--- a/2.4 Приемочные тесты .docx
+++ b/2.4 Приемочные тесты .docx
@@ -1,6 +1,6 @@
 
 <file path=word/document.xml><?xml version="1.0" encoding="utf-8"?>
-<w:document xmlns:wpc="http://schemas.microsoft.com/office/word/2010/wordprocessingCanvas" xmlns:cx="http://schemas.microsoft.com/office/drawing/2014/chartex" xmlns:cx1="http://schemas.microsoft.com/office/drawing/2015/9/8/chartex" xmlns:mc="http://schemas.openxmlformats.org/markup-compatibility/2006" xmlns:o="urn:schemas-microsoft-com:office:office" xmlns:r="http://schemas.openxmlformats.org/officeDocument/2006/relationships" xmlns:m="http://schemas.openxmlformats.org/officeDocument/2006/math" xmlns:v="urn:schemas-microsoft-com:vml" xmlns:wp14="http://schemas.microsoft.com/office/word/2010/wordprocessingDrawing" xmlns:wp="http://schemas.openxmlformats.org/drawingml/2006/wordprocessingDrawing" xmlns:w10="urn:schemas-microsoft-com:office:word" xmlns:w="http://schemas.openxmlformats.org/wordprocessingml/2006/main" xmlns:w14="http://schemas.microsoft.com/office/word/2010/wordml" xmlns:w15="http://schemas.microsoft.com/office/word/2012/wordml" xmlns:w16se="http://schemas.microsoft.com/office/word/2015/wordml/symex" xmlns:wpg="http://schemas.microsoft.com/office/word/2010/wordprocessingGroup" xmlns:wpi="http://schemas.microsoft.com/office/word/2010/wordprocessingInk" xmlns:wne="http://schemas.microsoft.com/office/word/2006/wordml" xmlns:wps="http://schemas.microsoft.com/office/word/2010/wordprocessingShape" mc:Ignorable="w14 w15 w16se wp14">
+<w:document xmlns:wpc="http://schemas.microsoft.com/office/word/2010/wordprocessingCanvas" xmlns:mc="http://schemas.openxmlformats.org/markup-compatibility/2006" xmlns:o="urn:schemas-microsoft-com:office:office" xmlns:r="http://schemas.openxmlformats.org/officeDocument/2006/relationships" xmlns:m="http://schemas.openxmlformats.org/officeDocument/2006/math" xmlns:v="urn:schemas-microsoft-com:vml" xmlns:wp14="http://schemas.microsoft.com/office/word/2010/wordprocessingDrawing" xmlns:wp="http://schemas.openxmlformats.org/drawingml/2006/wordprocessingDrawing" xmlns:w10="urn:schemas-microsoft-com:office:word" xmlns:w="http://schemas.openxmlformats.org/wordprocessingml/2006/main" xmlns:w14="http://schemas.microsoft.com/office/word/2010/wordml" xmlns:wpg="http://schemas.microsoft.com/office/word/2010/wordprocessingGroup" xmlns:wpi="http://schemas.microsoft.com/office/word/2010/wordprocessingInk" xmlns:wne="http://schemas.microsoft.com/office/word/2006/wordml" xmlns:wps="http://schemas.microsoft.com/office/word/2010/wordprocessingShape" mc:Ignorable="w14 wp14">
   <w:body>
     <w:p>
       <w:pPr>
@@ -47,14 +47,22 @@
         <w:t xml:space="preserve"> </w:t>
       </w:r>
       <w:r>
-        <w:t>скриптов так тон запускаются в браузере.</w:t>
+        <w:t>скриптов так он</w:t>
+      </w:r>
+      <w:r>
+        <w:t>и</w:t>
+      </w:r>
+      <w:bookmarkStart w:id="1" w:name="_GoBack"/>
+      <w:bookmarkEnd w:id="1"/>
+      <w:r>
+        <w:t xml:space="preserve"> запускаются в браузере.</w:t>
       </w:r>
     </w:p>
     <w:p>
       <w:r>
         <w:t xml:space="preserve">Можно использовать как PHP-браузер, так и обычный браузер через </w:t>
       </w:r>
-      <w:hyperlink r:id="rId5" w:tgtFrame="_blank" w:history="1">
+      <w:hyperlink r:id="rId6" w:tgtFrame="_blank" w:history="1">
         <w:r>
           <w:rPr>
             <w:rStyle w:val="a7"/>
@@ -62,25 +70,7 @@
             <w:sz w:val="26"/>
             <w:szCs w:val="26"/>
           </w:rPr>
-          <w:t>Selen</w:t>
-        </w:r>
-        <w:r>
-          <w:rPr>
-            <w:rStyle w:val="a7"/>
-            <w:rFonts w:ascii="Arial" w:hAnsi="Arial" w:cs="Arial"/>
-            <w:sz w:val="26"/>
-            <w:szCs w:val="26"/>
-          </w:rPr>
-          <w:t>i</w:t>
-        </w:r>
-        <w:r>
-          <w:rPr>
-            <w:rStyle w:val="a7"/>
-            <w:rFonts w:ascii="Arial" w:hAnsi="Arial" w:cs="Arial"/>
-            <w:sz w:val="26"/>
-            <w:szCs w:val="26"/>
-          </w:rPr>
-          <w:t>um</w:t>
+          <w:t>Selenium</w:t>
         </w:r>
       </w:hyperlink>
       <w:r>
@@ -555,7 +545,6 @@
         </w:rPr>
         <w:t xml:space="preserve">codecept </w:t>
       </w:r>
-      <w:proofErr w:type="gramStart"/>
       <w:r>
         <w:rPr>
           <w:rStyle w:val="hljs-symbol1"/>
@@ -575,22 +564,15 @@
           <w:shd w:val="clear" w:color="auto" w:fill="383838"/>
           <w:lang w:val="en-US"/>
         </w:rPr>
-        <w:t>cept</w:t>
-      </w:r>
-      <w:proofErr w:type="gramEnd"/>
-      <w:r>
-        <w:rPr>
-          <w:rStyle w:val="HTML"/>
-          <w:color w:val="FFFFFF"/>
-          <w:sz w:val="21"/>
-          <w:szCs w:val="21"/>
-          <w:shd w:val="clear" w:color="auto" w:fill="383838"/>
-          <w:lang w:val="en-US"/>
-        </w:rPr>
-        <w:t xml:space="preserve"> acceptance AuthPage</w:t>
-      </w:r>
-    </w:p>
-    <w:p>
+        <w:t>cept acceptance AuthPage</w:t>
+      </w:r>
+    </w:p>
+    <w:p>
+      <w:pPr>
+        <w:rPr>
+          <w:lang w:val="en-US"/>
+        </w:rPr>
+      </w:pPr>
       <w:r>
         <w:t>Потом</w:t>
       </w:r>
@@ -628,7 +610,13 @@
         <w:t xml:space="preserve"> </w:t>
       </w:r>
       <w:r>
-        <w:t>файл tests/acceptance/AuthPageCept.php):</w:t>
+        <w:t>файл</w:t>
+      </w:r>
+      <w:r>
+        <w:rPr>
+          <w:lang w:val="en-US"/>
+        </w:rPr>
+        <w:t xml:space="preserve"> tests/acceptance/AuthPageCept.php):</w:t>
       </w:r>
     </w:p>
     <w:p>
@@ -1879,11 +1867,11 @@
       <w:pPr>
         <w:pStyle w:val="1"/>
       </w:pPr>
-      <w:bookmarkStart w:id="1" w:name="_Toc455402332"/>
+      <w:bookmarkStart w:id="2" w:name="_Toc455402332"/>
       <w:r>
         <w:t>Методы тестирования</w:t>
       </w:r>
-      <w:bookmarkEnd w:id="1"/>
+      <w:bookmarkEnd w:id="2"/>
     </w:p>
     <w:p>
       <w:pPr>
@@ -3429,6 +3417,9 @@
     <w:p>
       <w:pPr>
         <w:pStyle w:val="2"/>
+        <w:rPr>
+          <w:lang w:val="en-US"/>
+        </w:rPr>
       </w:pPr>
       <w:r>
         <w:t>События</w:t>
@@ -3461,7 +3452,7 @@
           <w:color w:val="A9B7C6"/>
           <w:sz w:val="20"/>
           <w:szCs w:val="20"/>
-          <w:lang w:eastAsia="ru-RU"/>
+          <w:lang w:val="en-US" w:eastAsia="ru-RU"/>
         </w:rPr>
       </w:pPr>
       <w:r>
@@ -3471,9 +3462,9 @@
           <w:sz w:val="20"/>
           <w:szCs w:val="20"/>
           <w:shd w:val="clear" w:color="auto" w:fill="232525"/>
-          <w:lang w:eastAsia="ru-RU"/>
-        </w:rPr>
-        <w:t>//Нажать на элемент (ссылку, кнопку):</w:t>
+          <w:lang w:val="en-US" w:eastAsia="ru-RU"/>
+        </w:rPr>
+        <w:t>//</w:t>
       </w:r>
       <w:r>
         <w:rPr>
@@ -3484,6 +3475,116 @@
           <w:shd w:val="clear" w:color="auto" w:fill="232525"/>
           <w:lang w:eastAsia="ru-RU"/>
         </w:rPr>
+        <w:t>Нажать</w:t>
+      </w:r>
+      <w:r>
+        <w:rPr>
+          <w:rFonts w:ascii="Courier New" w:eastAsia="Times New Roman" w:hAnsi="Courier New" w:cs="Courier New"/>
+          <w:color w:val="808080"/>
+          <w:sz w:val="20"/>
+          <w:szCs w:val="20"/>
+          <w:shd w:val="clear" w:color="auto" w:fill="232525"/>
+          <w:lang w:val="en-US" w:eastAsia="ru-RU"/>
+        </w:rPr>
+        <w:t xml:space="preserve"> </w:t>
+      </w:r>
+      <w:r>
+        <w:rPr>
+          <w:rFonts w:ascii="Courier New" w:eastAsia="Times New Roman" w:hAnsi="Courier New" w:cs="Courier New"/>
+          <w:color w:val="808080"/>
+          <w:sz w:val="20"/>
+          <w:szCs w:val="20"/>
+          <w:shd w:val="clear" w:color="auto" w:fill="232525"/>
+          <w:lang w:eastAsia="ru-RU"/>
+        </w:rPr>
+        <w:t>на</w:t>
+      </w:r>
+      <w:r>
+        <w:rPr>
+          <w:rFonts w:ascii="Courier New" w:eastAsia="Times New Roman" w:hAnsi="Courier New" w:cs="Courier New"/>
+          <w:color w:val="808080"/>
+          <w:sz w:val="20"/>
+          <w:szCs w:val="20"/>
+          <w:shd w:val="clear" w:color="auto" w:fill="232525"/>
+          <w:lang w:val="en-US" w:eastAsia="ru-RU"/>
+        </w:rPr>
+        <w:t xml:space="preserve"> </w:t>
+      </w:r>
+      <w:r>
+        <w:rPr>
+          <w:rFonts w:ascii="Courier New" w:eastAsia="Times New Roman" w:hAnsi="Courier New" w:cs="Courier New"/>
+          <w:color w:val="808080"/>
+          <w:sz w:val="20"/>
+          <w:szCs w:val="20"/>
+          <w:shd w:val="clear" w:color="auto" w:fill="232525"/>
+          <w:lang w:eastAsia="ru-RU"/>
+        </w:rPr>
+        <w:t>элемент</w:t>
+      </w:r>
+      <w:r>
+        <w:rPr>
+          <w:rFonts w:ascii="Courier New" w:eastAsia="Times New Roman" w:hAnsi="Courier New" w:cs="Courier New"/>
+          <w:color w:val="808080"/>
+          <w:sz w:val="20"/>
+          <w:szCs w:val="20"/>
+          <w:shd w:val="clear" w:color="auto" w:fill="232525"/>
+          <w:lang w:val="en-US" w:eastAsia="ru-RU"/>
+        </w:rPr>
+        <w:t xml:space="preserve"> (</w:t>
+      </w:r>
+      <w:r>
+        <w:rPr>
+          <w:rFonts w:ascii="Courier New" w:eastAsia="Times New Roman" w:hAnsi="Courier New" w:cs="Courier New"/>
+          <w:color w:val="808080"/>
+          <w:sz w:val="20"/>
+          <w:szCs w:val="20"/>
+          <w:shd w:val="clear" w:color="auto" w:fill="232525"/>
+          <w:lang w:eastAsia="ru-RU"/>
+        </w:rPr>
+        <w:t>ссылку</w:t>
+      </w:r>
+      <w:r>
+        <w:rPr>
+          <w:rFonts w:ascii="Courier New" w:eastAsia="Times New Roman" w:hAnsi="Courier New" w:cs="Courier New"/>
+          <w:color w:val="808080"/>
+          <w:sz w:val="20"/>
+          <w:szCs w:val="20"/>
+          <w:shd w:val="clear" w:color="auto" w:fill="232525"/>
+          <w:lang w:val="en-US" w:eastAsia="ru-RU"/>
+        </w:rPr>
+        <w:t xml:space="preserve">, </w:t>
+      </w:r>
+      <w:r>
+        <w:rPr>
+          <w:rFonts w:ascii="Courier New" w:eastAsia="Times New Roman" w:hAnsi="Courier New" w:cs="Courier New"/>
+          <w:color w:val="808080"/>
+          <w:sz w:val="20"/>
+          <w:szCs w:val="20"/>
+          <w:shd w:val="clear" w:color="auto" w:fill="232525"/>
+          <w:lang w:eastAsia="ru-RU"/>
+        </w:rPr>
+        <w:t>кнопку</w:t>
+      </w:r>
+      <w:r>
+        <w:rPr>
+          <w:rFonts w:ascii="Courier New" w:eastAsia="Times New Roman" w:hAnsi="Courier New" w:cs="Courier New"/>
+          <w:color w:val="808080"/>
+          <w:sz w:val="20"/>
+          <w:szCs w:val="20"/>
+          <w:shd w:val="clear" w:color="auto" w:fill="232525"/>
+          <w:lang w:val="en-US" w:eastAsia="ru-RU"/>
+        </w:rPr>
+        <w:t>):</w:t>
+      </w:r>
+      <w:r>
+        <w:rPr>
+          <w:rFonts w:ascii="Courier New" w:eastAsia="Times New Roman" w:hAnsi="Courier New" w:cs="Courier New"/>
+          <w:color w:val="808080"/>
+          <w:sz w:val="20"/>
+          <w:szCs w:val="20"/>
+          <w:shd w:val="clear" w:color="auto" w:fill="232525"/>
+          <w:lang w:val="en-US" w:eastAsia="ru-RU"/>
+        </w:rPr>
         <w:br/>
       </w:r>
       <w:r>
@@ -3493,7 +3594,7 @@
           <w:sz w:val="20"/>
           <w:szCs w:val="20"/>
           <w:shd w:val="clear" w:color="auto" w:fill="232525"/>
-          <w:lang w:eastAsia="ru-RU"/>
+          <w:lang w:val="en-US" w:eastAsia="ru-RU"/>
         </w:rPr>
         <w:t>$I</w:t>
       </w:r>
@@ -3504,7 +3605,7 @@
           <w:sz w:val="20"/>
           <w:szCs w:val="20"/>
           <w:shd w:val="clear" w:color="auto" w:fill="232525"/>
-          <w:lang w:eastAsia="ru-RU"/>
+          <w:lang w:val="en-US" w:eastAsia="ru-RU"/>
         </w:rPr>
         <w:t>-&gt;</w:t>
       </w:r>
@@ -3515,7 +3616,7 @@
           <w:sz w:val="20"/>
           <w:szCs w:val="20"/>
           <w:shd w:val="clear" w:color="auto" w:fill="232525"/>
-          <w:lang w:eastAsia="ru-RU"/>
+          <w:lang w:val="en-US" w:eastAsia="ru-RU"/>
         </w:rPr>
         <w:t>click</w:t>
       </w:r>
@@ -3526,7 +3627,7 @@
           <w:sz w:val="20"/>
           <w:szCs w:val="20"/>
           <w:shd w:val="clear" w:color="auto" w:fill="232525"/>
-          <w:lang w:eastAsia="ru-RU"/>
+          <w:lang w:val="en-US" w:eastAsia="ru-RU"/>
         </w:rPr>
         <w:t>(</w:t>
       </w:r>
@@ -3537,7 +3638,7 @@
           <w:sz w:val="20"/>
           <w:szCs w:val="20"/>
           <w:shd w:val="clear" w:color="auto" w:fill="232525"/>
-          <w:lang w:eastAsia="ru-RU"/>
+          <w:lang w:val="en-US" w:eastAsia="ru-RU"/>
         </w:rPr>
         <w:t>'.css'</w:t>
       </w:r>
@@ -3548,7 +3649,7 @@
           <w:sz w:val="20"/>
           <w:szCs w:val="20"/>
           <w:shd w:val="clear" w:color="auto" w:fill="232525"/>
-          <w:lang w:eastAsia="ru-RU"/>
+          <w:lang w:val="en-US" w:eastAsia="ru-RU"/>
         </w:rPr>
         <w:t>)</w:t>
       </w:r>
@@ -3559,7 +3660,7 @@
           <w:sz w:val="20"/>
           <w:szCs w:val="20"/>
           <w:shd w:val="clear" w:color="auto" w:fill="232525"/>
-          <w:lang w:eastAsia="ru-RU"/>
+          <w:lang w:val="en-US" w:eastAsia="ru-RU"/>
         </w:rPr>
         <w:t>;</w:t>
       </w:r>
@@ -3570,7 +3671,7 @@
           <w:sz w:val="20"/>
           <w:szCs w:val="20"/>
           <w:shd w:val="clear" w:color="auto" w:fill="232525"/>
-          <w:lang w:eastAsia="ru-RU"/>
+          <w:lang w:val="en-US" w:eastAsia="ru-RU"/>
         </w:rPr>
         <w:br/>
       </w:r>
@@ -3581,9 +3682,9 @@
           <w:sz w:val="20"/>
           <w:szCs w:val="20"/>
           <w:shd w:val="clear" w:color="auto" w:fill="232525"/>
-          <w:lang w:eastAsia="ru-RU"/>
-        </w:rPr>
-        <w:t>//Нажать клавишу:</w:t>
+          <w:lang w:val="en-US" w:eastAsia="ru-RU"/>
+        </w:rPr>
+        <w:t>//</w:t>
       </w:r>
       <w:r>
         <w:rPr>
@@ -3594,6 +3695,50 @@
           <w:shd w:val="clear" w:color="auto" w:fill="232525"/>
           <w:lang w:eastAsia="ru-RU"/>
         </w:rPr>
+        <w:t>Нажать</w:t>
+      </w:r>
+      <w:r>
+        <w:rPr>
+          <w:rFonts w:ascii="Courier New" w:eastAsia="Times New Roman" w:hAnsi="Courier New" w:cs="Courier New"/>
+          <w:color w:val="808080"/>
+          <w:sz w:val="20"/>
+          <w:szCs w:val="20"/>
+          <w:shd w:val="clear" w:color="auto" w:fill="232525"/>
+          <w:lang w:val="en-US" w:eastAsia="ru-RU"/>
+        </w:rPr>
+        <w:t xml:space="preserve"> </w:t>
+      </w:r>
+      <w:r>
+        <w:rPr>
+          <w:rFonts w:ascii="Courier New" w:eastAsia="Times New Roman" w:hAnsi="Courier New" w:cs="Courier New"/>
+          <w:color w:val="808080"/>
+          <w:sz w:val="20"/>
+          <w:szCs w:val="20"/>
+          <w:shd w:val="clear" w:color="auto" w:fill="232525"/>
+          <w:lang w:eastAsia="ru-RU"/>
+        </w:rPr>
+        <w:t>клавишу</w:t>
+      </w:r>
+      <w:r>
+        <w:rPr>
+          <w:rFonts w:ascii="Courier New" w:eastAsia="Times New Roman" w:hAnsi="Courier New" w:cs="Courier New"/>
+          <w:color w:val="808080"/>
+          <w:sz w:val="20"/>
+          <w:szCs w:val="20"/>
+          <w:shd w:val="clear" w:color="auto" w:fill="232525"/>
+          <w:lang w:val="en-US" w:eastAsia="ru-RU"/>
+        </w:rPr>
+        <w:t>:</w:t>
+      </w:r>
+      <w:r>
+        <w:rPr>
+          <w:rFonts w:ascii="Courier New" w:eastAsia="Times New Roman" w:hAnsi="Courier New" w:cs="Courier New"/>
+          <w:color w:val="808080"/>
+          <w:sz w:val="20"/>
+          <w:szCs w:val="20"/>
+          <w:shd w:val="clear" w:color="auto" w:fill="232525"/>
+          <w:lang w:val="en-US" w:eastAsia="ru-RU"/>
+        </w:rPr>
         <w:br/>
       </w:r>
       <w:r>
@@ -3603,7 +3748,7 @@
           <w:sz w:val="20"/>
           <w:szCs w:val="20"/>
           <w:shd w:val="clear" w:color="auto" w:fill="232525"/>
-          <w:lang w:eastAsia="ru-RU"/>
+          <w:lang w:val="en-US" w:eastAsia="ru-RU"/>
         </w:rPr>
         <w:t>$I</w:t>
       </w:r>
@@ -3614,7 +3759,7 @@
           <w:sz w:val="20"/>
           <w:szCs w:val="20"/>
           <w:shd w:val="clear" w:color="auto" w:fill="232525"/>
-          <w:lang w:eastAsia="ru-RU"/>
+          <w:lang w:val="en-US" w:eastAsia="ru-RU"/>
         </w:rPr>
         <w:t>-&gt;</w:t>
       </w:r>
@@ -3625,7 +3770,7 @@
           <w:sz w:val="20"/>
           <w:szCs w:val="20"/>
           <w:shd w:val="clear" w:color="auto" w:fill="232525"/>
-          <w:lang w:eastAsia="ru-RU"/>
+          <w:lang w:val="en-US" w:eastAsia="ru-RU"/>
         </w:rPr>
         <w:t>pressKey</w:t>
       </w:r>
@@ -3636,7 +3781,7 @@
           <w:sz w:val="20"/>
           <w:szCs w:val="20"/>
           <w:shd w:val="clear" w:color="auto" w:fill="232525"/>
-          <w:lang w:eastAsia="ru-RU"/>
+          <w:lang w:val="en-US" w:eastAsia="ru-RU"/>
         </w:rPr>
         <w:t>(</w:t>
       </w:r>
@@ -3647,7 +3792,7 @@
           <w:sz w:val="20"/>
           <w:szCs w:val="20"/>
           <w:shd w:val="clear" w:color="auto" w:fill="232525"/>
-          <w:lang w:eastAsia="ru-RU"/>
+          <w:lang w:val="en-US" w:eastAsia="ru-RU"/>
         </w:rPr>
         <w:t>'.css'</w:t>
       </w:r>
@@ -3658,7 +3803,7 @@
           <w:sz w:val="20"/>
           <w:szCs w:val="20"/>
           <w:shd w:val="clear" w:color="auto" w:fill="232525"/>
-          <w:lang w:eastAsia="ru-RU"/>
+          <w:lang w:val="en-US" w:eastAsia="ru-RU"/>
         </w:rPr>
         <w:t xml:space="preserve">, </w:t>
       </w:r>
@@ -3669,7 +3814,7 @@
           <w:sz w:val="20"/>
           <w:szCs w:val="20"/>
           <w:shd w:val="clear" w:color="auto" w:fill="232525"/>
-          <w:lang w:eastAsia="ru-RU"/>
+          <w:lang w:val="en-US" w:eastAsia="ru-RU"/>
         </w:rPr>
         <w:t>WebDriverKeys::</w:t>
       </w:r>
@@ -3682,7 +3827,7 @@
           <w:sz w:val="20"/>
           <w:szCs w:val="20"/>
           <w:shd w:val="clear" w:color="auto" w:fill="232525"/>
-          <w:lang w:eastAsia="ru-RU"/>
+          <w:lang w:val="en-US" w:eastAsia="ru-RU"/>
         </w:rPr>
         <w:t>ENTER</w:t>
       </w:r>
@@ -3693,7 +3838,7 @@
           <w:sz w:val="20"/>
           <w:szCs w:val="20"/>
           <w:shd w:val="clear" w:color="auto" w:fill="232525"/>
-          <w:lang w:eastAsia="ru-RU"/>
+          <w:lang w:val="en-US" w:eastAsia="ru-RU"/>
         </w:rPr>
         <w:t>)</w:t>
       </w:r>
@@ -3704,7 +3849,7 @@
           <w:sz w:val="20"/>
           <w:szCs w:val="20"/>
           <w:shd w:val="clear" w:color="auto" w:fill="232525"/>
-          <w:lang w:eastAsia="ru-RU"/>
+          <w:lang w:val="en-US" w:eastAsia="ru-RU"/>
         </w:rPr>
         <w:t>;</w:t>
       </w:r>
@@ -3712,9 +3857,21 @@
     <w:p>
       <w:pPr>
         <w:pStyle w:val="2"/>
-      </w:pPr>
-      <w:r>
-        <w:t>Методы проверки</w:t>
+        <w:rPr>
+          <w:lang w:val="en-US"/>
+        </w:rPr>
+      </w:pPr>
+      <w:r>
+        <w:t>Методы</w:t>
+      </w:r>
+      <w:r>
+        <w:rPr>
+          <w:lang w:val="en-US"/>
+        </w:rPr>
+        <w:t xml:space="preserve"> </w:t>
+      </w:r>
+      <w:r>
+        <w:t>проверки</w:t>
       </w:r>
     </w:p>
     <w:p>
@@ -3744,7 +3901,7 @@
           <w:color w:val="A9B7C6"/>
           <w:sz w:val="20"/>
           <w:szCs w:val="20"/>
-          <w:lang w:eastAsia="ru-RU"/>
+          <w:lang w:val="en-US" w:eastAsia="ru-RU"/>
         </w:rPr>
       </w:pPr>
       <w:r>
@@ -3754,9 +3911,9 @@
           <w:sz w:val="20"/>
           <w:szCs w:val="20"/>
           <w:shd w:val="clear" w:color="auto" w:fill="232525"/>
-          <w:lang w:eastAsia="ru-RU"/>
-        </w:rPr>
-        <w:t>//Строгие и не строгие методы:</w:t>
+          <w:lang w:val="en-US" w:eastAsia="ru-RU"/>
+        </w:rPr>
+        <w:t>//</w:t>
       </w:r>
       <w:r>
         <w:rPr>
@@ -3767,6 +3924,116 @@
           <w:shd w:val="clear" w:color="auto" w:fill="232525"/>
           <w:lang w:eastAsia="ru-RU"/>
         </w:rPr>
+        <w:t>Строгие</w:t>
+      </w:r>
+      <w:r>
+        <w:rPr>
+          <w:rFonts w:ascii="Courier New" w:eastAsia="Times New Roman" w:hAnsi="Courier New" w:cs="Courier New"/>
+          <w:color w:val="808080"/>
+          <w:sz w:val="20"/>
+          <w:szCs w:val="20"/>
+          <w:shd w:val="clear" w:color="auto" w:fill="232525"/>
+          <w:lang w:val="en-US" w:eastAsia="ru-RU"/>
+        </w:rPr>
+        <w:t xml:space="preserve"> </w:t>
+      </w:r>
+      <w:r>
+        <w:rPr>
+          <w:rFonts w:ascii="Courier New" w:eastAsia="Times New Roman" w:hAnsi="Courier New" w:cs="Courier New"/>
+          <w:color w:val="808080"/>
+          <w:sz w:val="20"/>
+          <w:szCs w:val="20"/>
+          <w:shd w:val="clear" w:color="auto" w:fill="232525"/>
+          <w:lang w:eastAsia="ru-RU"/>
+        </w:rPr>
+        <w:t>и</w:t>
+      </w:r>
+      <w:r>
+        <w:rPr>
+          <w:rFonts w:ascii="Courier New" w:eastAsia="Times New Roman" w:hAnsi="Courier New" w:cs="Courier New"/>
+          <w:color w:val="808080"/>
+          <w:sz w:val="20"/>
+          <w:szCs w:val="20"/>
+          <w:shd w:val="clear" w:color="auto" w:fill="232525"/>
+          <w:lang w:val="en-US" w:eastAsia="ru-RU"/>
+        </w:rPr>
+        <w:t xml:space="preserve"> </w:t>
+      </w:r>
+      <w:r>
+        <w:rPr>
+          <w:rFonts w:ascii="Courier New" w:eastAsia="Times New Roman" w:hAnsi="Courier New" w:cs="Courier New"/>
+          <w:color w:val="808080"/>
+          <w:sz w:val="20"/>
+          <w:szCs w:val="20"/>
+          <w:shd w:val="clear" w:color="auto" w:fill="232525"/>
+          <w:lang w:eastAsia="ru-RU"/>
+        </w:rPr>
+        <w:t>не</w:t>
+      </w:r>
+      <w:r>
+        <w:rPr>
+          <w:rFonts w:ascii="Courier New" w:eastAsia="Times New Roman" w:hAnsi="Courier New" w:cs="Courier New"/>
+          <w:color w:val="808080"/>
+          <w:sz w:val="20"/>
+          <w:szCs w:val="20"/>
+          <w:shd w:val="clear" w:color="auto" w:fill="232525"/>
+          <w:lang w:val="en-US" w:eastAsia="ru-RU"/>
+        </w:rPr>
+        <w:t xml:space="preserve"> </w:t>
+      </w:r>
+      <w:r>
+        <w:rPr>
+          <w:rFonts w:ascii="Courier New" w:eastAsia="Times New Roman" w:hAnsi="Courier New" w:cs="Courier New"/>
+          <w:color w:val="808080"/>
+          <w:sz w:val="20"/>
+          <w:szCs w:val="20"/>
+          <w:shd w:val="clear" w:color="auto" w:fill="232525"/>
+          <w:lang w:eastAsia="ru-RU"/>
+        </w:rPr>
+        <w:t>строгие</w:t>
+      </w:r>
+      <w:r>
+        <w:rPr>
+          <w:rFonts w:ascii="Courier New" w:eastAsia="Times New Roman" w:hAnsi="Courier New" w:cs="Courier New"/>
+          <w:color w:val="808080"/>
+          <w:sz w:val="20"/>
+          <w:szCs w:val="20"/>
+          <w:shd w:val="clear" w:color="auto" w:fill="232525"/>
+          <w:lang w:val="en-US" w:eastAsia="ru-RU"/>
+        </w:rPr>
+        <w:t xml:space="preserve"> </w:t>
+      </w:r>
+      <w:r>
+        <w:rPr>
+          <w:rFonts w:ascii="Courier New" w:eastAsia="Times New Roman" w:hAnsi="Courier New" w:cs="Courier New"/>
+          <w:color w:val="808080"/>
+          <w:sz w:val="20"/>
+          <w:szCs w:val="20"/>
+          <w:shd w:val="clear" w:color="auto" w:fill="232525"/>
+          <w:lang w:eastAsia="ru-RU"/>
+        </w:rPr>
+        <w:t>методы</w:t>
+      </w:r>
+      <w:r>
+        <w:rPr>
+          <w:rFonts w:ascii="Courier New" w:eastAsia="Times New Roman" w:hAnsi="Courier New" w:cs="Courier New"/>
+          <w:color w:val="808080"/>
+          <w:sz w:val="20"/>
+          <w:szCs w:val="20"/>
+          <w:shd w:val="clear" w:color="auto" w:fill="232525"/>
+          <w:lang w:val="en-US" w:eastAsia="ru-RU"/>
+        </w:rPr>
+        <w:t>:</w:t>
+      </w:r>
+      <w:r>
+        <w:rPr>
+          <w:rFonts w:ascii="Courier New" w:eastAsia="Times New Roman" w:hAnsi="Courier New" w:cs="Courier New"/>
+          <w:color w:val="808080"/>
+          <w:sz w:val="20"/>
+          <w:szCs w:val="20"/>
+          <w:shd w:val="clear" w:color="auto" w:fill="232525"/>
+          <w:lang w:val="en-US" w:eastAsia="ru-RU"/>
+        </w:rPr>
         <w:br/>
       </w:r>
       <w:r>
@@ -3776,7 +4043,7 @@
           <w:sz w:val="20"/>
           <w:szCs w:val="20"/>
           <w:shd w:val="clear" w:color="auto" w:fill="232525"/>
-          <w:lang w:eastAsia="ru-RU"/>
+          <w:lang w:val="en-US" w:eastAsia="ru-RU"/>
         </w:rPr>
         <w:t>$I</w:t>
       </w:r>
@@ -3787,7 +4054,7 @@
           <w:sz w:val="20"/>
           <w:szCs w:val="20"/>
           <w:shd w:val="clear" w:color="auto" w:fill="232525"/>
-          <w:lang w:eastAsia="ru-RU"/>
+          <w:lang w:val="en-US" w:eastAsia="ru-RU"/>
         </w:rPr>
         <w:t>-&gt;</w:t>
       </w:r>
@@ -3798,7 +4065,7 @@
           <w:sz w:val="20"/>
           <w:szCs w:val="20"/>
           <w:shd w:val="clear" w:color="auto" w:fill="232525"/>
-          <w:lang w:eastAsia="ru-RU"/>
+          <w:lang w:val="en-US" w:eastAsia="ru-RU"/>
         </w:rPr>
         <w:t>see</w:t>
       </w:r>
@@ -3809,7 +4076,7 @@
           <w:sz w:val="20"/>
           <w:szCs w:val="20"/>
           <w:shd w:val="clear" w:color="auto" w:fill="232525"/>
-          <w:lang w:eastAsia="ru-RU"/>
+          <w:lang w:val="en-US" w:eastAsia="ru-RU"/>
         </w:rPr>
         <w:t>(</w:t>
       </w:r>
@@ -3820,7 +4087,7 @@
           <w:sz w:val="20"/>
           <w:szCs w:val="20"/>
           <w:shd w:val="clear" w:color="auto" w:fill="232525"/>
-          <w:lang w:eastAsia="ru-RU"/>
+          <w:lang w:val="en-US" w:eastAsia="ru-RU"/>
         </w:rPr>
         <w:t>'text'</w:t>
       </w:r>
@@ -3831,7 +4098,7 @@
           <w:sz w:val="20"/>
           <w:szCs w:val="20"/>
           <w:shd w:val="clear" w:color="auto" w:fill="232525"/>
-          <w:lang w:eastAsia="ru-RU"/>
+          <w:lang w:val="en-US" w:eastAsia="ru-RU"/>
         </w:rPr>
         <w:t>)</w:t>
       </w:r>
@@ -3842,7 +4109,7 @@
           <w:sz w:val="20"/>
           <w:szCs w:val="20"/>
           <w:shd w:val="clear" w:color="auto" w:fill="232525"/>
-          <w:lang w:eastAsia="ru-RU"/>
+          <w:lang w:val="en-US" w:eastAsia="ru-RU"/>
         </w:rPr>
         <w:t xml:space="preserve">;    </w:t>
       </w:r>
@@ -3853,9 +4120,9 @@
           <w:sz w:val="20"/>
           <w:szCs w:val="20"/>
           <w:shd w:val="clear" w:color="auto" w:fill="232525"/>
-          <w:lang w:eastAsia="ru-RU"/>
-        </w:rPr>
-        <w:t>// Строгий метод проверки, наличие текста ОБЯЗАТЕЛЬНО</w:t>
+          <w:lang w:val="en-US" w:eastAsia="ru-RU"/>
+        </w:rPr>
+        <w:t xml:space="preserve">// </w:t>
       </w:r>
       <w:r>
         <w:rPr>
@@ -3866,6 +4133,127 @@
           <w:shd w:val="clear" w:color="auto" w:fill="232525"/>
           <w:lang w:eastAsia="ru-RU"/>
         </w:rPr>
+        <w:t>Строгий</w:t>
+      </w:r>
+      <w:r>
+        <w:rPr>
+          <w:rFonts w:ascii="Courier New" w:eastAsia="Times New Roman" w:hAnsi="Courier New" w:cs="Courier New"/>
+          <w:color w:val="808080"/>
+          <w:sz w:val="20"/>
+          <w:szCs w:val="20"/>
+          <w:shd w:val="clear" w:color="auto" w:fill="232525"/>
+          <w:lang w:val="en-US" w:eastAsia="ru-RU"/>
+        </w:rPr>
+        <w:t xml:space="preserve"> </w:t>
+      </w:r>
+      <w:r>
+        <w:rPr>
+          <w:rFonts w:ascii="Courier New" w:eastAsia="Times New Roman" w:hAnsi="Courier New" w:cs="Courier New"/>
+          <w:color w:val="808080"/>
+          <w:sz w:val="20"/>
+          <w:szCs w:val="20"/>
+          <w:shd w:val="clear" w:color="auto" w:fill="232525"/>
+          <w:lang w:eastAsia="ru-RU"/>
+        </w:rPr>
+        <w:t>метод</w:t>
+      </w:r>
+      <w:r>
+        <w:rPr>
+          <w:rFonts w:ascii="Courier New" w:eastAsia="Times New Roman" w:hAnsi="Courier New" w:cs="Courier New"/>
+          <w:color w:val="808080"/>
+          <w:sz w:val="20"/>
+          <w:szCs w:val="20"/>
+          <w:shd w:val="clear" w:color="auto" w:fill="232525"/>
+          <w:lang w:val="en-US" w:eastAsia="ru-RU"/>
+        </w:rPr>
+        <w:t xml:space="preserve"> </w:t>
+      </w:r>
+      <w:r>
+        <w:rPr>
+          <w:rFonts w:ascii="Courier New" w:eastAsia="Times New Roman" w:hAnsi="Courier New" w:cs="Courier New"/>
+          <w:color w:val="808080"/>
+          <w:sz w:val="20"/>
+          <w:szCs w:val="20"/>
+          <w:shd w:val="clear" w:color="auto" w:fill="232525"/>
+          <w:lang w:eastAsia="ru-RU"/>
+        </w:rPr>
+        <w:t>проверки</w:t>
+      </w:r>
+      <w:r>
+        <w:rPr>
+          <w:rFonts w:ascii="Courier New" w:eastAsia="Times New Roman" w:hAnsi="Courier New" w:cs="Courier New"/>
+          <w:color w:val="808080"/>
+          <w:sz w:val="20"/>
+          <w:szCs w:val="20"/>
+          <w:shd w:val="clear" w:color="auto" w:fill="232525"/>
+          <w:lang w:val="en-US" w:eastAsia="ru-RU"/>
+        </w:rPr>
+        <w:t xml:space="preserve">, </w:t>
+      </w:r>
+      <w:r>
+        <w:rPr>
+          <w:rFonts w:ascii="Courier New" w:eastAsia="Times New Roman" w:hAnsi="Courier New" w:cs="Courier New"/>
+          <w:color w:val="808080"/>
+          <w:sz w:val="20"/>
+          <w:szCs w:val="20"/>
+          <w:shd w:val="clear" w:color="auto" w:fill="232525"/>
+          <w:lang w:eastAsia="ru-RU"/>
+        </w:rPr>
+        <w:t>наличие</w:t>
+      </w:r>
+      <w:r>
+        <w:rPr>
+          <w:rFonts w:ascii="Courier New" w:eastAsia="Times New Roman" w:hAnsi="Courier New" w:cs="Courier New"/>
+          <w:color w:val="808080"/>
+          <w:sz w:val="20"/>
+          <w:szCs w:val="20"/>
+          <w:shd w:val="clear" w:color="auto" w:fill="232525"/>
+          <w:lang w:val="en-US" w:eastAsia="ru-RU"/>
+        </w:rPr>
+        <w:t xml:space="preserve"> </w:t>
+      </w:r>
+      <w:r>
+        <w:rPr>
+          <w:rFonts w:ascii="Courier New" w:eastAsia="Times New Roman" w:hAnsi="Courier New" w:cs="Courier New"/>
+          <w:color w:val="808080"/>
+          <w:sz w:val="20"/>
+          <w:szCs w:val="20"/>
+          <w:shd w:val="clear" w:color="auto" w:fill="232525"/>
+          <w:lang w:eastAsia="ru-RU"/>
+        </w:rPr>
+        <w:t>текста</w:t>
+      </w:r>
+      <w:r>
+        <w:rPr>
+          <w:rFonts w:ascii="Courier New" w:eastAsia="Times New Roman" w:hAnsi="Courier New" w:cs="Courier New"/>
+          <w:color w:val="808080"/>
+          <w:sz w:val="20"/>
+          <w:szCs w:val="20"/>
+          <w:shd w:val="clear" w:color="auto" w:fill="232525"/>
+          <w:lang w:val="en-US" w:eastAsia="ru-RU"/>
+        </w:rPr>
+        <w:t xml:space="preserve"> </w:t>
+      </w:r>
+      <w:r>
+        <w:rPr>
+          <w:rFonts w:ascii="Courier New" w:eastAsia="Times New Roman" w:hAnsi="Courier New" w:cs="Courier New"/>
+          <w:color w:val="808080"/>
+          <w:sz w:val="20"/>
+          <w:szCs w:val="20"/>
+          <w:shd w:val="clear" w:color="auto" w:fill="232525"/>
+          <w:lang w:eastAsia="ru-RU"/>
+        </w:rPr>
+        <w:t>ОБЯЗАТЕЛЬНО</w:t>
+      </w:r>
+      <w:r>
+        <w:rPr>
+          <w:rFonts w:ascii="Courier New" w:eastAsia="Times New Roman" w:hAnsi="Courier New" w:cs="Courier New"/>
+          <w:color w:val="808080"/>
+          <w:sz w:val="20"/>
+          <w:szCs w:val="20"/>
+          <w:shd w:val="clear" w:color="auto" w:fill="232525"/>
+          <w:lang w:val="en-US" w:eastAsia="ru-RU"/>
+        </w:rPr>
         <w:br/>
       </w:r>
       <w:r>
@@ -3875,7 +4263,7 @@
           <w:sz w:val="20"/>
           <w:szCs w:val="20"/>
           <w:shd w:val="clear" w:color="auto" w:fill="232525"/>
-          <w:lang w:eastAsia="ru-RU"/>
+          <w:lang w:val="en-US" w:eastAsia="ru-RU"/>
         </w:rPr>
         <w:t>$I</w:t>
       </w:r>
@@ -3886,7 +4274,7 @@
           <w:sz w:val="20"/>
           <w:szCs w:val="20"/>
           <w:shd w:val="clear" w:color="auto" w:fill="232525"/>
-          <w:lang w:eastAsia="ru-RU"/>
+          <w:lang w:val="en-US" w:eastAsia="ru-RU"/>
         </w:rPr>
         <w:t>-&gt;</w:t>
       </w:r>
@@ -3897,7 +4285,7 @@
           <w:sz w:val="20"/>
           <w:szCs w:val="20"/>
           <w:shd w:val="clear" w:color="auto" w:fill="232525"/>
-          <w:lang w:eastAsia="ru-RU"/>
+          <w:lang w:val="en-US" w:eastAsia="ru-RU"/>
         </w:rPr>
         <w:t>canSee</w:t>
       </w:r>
@@ -3908,7 +4296,7 @@
           <w:sz w:val="20"/>
           <w:szCs w:val="20"/>
           <w:shd w:val="clear" w:color="auto" w:fill="232525"/>
-          <w:lang w:eastAsia="ru-RU"/>
+          <w:lang w:val="en-US" w:eastAsia="ru-RU"/>
         </w:rPr>
         <w:t>(</w:t>
       </w:r>
@@ -3919,7 +4307,7 @@
           <w:sz w:val="20"/>
           <w:szCs w:val="20"/>
           <w:shd w:val="clear" w:color="auto" w:fill="232525"/>
-          <w:lang w:eastAsia="ru-RU"/>
+          <w:lang w:val="en-US" w:eastAsia="ru-RU"/>
         </w:rPr>
         <w:t>'text'</w:t>
       </w:r>
@@ -3930,7 +4318,7 @@
           <w:sz w:val="20"/>
           <w:szCs w:val="20"/>
           <w:shd w:val="clear" w:color="auto" w:fill="232525"/>
-          <w:lang w:eastAsia="ru-RU"/>
+          <w:lang w:val="en-US" w:eastAsia="ru-RU"/>
         </w:rPr>
         <w:t>)</w:t>
       </w:r>
@@ -3941,7 +4329,7 @@
           <w:sz w:val="20"/>
           <w:szCs w:val="20"/>
           <w:shd w:val="clear" w:color="auto" w:fill="232525"/>
-          <w:lang w:eastAsia="ru-RU"/>
+          <w:lang w:val="en-US" w:eastAsia="ru-RU"/>
         </w:rPr>
         <w:t xml:space="preserve">; </w:t>
       </w:r>
@@ -3952,9 +4340,9 @@
           <w:sz w:val="20"/>
           <w:szCs w:val="20"/>
           <w:shd w:val="clear" w:color="auto" w:fill="232525"/>
-          <w:lang w:eastAsia="ru-RU"/>
-        </w:rPr>
-        <w:t>// Не останавливать проверку, если текст отсутствует</w:t>
+          <w:lang w:val="en-US" w:eastAsia="ru-RU"/>
+        </w:rPr>
+        <w:t xml:space="preserve">// </w:t>
       </w:r>
       <w:r>
         <w:rPr>
@@ -3965,8 +4353,129 @@
           <w:shd w:val="clear" w:color="auto" w:fill="232525"/>
           <w:lang w:eastAsia="ru-RU"/>
         </w:rPr>
+        <w:t>Не</w:t>
+      </w:r>
+      <w:r>
+        <w:rPr>
+          <w:rFonts w:ascii="Courier New" w:eastAsia="Times New Roman" w:hAnsi="Courier New" w:cs="Courier New"/>
+          <w:color w:val="808080"/>
+          <w:sz w:val="20"/>
+          <w:szCs w:val="20"/>
+          <w:shd w:val="clear" w:color="auto" w:fill="232525"/>
+          <w:lang w:val="en-US" w:eastAsia="ru-RU"/>
+        </w:rPr>
+        <w:t xml:space="preserve"> </w:t>
+      </w:r>
+      <w:r>
+        <w:rPr>
+          <w:rFonts w:ascii="Courier New" w:eastAsia="Times New Roman" w:hAnsi="Courier New" w:cs="Courier New"/>
+          <w:color w:val="808080"/>
+          <w:sz w:val="20"/>
+          <w:szCs w:val="20"/>
+          <w:shd w:val="clear" w:color="auto" w:fill="232525"/>
+          <w:lang w:eastAsia="ru-RU"/>
+        </w:rPr>
+        <w:t>останавливать</w:t>
+      </w:r>
+      <w:r>
+        <w:rPr>
+          <w:rFonts w:ascii="Courier New" w:eastAsia="Times New Roman" w:hAnsi="Courier New" w:cs="Courier New"/>
+          <w:color w:val="808080"/>
+          <w:sz w:val="20"/>
+          <w:szCs w:val="20"/>
+          <w:shd w:val="clear" w:color="auto" w:fill="232525"/>
+          <w:lang w:val="en-US" w:eastAsia="ru-RU"/>
+        </w:rPr>
+        <w:t xml:space="preserve"> </w:t>
+      </w:r>
+      <w:r>
+        <w:rPr>
+          <w:rFonts w:ascii="Courier New" w:eastAsia="Times New Roman" w:hAnsi="Courier New" w:cs="Courier New"/>
+          <w:color w:val="808080"/>
+          <w:sz w:val="20"/>
+          <w:szCs w:val="20"/>
+          <w:shd w:val="clear" w:color="auto" w:fill="232525"/>
+          <w:lang w:eastAsia="ru-RU"/>
+        </w:rPr>
+        <w:t>проверку</w:t>
+      </w:r>
+      <w:r>
+        <w:rPr>
+          <w:rFonts w:ascii="Courier New" w:eastAsia="Times New Roman" w:hAnsi="Courier New" w:cs="Courier New"/>
+          <w:color w:val="808080"/>
+          <w:sz w:val="20"/>
+          <w:szCs w:val="20"/>
+          <w:shd w:val="clear" w:color="auto" w:fill="232525"/>
+          <w:lang w:val="en-US" w:eastAsia="ru-RU"/>
+        </w:rPr>
+        <w:t xml:space="preserve">, </w:t>
+      </w:r>
+      <w:r>
+        <w:rPr>
+          <w:rFonts w:ascii="Courier New" w:eastAsia="Times New Roman" w:hAnsi="Courier New" w:cs="Courier New"/>
+          <w:color w:val="808080"/>
+          <w:sz w:val="20"/>
+          <w:szCs w:val="20"/>
+          <w:shd w:val="clear" w:color="auto" w:fill="232525"/>
+          <w:lang w:eastAsia="ru-RU"/>
+        </w:rPr>
+        <w:t>если</w:t>
+      </w:r>
+      <w:r>
+        <w:rPr>
+          <w:rFonts w:ascii="Courier New" w:eastAsia="Times New Roman" w:hAnsi="Courier New" w:cs="Courier New"/>
+          <w:color w:val="808080"/>
+          <w:sz w:val="20"/>
+          <w:szCs w:val="20"/>
+          <w:shd w:val="clear" w:color="auto" w:fill="232525"/>
+          <w:lang w:val="en-US" w:eastAsia="ru-RU"/>
+        </w:rPr>
+        <w:t xml:space="preserve"> </w:t>
+      </w:r>
+      <w:r>
+        <w:rPr>
+          <w:rFonts w:ascii="Courier New" w:eastAsia="Times New Roman" w:hAnsi="Courier New" w:cs="Courier New"/>
+          <w:color w:val="808080"/>
+          <w:sz w:val="20"/>
+          <w:szCs w:val="20"/>
+          <w:shd w:val="clear" w:color="auto" w:fill="232525"/>
+          <w:lang w:eastAsia="ru-RU"/>
+        </w:rPr>
+        <w:t>текст</w:t>
+      </w:r>
+      <w:r>
+        <w:rPr>
+          <w:rFonts w:ascii="Courier New" w:eastAsia="Times New Roman" w:hAnsi="Courier New" w:cs="Courier New"/>
+          <w:color w:val="808080"/>
+          <w:sz w:val="20"/>
+          <w:szCs w:val="20"/>
+          <w:shd w:val="clear" w:color="auto" w:fill="232525"/>
+          <w:lang w:val="en-US" w:eastAsia="ru-RU"/>
+        </w:rPr>
+        <w:t xml:space="preserve"> </w:t>
+      </w:r>
+      <w:r>
+        <w:rPr>
+          <w:rFonts w:ascii="Courier New" w:eastAsia="Times New Roman" w:hAnsi="Courier New" w:cs="Courier New"/>
+          <w:color w:val="808080"/>
+          <w:sz w:val="20"/>
+          <w:szCs w:val="20"/>
+          <w:shd w:val="clear" w:color="auto" w:fill="232525"/>
+          <w:lang w:eastAsia="ru-RU"/>
+        </w:rPr>
+        <w:t>отсутствует</w:t>
+      </w:r>
+      <w:r>
+        <w:rPr>
+          <w:rFonts w:ascii="Courier New" w:eastAsia="Times New Roman" w:hAnsi="Courier New" w:cs="Courier New"/>
+          <w:color w:val="808080"/>
+          <w:sz w:val="20"/>
+          <w:szCs w:val="20"/>
+          <w:shd w:val="clear" w:color="auto" w:fill="232525"/>
+          <w:lang w:val="en-US" w:eastAsia="ru-RU"/>
+        </w:rPr>
         <w:br/>
-        <w:t>//Методы проверки состояния:</w:t>
+        <w:t>//</w:t>
       </w:r>
       <w:r>
         <w:rPr>
@@ -3977,6 +4486,72 @@
           <w:shd w:val="clear" w:color="auto" w:fill="232525"/>
           <w:lang w:eastAsia="ru-RU"/>
         </w:rPr>
+        <w:t>Методы</w:t>
+      </w:r>
+      <w:r>
+        <w:rPr>
+          <w:rFonts w:ascii="Courier New" w:eastAsia="Times New Roman" w:hAnsi="Courier New" w:cs="Courier New"/>
+          <w:color w:val="808080"/>
+          <w:sz w:val="20"/>
+          <w:szCs w:val="20"/>
+          <w:shd w:val="clear" w:color="auto" w:fill="232525"/>
+          <w:lang w:val="en-US" w:eastAsia="ru-RU"/>
+        </w:rPr>
+        <w:t xml:space="preserve"> </w:t>
+      </w:r>
+      <w:r>
+        <w:rPr>
+          <w:rFonts w:ascii="Courier New" w:eastAsia="Times New Roman" w:hAnsi="Courier New" w:cs="Courier New"/>
+          <w:color w:val="808080"/>
+          <w:sz w:val="20"/>
+          <w:szCs w:val="20"/>
+          <w:shd w:val="clear" w:color="auto" w:fill="232525"/>
+          <w:lang w:eastAsia="ru-RU"/>
+        </w:rPr>
+        <w:t>проверки</w:t>
+      </w:r>
+      <w:r>
+        <w:rPr>
+          <w:rFonts w:ascii="Courier New" w:eastAsia="Times New Roman" w:hAnsi="Courier New" w:cs="Courier New"/>
+          <w:color w:val="808080"/>
+          <w:sz w:val="20"/>
+          <w:szCs w:val="20"/>
+          <w:shd w:val="clear" w:color="auto" w:fill="232525"/>
+          <w:lang w:val="en-US" w:eastAsia="ru-RU"/>
+        </w:rPr>
+        <w:t xml:space="preserve"> </w:t>
+      </w:r>
+      <w:r>
+        <w:rPr>
+          <w:rFonts w:ascii="Courier New" w:eastAsia="Times New Roman" w:hAnsi="Courier New" w:cs="Courier New"/>
+          <w:color w:val="808080"/>
+          <w:sz w:val="20"/>
+          <w:szCs w:val="20"/>
+          <w:shd w:val="clear" w:color="auto" w:fill="232525"/>
+          <w:lang w:eastAsia="ru-RU"/>
+        </w:rPr>
+        <w:t>состояния</w:t>
+      </w:r>
+      <w:r>
+        <w:rPr>
+          <w:rFonts w:ascii="Courier New" w:eastAsia="Times New Roman" w:hAnsi="Courier New" w:cs="Courier New"/>
+          <w:color w:val="808080"/>
+          <w:sz w:val="20"/>
+          <w:szCs w:val="20"/>
+          <w:shd w:val="clear" w:color="auto" w:fill="232525"/>
+          <w:lang w:val="en-US" w:eastAsia="ru-RU"/>
+        </w:rPr>
+        <w:t>:</w:t>
+      </w:r>
+      <w:r>
+        <w:rPr>
+          <w:rFonts w:ascii="Courier New" w:eastAsia="Times New Roman" w:hAnsi="Courier New" w:cs="Courier New"/>
+          <w:color w:val="808080"/>
+          <w:sz w:val="20"/>
+          <w:szCs w:val="20"/>
+          <w:shd w:val="clear" w:color="auto" w:fill="232525"/>
+          <w:lang w:val="en-US" w:eastAsia="ru-RU"/>
+        </w:rPr>
         <w:br/>
       </w:r>
       <w:r>
@@ -3986,7 +4561,7 @@
           <w:sz w:val="20"/>
           <w:szCs w:val="20"/>
           <w:shd w:val="clear" w:color="auto" w:fill="232525"/>
-          <w:lang w:eastAsia="ru-RU"/>
+          <w:lang w:val="en-US" w:eastAsia="ru-RU"/>
         </w:rPr>
         <w:t>$I</w:t>
       </w:r>
@@ -3997,7 +4572,7 @@
           <w:sz w:val="20"/>
           <w:szCs w:val="20"/>
           <w:shd w:val="clear" w:color="auto" w:fill="232525"/>
-          <w:lang w:eastAsia="ru-RU"/>
+          <w:lang w:val="en-US" w:eastAsia="ru-RU"/>
         </w:rPr>
         <w:t>-&gt;</w:t>
       </w:r>
@@ -4008,7 +4583,7 @@
           <w:sz w:val="20"/>
           <w:szCs w:val="20"/>
           <w:shd w:val="clear" w:color="auto" w:fill="232525"/>
-          <w:lang w:eastAsia="ru-RU"/>
+          <w:lang w:val="en-US" w:eastAsia="ru-RU"/>
         </w:rPr>
         <w:t>seeInTitle</w:t>
       </w:r>
@@ -4019,7 +4594,7 @@
           <w:sz w:val="20"/>
           <w:szCs w:val="20"/>
           <w:shd w:val="clear" w:color="auto" w:fill="232525"/>
-          <w:lang w:eastAsia="ru-RU"/>
+          <w:lang w:val="en-US" w:eastAsia="ru-RU"/>
         </w:rPr>
         <w:t>(</w:t>
       </w:r>
@@ -4030,7 +4605,7 @@
           <w:sz w:val="20"/>
           <w:szCs w:val="20"/>
           <w:shd w:val="clear" w:color="auto" w:fill="232525"/>
-          <w:lang w:eastAsia="ru-RU"/>
+          <w:lang w:val="en-US" w:eastAsia="ru-RU"/>
         </w:rPr>
         <w:t>'title'</w:t>
       </w:r>
@@ -4041,7 +4616,7 @@
           <w:sz w:val="20"/>
           <w:szCs w:val="20"/>
           <w:shd w:val="clear" w:color="auto" w:fill="232525"/>
-          <w:lang w:eastAsia="ru-RU"/>
+          <w:lang w:val="en-US" w:eastAsia="ru-RU"/>
         </w:rPr>
         <w:t>)</w:t>
       </w:r>
@@ -4052,7 +4627,7 @@
           <w:sz w:val="20"/>
           <w:szCs w:val="20"/>
           <w:shd w:val="clear" w:color="auto" w:fill="232525"/>
-          <w:lang w:eastAsia="ru-RU"/>
+          <w:lang w:val="en-US" w:eastAsia="ru-RU"/>
         </w:rPr>
         <w:t>;</w:t>
       </w:r>
@@ -4063,7 +4638,7 @@
           <w:sz w:val="20"/>
           <w:szCs w:val="20"/>
           <w:shd w:val="clear" w:color="auto" w:fill="232525"/>
-          <w:lang w:eastAsia="ru-RU"/>
+          <w:lang w:val="en-US" w:eastAsia="ru-RU"/>
         </w:rPr>
         <w:br/>
       </w:r>
@@ -4074,7 +4649,7 @@
           <w:sz w:val="20"/>
           <w:szCs w:val="20"/>
           <w:shd w:val="clear" w:color="auto" w:fill="232525"/>
-          <w:lang w:eastAsia="ru-RU"/>
+          <w:lang w:val="en-US" w:eastAsia="ru-RU"/>
         </w:rPr>
         <w:t>$I</w:t>
       </w:r>
@@ -4085,7 +4660,7 @@
           <w:sz w:val="20"/>
           <w:szCs w:val="20"/>
           <w:shd w:val="clear" w:color="auto" w:fill="232525"/>
-          <w:lang w:eastAsia="ru-RU"/>
+          <w:lang w:val="en-US" w:eastAsia="ru-RU"/>
         </w:rPr>
         <w:t>-&gt;</w:t>
       </w:r>
@@ -4096,7 +4671,7 @@
           <w:sz w:val="20"/>
           <w:szCs w:val="20"/>
           <w:shd w:val="clear" w:color="auto" w:fill="232525"/>
-          <w:lang w:eastAsia="ru-RU"/>
+          <w:lang w:val="en-US" w:eastAsia="ru-RU"/>
         </w:rPr>
         <w:t>seeCurrentUrlEquals</w:t>
       </w:r>
@@ -4107,7 +4682,7 @@
           <w:sz w:val="20"/>
           <w:szCs w:val="20"/>
           <w:shd w:val="clear" w:color="auto" w:fill="232525"/>
-          <w:lang w:eastAsia="ru-RU"/>
+          <w:lang w:val="en-US" w:eastAsia="ru-RU"/>
         </w:rPr>
         <w:t>(</w:t>
       </w:r>
@@ -4118,7 +4693,7 @@
           <w:sz w:val="20"/>
           <w:szCs w:val="20"/>
           <w:shd w:val="clear" w:color="auto" w:fill="232525"/>
-          <w:lang w:eastAsia="ru-RU"/>
+          <w:lang w:val="en-US" w:eastAsia="ru-RU"/>
         </w:rPr>
         <w:t>'/path'</w:t>
       </w:r>
@@ -4129,7 +4704,7 @@
           <w:sz w:val="20"/>
           <w:szCs w:val="20"/>
           <w:shd w:val="clear" w:color="auto" w:fill="232525"/>
-          <w:lang w:eastAsia="ru-RU"/>
+          <w:lang w:val="en-US" w:eastAsia="ru-RU"/>
         </w:rPr>
         <w:t>)</w:t>
       </w:r>
@@ -4140,7 +4715,7 @@
           <w:sz w:val="20"/>
           <w:szCs w:val="20"/>
           <w:shd w:val="clear" w:color="auto" w:fill="232525"/>
-          <w:lang w:eastAsia="ru-RU"/>
+          <w:lang w:val="en-US" w:eastAsia="ru-RU"/>
         </w:rPr>
         <w:t>;</w:t>
       </w:r>
@@ -4151,7 +4726,7 @@
           <w:sz w:val="20"/>
           <w:szCs w:val="20"/>
           <w:shd w:val="clear" w:color="auto" w:fill="232525"/>
-          <w:lang w:eastAsia="ru-RU"/>
+          <w:lang w:val="en-US" w:eastAsia="ru-RU"/>
         </w:rPr>
         <w:br/>
       </w:r>
@@ -4162,7 +4737,7 @@
           <w:sz w:val="20"/>
           <w:szCs w:val="20"/>
           <w:shd w:val="clear" w:color="auto" w:fill="232525"/>
-          <w:lang w:eastAsia="ru-RU"/>
+          <w:lang w:val="en-US" w:eastAsia="ru-RU"/>
         </w:rPr>
         <w:t>$I</w:t>
       </w:r>
@@ -4173,7 +4748,7 @@
           <w:sz w:val="20"/>
           <w:szCs w:val="20"/>
           <w:shd w:val="clear" w:color="auto" w:fill="232525"/>
-          <w:lang w:eastAsia="ru-RU"/>
+          <w:lang w:val="en-US" w:eastAsia="ru-RU"/>
         </w:rPr>
         <w:t>-&gt;</w:t>
       </w:r>
@@ -4184,7 +4759,7 @@
           <w:sz w:val="20"/>
           <w:szCs w:val="20"/>
           <w:shd w:val="clear" w:color="auto" w:fill="232525"/>
-          <w:lang w:eastAsia="ru-RU"/>
+          <w:lang w:val="en-US" w:eastAsia="ru-RU"/>
         </w:rPr>
         <w:t>seeEquals</w:t>
       </w:r>
@@ -4195,7 +4770,7 @@
           <w:sz w:val="20"/>
           <w:szCs w:val="20"/>
           <w:shd w:val="clear" w:color="auto" w:fill="232525"/>
-          <w:lang w:eastAsia="ru-RU"/>
+          <w:lang w:val="en-US" w:eastAsia="ru-RU"/>
         </w:rPr>
         <w:t>(</w:t>
       </w:r>
@@ -4206,7 +4781,7 @@
           <w:sz w:val="20"/>
           <w:szCs w:val="20"/>
           <w:shd w:val="clear" w:color="auto" w:fill="232525"/>
-          <w:lang w:eastAsia="ru-RU"/>
+          <w:lang w:val="en-US" w:eastAsia="ru-RU"/>
         </w:rPr>
         <w:t>'text'</w:t>
       </w:r>
@@ -4217,7 +4792,7 @@
           <w:sz w:val="20"/>
           <w:szCs w:val="20"/>
           <w:shd w:val="clear" w:color="auto" w:fill="232525"/>
-          <w:lang w:eastAsia="ru-RU"/>
+          <w:lang w:val="en-US" w:eastAsia="ru-RU"/>
         </w:rPr>
         <w:t>)</w:t>
       </w:r>
@@ -4228,7 +4803,7 @@
           <w:sz w:val="20"/>
           <w:szCs w:val="20"/>
           <w:shd w:val="clear" w:color="auto" w:fill="232525"/>
-          <w:lang w:eastAsia="ru-RU"/>
+          <w:lang w:val="en-US" w:eastAsia="ru-RU"/>
         </w:rPr>
         <w:t>;</w:t>
       </w:r>
@@ -4239,7 +4814,7 @@
           <w:sz w:val="20"/>
           <w:szCs w:val="20"/>
           <w:shd w:val="clear" w:color="auto" w:fill="232525"/>
-          <w:lang w:eastAsia="ru-RU"/>
+          <w:lang w:val="en-US" w:eastAsia="ru-RU"/>
         </w:rPr>
         <w:br/>
       </w:r>
@@ -4250,7 +4825,7 @@
           <w:sz w:val="20"/>
           <w:szCs w:val="20"/>
           <w:shd w:val="clear" w:color="auto" w:fill="232525"/>
-          <w:lang w:eastAsia="ru-RU"/>
+          <w:lang w:val="en-US" w:eastAsia="ru-RU"/>
         </w:rPr>
         <w:t>$I</w:t>
       </w:r>
@@ -4261,7 +4836,7 @@
           <w:sz w:val="20"/>
           <w:szCs w:val="20"/>
           <w:shd w:val="clear" w:color="auto" w:fill="232525"/>
-          <w:lang w:eastAsia="ru-RU"/>
+          <w:lang w:val="en-US" w:eastAsia="ru-RU"/>
         </w:rPr>
         <w:t>-&gt;</w:t>
       </w:r>
@@ -4272,7 +4847,7 @@
           <w:sz w:val="20"/>
           <w:szCs w:val="20"/>
           <w:shd w:val="clear" w:color="auto" w:fill="232525"/>
-          <w:lang w:eastAsia="ru-RU"/>
+          <w:lang w:val="en-US" w:eastAsia="ru-RU"/>
         </w:rPr>
         <w:t>seeContains</w:t>
       </w:r>
@@ -4283,7 +4858,7 @@
           <w:sz w:val="20"/>
           <w:szCs w:val="20"/>
           <w:shd w:val="clear" w:color="auto" w:fill="232525"/>
-          <w:lang w:eastAsia="ru-RU"/>
+          <w:lang w:val="en-US" w:eastAsia="ru-RU"/>
         </w:rPr>
         <w:t>(</w:t>
       </w:r>
@@ -4294,7 +4869,7 @@
           <w:sz w:val="20"/>
           <w:szCs w:val="20"/>
           <w:shd w:val="clear" w:color="auto" w:fill="232525"/>
-          <w:lang w:eastAsia="ru-RU"/>
+          <w:lang w:val="en-US" w:eastAsia="ru-RU"/>
         </w:rPr>
         <w:t>'text'</w:t>
       </w:r>
@@ -4305,7 +4880,7 @@
           <w:sz w:val="20"/>
           <w:szCs w:val="20"/>
           <w:shd w:val="clear" w:color="auto" w:fill="232525"/>
-          <w:lang w:eastAsia="ru-RU"/>
+          <w:lang w:val="en-US" w:eastAsia="ru-RU"/>
         </w:rPr>
         <w:t>)</w:t>
       </w:r>
@@ -4316,7 +4891,7 @@
           <w:sz w:val="20"/>
           <w:szCs w:val="20"/>
           <w:shd w:val="clear" w:color="auto" w:fill="232525"/>
-          <w:lang w:eastAsia="ru-RU"/>
+          <w:lang w:val="en-US" w:eastAsia="ru-RU"/>
         </w:rPr>
         <w:t>;</w:t>
       </w:r>
@@ -4327,7 +4902,7 @@
           <w:sz w:val="20"/>
           <w:szCs w:val="20"/>
           <w:shd w:val="clear" w:color="auto" w:fill="232525"/>
-          <w:lang w:eastAsia="ru-RU"/>
+          <w:lang w:val="en-US" w:eastAsia="ru-RU"/>
         </w:rPr>
         <w:br/>
       </w:r>
@@ -4338,7 +4913,7 @@
           <w:sz w:val="20"/>
           <w:szCs w:val="20"/>
           <w:shd w:val="clear" w:color="auto" w:fill="232525"/>
-          <w:lang w:eastAsia="ru-RU"/>
+          <w:lang w:val="en-US" w:eastAsia="ru-RU"/>
         </w:rPr>
         <w:t>$I</w:t>
       </w:r>
@@ -4349,7 +4924,7 @@
           <w:sz w:val="20"/>
           <w:szCs w:val="20"/>
           <w:shd w:val="clear" w:color="auto" w:fill="232525"/>
-          <w:lang w:eastAsia="ru-RU"/>
+          <w:lang w:val="en-US" w:eastAsia="ru-RU"/>
         </w:rPr>
         <w:t>-&gt;</w:t>
       </w:r>
@@ -4360,7 +4935,7 @@
           <w:sz w:val="20"/>
           <w:szCs w:val="20"/>
           <w:shd w:val="clear" w:color="auto" w:fill="232525"/>
-          <w:lang w:eastAsia="ru-RU"/>
+          <w:lang w:val="en-US" w:eastAsia="ru-RU"/>
         </w:rPr>
         <w:t>dontSee</w:t>
       </w:r>
@@ -4371,7 +4946,7 @@
           <w:sz w:val="20"/>
           <w:szCs w:val="20"/>
           <w:shd w:val="clear" w:color="auto" w:fill="232525"/>
-          <w:lang w:eastAsia="ru-RU"/>
+          <w:lang w:val="en-US" w:eastAsia="ru-RU"/>
         </w:rPr>
         <w:t>(</w:t>
       </w:r>
@@ -4382,7 +4957,7 @@
           <w:sz w:val="20"/>
           <w:szCs w:val="20"/>
           <w:shd w:val="clear" w:color="auto" w:fill="232525"/>
-          <w:lang w:eastAsia="ru-RU"/>
+          <w:lang w:val="en-US" w:eastAsia="ru-RU"/>
         </w:rPr>
         <w:t>'text'</w:t>
       </w:r>
@@ -4393,7 +4968,7 @@
           <w:sz w:val="20"/>
           <w:szCs w:val="20"/>
           <w:shd w:val="clear" w:color="auto" w:fill="232525"/>
-          <w:lang w:eastAsia="ru-RU"/>
+          <w:lang w:val="en-US" w:eastAsia="ru-RU"/>
         </w:rPr>
         <w:t>)</w:t>
       </w:r>
@@ -4404,7 +4979,7 @@
           <w:sz w:val="20"/>
           <w:szCs w:val="20"/>
           <w:shd w:val="clear" w:color="auto" w:fill="232525"/>
-          <w:lang w:eastAsia="ru-RU"/>
+          <w:lang w:val="en-US" w:eastAsia="ru-RU"/>
         </w:rPr>
         <w:t>;</w:t>
       </w:r>
@@ -4415,7 +4990,7 @@
           <w:sz w:val="20"/>
           <w:szCs w:val="20"/>
           <w:shd w:val="clear" w:color="auto" w:fill="232525"/>
-          <w:lang w:eastAsia="ru-RU"/>
+          <w:lang w:val="en-US" w:eastAsia="ru-RU"/>
         </w:rPr>
         <w:br/>
       </w:r>
@@ -4426,7 +5001,7 @@
           <w:sz w:val="20"/>
           <w:szCs w:val="20"/>
           <w:shd w:val="clear" w:color="auto" w:fill="232525"/>
-          <w:lang w:eastAsia="ru-RU"/>
+          <w:lang w:val="en-US" w:eastAsia="ru-RU"/>
         </w:rPr>
         <w:t>$I</w:t>
       </w:r>
@@ -4437,7 +5012,7 @@
           <w:sz w:val="20"/>
           <w:szCs w:val="20"/>
           <w:shd w:val="clear" w:color="auto" w:fill="232525"/>
-          <w:lang w:eastAsia="ru-RU"/>
+          <w:lang w:val="en-US" w:eastAsia="ru-RU"/>
         </w:rPr>
         <w:t>-&gt;</w:t>
       </w:r>
@@ -4448,7 +5023,7 @@
           <w:sz w:val="20"/>
           <w:szCs w:val="20"/>
           <w:shd w:val="clear" w:color="auto" w:fill="232525"/>
-          <w:lang w:eastAsia="ru-RU"/>
+          <w:lang w:val="en-US" w:eastAsia="ru-RU"/>
         </w:rPr>
         <w:t>seeLink</w:t>
       </w:r>
@@ -4459,7 +5034,7 @@
           <w:sz w:val="20"/>
           <w:szCs w:val="20"/>
           <w:shd w:val="clear" w:color="auto" w:fill="232525"/>
-          <w:lang w:eastAsia="ru-RU"/>
+          <w:lang w:val="en-US" w:eastAsia="ru-RU"/>
         </w:rPr>
         <w:t>(</w:t>
       </w:r>
@@ -4470,7 +5045,7 @@
           <w:sz w:val="20"/>
           <w:szCs w:val="20"/>
           <w:shd w:val="clear" w:color="auto" w:fill="232525"/>
-          <w:lang w:eastAsia="ru-RU"/>
+          <w:lang w:val="en-US" w:eastAsia="ru-RU"/>
         </w:rPr>
         <w:t>'name'</w:t>
       </w:r>
@@ -4481,7 +5056,7 @@
           <w:sz w:val="20"/>
           <w:szCs w:val="20"/>
           <w:shd w:val="clear" w:color="auto" w:fill="232525"/>
-          <w:lang w:eastAsia="ru-RU"/>
+          <w:lang w:val="en-US" w:eastAsia="ru-RU"/>
         </w:rPr>
         <w:t>)</w:t>
       </w:r>
@@ -4492,7 +5067,7 @@
           <w:sz w:val="20"/>
           <w:szCs w:val="20"/>
           <w:shd w:val="clear" w:color="auto" w:fill="232525"/>
-          <w:lang w:eastAsia="ru-RU"/>
+          <w:lang w:val="en-US" w:eastAsia="ru-RU"/>
         </w:rPr>
         <w:t>;</w:t>
       </w:r>
@@ -4503,7 +5078,7 @@
           <w:sz w:val="20"/>
           <w:szCs w:val="20"/>
           <w:shd w:val="clear" w:color="auto" w:fill="232525"/>
-          <w:lang w:eastAsia="ru-RU"/>
+          <w:lang w:val="en-US" w:eastAsia="ru-RU"/>
         </w:rPr>
         <w:br/>
       </w:r>
@@ -4514,7 +5089,7 @@
           <w:sz w:val="20"/>
           <w:szCs w:val="20"/>
           <w:shd w:val="clear" w:color="auto" w:fill="232525"/>
-          <w:lang w:eastAsia="ru-RU"/>
+          <w:lang w:val="en-US" w:eastAsia="ru-RU"/>
         </w:rPr>
         <w:t>$I</w:t>
       </w:r>
@@ -4525,7 +5100,7 @@
           <w:sz w:val="20"/>
           <w:szCs w:val="20"/>
           <w:shd w:val="clear" w:color="auto" w:fill="232525"/>
-          <w:lang w:eastAsia="ru-RU"/>
+          <w:lang w:val="en-US" w:eastAsia="ru-RU"/>
         </w:rPr>
         <w:t>-&gt;</w:t>
       </w:r>
@@ -4536,7 +5111,7 @@
           <w:sz w:val="20"/>
           <w:szCs w:val="20"/>
           <w:shd w:val="clear" w:color="auto" w:fill="232525"/>
-          <w:lang w:eastAsia="ru-RU"/>
+          <w:lang w:val="en-US" w:eastAsia="ru-RU"/>
         </w:rPr>
         <w:t>seeElement</w:t>
       </w:r>
@@ -4547,7 +5122,7 @@
           <w:sz w:val="20"/>
           <w:szCs w:val="20"/>
           <w:shd w:val="clear" w:color="auto" w:fill="232525"/>
-          <w:lang w:eastAsia="ru-RU"/>
+          <w:lang w:val="en-US" w:eastAsia="ru-RU"/>
         </w:rPr>
         <w:t>(</w:t>
       </w:r>
@@ -4558,7 +5133,7 @@
           <w:sz w:val="20"/>
           <w:szCs w:val="20"/>
           <w:shd w:val="clear" w:color="auto" w:fill="232525"/>
-          <w:lang w:eastAsia="ru-RU"/>
+          <w:lang w:val="en-US" w:eastAsia="ru-RU"/>
         </w:rPr>
         <w:t>'.css'</w:t>
       </w:r>
@@ -4569,7 +5144,7 @@
           <w:sz w:val="20"/>
           <w:szCs w:val="20"/>
           <w:shd w:val="clear" w:color="auto" w:fill="232525"/>
-          <w:lang w:eastAsia="ru-RU"/>
+          <w:lang w:val="en-US" w:eastAsia="ru-RU"/>
         </w:rPr>
         <w:t>)</w:t>
       </w:r>
@@ -4580,7 +5155,7 @@
           <w:sz w:val="20"/>
           <w:szCs w:val="20"/>
           <w:shd w:val="clear" w:color="auto" w:fill="232525"/>
-          <w:lang w:eastAsia="ru-RU"/>
+          <w:lang w:val="en-US" w:eastAsia="ru-RU"/>
         </w:rPr>
         <w:t>;</w:t>
       </w:r>
@@ -4591,7 +5166,7 @@
           <w:sz w:val="20"/>
           <w:szCs w:val="20"/>
           <w:shd w:val="clear" w:color="auto" w:fill="232525"/>
-          <w:lang w:eastAsia="ru-RU"/>
+          <w:lang w:val="en-US" w:eastAsia="ru-RU"/>
         </w:rPr>
         <w:br/>
       </w:r>
@@ -4602,7 +5177,7 @@
           <w:sz w:val="20"/>
           <w:szCs w:val="20"/>
           <w:shd w:val="clear" w:color="auto" w:fill="232525"/>
-          <w:lang w:eastAsia="ru-RU"/>
+          <w:lang w:val="en-US" w:eastAsia="ru-RU"/>
         </w:rPr>
         <w:t>$I</w:t>
       </w:r>
@@ -4613,7 +5188,7 @@
           <w:sz w:val="20"/>
           <w:szCs w:val="20"/>
           <w:shd w:val="clear" w:color="auto" w:fill="232525"/>
-          <w:lang w:eastAsia="ru-RU"/>
+          <w:lang w:val="en-US" w:eastAsia="ru-RU"/>
         </w:rPr>
         <w:t>-&gt;</w:t>
       </w:r>
@@ -4624,7 +5199,7 @@
           <w:sz w:val="20"/>
           <w:szCs w:val="20"/>
           <w:shd w:val="clear" w:color="auto" w:fill="232525"/>
-          <w:lang w:eastAsia="ru-RU"/>
+          <w:lang w:val="en-US" w:eastAsia="ru-RU"/>
         </w:rPr>
         <w:t>seeCheckboxIsChecked</w:t>
       </w:r>
@@ -4635,7 +5210,7 @@
           <w:sz w:val="20"/>
           <w:szCs w:val="20"/>
           <w:shd w:val="clear" w:color="auto" w:fill="232525"/>
-          <w:lang w:eastAsia="ru-RU"/>
+          <w:lang w:val="en-US" w:eastAsia="ru-RU"/>
         </w:rPr>
         <w:t>(</w:t>
       </w:r>
@@ -4646,7 +5221,7 @@
           <w:sz w:val="20"/>
           <w:szCs w:val="20"/>
           <w:shd w:val="clear" w:color="auto" w:fill="232525"/>
-          <w:lang w:eastAsia="ru-RU"/>
+          <w:lang w:val="en-US" w:eastAsia="ru-RU"/>
         </w:rPr>
         <w:t>'#css'</w:t>
       </w:r>
@@ -4657,7 +5232,7 @@
           <w:sz w:val="20"/>
           <w:szCs w:val="20"/>
           <w:shd w:val="clear" w:color="auto" w:fill="232525"/>
-          <w:lang w:eastAsia="ru-RU"/>
+          <w:lang w:val="en-US" w:eastAsia="ru-RU"/>
         </w:rPr>
         <w:t>)</w:t>
       </w:r>
@@ -4668,7 +5243,7 @@
           <w:sz w:val="20"/>
           <w:szCs w:val="20"/>
           <w:shd w:val="clear" w:color="auto" w:fill="232525"/>
-          <w:lang w:eastAsia="ru-RU"/>
+          <w:lang w:val="en-US" w:eastAsia="ru-RU"/>
         </w:rPr>
         <w:t>;</w:t>
       </w:r>
@@ -4679,7 +5254,7 @@
           <w:sz w:val="20"/>
           <w:szCs w:val="20"/>
           <w:shd w:val="clear" w:color="auto" w:fill="232525"/>
-          <w:lang w:eastAsia="ru-RU"/>
+          <w:lang w:val="en-US" w:eastAsia="ru-RU"/>
         </w:rPr>
         <w:br/>
       </w:r>
@@ -4690,7 +5265,7 @@
           <w:sz w:val="20"/>
           <w:szCs w:val="20"/>
           <w:shd w:val="clear" w:color="auto" w:fill="232525"/>
-          <w:lang w:eastAsia="ru-RU"/>
+          <w:lang w:val="en-US" w:eastAsia="ru-RU"/>
         </w:rPr>
         <w:t>$I</w:t>
       </w:r>
@@ -4701,7 +5276,7 @@
           <w:sz w:val="20"/>
           <w:szCs w:val="20"/>
           <w:shd w:val="clear" w:color="auto" w:fill="232525"/>
-          <w:lang w:eastAsia="ru-RU"/>
+          <w:lang w:val="en-US" w:eastAsia="ru-RU"/>
         </w:rPr>
         <w:t>-&gt;</w:t>
       </w:r>
@@ -4712,7 +5287,7 @@
           <w:sz w:val="20"/>
           <w:szCs w:val="20"/>
           <w:shd w:val="clear" w:color="auto" w:fill="232525"/>
-          <w:lang w:eastAsia="ru-RU"/>
+          <w:lang w:val="en-US" w:eastAsia="ru-RU"/>
         </w:rPr>
         <w:t>seeInField</w:t>
       </w:r>
@@ -4723,7 +5298,7 @@
           <w:sz w:val="20"/>
           <w:szCs w:val="20"/>
           <w:shd w:val="clear" w:color="auto" w:fill="232525"/>
-          <w:lang w:eastAsia="ru-RU"/>
+          <w:lang w:val="en-US" w:eastAsia="ru-RU"/>
         </w:rPr>
         <w:t>(</w:t>
       </w:r>
@@ -4734,7 +5309,7 @@
           <w:sz w:val="20"/>
           <w:szCs w:val="20"/>
           <w:shd w:val="clear" w:color="auto" w:fill="232525"/>
-          <w:lang w:eastAsia="ru-RU"/>
+          <w:lang w:val="en-US" w:eastAsia="ru-RU"/>
         </w:rPr>
         <w:t>'field[name]'</w:t>
       </w:r>
@@ -4745,7 +5320,7 @@
           <w:sz w:val="20"/>
           <w:szCs w:val="20"/>
           <w:shd w:val="clear" w:color="auto" w:fill="232525"/>
-          <w:lang w:eastAsia="ru-RU"/>
+          <w:lang w:val="en-US" w:eastAsia="ru-RU"/>
         </w:rPr>
         <w:t xml:space="preserve">, </w:t>
       </w:r>
@@ -4756,7 +5331,7 @@
           <w:sz w:val="20"/>
           <w:szCs w:val="20"/>
           <w:shd w:val="clear" w:color="auto" w:fill="232525"/>
-          <w:lang w:eastAsia="ru-RU"/>
+          <w:lang w:val="en-US" w:eastAsia="ru-RU"/>
         </w:rPr>
         <w:t>'text'</w:t>
       </w:r>
@@ -4767,7 +5342,7 @@
           <w:sz w:val="20"/>
           <w:szCs w:val="20"/>
           <w:shd w:val="clear" w:color="auto" w:fill="232525"/>
-          <w:lang w:eastAsia="ru-RU"/>
+          <w:lang w:val="en-US" w:eastAsia="ru-RU"/>
         </w:rPr>
         <w:t>)</w:t>
       </w:r>
@@ -4778,7 +5353,7 @@
           <w:sz w:val="20"/>
           <w:szCs w:val="20"/>
           <w:shd w:val="clear" w:color="auto" w:fill="232525"/>
-          <w:lang w:eastAsia="ru-RU"/>
+          <w:lang w:val="en-US" w:eastAsia="ru-RU"/>
         </w:rPr>
         <w:t>;</w:t>
       </w:r>
@@ -4786,6 +5361,9 @@
     <w:p>
       <w:pPr>
         <w:pStyle w:val="2"/>
+        <w:rPr>
+          <w:lang w:val="en-US"/>
+        </w:rPr>
       </w:pPr>
       <w:r>
         <w:t>Таймаут</w:t>
@@ -4818,7 +5396,7 @@
           <w:color w:val="A9B7C6"/>
           <w:sz w:val="20"/>
           <w:szCs w:val="20"/>
-          <w:lang w:eastAsia="ru-RU"/>
+          <w:lang w:val="en-US" w:eastAsia="ru-RU"/>
         </w:rPr>
       </w:pPr>
       <w:r>
@@ -4828,9 +5406,9 @@
           <w:sz w:val="20"/>
           <w:szCs w:val="20"/>
           <w:shd w:val="clear" w:color="auto" w:fill="232525"/>
-          <w:lang w:eastAsia="ru-RU"/>
-        </w:rPr>
-        <w:t>//Ждать 5 сек ИЛИ до выполнения условия (until):</w:t>
+          <w:lang w:val="en-US" w:eastAsia="ru-RU"/>
+        </w:rPr>
+        <w:t>//</w:t>
       </w:r>
       <w:r>
         <w:rPr>
@@ -4841,6 +5419,138 @@
           <w:shd w:val="clear" w:color="auto" w:fill="232525"/>
           <w:lang w:eastAsia="ru-RU"/>
         </w:rPr>
+        <w:t>Ждать</w:t>
+      </w:r>
+      <w:r>
+        <w:rPr>
+          <w:rFonts w:ascii="Courier New" w:eastAsia="Times New Roman" w:hAnsi="Courier New" w:cs="Courier New"/>
+          <w:color w:val="808080"/>
+          <w:sz w:val="20"/>
+          <w:szCs w:val="20"/>
+          <w:shd w:val="clear" w:color="auto" w:fill="232525"/>
+          <w:lang w:val="en-US" w:eastAsia="ru-RU"/>
+        </w:rPr>
+        <w:t xml:space="preserve"> 5 </w:t>
+      </w:r>
+      <w:r>
+        <w:rPr>
+          <w:rFonts w:ascii="Courier New" w:eastAsia="Times New Roman" w:hAnsi="Courier New" w:cs="Courier New"/>
+          <w:color w:val="808080"/>
+          <w:sz w:val="20"/>
+          <w:szCs w:val="20"/>
+          <w:shd w:val="clear" w:color="auto" w:fill="232525"/>
+          <w:lang w:eastAsia="ru-RU"/>
+        </w:rPr>
+        <w:t>сек</w:t>
+      </w:r>
+      <w:r>
+        <w:rPr>
+          <w:rFonts w:ascii="Courier New" w:eastAsia="Times New Roman" w:hAnsi="Courier New" w:cs="Courier New"/>
+          <w:color w:val="808080"/>
+          <w:sz w:val="20"/>
+          <w:szCs w:val="20"/>
+          <w:shd w:val="clear" w:color="auto" w:fill="232525"/>
+          <w:lang w:val="en-US" w:eastAsia="ru-RU"/>
+        </w:rPr>
+        <w:t xml:space="preserve"> </w:t>
+      </w:r>
+      <w:r>
+        <w:rPr>
+          <w:rFonts w:ascii="Courier New" w:eastAsia="Times New Roman" w:hAnsi="Courier New" w:cs="Courier New"/>
+          <w:color w:val="808080"/>
+          <w:sz w:val="20"/>
+          <w:szCs w:val="20"/>
+          <w:shd w:val="clear" w:color="auto" w:fill="232525"/>
+          <w:lang w:eastAsia="ru-RU"/>
+        </w:rPr>
+        <w:t>ИЛИ</w:t>
+      </w:r>
+      <w:r>
+        <w:rPr>
+          <w:rFonts w:ascii="Courier New" w:eastAsia="Times New Roman" w:hAnsi="Courier New" w:cs="Courier New"/>
+          <w:color w:val="808080"/>
+          <w:sz w:val="20"/>
+          <w:szCs w:val="20"/>
+          <w:shd w:val="clear" w:color="auto" w:fill="232525"/>
+          <w:lang w:val="en-US" w:eastAsia="ru-RU"/>
+        </w:rPr>
+        <w:t xml:space="preserve"> </w:t>
+      </w:r>
+      <w:r>
+        <w:rPr>
+          <w:rFonts w:ascii="Courier New" w:eastAsia="Times New Roman" w:hAnsi="Courier New" w:cs="Courier New"/>
+          <w:color w:val="808080"/>
+          <w:sz w:val="20"/>
+          <w:szCs w:val="20"/>
+          <w:shd w:val="clear" w:color="auto" w:fill="232525"/>
+          <w:lang w:eastAsia="ru-RU"/>
+        </w:rPr>
+        <w:t>до</w:t>
+      </w:r>
+      <w:r>
+        <w:rPr>
+          <w:rFonts w:ascii="Courier New" w:eastAsia="Times New Roman" w:hAnsi="Courier New" w:cs="Courier New"/>
+          <w:color w:val="808080"/>
+          <w:sz w:val="20"/>
+          <w:szCs w:val="20"/>
+          <w:shd w:val="clear" w:color="auto" w:fill="232525"/>
+          <w:lang w:val="en-US" w:eastAsia="ru-RU"/>
+        </w:rPr>
+        <w:t xml:space="preserve"> </w:t>
+      </w:r>
+      <w:r>
+        <w:rPr>
+          <w:rFonts w:ascii="Courier New" w:eastAsia="Times New Roman" w:hAnsi="Courier New" w:cs="Courier New"/>
+          <w:color w:val="808080"/>
+          <w:sz w:val="20"/>
+          <w:szCs w:val="20"/>
+          <w:shd w:val="clear" w:color="auto" w:fill="232525"/>
+          <w:lang w:eastAsia="ru-RU"/>
+        </w:rPr>
+        <w:t>выполнения</w:t>
+      </w:r>
+      <w:r>
+        <w:rPr>
+          <w:rFonts w:ascii="Courier New" w:eastAsia="Times New Roman" w:hAnsi="Courier New" w:cs="Courier New"/>
+          <w:color w:val="808080"/>
+          <w:sz w:val="20"/>
+          <w:szCs w:val="20"/>
+          <w:shd w:val="clear" w:color="auto" w:fill="232525"/>
+          <w:lang w:val="en-US" w:eastAsia="ru-RU"/>
+        </w:rPr>
+        <w:t xml:space="preserve"> </w:t>
+      </w:r>
+      <w:r>
+        <w:rPr>
+          <w:rFonts w:ascii="Courier New" w:eastAsia="Times New Roman" w:hAnsi="Courier New" w:cs="Courier New"/>
+          <w:color w:val="808080"/>
+          <w:sz w:val="20"/>
+          <w:szCs w:val="20"/>
+          <w:shd w:val="clear" w:color="auto" w:fill="232525"/>
+          <w:lang w:eastAsia="ru-RU"/>
+        </w:rPr>
+        <w:t>условия</w:t>
+      </w:r>
+      <w:r>
+        <w:rPr>
+          <w:rFonts w:ascii="Courier New" w:eastAsia="Times New Roman" w:hAnsi="Courier New" w:cs="Courier New"/>
+          <w:color w:val="808080"/>
+          <w:sz w:val="20"/>
+          <w:szCs w:val="20"/>
+          <w:shd w:val="clear" w:color="auto" w:fill="232525"/>
+          <w:lang w:val="en-US" w:eastAsia="ru-RU"/>
+        </w:rPr>
+        <w:t xml:space="preserve"> (until):</w:t>
+      </w:r>
+      <w:r>
+        <w:rPr>
+          <w:rFonts w:ascii="Courier New" w:eastAsia="Times New Roman" w:hAnsi="Courier New" w:cs="Courier New"/>
+          <w:color w:val="808080"/>
+          <w:sz w:val="20"/>
+          <w:szCs w:val="20"/>
+          <w:shd w:val="clear" w:color="auto" w:fill="232525"/>
+          <w:lang w:val="en-US" w:eastAsia="ru-RU"/>
+        </w:rPr>
         <w:br/>
       </w:r>
       <w:r>
@@ -4850,7 +5560,7 @@
           <w:sz w:val="20"/>
           <w:szCs w:val="20"/>
           <w:shd w:val="clear" w:color="auto" w:fill="232525"/>
-          <w:lang w:eastAsia="ru-RU"/>
+          <w:lang w:val="en-US" w:eastAsia="ru-RU"/>
         </w:rPr>
         <w:t>$this</w:t>
       </w:r>
@@ -4861,7 +5571,7 @@
           <w:sz w:val="20"/>
           <w:szCs w:val="20"/>
           <w:shd w:val="clear" w:color="auto" w:fill="232525"/>
-          <w:lang w:eastAsia="ru-RU"/>
+          <w:lang w:val="en-US" w:eastAsia="ru-RU"/>
         </w:rPr>
         <w:t>-&gt;</w:t>
       </w:r>
@@ -4872,7 +5582,7 @@
           <w:sz w:val="20"/>
           <w:szCs w:val="20"/>
           <w:shd w:val="clear" w:color="auto" w:fill="232525"/>
-          <w:lang w:eastAsia="ru-RU"/>
+          <w:lang w:val="en-US" w:eastAsia="ru-RU"/>
         </w:rPr>
         <w:t>webDriver</w:t>
       </w:r>
@@ -4883,7 +5593,7 @@
           <w:sz w:val="20"/>
           <w:szCs w:val="20"/>
           <w:shd w:val="clear" w:color="auto" w:fill="232525"/>
-          <w:lang w:eastAsia="ru-RU"/>
+          <w:lang w:val="en-US" w:eastAsia="ru-RU"/>
         </w:rPr>
         <w:t>-&gt;</w:t>
       </w:r>
@@ -4894,7 +5604,7 @@
           <w:sz w:val="20"/>
           <w:szCs w:val="20"/>
           <w:shd w:val="clear" w:color="auto" w:fill="232525"/>
-          <w:lang w:eastAsia="ru-RU"/>
+          <w:lang w:val="en-US" w:eastAsia="ru-RU"/>
         </w:rPr>
         <w:t>wait</w:t>
       </w:r>
@@ -4905,7 +5615,7 @@
           <w:sz w:val="20"/>
           <w:szCs w:val="20"/>
           <w:shd w:val="clear" w:color="auto" w:fill="232525"/>
-          <w:lang w:eastAsia="ru-RU"/>
+          <w:lang w:val="en-US" w:eastAsia="ru-RU"/>
         </w:rPr>
         <w:t>(</w:t>
       </w:r>
@@ -4916,7 +5626,7 @@
           <w:sz w:val="20"/>
           <w:szCs w:val="20"/>
           <w:shd w:val="clear" w:color="auto" w:fill="232525"/>
-          <w:lang w:eastAsia="ru-RU"/>
+          <w:lang w:val="en-US" w:eastAsia="ru-RU"/>
         </w:rPr>
         <w:t>5</w:t>
       </w:r>
@@ -4927,7 +5637,7 @@
           <w:sz w:val="20"/>
           <w:szCs w:val="20"/>
           <w:shd w:val="clear" w:color="auto" w:fill="232525"/>
-          <w:lang w:eastAsia="ru-RU"/>
+          <w:lang w:val="en-US" w:eastAsia="ru-RU"/>
         </w:rPr>
         <w:t>)-&gt;</w:t>
       </w:r>
@@ -4938,7 +5648,7 @@
           <w:sz w:val="20"/>
           <w:szCs w:val="20"/>
           <w:shd w:val="clear" w:color="auto" w:fill="232525"/>
-          <w:lang w:eastAsia="ru-RU"/>
+          <w:lang w:val="en-US" w:eastAsia="ru-RU"/>
         </w:rPr>
         <w:t>until</w:t>
       </w:r>
@@ -4949,7 +5659,7 @@
           <w:sz w:val="20"/>
           <w:szCs w:val="20"/>
           <w:shd w:val="clear" w:color="auto" w:fill="232525"/>
-          <w:lang w:eastAsia="ru-RU"/>
+          <w:lang w:val="en-US" w:eastAsia="ru-RU"/>
         </w:rPr>
         <w:t>(</w:t>
       </w:r>
@@ -4962,7 +5672,7 @@
           <w:sz w:val="20"/>
           <w:szCs w:val="20"/>
           <w:shd w:val="clear" w:color="auto" w:fill="232525"/>
-          <w:lang w:eastAsia="ru-RU"/>
+          <w:lang w:val="en-US" w:eastAsia="ru-RU"/>
         </w:rPr>
         <w:t>function</w:t>
       </w:r>
@@ -4973,7 +5683,7 @@
           <w:sz w:val="20"/>
           <w:szCs w:val="20"/>
           <w:shd w:val="clear" w:color="auto" w:fill="232525"/>
-          <w:lang w:eastAsia="ru-RU"/>
+          <w:lang w:val="en-US" w:eastAsia="ru-RU"/>
         </w:rPr>
         <w:t xml:space="preserve">(RemoteWebDriver </w:t>
       </w:r>
@@ -4984,7 +5694,7 @@
           <w:sz w:val="20"/>
           <w:szCs w:val="20"/>
           <w:shd w:val="clear" w:color="auto" w:fill="232525"/>
-          <w:lang w:eastAsia="ru-RU"/>
+          <w:lang w:val="en-US" w:eastAsia="ru-RU"/>
         </w:rPr>
         <w:t>$web</w:t>
       </w:r>
@@ -4995,7 +5705,7 @@
           <w:sz w:val="20"/>
           <w:szCs w:val="20"/>
           <w:shd w:val="clear" w:color="auto" w:fill="232525"/>
-          <w:lang w:eastAsia="ru-RU"/>
+          <w:lang w:val="en-US" w:eastAsia="ru-RU"/>
         </w:rPr>
         <w:t>) {</w:t>
       </w:r>
@@ -5006,7 +5716,7 @@
           <w:sz w:val="20"/>
           <w:szCs w:val="20"/>
           <w:shd w:val="clear" w:color="auto" w:fill="232525"/>
-          <w:lang w:eastAsia="ru-RU"/>
+          <w:lang w:val="en-US" w:eastAsia="ru-RU"/>
         </w:rPr>
         <w:br/>
         <w:t xml:space="preserve">    </w:t>
@@ -5018,7 +5728,7 @@
           <w:sz w:val="20"/>
           <w:szCs w:val="20"/>
           <w:shd w:val="clear" w:color="auto" w:fill="232525"/>
-          <w:lang w:eastAsia="ru-RU"/>
+          <w:lang w:val="en-US" w:eastAsia="ru-RU"/>
         </w:rPr>
         <w:t xml:space="preserve">$el </w:t>
       </w:r>
@@ -5029,7 +5739,7 @@
           <w:sz w:val="20"/>
           <w:szCs w:val="20"/>
           <w:shd w:val="clear" w:color="auto" w:fill="232525"/>
-          <w:lang w:eastAsia="ru-RU"/>
+          <w:lang w:val="en-US" w:eastAsia="ru-RU"/>
         </w:rPr>
         <w:t xml:space="preserve">= </w:t>
       </w:r>
@@ -5040,7 +5750,7 @@
           <w:sz w:val="20"/>
           <w:szCs w:val="20"/>
           <w:shd w:val="clear" w:color="auto" w:fill="232525"/>
-          <w:lang w:eastAsia="ru-RU"/>
+          <w:lang w:val="en-US" w:eastAsia="ru-RU"/>
         </w:rPr>
         <w:t>$web</w:t>
       </w:r>
@@ -5051,7 +5761,7 @@
           <w:sz w:val="20"/>
           <w:szCs w:val="20"/>
           <w:shd w:val="clear" w:color="auto" w:fill="232525"/>
-          <w:lang w:eastAsia="ru-RU"/>
+          <w:lang w:val="en-US" w:eastAsia="ru-RU"/>
         </w:rPr>
         <w:t>-&gt;</w:t>
       </w:r>
@@ -5062,7 +5772,7 @@
           <w:sz w:val="20"/>
           <w:szCs w:val="20"/>
           <w:shd w:val="clear" w:color="auto" w:fill="232525"/>
-          <w:lang w:eastAsia="ru-RU"/>
+          <w:lang w:val="en-US" w:eastAsia="ru-RU"/>
         </w:rPr>
         <w:t>findElement</w:t>
       </w:r>
@@ -5073,7 +5783,7 @@
           <w:sz w:val="20"/>
           <w:szCs w:val="20"/>
           <w:shd w:val="clear" w:color="auto" w:fill="232525"/>
-          <w:lang w:eastAsia="ru-RU"/>
+          <w:lang w:val="en-US" w:eastAsia="ru-RU"/>
         </w:rPr>
         <w:t>(WebDriverBy::</w:t>
       </w:r>
@@ -5086,7 +5796,7 @@
           <w:sz w:val="20"/>
           <w:szCs w:val="20"/>
           <w:shd w:val="clear" w:color="auto" w:fill="232525"/>
-          <w:lang w:eastAsia="ru-RU"/>
+          <w:lang w:val="en-US" w:eastAsia="ru-RU"/>
         </w:rPr>
         <w:t>className</w:t>
       </w:r>
@@ -5097,7 +5807,7 @@
           <w:sz w:val="20"/>
           <w:szCs w:val="20"/>
           <w:shd w:val="clear" w:color="auto" w:fill="232525"/>
-          <w:lang w:eastAsia="ru-RU"/>
+          <w:lang w:val="en-US" w:eastAsia="ru-RU"/>
         </w:rPr>
         <w:t>(</w:t>
       </w:r>
@@ -5108,7 +5818,7 @@
           <w:sz w:val="20"/>
           <w:szCs w:val="20"/>
           <w:shd w:val="clear" w:color="auto" w:fill="232525"/>
-          <w:lang w:eastAsia="ru-RU"/>
+          <w:lang w:val="en-US" w:eastAsia="ru-RU"/>
         </w:rPr>
         <w:t>'expect-class'</w:t>
       </w:r>
@@ -5119,7 +5829,7 @@
           <w:sz w:val="20"/>
           <w:szCs w:val="20"/>
           <w:shd w:val="clear" w:color="auto" w:fill="232525"/>
-          <w:lang w:eastAsia="ru-RU"/>
+          <w:lang w:val="en-US" w:eastAsia="ru-RU"/>
         </w:rPr>
         <w:t>))</w:t>
       </w:r>
@@ -5130,7 +5840,7 @@
           <w:sz w:val="20"/>
           <w:szCs w:val="20"/>
           <w:shd w:val="clear" w:color="auto" w:fill="232525"/>
-          <w:lang w:eastAsia="ru-RU"/>
+          <w:lang w:val="en-US" w:eastAsia="ru-RU"/>
         </w:rPr>
         <w:t>;</w:t>
       </w:r>
@@ -5141,7 +5851,7 @@
           <w:sz w:val="20"/>
           <w:szCs w:val="20"/>
           <w:shd w:val="clear" w:color="auto" w:fill="232525"/>
-          <w:lang w:eastAsia="ru-RU"/>
+          <w:lang w:val="en-US" w:eastAsia="ru-RU"/>
         </w:rPr>
         <w:br/>
         <w:t xml:space="preserve">    </w:t>
@@ -5153,7 +5863,7 @@
           <w:sz w:val="20"/>
           <w:szCs w:val="20"/>
           <w:shd w:val="clear" w:color="auto" w:fill="232525"/>
-          <w:lang w:eastAsia="ru-RU"/>
+          <w:lang w:val="en-US" w:eastAsia="ru-RU"/>
         </w:rPr>
         <w:t>WebDriverExpectedCondition::</w:t>
       </w:r>
@@ -5166,7 +5876,7 @@
           <w:sz w:val="20"/>
           <w:szCs w:val="20"/>
           <w:shd w:val="clear" w:color="auto" w:fill="232525"/>
-          <w:lang w:eastAsia="ru-RU"/>
+          <w:lang w:val="en-US" w:eastAsia="ru-RU"/>
         </w:rPr>
         <w:t>visibilityOf</w:t>
       </w:r>
@@ -5177,7 +5887,7 @@
           <w:sz w:val="20"/>
           <w:szCs w:val="20"/>
           <w:shd w:val="clear" w:color="auto" w:fill="232525"/>
-          <w:lang w:eastAsia="ru-RU"/>
+          <w:lang w:val="en-US" w:eastAsia="ru-RU"/>
         </w:rPr>
         <w:t>(</w:t>
       </w:r>
@@ -5188,7 +5898,7 @@
           <w:sz w:val="20"/>
           <w:szCs w:val="20"/>
           <w:shd w:val="clear" w:color="auto" w:fill="232525"/>
-          <w:lang w:eastAsia="ru-RU"/>
+          <w:lang w:val="en-US" w:eastAsia="ru-RU"/>
         </w:rPr>
         <w:t>$el</w:t>
       </w:r>
@@ -5199,7 +5909,7 @@
           <w:sz w:val="20"/>
           <w:szCs w:val="20"/>
           <w:shd w:val="clear" w:color="auto" w:fill="232525"/>
-          <w:lang w:eastAsia="ru-RU"/>
+          <w:lang w:val="en-US" w:eastAsia="ru-RU"/>
         </w:rPr>
         <w:t>)</w:t>
       </w:r>
@@ -5210,7 +5920,7 @@
           <w:sz w:val="20"/>
           <w:szCs w:val="20"/>
           <w:shd w:val="clear" w:color="auto" w:fill="232525"/>
-          <w:lang w:eastAsia="ru-RU"/>
+          <w:lang w:val="en-US" w:eastAsia="ru-RU"/>
         </w:rPr>
         <w:t>;</w:t>
       </w:r>
@@ -5221,7 +5931,7 @@
           <w:sz w:val="20"/>
           <w:szCs w:val="20"/>
           <w:shd w:val="clear" w:color="auto" w:fill="232525"/>
-          <w:lang w:eastAsia="ru-RU"/>
+          <w:lang w:val="en-US" w:eastAsia="ru-RU"/>
         </w:rPr>
         <w:br/>
       </w:r>
@@ -5232,7 +5942,7 @@
           <w:sz w:val="20"/>
           <w:szCs w:val="20"/>
           <w:shd w:val="clear" w:color="auto" w:fill="232525"/>
-          <w:lang w:eastAsia="ru-RU"/>
+          <w:lang w:val="en-US" w:eastAsia="ru-RU"/>
         </w:rPr>
         <w:t>})</w:t>
       </w:r>
@@ -5243,7 +5953,7 @@
           <w:sz w:val="20"/>
           <w:szCs w:val="20"/>
           <w:shd w:val="clear" w:color="auto" w:fill="232525"/>
-          <w:lang w:eastAsia="ru-RU"/>
+          <w:lang w:val="en-US" w:eastAsia="ru-RU"/>
         </w:rPr>
         <w:t>;</w:t>
       </w:r>
@@ -5254,7 +5964,7 @@
           <w:sz w:val="20"/>
           <w:szCs w:val="20"/>
           <w:shd w:val="clear" w:color="auto" w:fill="232525"/>
-          <w:lang w:eastAsia="ru-RU"/>
+          <w:lang w:val="en-US" w:eastAsia="ru-RU"/>
         </w:rPr>
         <w:br/>
       </w:r>
@@ -5265,9 +5975,9 @@
           <w:sz w:val="20"/>
           <w:szCs w:val="20"/>
           <w:shd w:val="clear" w:color="auto" w:fill="232525"/>
-          <w:lang w:eastAsia="ru-RU"/>
-        </w:rPr>
-        <w:t>//Приостановить сценарий для отладки теста (работает только в --debug режиме):</w:t>
+          <w:lang w:val="en-US" w:eastAsia="ru-RU"/>
+        </w:rPr>
+        <w:t>//</w:t>
       </w:r>
       <w:r>
         <w:rPr>
@@ -5278,6 +5988,204 @@
           <w:shd w:val="clear" w:color="auto" w:fill="232525"/>
           <w:lang w:eastAsia="ru-RU"/>
         </w:rPr>
+        <w:t>Приостановить</w:t>
+      </w:r>
+      <w:r>
+        <w:rPr>
+          <w:rFonts w:ascii="Courier New" w:eastAsia="Times New Roman" w:hAnsi="Courier New" w:cs="Courier New"/>
+          <w:color w:val="808080"/>
+          <w:sz w:val="20"/>
+          <w:szCs w:val="20"/>
+          <w:shd w:val="clear" w:color="auto" w:fill="232525"/>
+          <w:lang w:val="en-US" w:eastAsia="ru-RU"/>
+        </w:rPr>
+        <w:t xml:space="preserve"> </w:t>
+      </w:r>
+      <w:r>
+        <w:rPr>
+          <w:rFonts w:ascii="Courier New" w:eastAsia="Times New Roman" w:hAnsi="Courier New" w:cs="Courier New"/>
+          <w:color w:val="808080"/>
+          <w:sz w:val="20"/>
+          <w:szCs w:val="20"/>
+          <w:shd w:val="clear" w:color="auto" w:fill="232525"/>
+          <w:lang w:eastAsia="ru-RU"/>
+        </w:rPr>
+        <w:t>сценарий</w:t>
+      </w:r>
+      <w:r>
+        <w:rPr>
+          <w:rFonts w:ascii="Courier New" w:eastAsia="Times New Roman" w:hAnsi="Courier New" w:cs="Courier New"/>
+          <w:color w:val="808080"/>
+          <w:sz w:val="20"/>
+          <w:szCs w:val="20"/>
+          <w:shd w:val="clear" w:color="auto" w:fill="232525"/>
+          <w:lang w:val="en-US" w:eastAsia="ru-RU"/>
+        </w:rPr>
+        <w:t xml:space="preserve"> </w:t>
+      </w:r>
+      <w:r>
+        <w:rPr>
+          <w:rFonts w:ascii="Courier New" w:eastAsia="Times New Roman" w:hAnsi="Courier New" w:cs="Courier New"/>
+          <w:color w:val="808080"/>
+          <w:sz w:val="20"/>
+          <w:szCs w:val="20"/>
+          <w:shd w:val="clear" w:color="auto" w:fill="232525"/>
+          <w:lang w:eastAsia="ru-RU"/>
+        </w:rPr>
+        <w:t>для</w:t>
+      </w:r>
+      <w:r>
+        <w:rPr>
+          <w:rFonts w:ascii="Courier New" w:eastAsia="Times New Roman" w:hAnsi="Courier New" w:cs="Courier New"/>
+          <w:color w:val="808080"/>
+          <w:sz w:val="20"/>
+          <w:szCs w:val="20"/>
+          <w:shd w:val="clear" w:color="auto" w:fill="232525"/>
+          <w:lang w:val="en-US" w:eastAsia="ru-RU"/>
+        </w:rPr>
+        <w:t xml:space="preserve"> </w:t>
+      </w:r>
+      <w:r>
+        <w:rPr>
+          <w:rFonts w:ascii="Courier New" w:eastAsia="Times New Roman" w:hAnsi="Courier New" w:cs="Courier New"/>
+          <w:color w:val="808080"/>
+          <w:sz w:val="20"/>
+          <w:szCs w:val="20"/>
+          <w:shd w:val="clear" w:color="auto" w:fill="232525"/>
+          <w:lang w:eastAsia="ru-RU"/>
+        </w:rPr>
+        <w:t>отладки</w:t>
+      </w:r>
+      <w:r>
+        <w:rPr>
+          <w:rFonts w:ascii="Courier New" w:eastAsia="Times New Roman" w:hAnsi="Courier New" w:cs="Courier New"/>
+          <w:color w:val="808080"/>
+          <w:sz w:val="20"/>
+          <w:szCs w:val="20"/>
+          <w:shd w:val="clear" w:color="auto" w:fill="232525"/>
+          <w:lang w:val="en-US" w:eastAsia="ru-RU"/>
+        </w:rPr>
+        <w:t xml:space="preserve"> </w:t>
+      </w:r>
+      <w:r>
+        <w:rPr>
+          <w:rFonts w:ascii="Courier New" w:eastAsia="Times New Roman" w:hAnsi="Courier New" w:cs="Courier New"/>
+          <w:color w:val="808080"/>
+          <w:sz w:val="20"/>
+          <w:szCs w:val="20"/>
+          <w:shd w:val="clear" w:color="auto" w:fill="232525"/>
+          <w:lang w:eastAsia="ru-RU"/>
+        </w:rPr>
+        <w:t>теста</w:t>
+      </w:r>
+      <w:r>
+        <w:rPr>
+          <w:rFonts w:ascii="Courier New" w:eastAsia="Times New Roman" w:hAnsi="Courier New" w:cs="Courier New"/>
+          <w:color w:val="808080"/>
+          <w:sz w:val="20"/>
+          <w:szCs w:val="20"/>
+          <w:shd w:val="clear" w:color="auto" w:fill="232525"/>
+          <w:lang w:val="en-US" w:eastAsia="ru-RU"/>
+        </w:rPr>
+        <w:t xml:space="preserve"> (</w:t>
+      </w:r>
+      <w:r>
+        <w:rPr>
+          <w:rFonts w:ascii="Courier New" w:eastAsia="Times New Roman" w:hAnsi="Courier New" w:cs="Courier New"/>
+          <w:color w:val="808080"/>
+          <w:sz w:val="20"/>
+          <w:szCs w:val="20"/>
+          <w:shd w:val="clear" w:color="auto" w:fill="232525"/>
+          <w:lang w:eastAsia="ru-RU"/>
+        </w:rPr>
+        <w:t>работает</w:t>
+      </w:r>
+      <w:r>
+        <w:rPr>
+          <w:rFonts w:ascii="Courier New" w:eastAsia="Times New Roman" w:hAnsi="Courier New" w:cs="Courier New"/>
+          <w:color w:val="808080"/>
+          <w:sz w:val="20"/>
+          <w:szCs w:val="20"/>
+          <w:shd w:val="clear" w:color="auto" w:fill="232525"/>
+          <w:lang w:val="en-US" w:eastAsia="ru-RU"/>
+        </w:rPr>
+        <w:t xml:space="preserve"> </w:t>
+      </w:r>
+      <w:r>
+        <w:rPr>
+          <w:rFonts w:ascii="Courier New" w:eastAsia="Times New Roman" w:hAnsi="Courier New" w:cs="Courier New"/>
+          <w:color w:val="808080"/>
+          <w:sz w:val="20"/>
+          <w:szCs w:val="20"/>
+          <w:shd w:val="clear" w:color="auto" w:fill="232525"/>
+          <w:lang w:eastAsia="ru-RU"/>
+        </w:rPr>
+        <w:t>только</w:t>
+      </w:r>
+      <w:r>
+        <w:rPr>
+          <w:rFonts w:ascii="Courier New" w:eastAsia="Times New Roman" w:hAnsi="Courier New" w:cs="Courier New"/>
+          <w:color w:val="808080"/>
+          <w:sz w:val="20"/>
+          <w:szCs w:val="20"/>
+          <w:shd w:val="clear" w:color="auto" w:fill="232525"/>
+          <w:lang w:val="en-US" w:eastAsia="ru-RU"/>
+        </w:rPr>
+        <w:t xml:space="preserve"> </w:t>
+      </w:r>
+      <w:r>
+        <w:rPr>
+          <w:rFonts w:ascii="Courier New" w:eastAsia="Times New Roman" w:hAnsi="Courier New" w:cs="Courier New"/>
+          <w:color w:val="808080"/>
+          <w:sz w:val="20"/>
+          <w:szCs w:val="20"/>
+          <w:shd w:val="clear" w:color="auto" w:fill="232525"/>
+          <w:lang w:eastAsia="ru-RU"/>
+        </w:rPr>
+        <w:t>в</w:t>
+      </w:r>
+      <w:r>
+        <w:rPr>
+          <w:rFonts w:ascii="Courier New" w:eastAsia="Times New Roman" w:hAnsi="Courier New" w:cs="Courier New"/>
+          <w:color w:val="808080"/>
+          <w:sz w:val="20"/>
+          <w:szCs w:val="20"/>
+          <w:shd w:val="clear" w:color="auto" w:fill="232525"/>
+          <w:lang w:val="en-US" w:eastAsia="ru-RU"/>
+        </w:rPr>
+        <w:t xml:space="preserve"> --debug </w:t>
+      </w:r>
+      <w:r>
+        <w:rPr>
+          <w:rFonts w:ascii="Courier New" w:eastAsia="Times New Roman" w:hAnsi="Courier New" w:cs="Courier New"/>
+          <w:color w:val="808080"/>
+          <w:sz w:val="20"/>
+          <w:szCs w:val="20"/>
+          <w:shd w:val="clear" w:color="auto" w:fill="232525"/>
+          <w:lang w:eastAsia="ru-RU"/>
+        </w:rPr>
+        <w:t>режиме</w:t>
+      </w:r>
+      <w:r>
+        <w:rPr>
+          <w:rFonts w:ascii="Courier New" w:eastAsia="Times New Roman" w:hAnsi="Courier New" w:cs="Courier New"/>
+          <w:color w:val="808080"/>
+          <w:sz w:val="20"/>
+          <w:szCs w:val="20"/>
+          <w:shd w:val="clear" w:color="auto" w:fill="232525"/>
+          <w:lang w:val="en-US" w:eastAsia="ru-RU"/>
+        </w:rPr>
+        <w:t>):</w:t>
+      </w:r>
+      <w:r>
+        <w:rPr>
+          <w:rFonts w:ascii="Courier New" w:eastAsia="Times New Roman" w:hAnsi="Courier New" w:cs="Courier New"/>
+          <w:color w:val="808080"/>
+          <w:sz w:val="20"/>
+          <w:szCs w:val="20"/>
+          <w:shd w:val="clear" w:color="auto" w:fill="232525"/>
+          <w:lang w:val="en-US" w:eastAsia="ru-RU"/>
+        </w:rPr>
         <w:br/>
       </w:r>
       <w:r>
@@ -5287,7 +6195,7 @@
           <w:sz w:val="20"/>
           <w:szCs w:val="20"/>
           <w:shd w:val="clear" w:color="auto" w:fill="232525"/>
-          <w:lang w:eastAsia="ru-RU"/>
+          <w:lang w:val="en-US" w:eastAsia="ru-RU"/>
         </w:rPr>
         <w:t>$I</w:t>
       </w:r>
@@ -5298,7 +6206,7 @@
           <w:sz w:val="20"/>
           <w:szCs w:val="20"/>
           <w:shd w:val="clear" w:color="auto" w:fill="232525"/>
-          <w:lang w:eastAsia="ru-RU"/>
+          <w:lang w:val="en-US" w:eastAsia="ru-RU"/>
         </w:rPr>
         <w:t>-&gt;</w:t>
       </w:r>
@@ -5309,7 +6217,7 @@
           <w:sz w:val="20"/>
           <w:szCs w:val="20"/>
           <w:shd w:val="clear" w:color="auto" w:fill="232525"/>
-          <w:lang w:eastAsia="ru-RU"/>
+          <w:lang w:val="en-US" w:eastAsia="ru-RU"/>
         </w:rPr>
         <w:t>pauseExecution</w:t>
       </w:r>
@@ -5320,7 +6228,7 @@
           <w:sz w:val="20"/>
           <w:szCs w:val="20"/>
           <w:shd w:val="clear" w:color="auto" w:fill="232525"/>
-          <w:lang w:eastAsia="ru-RU"/>
+          <w:lang w:val="en-US" w:eastAsia="ru-RU"/>
         </w:rPr>
         <w:t>()</w:t>
       </w:r>
@@ -5331,7 +6239,7 @@
           <w:sz w:val="20"/>
           <w:szCs w:val="20"/>
           <w:shd w:val="clear" w:color="auto" w:fill="232525"/>
-          <w:lang w:eastAsia="ru-RU"/>
+          <w:lang w:val="en-US" w:eastAsia="ru-RU"/>
         </w:rPr>
         <w:t>;</w:t>
       </w:r>
@@ -10099,15 +11007,7 @@
         <w:pStyle w:val="HTML0"/>
       </w:pPr>
       <w:r>
-        <w:t xml:space="preserve">codecept </w:t>
-      </w:r>
-      <w:proofErr w:type="gramStart"/>
-      <w:r>
-        <w:t>generate:cept</w:t>
-      </w:r>
-      <w:proofErr w:type="gramEnd"/>
-      <w:r>
-        <w:t xml:space="preserve"> acceptance Home</w:t>
+        <w:t>codecept generate:cept acceptance Home</w:t>
       </w:r>
     </w:p>
     <w:p>
@@ -10350,9 +11250,6 @@
     </w:p>
     <w:p>
       <w:r>
-        <w:rPr>
-          <w:lang w:val="en-US"/>
-        </w:rPr>
         <w:br/>
       </w:r>
       <w:r>
@@ -10880,19 +11777,11 @@
       <w:r>
         <w:t xml:space="preserve">стоит учесть, что метод </w:t>
       </w:r>
-      <w:proofErr w:type="gramStart"/>
       <w:r>
         <w:rPr>
           <w:rStyle w:val="a6"/>
         </w:rPr>
-        <w:t>seeResponseCodeIs(</w:t>
-      </w:r>
-      <w:proofErr w:type="gramEnd"/>
-      <w:r>
-        <w:rPr>
-          <w:rStyle w:val="a6"/>
-        </w:rPr>
-        <w:t>)</w:t>
+        <w:t>seeResponseCodeIs()</w:t>
       </w:r>
       <w:r>
         <w:t xml:space="preserve"> будет работать при указании в конфигурационном файле модуля </w:t>
@@ -10938,34 +11827,54 @@
     <w:p>
       <w:pPr>
         <w:pStyle w:val="a3"/>
-      </w:pPr>
-      <w:r>
-        <w:t xml:space="preserve">Файл теста так же можно сгенерировать автоматически. Создадим файл </w:t>
+        <w:rPr>
+          <w:lang w:val="en-US"/>
+        </w:rPr>
+      </w:pPr>
+      <w:r>
+        <w:t>Файл теста так же можно сгенерировать автоматически. Создадим</w:t>
+      </w:r>
+      <w:r>
+        <w:rPr>
+          <w:lang w:val="en-US"/>
+        </w:rPr>
+        <w:t xml:space="preserve"> </w:t>
+      </w:r>
+      <w:r>
+        <w:t>файл</w:t>
+      </w:r>
+      <w:r>
+        <w:rPr>
+          <w:lang w:val="en-US"/>
+        </w:rPr>
+        <w:t xml:space="preserve"> </w:t>
       </w:r>
       <w:r>
         <w:rPr>
           <w:rStyle w:val="a6"/>
+          <w:lang w:val="en-US"/>
         </w:rPr>
         <w:t>HomeCest.php</w:t>
       </w:r>
       <w:r>
+        <w:rPr>
+          <w:lang w:val="en-US"/>
+        </w:rPr>
         <w:t>:</w:t>
       </w:r>
     </w:p>
     <w:p>
       <w:pPr>
         <w:pStyle w:val="HTML0"/>
-      </w:pPr>
-      <w:r>
-        <w:t xml:space="preserve">codecept </w:t>
-      </w:r>
-      <w:proofErr w:type="gramStart"/>
-      <w:r>
-        <w:t>generate:cest</w:t>
-      </w:r>
-      <w:proofErr w:type="gramEnd"/>
-      <w:r>
-        <w:t xml:space="preserve"> acceptance Home</w:t>
+        <w:rPr>
+          <w:lang w:val="en-US"/>
+        </w:rPr>
+      </w:pPr>
+      <w:r>
+        <w:rPr>
+          <w:lang w:val="en-US"/>
+        </w:rPr>
+        <w:t>codecept generate:cest acceptance Home</w:t>
       </w:r>
     </w:p>
     <w:p>
@@ -11434,9 +12343,6 @@
     </w:p>
     <w:p>
       <w:r>
-        <w:rPr>
-          <w:lang w:val="en-US"/>
-        </w:rPr>
         <w:br/>
       </w:r>
       <w:r>
@@ -11451,19 +12357,11 @@
       <w:r>
         <w:t xml:space="preserve">, для этого нужно изменить только метод </w:t>
       </w:r>
-      <w:proofErr w:type="gramStart"/>
       <w:r>
         <w:rPr>
           <w:rStyle w:val="a6"/>
         </w:rPr>
-        <w:t>tryToTest(</w:t>
-      </w:r>
-      <w:proofErr w:type="gramEnd"/>
-      <w:r>
-        <w:rPr>
-          <w:rStyle w:val="a6"/>
-        </w:rPr>
-        <w:t>)</w:t>
+        <w:t>tryToTest()</w:t>
       </w:r>
       <w:r>
         <w:t>:</w:t>
@@ -11966,15 +12864,7 @@
       </w:pPr>
       <w:r>
         <w:br/>
-        <w:t xml:space="preserve">Вы можете указывать свои произвольные названия методов тестов, но помните, что </w:t>
-      </w:r>
-      <w:proofErr w:type="gramStart"/>
-      <w:r>
-        <w:t>методы</w:t>
-      </w:r>
-      <w:proofErr w:type="gramEnd"/>
-      <w:r>
-        <w:t xml:space="preserve"> имеющие перед название нижнее подчеркивание не будут выполнены в качестве тестов. </w:t>
+        <w:t xml:space="preserve">Вы можете указывать свои произвольные названия методов тестов, но помните, что методы имеющие перед название нижнее подчеркивание не будут выполнены в качестве тестов. </w:t>
       </w:r>
       <w:r>
         <w:br/>
@@ -11984,21 +12874,7 @@
         <w:rPr>
           <w:rStyle w:val="a6"/>
         </w:rPr>
-        <w:t>_</w:t>
-      </w:r>
-      <w:proofErr w:type="gramStart"/>
-      <w:r>
-        <w:rPr>
-          <w:rStyle w:val="a6"/>
-        </w:rPr>
-        <w:t>failed(</w:t>
-      </w:r>
-      <w:proofErr w:type="gramEnd"/>
-      <w:r>
-        <w:rPr>
-          <w:rStyle w:val="a6"/>
-        </w:rPr>
-        <w:t xml:space="preserve">) </w:t>
+        <w:t xml:space="preserve">_failed() </w:t>
       </w:r>
       <w:r>
         <w:t xml:space="preserve">в классах </w:t>
@@ -13041,15 +13917,7 @@
         <w:t xml:space="preserve">JQuery </w:t>
       </w:r>
       <w:r>
-        <w:t xml:space="preserve">образом, </w:t>
-      </w:r>
-      <w:proofErr w:type="gramStart"/>
-      <w:r>
-        <w:t>например</w:t>
-      </w:r>
-      <w:proofErr w:type="gramEnd"/>
-      <w:r>
-        <w:t>:</w:t>
+        <w:t>образом, например:</w:t>
       </w:r>
     </w:p>
     <w:p>
@@ -13189,18 +14057,10 @@
     </w:p>
     <w:p>
       <w:r>
-        <w:rPr>
-          <w:lang w:val="en-US"/>
-        </w:rPr>
         <w:br/>
       </w:r>
-      <w:proofErr w:type="gramStart"/>
-      <w:r>
-        <w:t>Кроме того</w:t>
-      </w:r>
-      <w:proofErr w:type="gramEnd"/>
-      <w:r>
-        <w:t xml:space="preserve"> есть ограничения и для использования некоторых методов. Так, нельзя использовать метод </w:t>
+      <w:r>
+        <w:t xml:space="preserve">Кроме того есть ограничения и для использования некоторых методов. Так, нельзя использовать метод </w:t>
       </w:r>
       <w:r>
         <w:rPr>
@@ -14843,7 +15703,7 @@
                     </pic:cNvPicPr>
                   </pic:nvPicPr>
                   <pic:blipFill>
-                    <a:blip r:embed="rId6">
+                    <a:blip r:embed="rId7">
                       <a:extLst>
                         <a:ext uri="{28A0092B-C50C-407E-A947-70E740481C1C}">
                           <a14:useLocalDpi xmlns:a14="http://schemas.microsoft.com/office/drawing/2010/main" val="0"/>
@@ -16415,7 +17275,7 @@
                     </pic:cNvPicPr>
                   </pic:nvPicPr>
                   <pic:blipFill>
-                    <a:blip r:embed="rId7">
+                    <a:blip r:embed="rId8">
                       <a:extLst>
                         <a:ext uri="{28A0092B-C50C-407E-A947-70E740481C1C}">
                           <a14:useLocalDpi xmlns:a14="http://schemas.microsoft.com/office/drawing/2010/main" val="0"/>
@@ -18077,12 +18937,7 @@
       </w:r>
     </w:p>
     <w:p>
-      <w:bookmarkStart w:id="2" w:name="_GoBack"/>
-      <w:bookmarkEnd w:id="2"/>
-      <w:r>
-        <w:rPr>
-          <w:lang w:val="en-US"/>
-        </w:rPr>
+      <w:r>
         <w:lastRenderedPageBreak/>
         <w:br/>
       </w:r>
@@ -18925,7 +19780,7 @@
       <w:r>
         <w:t xml:space="preserve">, так же как и при использовании Firefox, необходимо использовать специальный драйвер. Качаем архив по этой </w:t>
       </w:r>
-      <w:hyperlink r:id="rId8" w:tgtFrame="_blank" w:history="1">
+      <w:hyperlink r:id="rId9" w:tgtFrame="_blank" w:history="1">
         <w:r>
           <w:rPr>
             <w:rStyle w:val="a7"/>
@@ -22314,7 +23169,7 @@
           <w:color w:val="333333"/>
           <w:sz w:val="21"/>
           <w:szCs w:val="21"/>
-          <w:lang w:eastAsia="ru-RU"/>
+          <w:lang w:val="en-US" w:eastAsia="ru-RU"/>
         </w:rPr>
       </w:pPr>
       <w:r>
@@ -22325,7 +23180,77 @@
           <w:szCs w:val="21"/>
           <w:lang w:eastAsia="ru-RU"/>
         </w:rPr>
-        <w:t>Создадим первый простой тест:</w:t>
+        <w:t>Создадим</w:t>
+      </w:r>
+      <w:r>
+        <w:rPr>
+          <w:rFonts w:ascii="Helvetica" w:eastAsia="Times New Roman" w:hAnsi="Helvetica" w:cs="Helvetica"/>
+          <w:color w:val="333333"/>
+          <w:sz w:val="21"/>
+          <w:szCs w:val="21"/>
+          <w:lang w:val="en-US" w:eastAsia="ru-RU"/>
+        </w:rPr>
+        <w:t xml:space="preserve"> </w:t>
+      </w:r>
+      <w:r>
+        <w:rPr>
+          <w:rFonts w:ascii="Helvetica" w:eastAsia="Times New Roman" w:hAnsi="Helvetica" w:cs="Helvetica"/>
+          <w:color w:val="333333"/>
+          <w:sz w:val="21"/>
+          <w:szCs w:val="21"/>
+          <w:lang w:eastAsia="ru-RU"/>
+        </w:rPr>
+        <w:t>первый</w:t>
+      </w:r>
+      <w:r>
+        <w:rPr>
+          <w:rFonts w:ascii="Helvetica" w:eastAsia="Times New Roman" w:hAnsi="Helvetica" w:cs="Helvetica"/>
+          <w:color w:val="333333"/>
+          <w:sz w:val="21"/>
+          <w:szCs w:val="21"/>
+          <w:lang w:val="en-US" w:eastAsia="ru-RU"/>
+        </w:rPr>
+        <w:t xml:space="preserve"> </w:t>
+      </w:r>
+      <w:r>
+        <w:rPr>
+          <w:rFonts w:ascii="Helvetica" w:eastAsia="Times New Roman" w:hAnsi="Helvetica" w:cs="Helvetica"/>
+          <w:color w:val="333333"/>
+          <w:sz w:val="21"/>
+          <w:szCs w:val="21"/>
+          <w:lang w:eastAsia="ru-RU"/>
+        </w:rPr>
+        <w:t>простой</w:t>
+      </w:r>
+      <w:r>
+        <w:rPr>
+          <w:rFonts w:ascii="Helvetica" w:eastAsia="Times New Roman" w:hAnsi="Helvetica" w:cs="Helvetica"/>
+          <w:color w:val="333333"/>
+          <w:sz w:val="21"/>
+          <w:szCs w:val="21"/>
+          <w:lang w:val="en-US" w:eastAsia="ru-RU"/>
+        </w:rPr>
+        <w:t xml:space="preserve"> </w:t>
+      </w:r>
+      <w:r>
+        <w:rPr>
+          <w:rFonts w:ascii="Helvetica" w:eastAsia="Times New Roman" w:hAnsi="Helvetica" w:cs="Helvetica"/>
+          <w:color w:val="333333"/>
+          <w:sz w:val="21"/>
+          <w:szCs w:val="21"/>
+          <w:lang w:eastAsia="ru-RU"/>
+        </w:rPr>
+        <w:t>тест</w:t>
+      </w:r>
+      <w:r>
+        <w:rPr>
+          <w:rFonts w:ascii="Helvetica" w:eastAsia="Times New Roman" w:hAnsi="Helvetica" w:cs="Helvetica"/>
+          <w:color w:val="333333"/>
+          <w:sz w:val="21"/>
+          <w:szCs w:val="21"/>
+          <w:lang w:val="en-US" w:eastAsia="ru-RU"/>
+        </w:rPr>
+        <w:t>:</w:t>
       </w:r>
     </w:p>
     <w:p>
@@ -22362,7 +23287,7 @@
           <w:color w:val="333333"/>
           <w:sz w:val="20"/>
           <w:szCs w:val="20"/>
-          <w:lang w:eastAsia="ru-RU"/>
+          <w:lang w:val="en-US" w:eastAsia="ru-RU"/>
         </w:rPr>
       </w:pPr>
       <w:r>
@@ -22371,31 +23296,9 @@
           <w:color w:val="333333"/>
           <w:sz w:val="20"/>
           <w:szCs w:val="20"/>
-          <w:lang w:eastAsia="ru-RU"/>
-        </w:rPr>
-        <w:t xml:space="preserve">codecept </w:t>
-      </w:r>
-      <w:proofErr w:type="gramStart"/>
-      <w:r>
-        <w:rPr>
-          <w:rFonts w:ascii="Consolas" w:eastAsia="Times New Roman" w:hAnsi="Consolas" w:cs="Consolas"/>
-          <w:color w:val="333333"/>
-          <w:sz w:val="20"/>
-          <w:szCs w:val="20"/>
-          <w:lang w:eastAsia="ru-RU"/>
-        </w:rPr>
-        <w:t>generate:cept</w:t>
-      </w:r>
-      <w:proofErr w:type="gramEnd"/>
-      <w:r>
-        <w:rPr>
-          <w:rFonts w:ascii="Consolas" w:eastAsia="Times New Roman" w:hAnsi="Consolas" w:cs="Consolas"/>
-          <w:color w:val="333333"/>
-          <w:sz w:val="20"/>
-          <w:szCs w:val="20"/>
-          <w:lang w:eastAsia="ru-RU"/>
-        </w:rPr>
-        <w:t xml:space="preserve"> api CreateUser</w:t>
+          <w:lang w:val="en-US" w:eastAsia="ru-RU"/>
+        </w:rPr>
+        <w:t>codecept generate:cept api CreateUser</w:t>
       </w:r>
     </w:p>
     <w:p>
@@ -22679,7 +23582,6 @@
           <w:szCs w:val="20"/>
           <w:lang w:val="en-US" w:eastAsia="ru-RU"/>
         </w:rPr>
-        <w:lastRenderedPageBreak/>
         <w:t>$I-&gt;haveHttpHeader('Content-Type','application/x-www-form-urlencoded');</w:t>
       </w:r>
     </w:p>
@@ -22728,6 +23630,7 @@
           <w:szCs w:val="20"/>
           <w:lang w:val="en-US" w:eastAsia="ru-RU"/>
         </w:rPr>
+        <w:lastRenderedPageBreak/>
         <w:t>$I-&gt;sendPOST('users', array('name' =&gt; 'davert', 'email' =&gt; 'davert@codeception.com'));</w:t>
       </w:r>
     </w:p>
@@ -23010,7 +23913,7 @@
         </w:rPr>
         <w:t> для проверки ответов. Это может быть реализовано с помощью написания собственных методов в клаccах </w:t>
       </w:r>
-      <w:hyperlink r:id="rId9" w:anchor="helpers" w:history="1">
+      <w:hyperlink r:id="rId10" w:anchor="helpers" w:history="1">
         <w:r>
           <w:rPr>
             <w:rStyle w:val="a7"/>
@@ -23485,7 +24388,7 @@
         </w:rPr>
         <w:t>Веб сервисы SOAP являются более сложным случаем. Вам необходим PHP </w:t>
       </w:r>
-      <w:hyperlink r:id="rId10" w:history="1">
+      <w:hyperlink r:id="rId11" w:history="1">
         <w:r>
           <w:rPr>
             <w:rStyle w:val="a7"/>
@@ -25307,7 +26210,7 @@
         </w:rPr>
         <w:t>В случае, если вы не хотите использовать блинные XML строки, подумайте об использовании </w:t>
       </w:r>
-      <w:hyperlink r:id="rId11" w:history="1">
+      <w:hyperlink r:id="rId12" w:history="1">
         <w:r>
           <w:rPr>
             <w:rStyle w:val="a7"/>
@@ -26502,8 +27405,8 @@
 </file>
 
 <file path=word/numbering.xml><?xml version="1.0" encoding="utf-8"?>
-<w:numbering xmlns:wpc="http://schemas.microsoft.com/office/word/2010/wordprocessingCanvas" xmlns:cx="http://schemas.microsoft.com/office/drawing/2014/chartex" xmlns:cx1="http://schemas.microsoft.com/office/drawing/2015/9/8/chartex" xmlns:mc="http://schemas.openxmlformats.org/markup-compatibility/2006" xmlns:o="urn:schemas-microsoft-com:office:office" xmlns:r="http://schemas.openxmlformats.org/officeDocument/2006/relationships" xmlns:m="http://schemas.openxmlformats.org/officeDocument/2006/math" xmlns:v="urn:schemas-microsoft-com:vml" xmlns:wp14="http://schemas.microsoft.com/office/word/2010/wordprocessingDrawing" xmlns:wp="http://schemas.openxmlformats.org/drawingml/2006/wordprocessingDrawing" xmlns:w10="urn:schemas-microsoft-com:office:word" xmlns:w="http://schemas.openxmlformats.org/wordprocessingml/2006/main" xmlns:w14="http://schemas.microsoft.com/office/word/2010/wordml" xmlns:w15="http://schemas.microsoft.com/office/word/2012/wordml" xmlns:w16se="http://schemas.microsoft.com/office/word/2015/wordml/symex" xmlns:wpg="http://schemas.microsoft.com/office/word/2010/wordprocessingGroup" xmlns:wpi="http://schemas.microsoft.com/office/word/2010/wordprocessingInk" xmlns:wne="http://schemas.microsoft.com/office/word/2006/wordml" xmlns:wps="http://schemas.microsoft.com/office/word/2010/wordprocessingShape" mc:Ignorable="w14 w15 w16se wp14">
-  <w:abstractNum w:abstractNumId="0" w15:restartNumberingAfterBreak="0">
+<w:numbering xmlns:wpc="http://schemas.microsoft.com/office/word/2010/wordprocessingCanvas" xmlns:mc="http://schemas.openxmlformats.org/markup-compatibility/2006" xmlns:o="urn:schemas-microsoft-com:office:office" xmlns:r="http://schemas.openxmlformats.org/officeDocument/2006/relationships" xmlns:m="http://schemas.openxmlformats.org/officeDocument/2006/math" xmlns:v="urn:schemas-microsoft-com:vml" xmlns:wp14="http://schemas.microsoft.com/office/word/2010/wordprocessingDrawing" xmlns:wp="http://schemas.openxmlformats.org/drawingml/2006/wordprocessingDrawing" xmlns:w10="urn:schemas-microsoft-com:office:word" xmlns:w="http://schemas.openxmlformats.org/wordprocessingml/2006/main" xmlns:w14="http://schemas.microsoft.com/office/word/2010/wordml" xmlns:wpg="http://schemas.microsoft.com/office/word/2010/wordprocessingGroup" xmlns:wpi="http://schemas.microsoft.com/office/word/2010/wordprocessingInk" xmlns:wne="http://schemas.microsoft.com/office/word/2006/wordml" xmlns:wps="http://schemas.microsoft.com/office/word/2010/wordprocessingShape" mc:Ignorable="w14 wp14">
+  <w:abstractNum w:abstractNumId="0">
     <w:nsid w:val="0DA81C25"/>
     <w:multiLevelType w:val="multilevel"/>
     <w:tmpl w:val="DF08FACE"/>
@@ -26652,7 +27555,7 @@
       </w:rPr>
     </w:lvl>
   </w:abstractNum>
-  <w:abstractNum w:abstractNumId="1" w15:restartNumberingAfterBreak="0">
+  <w:abstractNum w:abstractNumId="1">
     <w:nsid w:val="162D7454"/>
     <w:multiLevelType w:val="multilevel"/>
     <w:tmpl w:val="F458698C"/>
@@ -26801,7 +27704,7 @@
       </w:rPr>
     </w:lvl>
   </w:abstractNum>
-  <w:abstractNum w:abstractNumId="2" w15:restartNumberingAfterBreak="0">
+  <w:abstractNum w:abstractNumId="2">
     <w:nsid w:val="183C65E0"/>
     <w:multiLevelType w:val="multilevel"/>
     <w:tmpl w:val="FAA406B4"/>
@@ -26950,7 +27853,7 @@
       </w:rPr>
     </w:lvl>
   </w:abstractNum>
-  <w:abstractNum w:abstractNumId="3" w15:restartNumberingAfterBreak="0">
+  <w:abstractNum w:abstractNumId="3">
     <w:nsid w:val="19632785"/>
     <w:multiLevelType w:val="multilevel"/>
     <w:tmpl w:val="A4C46E64"/>
@@ -27099,7 +28002,7 @@
       </w:rPr>
     </w:lvl>
   </w:abstractNum>
-  <w:abstractNum w:abstractNumId="4" w15:restartNumberingAfterBreak="0">
+  <w:abstractNum w:abstractNumId="4">
     <w:nsid w:val="1AE15C96"/>
     <w:multiLevelType w:val="multilevel"/>
     <w:tmpl w:val="48AEC09E"/>
@@ -27248,7 +28151,7 @@
       </w:rPr>
     </w:lvl>
   </w:abstractNum>
-  <w:abstractNum w:abstractNumId="5" w15:restartNumberingAfterBreak="0">
+  <w:abstractNum w:abstractNumId="5">
     <w:nsid w:val="1EAE29CD"/>
     <w:multiLevelType w:val="multilevel"/>
     <w:tmpl w:val="A3D82204"/>
@@ -27397,7 +28300,7 @@
       </w:rPr>
     </w:lvl>
   </w:abstractNum>
-  <w:abstractNum w:abstractNumId="6" w15:restartNumberingAfterBreak="0">
+  <w:abstractNum w:abstractNumId="6">
     <w:nsid w:val="1ED342FF"/>
     <w:multiLevelType w:val="multilevel"/>
     <w:tmpl w:val="CD524808"/>
@@ -27546,7 +28449,7 @@
       </w:rPr>
     </w:lvl>
   </w:abstractNum>
-  <w:abstractNum w:abstractNumId="7" w15:restartNumberingAfterBreak="0">
+  <w:abstractNum w:abstractNumId="7">
     <w:nsid w:val="2C9922E8"/>
     <w:multiLevelType w:val="multilevel"/>
     <w:tmpl w:val="962E0064"/>
@@ -27695,7 +28598,7 @@
       </w:rPr>
     </w:lvl>
   </w:abstractNum>
-  <w:abstractNum w:abstractNumId="8" w15:restartNumberingAfterBreak="0">
+  <w:abstractNum w:abstractNumId="8">
     <w:nsid w:val="2DA9755C"/>
     <w:multiLevelType w:val="multilevel"/>
     <w:tmpl w:val="1C765CA2"/>
@@ -27844,7 +28747,7 @@
       </w:rPr>
     </w:lvl>
   </w:abstractNum>
-  <w:abstractNum w:abstractNumId="9" w15:restartNumberingAfterBreak="0">
+  <w:abstractNum w:abstractNumId="9">
     <w:nsid w:val="389B6407"/>
     <w:multiLevelType w:val="multilevel"/>
     <w:tmpl w:val="798A1C70"/>
@@ -27993,7 +28896,7 @@
       </w:rPr>
     </w:lvl>
   </w:abstractNum>
-  <w:abstractNum w:abstractNumId="10" w15:restartNumberingAfterBreak="0">
+  <w:abstractNum w:abstractNumId="10">
     <w:nsid w:val="3B5978CA"/>
     <w:multiLevelType w:val="multilevel"/>
     <w:tmpl w:val="3A0A1A0E"/>
@@ -28142,7 +29045,7 @@
       </w:rPr>
     </w:lvl>
   </w:abstractNum>
-  <w:abstractNum w:abstractNumId="11" w15:restartNumberingAfterBreak="0">
+  <w:abstractNum w:abstractNumId="11">
     <w:nsid w:val="3B8770A5"/>
     <w:multiLevelType w:val="multilevel"/>
     <w:tmpl w:val="727A3FE8"/>
@@ -28291,7 +29194,7 @@
       </w:rPr>
     </w:lvl>
   </w:abstractNum>
-  <w:abstractNum w:abstractNumId="12" w15:restartNumberingAfterBreak="0">
+  <w:abstractNum w:abstractNumId="12">
     <w:nsid w:val="3C5424E3"/>
     <w:multiLevelType w:val="multilevel"/>
     <w:tmpl w:val="BC5A3E0E"/>
@@ -28440,7 +29343,7 @@
       </w:rPr>
     </w:lvl>
   </w:abstractNum>
-  <w:abstractNum w:abstractNumId="13" w15:restartNumberingAfterBreak="0">
+  <w:abstractNum w:abstractNumId="13">
     <w:nsid w:val="4D1138AB"/>
     <w:multiLevelType w:val="multilevel"/>
     <w:tmpl w:val="5DA28494"/>
@@ -28589,7 +29492,7 @@
       </w:rPr>
     </w:lvl>
   </w:abstractNum>
-  <w:abstractNum w:abstractNumId="14" w15:restartNumberingAfterBreak="0">
+  <w:abstractNum w:abstractNumId="14">
     <w:nsid w:val="50C30F23"/>
     <w:multiLevelType w:val="multilevel"/>
     <w:tmpl w:val="B504DD4C"/>
@@ -28738,7 +29641,7 @@
       </w:rPr>
     </w:lvl>
   </w:abstractNum>
-  <w:abstractNum w:abstractNumId="15" w15:restartNumberingAfterBreak="0">
+  <w:abstractNum w:abstractNumId="15">
     <w:nsid w:val="5A246191"/>
     <w:multiLevelType w:val="multilevel"/>
     <w:tmpl w:val="70FE3D72"/>
@@ -28887,7 +29790,7 @@
       </w:rPr>
     </w:lvl>
   </w:abstractNum>
-  <w:abstractNum w:abstractNumId="16" w15:restartNumberingAfterBreak="0">
+  <w:abstractNum w:abstractNumId="16">
     <w:nsid w:val="64D20F57"/>
     <w:multiLevelType w:val="hybridMultilevel"/>
     <w:tmpl w:val="A77E090A"/>
@@ -28976,7 +29879,7 @@
       </w:pPr>
     </w:lvl>
   </w:abstractNum>
-  <w:abstractNum w:abstractNumId="17" w15:restartNumberingAfterBreak="0">
+  <w:abstractNum w:abstractNumId="17">
     <w:nsid w:val="6D9A6D01"/>
     <w:multiLevelType w:val="multilevel"/>
     <w:tmpl w:val="3BB88496"/>
@@ -29125,7 +30028,7 @@
       </w:rPr>
     </w:lvl>
   </w:abstractNum>
-  <w:abstractNum w:abstractNumId="18" w15:restartNumberingAfterBreak="0">
+  <w:abstractNum w:abstractNumId="18">
     <w:nsid w:val="730C6CC0"/>
     <w:multiLevelType w:val="multilevel"/>
     <w:tmpl w:val="94C48B68"/>
@@ -29274,7 +30177,7 @@
       </w:rPr>
     </w:lvl>
   </w:abstractNum>
-  <w:abstractNum w:abstractNumId="19" w15:restartNumberingAfterBreak="0">
+  <w:abstractNum w:abstractNumId="19">
     <w:nsid w:val="798B2771"/>
     <w:multiLevelType w:val="multilevel"/>
     <w:tmpl w:val="B7FA96AC"/>
@@ -29423,7 +30326,7 @@
       </w:rPr>
     </w:lvl>
   </w:abstractNum>
-  <w:abstractNum w:abstractNumId="20" w15:restartNumberingAfterBreak="0">
+  <w:abstractNum w:abstractNumId="20">
     <w:nsid w:val="7A3472ED"/>
     <w:multiLevelType w:val="multilevel"/>
     <w:tmpl w:val="6018D208"/>
@@ -29639,7 +30542,7 @@
 </file>
 
 <file path=word/styles.xml><?xml version="1.0" encoding="utf-8"?>
-<w:styles xmlns:mc="http://schemas.openxmlformats.org/markup-compatibility/2006" xmlns:r="http://schemas.openxmlformats.org/officeDocument/2006/relationships" xmlns:w="http://schemas.openxmlformats.org/wordprocessingml/2006/main" xmlns:w14="http://schemas.microsoft.com/office/word/2010/wordml" xmlns:w15="http://schemas.microsoft.com/office/word/2012/wordml" xmlns:w16se="http://schemas.microsoft.com/office/word/2015/wordml/symex" mc:Ignorable="w14 w15 w16se">
+<w:styles xmlns:mc="http://schemas.openxmlformats.org/markup-compatibility/2006" xmlns:r="http://schemas.openxmlformats.org/officeDocument/2006/relationships" xmlns:w="http://schemas.openxmlformats.org/wordprocessingml/2006/main" xmlns:w14="http://schemas.microsoft.com/office/word/2010/wordml" mc:Ignorable="w14">
   <w:docDefaults>
     <w:rPrDefault>
       <w:rPr>
@@ -29655,378 +30558,144 @@
       </w:pPr>
     </w:pPrDefault>
   </w:docDefaults>
-  <w:latentStyles w:defLockedState="0" w:defUIPriority="99" w:defSemiHidden="0" w:defUnhideWhenUsed="0" w:defQFormat="0" w:count="371">
-    <w:lsdException w:name="Normal" w:uiPriority="0" w:qFormat="1"/>
-    <w:lsdException w:name="heading 1" w:uiPriority="9" w:qFormat="1"/>
-    <w:lsdException w:name="heading 2" w:semiHidden="1" w:uiPriority="9" w:unhideWhenUsed="1" w:qFormat="1"/>
-    <w:lsdException w:name="heading 3" w:semiHidden="1" w:uiPriority="9" w:unhideWhenUsed="1" w:qFormat="1"/>
-    <w:lsdException w:name="heading 4" w:semiHidden="1" w:uiPriority="9" w:unhideWhenUsed="1" w:qFormat="1"/>
-    <w:lsdException w:name="heading 5" w:semiHidden="1" w:uiPriority="9" w:unhideWhenUsed="1" w:qFormat="1"/>
-    <w:lsdException w:name="heading 6" w:semiHidden="1" w:uiPriority="9" w:unhideWhenUsed="1" w:qFormat="1"/>
-    <w:lsdException w:name="heading 7" w:semiHidden="1" w:uiPriority="9" w:unhideWhenUsed="1" w:qFormat="1"/>
-    <w:lsdException w:name="heading 8" w:semiHidden="1" w:uiPriority="9" w:unhideWhenUsed="1" w:qFormat="1"/>
-    <w:lsdException w:name="heading 9" w:semiHidden="1" w:uiPriority="9" w:unhideWhenUsed="1" w:qFormat="1"/>
-    <w:lsdException w:name="index 1" w:semiHidden="1" w:unhideWhenUsed="1"/>
-    <w:lsdException w:name="index 2" w:semiHidden="1" w:unhideWhenUsed="1"/>
-    <w:lsdException w:name="index 3" w:semiHidden="1" w:unhideWhenUsed="1"/>
-    <w:lsdException w:name="index 4" w:semiHidden="1" w:unhideWhenUsed="1"/>
-    <w:lsdException w:name="index 5" w:semiHidden="1" w:unhideWhenUsed="1"/>
-    <w:lsdException w:name="index 6" w:semiHidden="1" w:unhideWhenUsed="1"/>
-    <w:lsdException w:name="index 7" w:semiHidden="1" w:unhideWhenUsed="1"/>
-    <w:lsdException w:name="index 8" w:semiHidden="1" w:unhideWhenUsed="1"/>
-    <w:lsdException w:name="index 9" w:semiHidden="1" w:unhideWhenUsed="1"/>
-    <w:lsdException w:name="toc 1" w:semiHidden="1" w:uiPriority="39" w:unhideWhenUsed="1"/>
-    <w:lsdException w:name="toc 2" w:semiHidden="1" w:uiPriority="39" w:unhideWhenUsed="1"/>
-    <w:lsdException w:name="toc 3" w:semiHidden="1" w:uiPriority="39" w:unhideWhenUsed="1"/>
-    <w:lsdException w:name="toc 4" w:semiHidden="1" w:uiPriority="39" w:unhideWhenUsed="1"/>
-    <w:lsdException w:name="toc 5" w:semiHidden="1" w:uiPriority="39" w:unhideWhenUsed="1"/>
-    <w:lsdException w:name="toc 6" w:semiHidden="1" w:uiPriority="39" w:unhideWhenUsed="1"/>
-    <w:lsdException w:name="toc 7" w:semiHidden="1" w:uiPriority="39" w:unhideWhenUsed="1"/>
-    <w:lsdException w:name="toc 8" w:semiHidden="1" w:uiPriority="39" w:unhideWhenUsed="1"/>
-    <w:lsdException w:name="toc 9" w:semiHidden="1" w:uiPriority="39" w:unhideWhenUsed="1"/>
-    <w:lsdException w:name="Normal Indent" w:semiHidden="1" w:unhideWhenUsed="1"/>
-    <w:lsdException w:name="footnote text" w:semiHidden="1" w:unhideWhenUsed="1"/>
-    <w:lsdException w:name="annotation text" w:semiHidden="1" w:unhideWhenUsed="1"/>
-    <w:lsdException w:name="header" w:semiHidden="1" w:unhideWhenUsed="1"/>
-    <w:lsdException w:name="footer" w:semiHidden="1" w:unhideWhenUsed="1"/>
-    <w:lsdException w:name="index heading" w:semiHidden="1" w:unhideWhenUsed="1"/>
-    <w:lsdException w:name="caption" w:semiHidden="1" w:uiPriority="35" w:unhideWhenUsed="1" w:qFormat="1"/>
-    <w:lsdException w:name="table of figures" w:semiHidden="1" w:unhideWhenUsed="1"/>
-    <w:lsdException w:name="envelope address" w:semiHidden="1" w:unhideWhenUsed="1"/>
-    <w:lsdException w:name="envelope return" w:semiHidden="1" w:unhideWhenUsed="1"/>
-    <w:lsdException w:name="footnote reference" w:semiHidden="1" w:unhideWhenUsed="1"/>
-    <w:lsdException w:name="annotation reference" w:semiHidden="1" w:unhideWhenUsed="1"/>
-    <w:lsdException w:name="line number" w:semiHidden="1" w:unhideWhenUsed="1"/>
-    <w:lsdException w:name="page number" w:semiHidden="1" w:unhideWhenUsed="1"/>
-    <w:lsdException w:name="endnote reference" w:semiHidden="1" w:unhideWhenUsed="1"/>
-    <w:lsdException w:name="endnote text" w:semiHidden="1" w:unhideWhenUsed="1"/>
-    <w:lsdException w:name="table of authorities" w:semiHidden="1" w:unhideWhenUsed="1"/>
-    <w:lsdException w:name="macro" w:semiHidden="1" w:unhideWhenUsed="1"/>
-    <w:lsdException w:name="toa heading" w:semiHidden="1" w:unhideWhenUsed="1"/>
-    <w:lsdException w:name="List" w:semiHidden="1" w:unhideWhenUsed="1"/>
-    <w:lsdException w:name="List Bullet" w:semiHidden="1" w:unhideWhenUsed="1"/>
-    <w:lsdException w:name="List Number" w:semiHidden="1" w:unhideWhenUsed="1"/>
-    <w:lsdException w:name="List 2" w:semiHidden="1" w:unhideWhenUsed="1"/>
-    <w:lsdException w:name="List 3" w:semiHidden="1" w:unhideWhenUsed="1"/>
-    <w:lsdException w:name="List 4" w:semiHidden="1" w:unhideWhenUsed="1"/>
-    <w:lsdException w:name="List 5" w:semiHidden="1" w:unhideWhenUsed="1"/>
-    <w:lsdException w:name="List Bullet 2" w:semiHidden="1" w:unhideWhenUsed="1"/>
-    <w:lsdException w:name="List Bullet 3" w:semiHidden="1" w:unhideWhenUsed="1"/>
-    <w:lsdException w:name="List Bullet 4" w:semiHidden="1" w:unhideWhenUsed="1"/>
-    <w:lsdException w:name="List Bullet 5" w:semiHidden="1" w:unhideWhenUsed="1"/>
-    <w:lsdException w:name="List Number 2" w:semiHidden="1" w:unhideWhenUsed="1"/>
-    <w:lsdException w:name="List Number 3" w:semiHidden="1" w:unhideWhenUsed="1"/>
-    <w:lsdException w:name="List Number 4" w:semiHidden="1" w:unhideWhenUsed="1"/>
-    <w:lsdException w:name="List Number 5" w:semiHidden="1" w:unhideWhenUsed="1"/>
-    <w:lsdException w:name="Title" w:uiPriority="10" w:qFormat="1"/>
-    <w:lsdException w:name="Closing" w:semiHidden="1" w:unhideWhenUsed="1"/>
-    <w:lsdException w:name="Signature" w:semiHidden="1" w:unhideWhenUsed="1"/>
-    <w:lsdException w:name="Default Paragraph Font" w:semiHidden="1" w:uiPriority="1" w:unhideWhenUsed="1"/>
-    <w:lsdException w:name="Body Text" w:semiHidden="1" w:unhideWhenUsed="1"/>
-    <w:lsdException w:name="Body Text Indent" w:semiHidden="1" w:unhideWhenUsed="1"/>
-    <w:lsdException w:name="List Continue" w:semiHidden="1" w:unhideWhenUsed="1"/>
-    <w:lsdException w:name="List Continue 2" w:semiHidden="1" w:unhideWhenUsed="1"/>
-    <w:lsdException w:name="List Continue 3" w:semiHidden="1" w:unhideWhenUsed="1"/>
-    <w:lsdException w:name="List Continue 4" w:semiHidden="1" w:unhideWhenUsed="1"/>
-    <w:lsdException w:name="List Continue 5" w:semiHidden="1" w:unhideWhenUsed="1"/>
-    <w:lsdException w:name="Message Header" w:semiHidden="1" w:unhideWhenUsed="1"/>
-    <w:lsdException w:name="Subtitle" w:uiPriority="11" w:qFormat="1"/>
-    <w:lsdException w:name="Salutation" w:semiHidden="1" w:unhideWhenUsed="1"/>
-    <w:lsdException w:name="Date" w:semiHidden="1" w:unhideWhenUsed="1"/>
-    <w:lsdException w:name="Body Text First Indent" w:semiHidden="1" w:unhideWhenUsed="1"/>
-    <w:lsdException w:name="Body Text First Indent 2" w:semiHidden="1" w:unhideWhenUsed="1"/>
-    <w:lsdException w:name="Note Heading" w:semiHidden="1" w:unhideWhenUsed="1"/>
-    <w:lsdException w:name="Body Text 2" w:semiHidden="1" w:unhideWhenUsed="1"/>
-    <w:lsdException w:name="Body Text 3" w:semiHidden="1" w:unhideWhenUsed="1"/>
-    <w:lsdException w:name="Body Text Indent 2" w:semiHidden="1" w:unhideWhenUsed="1"/>
-    <w:lsdException w:name="Body Text Indent 3" w:semiHidden="1" w:unhideWhenUsed="1"/>
-    <w:lsdException w:name="Block Text" w:semiHidden="1" w:unhideWhenUsed="1"/>
-    <w:lsdException w:name="Hyperlink" w:semiHidden="1" w:unhideWhenUsed="1"/>
-    <w:lsdException w:name="FollowedHyperlink" w:semiHidden="1" w:unhideWhenUsed="1"/>
-    <w:lsdException w:name="Strong" w:uiPriority="22" w:qFormat="1"/>
-    <w:lsdException w:name="Emphasis" w:uiPriority="20" w:qFormat="1"/>
-    <w:lsdException w:name="Document Map" w:semiHidden="1" w:unhideWhenUsed="1"/>
-    <w:lsdException w:name="Plain Text" w:semiHidden="1" w:unhideWhenUsed="1"/>
-    <w:lsdException w:name="E-mail Signature" w:semiHidden="1" w:unhideWhenUsed="1"/>
-    <w:lsdException w:name="HTML Top of Form" w:semiHidden="1" w:unhideWhenUsed="1"/>
-    <w:lsdException w:name="HTML Bottom of Form" w:semiHidden="1" w:unhideWhenUsed="1"/>
-    <w:lsdException w:name="Normal (Web)" w:semiHidden="1" w:unhideWhenUsed="1"/>
-    <w:lsdException w:name="HTML Acronym" w:semiHidden="1" w:unhideWhenUsed="1"/>
-    <w:lsdException w:name="HTML Address" w:semiHidden="1" w:unhideWhenUsed="1"/>
-    <w:lsdException w:name="HTML Cite" w:semiHidden="1" w:unhideWhenUsed="1"/>
-    <w:lsdException w:name="HTML Code" w:semiHidden="1" w:unhideWhenUsed="1"/>
-    <w:lsdException w:name="HTML Definition" w:semiHidden="1" w:unhideWhenUsed="1"/>
-    <w:lsdException w:name="HTML Keyboard" w:semiHidden="1" w:unhideWhenUsed="1"/>
-    <w:lsdException w:name="HTML Preformatted" w:semiHidden="1" w:unhideWhenUsed="1"/>
-    <w:lsdException w:name="HTML Sample" w:semiHidden="1" w:unhideWhenUsed="1"/>
-    <w:lsdException w:name="HTML Typewriter" w:semiHidden="1" w:unhideWhenUsed="1"/>
-    <w:lsdException w:name="HTML Variable" w:semiHidden="1" w:unhideWhenUsed="1"/>
-    <w:lsdException w:name="Normal Table" w:semiHidden="1" w:unhideWhenUsed="1"/>
-    <w:lsdException w:name="annotation subject" w:semiHidden="1" w:unhideWhenUsed="1"/>
-    <w:lsdException w:name="No List" w:semiHidden="1" w:unhideWhenUsed="1"/>
-    <w:lsdException w:name="Outline List 1" w:semiHidden="1" w:unhideWhenUsed="1"/>
-    <w:lsdException w:name="Outline List 2" w:semiHidden="1" w:unhideWhenUsed="1"/>
-    <w:lsdException w:name="Outline List 3" w:semiHidden="1" w:unhideWhenUsed="1"/>
-    <w:lsdException w:name="Table Simple 1" w:semiHidden="1" w:unhideWhenUsed="1"/>
-    <w:lsdException w:name="Table Simple 2" w:semiHidden="1" w:unhideWhenUsed="1"/>
-    <w:lsdException w:name="Table Simple 3" w:semiHidden="1" w:unhideWhenUsed="1"/>
-    <w:lsdException w:name="Table Classic 1" w:semiHidden="1" w:unhideWhenUsed="1"/>
-    <w:lsdException w:name="Table Classic 2" w:semiHidden="1" w:unhideWhenUsed="1"/>
-    <w:lsdException w:name="Table Classic 3" w:semiHidden="1" w:unhideWhenUsed="1"/>
-    <w:lsdException w:name="Table Classic 4" w:semiHidden="1" w:unhideWhenUsed="1"/>
-    <w:lsdException w:name="Table Colorful 1" w:semiHidden="1" w:unhideWhenUsed="1"/>
-    <w:lsdException w:name="Table Colorful 2" w:semiHidden="1" w:unhideWhenUsed="1"/>
-    <w:lsdException w:name="Table Colorful 3" w:semiHidden="1" w:unhideWhenUsed="1"/>
-    <w:lsdException w:name="Table Columns 1" w:semiHidden="1" w:unhideWhenUsed="1"/>
-    <w:lsdException w:name="Table Columns 2" w:semiHidden="1" w:unhideWhenUsed="1"/>
-    <w:lsdException w:name="Table Columns 3" w:semiHidden="1" w:unhideWhenUsed="1"/>
-    <w:lsdException w:name="Table Columns 4" w:semiHidden="1" w:unhideWhenUsed="1"/>
-    <w:lsdException w:name="Table Columns 5" w:semiHidden="1" w:unhideWhenUsed="1"/>
-    <w:lsdException w:name="Table Grid 1" w:semiHidden="1" w:unhideWhenUsed="1"/>
-    <w:lsdException w:name="Table Grid 2" w:semiHidden="1" w:unhideWhenUsed="1"/>
-    <w:lsdException w:name="Table Grid 3" w:semiHidden="1" w:unhideWhenUsed="1"/>
-    <w:lsdException w:name="Table Grid 4" w:semiHidden="1" w:unhideWhenUsed="1"/>
-    <w:lsdException w:name="Table Grid 5" w:semiHidden="1" w:unhideWhenUsed="1"/>
-    <w:lsdException w:name="Table Grid 6" w:semiHidden="1" w:unhideWhenUsed="1"/>
-    <w:lsdException w:name="Table Grid 7" w:semiHidden="1" w:unhideWhenUsed="1"/>
-    <w:lsdException w:name="Table Grid 8" w:semiHidden="1" w:unhideWhenUsed="1"/>
-    <w:lsdException w:name="Table List 1" w:semiHidden="1" w:unhideWhenUsed="1"/>
-    <w:lsdException w:name="Table List 2" w:semiHidden="1" w:unhideWhenUsed="1"/>
-    <w:lsdException w:name="Table List 3" w:semiHidden="1" w:unhideWhenUsed="1"/>
-    <w:lsdException w:name="Table List 4" w:semiHidden="1" w:unhideWhenUsed="1"/>
-    <w:lsdException w:name="Table List 5" w:semiHidden="1" w:unhideWhenUsed="1"/>
-    <w:lsdException w:name="Table List 6" w:semiHidden="1" w:unhideWhenUsed="1"/>
-    <w:lsdException w:name="Table List 7" w:semiHidden="1" w:unhideWhenUsed="1"/>
-    <w:lsdException w:name="Table List 8" w:semiHidden="1" w:unhideWhenUsed="1"/>
-    <w:lsdException w:name="Table 3D effects 1" w:semiHidden="1" w:unhideWhenUsed="1"/>
-    <w:lsdException w:name="Table 3D effects 2" w:semiHidden="1" w:unhideWhenUsed="1"/>
-    <w:lsdException w:name="Table 3D effects 3" w:semiHidden="1" w:unhideWhenUsed="1"/>
-    <w:lsdException w:name="Table Contemporary" w:semiHidden="1" w:unhideWhenUsed="1"/>
-    <w:lsdException w:name="Table Elegant" w:semiHidden="1" w:unhideWhenUsed="1"/>
-    <w:lsdException w:name="Table Professional" w:semiHidden="1" w:unhideWhenUsed="1"/>
-    <w:lsdException w:name="Table Subtle 1" w:semiHidden="1" w:unhideWhenUsed="1"/>
-    <w:lsdException w:name="Table Subtle 2" w:semiHidden="1" w:unhideWhenUsed="1"/>
-    <w:lsdException w:name="Table Web 1" w:semiHidden="1" w:unhideWhenUsed="1"/>
-    <w:lsdException w:name="Table Web 2" w:semiHidden="1" w:unhideWhenUsed="1"/>
-    <w:lsdException w:name="Table Web 3" w:semiHidden="1" w:unhideWhenUsed="1"/>
-    <w:lsdException w:name="Balloon Text" w:semiHidden="1" w:unhideWhenUsed="1"/>
-    <w:lsdException w:name="Table Grid" w:uiPriority="59"/>
-    <w:lsdException w:name="Table Theme" w:semiHidden="1" w:unhideWhenUsed="1"/>
-    <w:lsdException w:name="Placeholder Text" w:semiHidden="1"/>
-    <w:lsdException w:name="No Spacing" w:uiPriority="1" w:qFormat="1"/>
-    <w:lsdException w:name="Light Shading" w:uiPriority="60"/>
-    <w:lsdException w:name="Light List" w:uiPriority="61"/>
-    <w:lsdException w:name="Light Grid" w:uiPriority="62"/>
-    <w:lsdException w:name="Medium Shading 1" w:uiPriority="63"/>
-    <w:lsdException w:name="Medium Shading 2" w:uiPriority="64"/>
-    <w:lsdException w:name="Medium List 1" w:uiPriority="65"/>
-    <w:lsdException w:name="Medium List 2" w:uiPriority="66"/>
-    <w:lsdException w:name="Medium Grid 1" w:uiPriority="67"/>
-    <w:lsdException w:name="Medium Grid 2" w:uiPriority="68"/>
-    <w:lsdException w:name="Medium Grid 3" w:uiPriority="69"/>
-    <w:lsdException w:name="Dark List" w:uiPriority="70"/>
-    <w:lsdException w:name="Colorful Shading" w:uiPriority="71"/>
-    <w:lsdException w:name="Colorful List" w:uiPriority="72"/>
-    <w:lsdException w:name="Colorful Grid" w:uiPriority="73"/>
-    <w:lsdException w:name="Light Shading Accent 1" w:uiPriority="60"/>
-    <w:lsdException w:name="Light List Accent 1" w:uiPriority="61"/>
-    <w:lsdException w:name="Light Grid Accent 1" w:uiPriority="62"/>
-    <w:lsdException w:name="Medium Shading 1 Accent 1" w:uiPriority="63"/>
-    <w:lsdException w:name="Medium Shading 2 Accent 1" w:uiPriority="64"/>
-    <w:lsdException w:name="Medium List 1 Accent 1" w:uiPriority="65"/>
-    <w:lsdException w:name="Revision" w:semiHidden="1"/>
-    <w:lsdException w:name="List Paragraph" w:uiPriority="34" w:qFormat="1"/>
-    <w:lsdException w:name="Quote" w:uiPriority="29" w:qFormat="1"/>
-    <w:lsdException w:name="Intense Quote" w:uiPriority="30" w:qFormat="1"/>
-    <w:lsdException w:name="Medium List 2 Accent 1" w:uiPriority="66"/>
-    <w:lsdException w:name="Medium Grid 1 Accent 1" w:uiPriority="67"/>
-    <w:lsdException w:name="Medium Grid 2 Accent 1" w:uiPriority="68"/>
-    <w:lsdException w:name="Medium Grid 3 Accent 1" w:uiPriority="69"/>
-    <w:lsdException w:name="Dark List Accent 1" w:uiPriority="70"/>
-    <w:lsdException w:name="Colorful Shading Accent 1" w:uiPriority="71"/>
-    <w:lsdException w:name="Colorful List Accent 1" w:uiPriority="72"/>
-    <w:lsdException w:name="Colorful Grid Accent 1" w:uiPriority="73"/>
-    <w:lsdException w:name="Light Shading Accent 2" w:uiPriority="60"/>
-    <w:lsdException w:name="Light List Accent 2" w:uiPriority="61"/>
-    <w:lsdException w:name="Light Grid Accent 2" w:uiPriority="62"/>
-    <w:lsdException w:name="Medium Shading 1 Accent 2" w:uiPriority="63"/>
-    <w:lsdException w:name="Medium Shading 2 Accent 2" w:uiPriority="64"/>
-    <w:lsdException w:name="Medium List 1 Accent 2" w:uiPriority="65"/>
-    <w:lsdException w:name="Medium List 2 Accent 2" w:uiPriority="66"/>
-    <w:lsdException w:name="Medium Grid 1 Accent 2" w:uiPriority="67"/>
-    <w:lsdException w:name="Medium Grid 2 Accent 2" w:uiPriority="68"/>
-    <w:lsdException w:name="Medium Grid 3 Accent 2" w:uiPriority="69"/>
-    <w:lsdException w:name="Dark List Accent 2" w:uiPriority="70"/>
-    <w:lsdException w:name="Colorful Shading Accent 2" w:uiPriority="71"/>
-    <w:lsdException w:name="Colorful List Accent 2" w:uiPriority="72"/>
-    <w:lsdException w:name="Colorful Grid Accent 2" w:uiPriority="73"/>
-    <w:lsdException w:name="Light Shading Accent 3" w:uiPriority="60"/>
-    <w:lsdException w:name="Light List Accent 3" w:uiPriority="61"/>
-    <w:lsdException w:name="Light Grid Accent 3" w:uiPriority="62"/>
-    <w:lsdException w:name="Medium Shading 1 Accent 3" w:uiPriority="63"/>
-    <w:lsdException w:name="Medium Shading 2 Accent 3" w:uiPriority="64"/>
-    <w:lsdException w:name="Medium List 1 Accent 3" w:uiPriority="65"/>
-    <w:lsdException w:name="Medium List 2 Accent 3" w:uiPriority="66"/>
-    <w:lsdException w:name="Medium Grid 1 Accent 3" w:uiPriority="67"/>
-    <w:lsdException w:name="Medium Grid 2 Accent 3" w:uiPriority="68"/>
-    <w:lsdException w:name="Medium Grid 3 Accent 3" w:uiPriority="69"/>
-    <w:lsdException w:name="Dark List Accent 3" w:uiPriority="70"/>
-    <w:lsdException w:name="Colorful Shading Accent 3" w:uiPriority="71"/>
-    <w:lsdException w:name="Colorful List Accent 3" w:uiPriority="72"/>
-    <w:lsdException w:name="Colorful Grid Accent 3" w:uiPriority="73"/>
-    <w:lsdException w:name="Light Shading Accent 4" w:uiPriority="60"/>
-    <w:lsdException w:name="Light List Accent 4" w:uiPriority="61"/>
-    <w:lsdException w:name="Light Grid Accent 4" w:uiPriority="62"/>
-    <w:lsdException w:name="Medium Shading 1 Accent 4" w:uiPriority="63"/>
-    <w:lsdException w:name="Medium Shading 2 Accent 4" w:uiPriority="64"/>
-    <w:lsdException w:name="Medium List 1 Accent 4" w:uiPriority="65"/>
-    <w:lsdException w:name="Medium List 2 Accent 4" w:uiPriority="66"/>
-    <w:lsdException w:name="Medium Grid 1 Accent 4" w:uiPriority="67"/>
-    <w:lsdException w:name="Medium Grid 2 Accent 4" w:uiPriority="68"/>
-    <w:lsdException w:name="Medium Grid 3 Accent 4" w:uiPriority="69"/>
-    <w:lsdException w:name="Dark List Accent 4" w:uiPriority="70"/>
-    <w:lsdException w:name="Colorful Shading Accent 4" w:uiPriority="71"/>
-    <w:lsdException w:name="Colorful List Accent 4" w:uiPriority="72"/>
-    <w:lsdException w:name="Colorful Grid Accent 4" w:uiPriority="73"/>
-    <w:lsdException w:name="Light Shading Accent 5" w:uiPriority="60"/>
-    <w:lsdException w:name="Light List Accent 5" w:uiPriority="61"/>
-    <w:lsdException w:name="Light Grid Accent 5" w:uiPriority="62"/>
-    <w:lsdException w:name="Medium Shading 1 Accent 5" w:uiPriority="63"/>
-    <w:lsdException w:name="Medium Shading 2 Accent 5" w:uiPriority="64"/>
-    <w:lsdException w:name="Medium List 1 Accent 5" w:uiPriority="65"/>
-    <w:lsdException w:name="Medium List 2 Accent 5" w:uiPriority="66"/>
-    <w:lsdException w:name="Medium Grid 1 Accent 5" w:uiPriority="67"/>
-    <w:lsdException w:name="Medium Grid 2 Accent 5" w:uiPriority="68"/>
-    <w:lsdException w:name="Medium Grid 3 Accent 5" w:uiPriority="69"/>
-    <w:lsdException w:name="Dark List Accent 5" w:uiPriority="70"/>
-    <w:lsdException w:name="Colorful Shading Accent 5" w:uiPriority="71"/>
-    <w:lsdException w:name="Colorful List Accent 5" w:uiPriority="72"/>
-    <w:lsdException w:name="Colorful Grid Accent 5" w:uiPriority="73"/>
-    <w:lsdException w:name="Light Shading Accent 6" w:uiPriority="60"/>
-    <w:lsdException w:name="Light List Accent 6" w:uiPriority="61"/>
-    <w:lsdException w:name="Light Grid Accent 6" w:uiPriority="62"/>
-    <w:lsdException w:name="Medium Shading 1 Accent 6" w:uiPriority="63"/>
-    <w:lsdException w:name="Medium Shading 2 Accent 6" w:uiPriority="64"/>
-    <w:lsdException w:name="Medium List 1 Accent 6" w:uiPriority="65"/>
-    <w:lsdException w:name="Medium List 2 Accent 6" w:uiPriority="66"/>
-    <w:lsdException w:name="Medium Grid 1 Accent 6" w:uiPriority="67"/>
-    <w:lsdException w:name="Medium Grid 2 Accent 6" w:uiPriority="68"/>
-    <w:lsdException w:name="Medium Grid 3 Accent 6" w:uiPriority="69"/>
-    <w:lsdException w:name="Dark List Accent 6" w:uiPriority="70"/>
-    <w:lsdException w:name="Colorful Shading Accent 6" w:uiPriority="71"/>
-    <w:lsdException w:name="Colorful List Accent 6" w:uiPriority="72"/>
-    <w:lsdException w:name="Colorful Grid Accent 6" w:uiPriority="73"/>
-    <w:lsdException w:name="Subtle Emphasis" w:uiPriority="19" w:qFormat="1"/>
-    <w:lsdException w:name="Intense Emphasis" w:uiPriority="21" w:qFormat="1"/>
-    <w:lsdException w:name="Subtle Reference" w:uiPriority="31" w:qFormat="1"/>
-    <w:lsdException w:name="Intense Reference" w:uiPriority="32" w:qFormat="1"/>
-    <w:lsdException w:name="Book Title" w:uiPriority="33" w:qFormat="1"/>
-    <w:lsdException w:name="Bibliography" w:semiHidden="1" w:uiPriority="37" w:unhideWhenUsed="1"/>
-    <w:lsdException w:name="TOC Heading" w:semiHidden="1" w:uiPriority="39" w:unhideWhenUsed="1" w:qFormat="1"/>
-    <w:lsdException w:name="Plain Table 1" w:uiPriority="41"/>
-    <w:lsdException w:name="Plain Table 2" w:uiPriority="42"/>
-    <w:lsdException w:name="Plain Table 3" w:uiPriority="43"/>
-    <w:lsdException w:name="Plain Table 4" w:uiPriority="44"/>
-    <w:lsdException w:name="Plain Table 5" w:uiPriority="45"/>
-    <w:lsdException w:name="Grid Table Light" w:uiPriority="40"/>
-    <w:lsdException w:name="Grid Table 1 Light" w:uiPriority="46"/>
-    <w:lsdException w:name="Grid Table 2" w:uiPriority="47"/>
-    <w:lsdException w:name="Grid Table 3" w:uiPriority="48"/>
-    <w:lsdException w:name="Grid Table 4" w:uiPriority="49"/>
-    <w:lsdException w:name="Grid Table 5 Dark" w:uiPriority="50"/>
-    <w:lsdException w:name="Grid Table 6 Colorful" w:uiPriority="51"/>
-    <w:lsdException w:name="Grid Table 7 Colorful" w:uiPriority="52"/>
-    <w:lsdException w:name="Grid Table 1 Light Accent 1" w:uiPriority="46"/>
-    <w:lsdException w:name="Grid Table 2 Accent 1" w:uiPriority="47"/>
-    <w:lsdException w:name="Grid Table 3 Accent 1" w:uiPriority="48"/>
-    <w:lsdException w:name="Grid Table 4 Accent 1" w:uiPriority="49"/>
-    <w:lsdException w:name="Grid Table 5 Dark Accent 1" w:uiPriority="50"/>
-    <w:lsdException w:name="Grid Table 6 Colorful Accent 1" w:uiPriority="51"/>
-    <w:lsdException w:name="Grid Table 7 Colorful Accent 1" w:uiPriority="52"/>
-    <w:lsdException w:name="Grid Table 1 Light Accent 2" w:uiPriority="46"/>
-    <w:lsdException w:name="Grid Table 2 Accent 2" w:uiPriority="47"/>
-    <w:lsdException w:name="Grid Table 3 Accent 2" w:uiPriority="48"/>
-    <w:lsdException w:name="Grid Table 4 Accent 2" w:uiPriority="49"/>
-    <w:lsdException w:name="Grid Table 5 Dark Accent 2" w:uiPriority="50"/>
-    <w:lsdException w:name="Grid Table 6 Colorful Accent 2" w:uiPriority="51"/>
-    <w:lsdException w:name="Grid Table 7 Colorful Accent 2" w:uiPriority="52"/>
-    <w:lsdException w:name="Grid Table 1 Light Accent 3" w:uiPriority="46"/>
-    <w:lsdException w:name="Grid Table 2 Accent 3" w:uiPriority="47"/>
-    <w:lsdException w:name="Grid Table 3 Accent 3" w:uiPriority="48"/>
-    <w:lsdException w:name="Grid Table 4 Accent 3" w:uiPriority="49"/>
-    <w:lsdException w:name="Grid Table 5 Dark Accent 3" w:uiPriority="50"/>
-    <w:lsdException w:name="Grid Table 6 Colorful Accent 3" w:uiPriority="51"/>
-    <w:lsdException w:name="Grid Table 7 Colorful Accent 3" w:uiPriority="52"/>
-    <w:lsdException w:name="Grid Table 1 Light Accent 4" w:uiPriority="46"/>
-    <w:lsdException w:name="Grid Table 2 Accent 4" w:uiPriority="47"/>
-    <w:lsdException w:name="Grid Table 3 Accent 4" w:uiPriority="48"/>
-    <w:lsdException w:name="Grid Table 4 Accent 4" w:uiPriority="49"/>
-    <w:lsdException w:name="Grid Table 5 Dark Accent 4" w:uiPriority="50"/>
-    <w:lsdException w:name="Grid Table 6 Colorful Accent 4" w:uiPriority="51"/>
-    <w:lsdException w:name="Grid Table 7 Colorful Accent 4" w:uiPriority="52"/>
-    <w:lsdException w:name="Grid Table 1 Light Accent 5" w:uiPriority="46"/>
-    <w:lsdException w:name="Grid Table 2 Accent 5" w:uiPriority="47"/>
-    <w:lsdException w:name="Grid Table 3 Accent 5" w:uiPriority="48"/>
-    <w:lsdException w:name="Grid Table 4 Accent 5" w:uiPriority="49"/>
-    <w:lsdException w:name="Grid Table 5 Dark Accent 5" w:uiPriority="50"/>
-    <w:lsdException w:name="Grid Table 6 Colorful Accent 5" w:uiPriority="51"/>
-    <w:lsdException w:name="Grid Table 7 Colorful Accent 5" w:uiPriority="52"/>
-    <w:lsdException w:name="Grid Table 1 Light Accent 6" w:uiPriority="46"/>
-    <w:lsdException w:name="Grid Table 2 Accent 6" w:uiPriority="47"/>
-    <w:lsdException w:name="Grid Table 3 Accent 6" w:uiPriority="48"/>
-    <w:lsdException w:name="Grid Table 4 Accent 6" w:uiPriority="49"/>
-    <w:lsdException w:name="Grid Table 5 Dark Accent 6" w:uiPriority="50"/>
-    <w:lsdException w:name="Grid Table 6 Colorful Accent 6" w:uiPriority="51"/>
-    <w:lsdException w:name="Grid Table 7 Colorful Accent 6" w:uiPriority="52"/>
-    <w:lsdException w:name="List Table 1 Light" w:uiPriority="46"/>
-    <w:lsdException w:name="List Table 2" w:uiPriority="47"/>
-    <w:lsdException w:name="List Table 3" w:uiPriority="48"/>
-    <w:lsdException w:name="List Table 4" w:uiPriority="49"/>
-    <w:lsdException w:name="List Table 5 Dark" w:uiPriority="50"/>
-    <w:lsdException w:name="List Table 6 Colorful" w:uiPriority="51"/>
-    <w:lsdException w:name="List Table 7 Colorful" w:uiPriority="52"/>
-    <w:lsdException w:name="List Table 1 Light Accent 1" w:uiPriority="46"/>
-    <w:lsdException w:name="List Table 2 Accent 1" w:uiPriority="47"/>
-    <w:lsdException w:name="List Table 3 Accent 1" w:uiPriority="48"/>
-    <w:lsdException w:name="List Table 4 Accent 1" w:uiPriority="49"/>
-    <w:lsdException w:name="List Table 5 Dark Accent 1" w:uiPriority="50"/>
-    <w:lsdException w:name="List Table 6 Colorful Accent 1" w:uiPriority="51"/>
-    <w:lsdException w:name="List Table 7 Colorful Accent 1" w:uiPriority="52"/>
-    <w:lsdException w:name="List Table 1 Light Accent 2" w:uiPriority="46"/>
-    <w:lsdException w:name="List Table 2 Accent 2" w:uiPriority="47"/>
-    <w:lsdException w:name="List Table 3 Accent 2" w:uiPriority="48"/>
-    <w:lsdException w:name="List Table 4 Accent 2" w:uiPriority="49"/>
-    <w:lsdException w:name="List Table 5 Dark Accent 2" w:uiPriority="50"/>
-    <w:lsdException w:name="List Table 6 Colorful Accent 2" w:uiPriority="51"/>
-    <w:lsdException w:name="List Table 7 Colorful Accent 2" w:uiPriority="52"/>
-    <w:lsdException w:name="List Table 1 Light Accent 3" w:uiPriority="46"/>
-    <w:lsdException w:name="List Table 2 Accent 3" w:uiPriority="47"/>
-    <w:lsdException w:name="List Table 3 Accent 3" w:uiPriority="48"/>
-    <w:lsdException w:name="List Table 4 Accent 3" w:uiPriority="49"/>
-    <w:lsdException w:name="List Table 5 Dark Accent 3" w:uiPriority="50"/>
-    <w:lsdException w:name="List Table 6 Colorful Accent 3" w:uiPriority="51"/>
-    <w:lsdException w:name="List Table 7 Colorful Accent 3" w:uiPriority="52"/>
-    <w:lsdException w:name="List Table 1 Light Accent 4" w:uiPriority="46"/>
-    <w:lsdException w:name="List Table 2 Accent 4" w:uiPriority="47"/>
-    <w:lsdException w:name="List Table 3 Accent 4" w:uiPriority="48"/>
-    <w:lsdException w:name="List Table 4 Accent 4" w:uiPriority="49"/>
-    <w:lsdException w:name="List Table 5 Dark Accent 4" w:uiPriority="50"/>
-    <w:lsdException w:name="List Table 6 Colorful Accent 4" w:uiPriority="51"/>
-    <w:lsdException w:name="List Table 7 Colorful Accent 4" w:uiPriority="52"/>
-    <w:lsdException w:name="List Table 1 Light Accent 5" w:uiPriority="46"/>
-    <w:lsdException w:name="List Table 2 Accent 5" w:uiPriority="47"/>
-    <w:lsdException w:name="List Table 3 Accent 5" w:uiPriority="48"/>
-    <w:lsdException w:name="List Table 4 Accent 5" w:uiPriority="49"/>
-    <w:lsdException w:name="List Table 5 Dark Accent 5" w:uiPriority="50"/>
-    <w:lsdException w:name="List Table 6 Colorful Accent 5" w:uiPriority="51"/>
-    <w:lsdException w:name="List Table 7 Colorful Accent 5" w:uiPriority="52"/>
-    <w:lsdException w:name="List Table 1 Light Accent 6" w:uiPriority="46"/>
-    <w:lsdException w:name="List Table 2 Accent 6" w:uiPriority="47"/>
-    <w:lsdException w:name="List Table 3 Accent 6" w:uiPriority="48"/>
-    <w:lsdException w:name="List Table 4 Accent 6" w:uiPriority="49"/>
-    <w:lsdException w:name="List Table 5 Dark Accent 6" w:uiPriority="50"/>
-    <w:lsdException w:name="List Table 6 Colorful Accent 6" w:uiPriority="51"/>
-    <w:lsdException w:name="List Table 7 Colorful Accent 6" w:uiPriority="52"/>
+  <w:latentStyles w:defLockedState="0" w:defUIPriority="99" w:defSemiHidden="1" w:defUnhideWhenUsed="1" w:defQFormat="0" w:count="267">
+    <w:lsdException w:name="Normal" w:semiHidden="0" w:uiPriority="0" w:unhideWhenUsed="0" w:qFormat="1"/>
+    <w:lsdException w:name="heading 1" w:semiHidden="0" w:uiPriority="9" w:unhideWhenUsed="0" w:qFormat="1"/>
+    <w:lsdException w:name="heading 2" w:uiPriority="9" w:qFormat="1"/>
+    <w:lsdException w:name="heading 3" w:uiPriority="9" w:qFormat="1"/>
+    <w:lsdException w:name="heading 4" w:uiPriority="9" w:qFormat="1"/>
+    <w:lsdException w:name="heading 5" w:uiPriority="9" w:qFormat="1"/>
+    <w:lsdException w:name="heading 6" w:uiPriority="9" w:qFormat="1"/>
+    <w:lsdException w:name="heading 7" w:uiPriority="9" w:qFormat="1"/>
+    <w:lsdException w:name="heading 8" w:uiPriority="9" w:qFormat="1"/>
+    <w:lsdException w:name="heading 9" w:uiPriority="9" w:qFormat="1"/>
+    <w:lsdException w:name="toc 1" w:uiPriority="39"/>
+    <w:lsdException w:name="toc 2" w:uiPriority="39"/>
+    <w:lsdException w:name="toc 3" w:uiPriority="39"/>
+    <w:lsdException w:name="toc 4" w:uiPriority="39"/>
+    <w:lsdException w:name="toc 5" w:uiPriority="39"/>
+    <w:lsdException w:name="toc 6" w:uiPriority="39"/>
+    <w:lsdException w:name="toc 7" w:uiPriority="39"/>
+    <w:lsdException w:name="toc 8" w:uiPriority="39"/>
+    <w:lsdException w:name="toc 9" w:uiPriority="39"/>
+    <w:lsdException w:name="caption" w:uiPriority="35" w:qFormat="1"/>
+    <w:lsdException w:name="Title" w:semiHidden="0" w:uiPriority="10" w:unhideWhenUsed="0" w:qFormat="1"/>
+    <w:lsdException w:name="Default Paragraph Font" w:uiPriority="1"/>
+    <w:lsdException w:name="Subtitle" w:semiHidden="0" w:uiPriority="11" w:unhideWhenUsed="0" w:qFormat="1"/>
+    <w:lsdException w:name="Strong" w:semiHidden="0" w:uiPriority="22" w:unhideWhenUsed="0" w:qFormat="1"/>
+    <w:lsdException w:name="Emphasis" w:semiHidden="0" w:uiPriority="20" w:unhideWhenUsed="0" w:qFormat="1"/>
+    <w:lsdException w:name="Table Grid" w:semiHidden="0" w:uiPriority="59" w:unhideWhenUsed="0"/>
+    <w:lsdException w:name="Placeholder Text" w:unhideWhenUsed="0"/>
+    <w:lsdException w:name="No Spacing" w:semiHidden="0" w:uiPriority="1" w:unhideWhenUsed="0" w:qFormat="1"/>
+    <w:lsdException w:name="Light Shading" w:semiHidden="0" w:uiPriority="60" w:unhideWhenUsed="0"/>
+    <w:lsdException w:name="Light List" w:semiHidden="0" w:uiPriority="61" w:unhideWhenUsed="0"/>
+    <w:lsdException w:name="Light Grid" w:semiHidden="0" w:uiPriority="62" w:unhideWhenUsed="0"/>
+    <w:lsdException w:name="Medium Shading 1" w:semiHidden="0" w:uiPriority="63" w:unhideWhenUsed="0"/>
+    <w:lsdException w:name="Medium Shading 2" w:semiHidden="0" w:uiPriority="64" w:unhideWhenUsed="0"/>
+    <w:lsdException w:name="Medium List 1" w:semiHidden="0" w:uiPriority="65" w:unhideWhenUsed="0"/>
+    <w:lsdException w:name="Medium List 2" w:semiHidden="0" w:uiPriority="66" w:unhideWhenUsed="0"/>
+    <w:lsdException w:name="Medium Grid 1" w:semiHidden="0" w:uiPriority="67" w:unhideWhenUsed="0"/>
+    <w:lsdException w:name="Medium Grid 2" w:semiHidden="0" w:uiPriority="68" w:unhideWhenUsed="0"/>
+    <w:lsdException w:name="Medium Grid 3" w:semiHidden="0" w:uiPriority="69" w:unhideWhenUsed="0"/>
+    <w:lsdException w:name="Dark List" w:semiHidden="0" w:uiPriority="70" w:unhideWhenUsed="0"/>
+    <w:lsdException w:name="Colorful Shading" w:semiHidden="0" w:uiPriority="71" w:unhideWhenUsed="0"/>
+    <w:lsdException w:name="Colorful List" w:semiHidden="0" w:uiPriority="72" w:unhideWhenUsed="0"/>
+    <w:lsdException w:name="Colorful Grid" w:semiHidden="0" w:uiPriority="73" w:unhideWhenUsed="0"/>
+    <w:lsdException w:name="Light Shading Accent 1" w:semiHidden="0" w:uiPriority="60" w:unhideWhenUsed="0"/>
+    <w:lsdException w:name="Light List Accent 1" w:semiHidden="0" w:uiPriority="61" w:unhideWhenUsed="0"/>
+    <w:lsdException w:name="Light Grid Accent 1" w:semiHidden="0" w:uiPriority="62" w:unhideWhenUsed="0"/>
+    <w:lsdException w:name="Medium Shading 1 Accent 1" w:semiHidden="0" w:uiPriority="63" w:unhideWhenUsed="0"/>
+    <w:lsdException w:name="Medium Shading 2 Accent 1" w:semiHidden="0" w:uiPriority="64" w:unhideWhenUsed="0"/>
+    <w:lsdException w:name="Medium List 1 Accent 1" w:semiHidden="0" w:uiPriority="65" w:unhideWhenUsed="0"/>
+    <w:lsdException w:name="Revision" w:unhideWhenUsed="0"/>
+    <w:lsdException w:name="List Paragraph" w:semiHidden="0" w:uiPriority="34" w:unhideWhenUsed="0" w:qFormat="1"/>
+    <w:lsdException w:name="Quote" w:semiHidden="0" w:uiPriority="29" w:unhideWhenUsed="0" w:qFormat="1"/>
+    <w:lsdException w:name="Intense Quote" w:semiHidden="0" w:uiPriority="30" w:unhideWhenUsed="0" w:qFormat="1"/>
+    <w:lsdException w:name="Medium List 2 Accent 1" w:semiHidden="0" w:uiPriority="66" w:unhideWhenUsed="0"/>
+    <w:lsdException w:name="Medium Grid 1 Accent 1" w:semiHidden="0" w:uiPriority="67" w:unhideWhenUsed="0"/>
+    <w:lsdException w:name="Medium Grid 2 Accent 1" w:semiHidden="0" w:uiPriority="68" w:unhideWhenUsed="0"/>
+    <w:lsdException w:name="Medium Grid 3 Accent 1" w:semiHidden="0" w:uiPriority="69" w:unhideWhenUsed="0"/>
+    <w:lsdException w:name="Dark List Accent 1" w:semiHidden="0" w:uiPriority="70" w:unhideWhenUsed="0"/>
+    <w:lsdException w:name="Colorful Shading Accent 1" w:semiHidden="0" w:uiPriority="71" w:unhideWhenUsed="0"/>
+    <w:lsdException w:name="Colorful List Accent 1" w:semiHidden="0" w:uiPriority="72" w:unhideWhenUsed="0"/>
+    <w:lsdException w:name="Colorful Grid Accent 1" w:semiHidden="0" w:uiPriority="73" w:unhideWhenUsed="0"/>
+    <w:lsdException w:name="Light Shading Accent 2" w:semiHidden="0" w:uiPriority="60" w:unhideWhenUsed="0"/>
+    <w:lsdException w:name="Light List Accent 2" w:semiHidden="0" w:uiPriority="61" w:unhideWhenUsed="0"/>
+    <w:lsdException w:name="Light Grid Accent 2" w:semiHidden="0" w:uiPriority="62" w:unhideWhenUsed="0"/>
+    <w:lsdException w:name="Medium Shading 1 Accent 2" w:semiHidden="0" w:uiPriority="63" w:unhideWhenUsed="0"/>
+    <w:lsdException w:name="Medium Shading 2 Accent 2" w:semiHidden="0" w:uiPriority="64" w:unhideWhenUsed="0"/>
+    <w:lsdException w:name="Medium List 1 Accent 2" w:semiHidden="0" w:uiPriority="65" w:unhideWhenUsed="0"/>
+    <w:lsdException w:name="Medium List 2 Accent 2" w:semiHidden="0" w:uiPriority="66" w:unhideWhenUsed="0"/>
+    <w:lsdException w:name="Medium Grid 1 Accent 2" w:semiHidden="0" w:uiPriority="67" w:unhideWhenUsed="0"/>
+    <w:lsdException w:name="Medium Grid 2 Accent 2" w:semiHidden="0" w:uiPriority="68" w:unhideWhenUsed="0"/>
+    <w:lsdException w:name="Medium Grid 3 Accent 2" w:semiHidden="0" w:uiPriority="69" w:unhideWhenUsed="0"/>
+    <w:lsdException w:name="Dark List Accent 2" w:semiHidden="0" w:uiPriority="70" w:unhideWhenUsed="0"/>
+    <w:lsdException w:name="Colorful Shading Accent 2" w:semiHidden="0" w:uiPriority="71" w:unhideWhenUsed="0"/>
+    <w:lsdException w:name="Colorful List Accent 2" w:semiHidden="0" w:uiPriority="72" w:unhideWhenUsed="0"/>
+    <w:lsdException w:name="Colorful Grid Accent 2" w:semiHidden="0" w:uiPriority="73" w:unhideWhenUsed="0"/>
+    <w:lsdException w:name="Light Shading Accent 3" w:semiHidden="0" w:uiPriority="60" w:unhideWhenUsed="0"/>
+    <w:lsdException w:name="Light List Accent 3" w:semiHidden="0" w:uiPriority="61" w:unhideWhenUsed="0"/>
+    <w:lsdException w:name="Light Grid Accent 3" w:semiHidden="0" w:uiPriority="62" w:unhideWhenUsed="0"/>
+    <w:lsdException w:name="Medium Shading 1 Accent 3" w:semiHidden="0" w:uiPriority="63" w:unhideWhenUsed="0"/>
+    <w:lsdException w:name="Medium Shading 2 Accent 3" w:semiHidden="0" w:uiPriority="64" w:unhideWhenUsed="0"/>
+    <w:lsdException w:name="Medium List 1 Accent 3" w:semiHidden="0" w:uiPriority="65" w:unhideWhenUsed="0"/>
+    <w:lsdException w:name="Medium List 2 Accent 3" w:semiHidden="0" w:uiPriority="66" w:unhideWhenUsed="0"/>
+    <w:lsdException w:name="Medium Grid 1 Accent 3" w:semiHidden="0" w:uiPriority="67" w:unhideWhenUsed="0"/>
+    <w:lsdException w:name="Medium Grid 2 Accent 3" w:semiHidden="0" w:uiPriority="68" w:unhideWhenUsed="0"/>
+    <w:lsdException w:name="Medium Grid 3 Accent 3" w:semiHidden="0" w:uiPriority="69" w:unhideWhenUsed="0"/>
+    <w:lsdException w:name="Dark List Accent 3" w:semiHidden="0" w:uiPriority="70" w:unhideWhenUsed="0"/>
+    <w:lsdException w:name="Colorful Shading Accent 3" w:semiHidden="0" w:uiPriority="71" w:unhideWhenUsed="0"/>
+    <w:lsdException w:name="Colorful List Accent 3" w:semiHidden="0" w:uiPriority="72" w:unhideWhenUsed="0"/>
+    <w:lsdException w:name="Colorful Grid Accent 3" w:semiHidden="0" w:uiPriority="73" w:unhideWhenUsed="0"/>
+    <w:lsdException w:name="Light Shading Accent 4" w:semiHidden="0" w:uiPriority="60" w:unhideWhenUsed="0"/>
+    <w:lsdException w:name="Light List Accent 4" w:semiHidden="0" w:uiPriority="61" w:unhideWhenUsed="0"/>
+    <w:lsdException w:name="Light Grid Accent 4" w:semiHidden="0" w:uiPriority="62" w:unhideWhenUsed="0"/>
+    <w:lsdException w:name="Medium Shading 1 Accent 4" w:semiHidden="0" w:uiPriority="63" w:unhideWhenUsed="0"/>
+    <w:lsdException w:name="Medium Shading 2 Accent 4" w:semiHidden="0" w:uiPriority="64" w:unhideWhenUsed="0"/>
+    <w:lsdException w:name="Medium List 1 Accent 4" w:semiHidden="0" w:uiPriority="65" w:unhideWhenUsed="0"/>
+    <w:lsdException w:name="Medium List 2 Accent 4" w:semiHidden="0" w:uiPriority="66" w:unhideWhenUsed="0"/>
+    <w:lsdException w:name="Medium Grid 1 Accent 4" w:semiHidden="0" w:uiPriority="67" w:unhideWhenUsed="0"/>
+    <w:lsdException w:name="Medium Grid 2 Accent 4" w:semiHidden="0" w:uiPriority="68" w:unhideWhenUsed="0"/>
+    <w:lsdException w:name="Medium Grid 3 Accent 4" w:semiHidden="0" w:uiPriority="69" w:unhideWhenUsed="0"/>
+    <w:lsdException w:name="Dark List Accent 4" w:semiHidden="0" w:uiPriority="70" w:unhideWhenUsed="0"/>
+    <w:lsdException w:name="Colorful Shading Accent 4" w:semiHidden="0" w:uiPriority="71" w:unhideWhenUsed="0"/>
+    <w:lsdException w:name="Colorful List Accent 4" w:semiHidden="0" w:uiPriority="72" w:unhideWhenUsed="0"/>
+    <w:lsdException w:name="Colorful Grid Accent 4" w:semiHidden="0" w:uiPriority="73" w:unhideWhenUsed="0"/>
+    <w:lsdException w:name="Light Shading Accent 5" w:semiHidden="0" w:uiPriority="60" w:unhideWhenUsed="0"/>
+    <w:lsdException w:name="Light List Accent 5" w:semiHidden="0" w:uiPriority="61" w:unhideWhenUsed="0"/>
+    <w:lsdException w:name="Light Grid Accent 5" w:semiHidden="0" w:uiPriority="62" w:unhideWhenUsed="0"/>
+    <w:lsdException w:name="Medium Shading 1 Accent 5" w:semiHidden="0" w:uiPriority="63" w:unhideWhenUsed="0"/>
+    <w:lsdException w:name="Medium Shading 2 Accent 5" w:semiHidden="0" w:uiPriority="64" w:unhideWhenUsed="0"/>
+    <w:lsdException w:name="Medium List 1 Accent 5" w:semiHidden="0" w:uiPriority="65" w:unhideWhenUsed="0"/>
+    <w:lsdException w:name="Medium List 2 Accent 5" w:semiHidden="0" w:uiPriority="66" w:unhideWhenUsed="0"/>
+    <w:lsdException w:name="Medium Grid 1 Accent 5" w:semiHidden="0" w:uiPriority="67" w:unhideWhenUsed="0"/>
+    <w:lsdException w:name="Medium Grid 2 Accent 5" w:semiHidden="0" w:uiPriority="68" w:unhideWhenUsed="0"/>
+    <w:lsdException w:name="Medium Grid 3 Accent 5" w:semiHidden="0" w:uiPriority="69" w:unhideWhenUsed="0"/>
+    <w:lsdException w:name="Dark List Accent 5" w:semiHidden="0" w:uiPriority="70" w:unhideWhenUsed="0"/>
+    <w:lsdException w:name="Colorful Shading Accent 5" w:semiHidden="0" w:uiPriority="71" w:unhideWhenUsed="0"/>
+    <w:lsdException w:name="Colorful List Accent 5" w:semiHidden="0" w:uiPriority="72" w:unhideWhenUsed="0"/>
+    <w:lsdException w:name="Colorful Grid Accent 5" w:semiHidden="0" w:uiPriority="73" w:unhideWhenUsed="0"/>
+    <w:lsdException w:name="Light Shading Accent 6" w:semiHidden="0" w:uiPriority="60" w:unhideWhenUsed="0"/>
+    <w:lsdException w:name="Light List Accent 6" w:semiHidden="0" w:uiPriority="61" w:unhideWhenUsed="0"/>
+    <w:lsdException w:name="Light Grid Accent 6" w:semiHidden="0" w:uiPriority="62" w:unhideWhenUsed="0"/>
+    <w:lsdException w:name="Medium Shading 1 Accent 6" w:semiHidden="0" w:uiPriority="63" w:unhideWhenUsed="0"/>
+    <w:lsdException w:name="Medium Shading 2 Accent 6" w:semiHidden="0" w:uiPriority="64" w:unhideWhenUsed="0"/>
+    <w:lsdException w:name="Medium List 1 Accent 6" w:semiHidden="0" w:uiPriority="65" w:unhideWhenUsed="0"/>
+    <w:lsdException w:name="Medium List 2 Accent 6" w:semiHidden="0" w:uiPriority="66" w:unhideWhenUsed="0"/>
+    <w:lsdException w:name="Medium Grid 1 Accent 6" w:semiHidden="0" w:uiPriority="67" w:unhideWhenUsed="0"/>
+    <w:lsdException w:name="Medium Grid 2 Accent 6" w:semiHidden="0" w:uiPriority="68" w:unhideWhenUsed="0"/>
+    <w:lsdException w:name="Medium Grid 3 Accent 6" w:semiHidden="0" w:uiPriority="69" w:unhideWhenUsed="0"/>
+    <w:lsdException w:name="Dark List Accent 6" w:semiHidden="0" w:uiPriority="70" w:unhideWhenUsed="0"/>
+    <w:lsdException w:name="Colorful Shading Accent 6" w:semiHidden="0" w:uiPriority="71" w:unhideWhenUsed="0"/>
+    <w:lsdException w:name="Colorful List Accent 6" w:semiHidden="0" w:uiPriority="72" w:unhideWhenUsed="0"/>
+    <w:lsdException w:name="Colorful Grid Accent 6" w:semiHidden="0" w:uiPriority="73" w:unhideWhenUsed="0"/>
+    <w:lsdException w:name="Subtle Emphasis" w:semiHidden="0" w:uiPriority="19" w:unhideWhenUsed="0" w:qFormat="1"/>
+    <w:lsdException w:name="Intense Emphasis" w:semiHidden="0" w:uiPriority="21" w:unhideWhenUsed="0" w:qFormat="1"/>
+    <w:lsdException w:name="Subtle Reference" w:semiHidden="0" w:uiPriority="31" w:unhideWhenUsed="0" w:qFormat="1"/>
+    <w:lsdException w:name="Intense Reference" w:semiHidden="0" w:uiPriority="32" w:unhideWhenUsed="0" w:qFormat="1"/>
+    <w:lsdException w:name="Book Title" w:semiHidden="0" w:uiPriority="33" w:unhideWhenUsed="0" w:qFormat="1"/>
+    <w:lsdException w:name="Bibliography" w:uiPriority="37"/>
+    <w:lsdException w:name="TOC Heading" w:uiPriority="39" w:qFormat="1"/>
   </w:latentStyles>
   <w:style w:type="paragraph" w:default="1" w:styleId="a">
     <w:name w:val="Normal"/>
@@ -30146,6 +30815,7 @@
   <w:style w:type="character" w:default="1" w:styleId="a0">
     <w:name w:val="Default Paragraph Font"/>
     <w:uiPriority w:val="1"/>
+    <w:semiHidden/>
     <w:unhideWhenUsed/>
   </w:style>
   <w:style w:type="table" w:default="1" w:styleId="a1">
@@ -30635,6 +31305,833 @@
       <w:u w:val="single"/>
     </w:rPr>
   </w:style>
+  <w:style w:type="paragraph" w:styleId="ae">
+    <w:name w:val="Balloon Text"/>
+    <w:basedOn w:val="a"/>
+    <w:link w:val="af"/>
+    <w:uiPriority w:val="99"/>
+    <w:semiHidden/>
+    <w:unhideWhenUsed/>
+    <w:rsid w:val="00B14174"/>
+    <w:pPr>
+      <w:spacing w:after="0" w:line="240" w:lineRule="auto"/>
+    </w:pPr>
+    <w:rPr>
+      <w:rFonts w:ascii="Tahoma" w:hAnsi="Tahoma" w:cs="Tahoma"/>
+      <w:sz w:val="16"/>
+      <w:szCs w:val="16"/>
+    </w:rPr>
+  </w:style>
+  <w:style w:type="character" w:customStyle="1" w:styleId="af">
+    <w:name w:val="Текст выноски Знак"/>
+    <w:basedOn w:val="a0"/>
+    <w:link w:val="ae"/>
+    <w:uiPriority w:val="99"/>
+    <w:semiHidden/>
+    <w:rsid w:val="00B14174"/>
+    <w:rPr>
+      <w:rFonts w:ascii="Tahoma" w:hAnsi="Tahoma" w:cs="Tahoma"/>
+      <w:sz w:val="16"/>
+      <w:szCs w:val="16"/>
+    </w:rPr>
+  </w:style>
+</w:styles>
+</file>
+
+<file path=word/stylesWithEffects.xml><?xml version="1.0" encoding="utf-8"?>
+<w:styles xmlns:wpc="http://schemas.microsoft.com/office/word/2010/wordprocessingCanvas" xmlns:mc="http://schemas.openxmlformats.org/markup-compatibility/2006" xmlns:o="urn:schemas-microsoft-com:office:office" xmlns:r="http://schemas.openxmlformats.org/officeDocument/2006/relationships" xmlns:m="http://schemas.openxmlformats.org/officeDocument/2006/math" xmlns:v="urn:schemas-microsoft-com:vml" xmlns:wp14="http://schemas.microsoft.com/office/word/2010/wordprocessingDrawing" xmlns:wp="http://schemas.openxmlformats.org/drawingml/2006/wordprocessingDrawing" xmlns:w10="urn:schemas-microsoft-com:office:word" xmlns:w="http://schemas.openxmlformats.org/wordprocessingml/2006/main" xmlns:w14="http://schemas.microsoft.com/office/word/2010/wordml" xmlns:wpg="http://schemas.microsoft.com/office/word/2010/wordprocessingGroup" xmlns:wpi="http://schemas.microsoft.com/office/word/2010/wordprocessingInk" xmlns:wne="http://schemas.microsoft.com/office/word/2006/wordml" xmlns:wps="http://schemas.microsoft.com/office/word/2010/wordprocessingShape" mc:Ignorable="w14 wp14">
+  <w:docDefaults>
+    <w:rPrDefault>
+      <w:rPr>
+        <w:rFonts w:asciiTheme="minorHAnsi" w:eastAsiaTheme="minorHAnsi" w:hAnsiTheme="minorHAnsi" w:cstheme="minorBidi"/>
+        <w:sz w:val="22"/>
+        <w:szCs w:val="22"/>
+        <w:lang w:val="ru-RU" w:eastAsia="en-US" w:bidi="ar-SA"/>
+      </w:rPr>
+    </w:rPrDefault>
+    <w:pPrDefault>
+      <w:pPr>
+        <w:spacing w:after="200" w:line="276" w:lineRule="auto"/>
+      </w:pPr>
+    </w:pPrDefault>
+  </w:docDefaults>
+  <w:latentStyles w:defLockedState="0" w:defUIPriority="99" w:defSemiHidden="1" w:defUnhideWhenUsed="1" w:defQFormat="0" w:count="267">
+    <w:lsdException w:name="Normal" w:semiHidden="0" w:uiPriority="0" w:unhideWhenUsed="0" w:qFormat="1"/>
+    <w:lsdException w:name="heading 1" w:semiHidden="0" w:uiPriority="9" w:unhideWhenUsed="0" w:qFormat="1"/>
+    <w:lsdException w:name="heading 2" w:uiPriority="9" w:qFormat="1"/>
+    <w:lsdException w:name="heading 3" w:uiPriority="9" w:qFormat="1"/>
+    <w:lsdException w:name="heading 4" w:uiPriority="9" w:qFormat="1"/>
+    <w:lsdException w:name="heading 5" w:uiPriority="9" w:qFormat="1"/>
+    <w:lsdException w:name="heading 6" w:uiPriority="9" w:qFormat="1"/>
+    <w:lsdException w:name="heading 7" w:uiPriority="9" w:qFormat="1"/>
+    <w:lsdException w:name="heading 8" w:uiPriority="9" w:qFormat="1"/>
+    <w:lsdException w:name="heading 9" w:uiPriority="9" w:qFormat="1"/>
+    <w:lsdException w:name="toc 1" w:uiPriority="39"/>
+    <w:lsdException w:name="toc 2" w:uiPriority="39"/>
+    <w:lsdException w:name="toc 3" w:uiPriority="39"/>
+    <w:lsdException w:name="toc 4" w:uiPriority="39"/>
+    <w:lsdException w:name="toc 5" w:uiPriority="39"/>
+    <w:lsdException w:name="toc 6" w:uiPriority="39"/>
+    <w:lsdException w:name="toc 7" w:uiPriority="39"/>
+    <w:lsdException w:name="toc 8" w:uiPriority="39"/>
+    <w:lsdException w:name="toc 9" w:uiPriority="39"/>
+    <w:lsdException w:name="caption" w:uiPriority="35" w:qFormat="1"/>
+    <w:lsdException w:name="Title" w:semiHidden="0" w:uiPriority="10" w:unhideWhenUsed="0" w:qFormat="1"/>
+    <w:lsdException w:name="Default Paragraph Font" w:uiPriority="1"/>
+    <w:lsdException w:name="Subtitle" w:semiHidden="0" w:uiPriority="11" w:unhideWhenUsed="0" w:qFormat="1"/>
+    <w:lsdException w:name="Strong" w:semiHidden="0" w:uiPriority="22" w:unhideWhenUsed="0" w:qFormat="1"/>
+    <w:lsdException w:name="Emphasis" w:semiHidden="0" w:uiPriority="20" w:unhideWhenUsed="0" w:qFormat="1"/>
+    <w:lsdException w:name="Table Grid" w:semiHidden="0" w:uiPriority="59" w:unhideWhenUsed="0"/>
+    <w:lsdException w:name="Placeholder Text" w:unhideWhenUsed="0"/>
+    <w:lsdException w:name="No Spacing" w:semiHidden="0" w:uiPriority="1" w:unhideWhenUsed="0" w:qFormat="1"/>
+    <w:lsdException w:name="Light Shading" w:semiHidden="0" w:uiPriority="60" w:unhideWhenUsed="0"/>
+    <w:lsdException w:name="Light List" w:semiHidden="0" w:uiPriority="61" w:unhideWhenUsed="0"/>
+    <w:lsdException w:name="Light Grid" w:semiHidden="0" w:uiPriority="62" w:unhideWhenUsed="0"/>
+    <w:lsdException w:name="Medium Shading 1" w:semiHidden="0" w:uiPriority="63" w:unhideWhenUsed="0"/>
+    <w:lsdException w:name="Medium Shading 2" w:semiHidden="0" w:uiPriority="64" w:unhideWhenUsed="0"/>
+    <w:lsdException w:name="Medium List 1" w:semiHidden="0" w:uiPriority="65" w:unhideWhenUsed="0"/>
+    <w:lsdException w:name="Medium List 2" w:semiHidden="0" w:uiPriority="66" w:unhideWhenUsed="0"/>
+    <w:lsdException w:name="Medium Grid 1" w:semiHidden="0" w:uiPriority="67" w:unhideWhenUsed="0"/>
+    <w:lsdException w:name="Medium Grid 2" w:semiHidden="0" w:uiPriority="68" w:unhideWhenUsed="0"/>
+    <w:lsdException w:name="Medium Grid 3" w:semiHidden="0" w:uiPriority="69" w:unhideWhenUsed="0"/>
+    <w:lsdException w:name="Dark List" w:semiHidden="0" w:uiPriority="70" w:unhideWhenUsed="0"/>
+    <w:lsdException w:name="Colorful Shading" w:semiHidden="0" w:uiPriority="71" w:unhideWhenUsed="0"/>
+    <w:lsdException w:name="Colorful List" w:semiHidden="0" w:uiPriority="72" w:unhideWhenUsed="0"/>
+    <w:lsdException w:name="Colorful Grid" w:semiHidden="0" w:uiPriority="73" w:unhideWhenUsed="0"/>
+    <w:lsdException w:name="Light Shading Accent 1" w:semiHidden="0" w:uiPriority="60" w:unhideWhenUsed="0"/>
+    <w:lsdException w:name="Light List Accent 1" w:semiHidden="0" w:uiPriority="61" w:unhideWhenUsed="0"/>
+    <w:lsdException w:name="Light Grid Accent 1" w:semiHidden="0" w:uiPriority="62" w:unhideWhenUsed="0"/>
+    <w:lsdException w:name="Medium Shading 1 Accent 1" w:semiHidden="0" w:uiPriority="63" w:unhideWhenUsed="0"/>
+    <w:lsdException w:name="Medium Shading 2 Accent 1" w:semiHidden="0" w:uiPriority="64" w:unhideWhenUsed="0"/>
+    <w:lsdException w:name="Medium List 1 Accent 1" w:semiHidden="0" w:uiPriority="65" w:unhideWhenUsed="0"/>
+    <w:lsdException w:name="Revision" w:unhideWhenUsed="0"/>
+    <w:lsdException w:name="List Paragraph" w:semiHidden="0" w:uiPriority="34" w:unhideWhenUsed="0" w:qFormat="1"/>
+    <w:lsdException w:name="Quote" w:semiHidden="0" w:uiPriority="29" w:unhideWhenUsed="0" w:qFormat="1"/>
+    <w:lsdException w:name="Intense Quote" w:semiHidden="0" w:uiPriority="30" w:unhideWhenUsed="0" w:qFormat="1"/>
+    <w:lsdException w:name="Medium List 2 Accent 1" w:semiHidden="0" w:uiPriority="66" w:unhideWhenUsed="0"/>
+    <w:lsdException w:name="Medium Grid 1 Accent 1" w:semiHidden="0" w:uiPriority="67" w:unhideWhenUsed="0"/>
+    <w:lsdException w:name="Medium Grid 2 Accent 1" w:semiHidden="0" w:uiPriority="68" w:unhideWhenUsed="0"/>
+    <w:lsdException w:name="Medium Grid 3 Accent 1" w:semiHidden="0" w:uiPriority="69" w:unhideWhenUsed="0"/>
+    <w:lsdException w:name="Dark List Accent 1" w:semiHidden="0" w:uiPriority="70" w:unhideWhenUsed="0"/>
+    <w:lsdException w:name="Colorful Shading Accent 1" w:semiHidden="0" w:uiPriority="71" w:unhideWhenUsed="0"/>
+    <w:lsdException w:name="Colorful List Accent 1" w:semiHidden="0" w:uiPriority="72" w:unhideWhenUsed="0"/>
+    <w:lsdException w:name="Colorful Grid Accent 1" w:semiHidden="0" w:uiPriority="73" w:unhideWhenUsed="0"/>
+    <w:lsdException w:name="Light Shading Accent 2" w:semiHidden="0" w:uiPriority="60" w:unhideWhenUsed="0"/>
+    <w:lsdException w:name="Light List Accent 2" w:semiHidden="0" w:uiPriority="61" w:unhideWhenUsed="0"/>
+    <w:lsdException w:name="Light Grid Accent 2" w:semiHidden="0" w:uiPriority="62" w:unhideWhenUsed="0"/>
+    <w:lsdException w:name="Medium Shading 1 Accent 2" w:semiHidden="0" w:uiPriority="63" w:unhideWhenUsed="0"/>
+    <w:lsdException w:name="Medium Shading 2 Accent 2" w:semiHidden="0" w:uiPriority="64" w:unhideWhenUsed="0"/>
+    <w:lsdException w:name="Medium List 1 Accent 2" w:semiHidden="0" w:uiPriority="65" w:unhideWhenUsed="0"/>
+    <w:lsdException w:name="Medium List 2 Accent 2" w:semiHidden="0" w:uiPriority="66" w:unhideWhenUsed="0"/>
+    <w:lsdException w:name="Medium Grid 1 Accent 2" w:semiHidden="0" w:uiPriority="67" w:unhideWhenUsed="0"/>
+    <w:lsdException w:name="Medium Grid 2 Accent 2" w:semiHidden="0" w:uiPriority="68" w:unhideWhenUsed="0"/>
+    <w:lsdException w:name="Medium Grid 3 Accent 2" w:semiHidden="0" w:uiPriority="69" w:unhideWhenUsed="0"/>
+    <w:lsdException w:name="Dark List Accent 2" w:semiHidden="0" w:uiPriority="70" w:unhideWhenUsed="0"/>
+    <w:lsdException w:name="Colorful Shading Accent 2" w:semiHidden="0" w:uiPriority="71" w:unhideWhenUsed="0"/>
+    <w:lsdException w:name="Colorful List Accent 2" w:semiHidden="0" w:uiPriority="72" w:unhideWhenUsed="0"/>
+    <w:lsdException w:name="Colorful Grid Accent 2" w:semiHidden="0" w:uiPriority="73" w:unhideWhenUsed="0"/>
+    <w:lsdException w:name="Light Shading Accent 3" w:semiHidden="0" w:uiPriority="60" w:unhideWhenUsed="0"/>
+    <w:lsdException w:name="Light List Accent 3" w:semiHidden="0" w:uiPriority="61" w:unhideWhenUsed="0"/>
+    <w:lsdException w:name="Light Grid Accent 3" w:semiHidden="0" w:uiPriority="62" w:unhideWhenUsed="0"/>
+    <w:lsdException w:name="Medium Shading 1 Accent 3" w:semiHidden="0" w:uiPriority="63" w:unhideWhenUsed="0"/>
+    <w:lsdException w:name="Medium Shading 2 Accent 3" w:semiHidden="0" w:uiPriority="64" w:unhideWhenUsed="0"/>
+    <w:lsdException w:name="Medium List 1 Accent 3" w:semiHidden="0" w:uiPriority="65" w:unhideWhenUsed="0"/>
+    <w:lsdException w:name="Medium List 2 Accent 3" w:semiHidden="0" w:uiPriority="66" w:unhideWhenUsed="0"/>
+    <w:lsdException w:name="Medium Grid 1 Accent 3" w:semiHidden="0" w:uiPriority="67" w:unhideWhenUsed="0"/>
+    <w:lsdException w:name="Medium Grid 2 Accent 3" w:semiHidden="0" w:uiPriority="68" w:unhideWhenUsed="0"/>
+    <w:lsdException w:name="Medium Grid 3 Accent 3" w:semiHidden="0" w:uiPriority="69" w:unhideWhenUsed="0"/>
+    <w:lsdException w:name="Dark List Accent 3" w:semiHidden="0" w:uiPriority="70" w:unhideWhenUsed="0"/>
+    <w:lsdException w:name="Colorful Shading Accent 3" w:semiHidden="0" w:uiPriority="71" w:unhideWhenUsed="0"/>
+    <w:lsdException w:name="Colorful List Accent 3" w:semiHidden="0" w:uiPriority="72" w:unhideWhenUsed="0"/>
+    <w:lsdException w:name="Colorful Grid Accent 3" w:semiHidden="0" w:uiPriority="73" w:unhideWhenUsed="0"/>
+    <w:lsdException w:name="Light Shading Accent 4" w:semiHidden="0" w:uiPriority="60" w:unhideWhenUsed="0"/>
+    <w:lsdException w:name="Light List Accent 4" w:semiHidden="0" w:uiPriority="61" w:unhideWhenUsed="0"/>
+    <w:lsdException w:name="Light Grid Accent 4" w:semiHidden="0" w:uiPriority="62" w:unhideWhenUsed="0"/>
+    <w:lsdException w:name="Medium Shading 1 Accent 4" w:semiHidden="0" w:uiPriority="63" w:unhideWhenUsed="0"/>
+    <w:lsdException w:name="Medium Shading 2 Accent 4" w:semiHidden="0" w:uiPriority="64" w:unhideWhenUsed="0"/>
+    <w:lsdException w:name="Medium List 1 Accent 4" w:semiHidden="0" w:uiPriority="65" w:unhideWhenUsed="0"/>
+    <w:lsdException w:name="Medium List 2 Accent 4" w:semiHidden="0" w:uiPriority="66" w:unhideWhenUsed="0"/>
+    <w:lsdException w:name="Medium Grid 1 Accent 4" w:semiHidden="0" w:uiPriority="67" w:unhideWhenUsed="0"/>
+    <w:lsdException w:name="Medium Grid 2 Accent 4" w:semiHidden="0" w:uiPriority="68" w:unhideWhenUsed="0"/>
+    <w:lsdException w:name="Medium Grid 3 Accent 4" w:semiHidden="0" w:uiPriority="69" w:unhideWhenUsed="0"/>
+    <w:lsdException w:name="Dark List Accent 4" w:semiHidden="0" w:uiPriority="70" w:unhideWhenUsed="0"/>
+    <w:lsdException w:name="Colorful Shading Accent 4" w:semiHidden="0" w:uiPriority="71" w:unhideWhenUsed="0"/>
+    <w:lsdException w:name="Colorful List Accent 4" w:semiHidden="0" w:uiPriority="72" w:unhideWhenUsed="0"/>
+    <w:lsdException w:name="Colorful Grid Accent 4" w:semiHidden="0" w:uiPriority="73" w:unhideWhenUsed="0"/>
+    <w:lsdException w:name="Light Shading Accent 5" w:semiHidden="0" w:uiPriority="60" w:unhideWhenUsed="0"/>
+    <w:lsdException w:name="Light List Accent 5" w:semiHidden="0" w:uiPriority="61" w:unhideWhenUsed="0"/>
+    <w:lsdException w:name="Light Grid Accent 5" w:semiHidden="0" w:uiPriority="62" w:unhideWhenUsed="0"/>
+    <w:lsdException w:name="Medium Shading 1 Accent 5" w:semiHidden="0" w:uiPriority="63" w:unhideWhenUsed="0"/>
+    <w:lsdException w:name="Medium Shading 2 Accent 5" w:semiHidden="0" w:uiPriority="64" w:unhideWhenUsed="0"/>
+    <w:lsdException w:name="Medium List 1 Accent 5" w:semiHidden="0" w:uiPriority="65" w:unhideWhenUsed="0"/>
+    <w:lsdException w:name="Medium List 2 Accent 5" w:semiHidden="0" w:uiPriority="66" w:unhideWhenUsed="0"/>
+    <w:lsdException w:name="Medium Grid 1 Accent 5" w:semiHidden="0" w:uiPriority="67" w:unhideWhenUsed="0"/>
+    <w:lsdException w:name="Medium Grid 2 Accent 5" w:semiHidden="0" w:uiPriority="68" w:unhideWhenUsed="0"/>
+    <w:lsdException w:name="Medium Grid 3 Accent 5" w:semiHidden="0" w:uiPriority="69" w:unhideWhenUsed="0"/>
+    <w:lsdException w:name="Dark List Accent 5" w:semiHidden="0" w:uiPriority="70" w:unhideWhenUsed="0"/>
+    <w:lsdException w:name="Colorful Shading Accent 5" w:semiHidden="0" w:uiPriority="71" w:unhideWhenUsed="0"/>
+    <w:lsdException w:name="Colorful List Accent 5" w:semiHidden="0" w:uiPriority="72" w:unhideWhenUsed="0"/>
+    <w:lsdException w:name="Colorful Grid Accent 5" w:semiHidden="0" w:uiPriority="73" w:unhideWhenUsed="0"/>
+    <w:lsdException w:name="Light Shading Accent 6" w:semiHidden="0" w:uiPriority="60" w:unhideWhenUsed="0"/>
+    <w:lsdException w:name="Light List Accent 6" w:semiHidden="0" w:uiPriority="61" w:unhideWhenUsed="0"/>
+    <w:lsdException w:name="Light Grid Accent 6" w:semiHidden="0" w:uiPriority="62" w:unhideWhenUsed="0"/>
+    <w:lsdException w:name="Medium Shading 1 Accent 6" w:semiHidden="0" w:uiPriority="63" w:unhideWhenUsed="0"/>
+    <w:lsdException w:name="Medium Shading 2 Accent 6" w:semiHidden="0" w:uiPriority="64" w:unhideWhenUsed="0"/>
+    <w:lsdException w:name="Medium List 1 Accent 6" w:semiHidden="0" w:uiPriority="65" w:unhideWhenUsed="0"/>
+    <w:lsdException w:name="Medium List 2 Accent 6" w:semiHidden="0" w:uiPriority="66" w:unhideWhenUsed="0"/>
+    <w:lsdException w:name="Medium Grid 1 Accent 6" w:semiHidden="0" w:uiPriority="67" w:unhideWhenUsed="0"/>
+    <w:lsdException w:name="Medium Grid 2 Accent 6" w:semiHidden="0" w:uiPriority="68" w:unhideWhenUsed="0"/>
+    <w:lsdException w:name="Medium Grid 3 Accent 6" w:semiHidden="0" w:uiPriority="69" w:unhideWhenUsed="0"/>
+    <w:lsdException w:name="Dark List Accent 6" w:semiHidden="0" w:uiPriority="70" w:unhideWhenUsed="0"/>
+    <w:lsdException w:name="Colorful Shading Accent 6" w:semiHidden="0" w:uiPriority="71" w:unhideWhenUsed="0"/>
+    <w:lsdException w:name="Colorful List Accent 6" w:semiHidden="0" w:uiPriority="72" w:unhideWhenUsed="0"/>
+    <w:lsdException w:name="Colorful Grid Accent 6" w:semiHidden="0" w:uiPriority="73" w:unhideWhenUsed="0"/>
+    <w:lsdException w:name="Subtle Emphasis" w:semiHidden="0" w:uiPriority="19" w:unhideWhenUsed="0" w:qFormat="1"/>
+    <w:lsdException w:name="Intense Emphasis" w:semiHidden="0" w:uiPriority="21" w:unhideWhenUsed="0" w:qFormat="1"/>
+    <w:lsdException w:name="Subtle Reference" w:semiHidden="0" w:uiPriority="31" w:unhideWhenUsed="0" w:qFormat="1"/>
+    <w:lsdException w:name="Intense Reference" w:semiHidden="0" w:uiPriority="32" w:unhideWhenUsed="0" w:qFormat="1"/>
+    <w:lsdException w:name="Book Title" w:semiHidden="0" w:uiPriority="33" w:unhideWhenUsed="0" w:qFormat="1"/>
+    <w:lsdException w:name="Bibliography" w:uiPriority="37"/>
+    <w:lsdException w:name="TOC Heading" w:uiPriority="39" w:qFormat="1"/>
+  </w:latentStyles>
+  <w:style w:type="paragraph" w:default="1" w:styleId="a">
+    <w:name w:val="Normal"/>
+    <w:qFormat/>
+    <w:rsid w:val="001B410D"/>
+    <w:pPr>
+      <w:spacing w:after="160" w:line="259" w:lineRule="auto"/>
+    </w:pPr>
+  </w:style>
+  <w:style w:type="paragraph" w:styleId="1">
+    <w:name w:val="heading 1"/>
+    <w:basedOn w:val="a"/>
+    <w:next w:val="a"/>
+    <w:link w:val="10"/>
+    <w:autoRedefine/>
+    <w:uiPriority w:val="9"/>
+    <w:qFormat/>
+    <w:rsid w:val="0019075B"/>
+    <w:pPr>
+      <w:keepNext/>
+      <w:keepLines/>
+      <w:spacing w:before="480" w:after="0"/>
+      <w:outlineLvl w:val="0"/>
+    </w:pPr>
+    <w:rPr>
+      <w:rFonts w:asciiTheme="majorHAnsi" w:eastAsiaTheme="majorEastAsia" w:hAnsiTheme="majorHAnsi" w:cstheme="majorBidi"/>
+      <w:b/>
+      <w:bCs/>
+      <w:sz w:val="36"/>
+      <w:szCs w:val="28"/>
+    </w:rPr>
+  </w:style>
+  <w:style w:type="paragraph" w:styleId="2">
+    <w:name w:val="heading 2"/>
+    <w:basedOn w:val="a"/>
+    <w:link w:val="20"/>
+    <w:uiPriority w:val="9"/>
+    <w:qFormat/>
+    <w:rsid w:val="001B410D"/>
+    <w:pPr>
+      <w:spacing w:before="100" w:beforeAutospacing="1" w:after="100" w:afterAutospacing="1" w:line="240" w:lineRule="auto"/>
+      <w:outlineLvl w:val="1"/>
+    </w:pPr>
+    <w:rPr>
+      <w:rFonts w:ascii="Times New Roman" w:eastAsia="Times New Roman" w:hAnsi="Times New Roman" w:cs="Times New Roman"/>
+      <w:b/>
+      <w:bCs/>
+      <w:sz w:val="36"/>
+      <w:szCs w:val="36"/>
+      <w:lang w:eastAsia="ru-RU"/>
+    </w:rPr>
+  </w:style>
+  <w:style w:type="paragraph" w:styleId="3">
+    <w:name w:val="heading 3"/>
+    <w:basedOn w:val="a"/>
+    <w:next w:val="a"/>
+    <w:link w:val="30"/>
+    <w:uiPriority w:val="9"/>
+    <w:unhideWhenUsed/>
+    <w:qFormat/>
+    <w:rsid w:val="001B410D"/>
+    <w:pPr>
+      <w:keepNext/>
+      <w:keepLines/>
+      <w:spacing w:before="40" w:after="0"/>
+      <w:outlineLvl w:val="2"/>
+    </w:pPr>
+    <w:rPr>
+      <w:rFonts w:asciiTheme="majorHAnsi" w:eastAsiaTheme="majorEastAsia" w:hAnsiTheme="majorHAnsi" w:cstheme="majorBidi"/>
+      <w:color w:val="243F60" w:themeColor="accent1" w:themeShade="7F"/>
+      <w:sz w:val="24"/>
+      <w:szCs w:val="24"/>
+    </w:rPr>
+  </w:style>
+  <w:style w:type="paragraph" w:styleId="4">
+    <w:name w:val="heading 4"/>
+    <w:basedOn w:val="a"/>
+    <w:next w:val="a"/>
+    <w:link w:val="40"/>
+    <w:uiPriority w:val="9"/>
+    <w:unhideWhenUsed/>
+    <w:qFormat/>
+    <w:rsid w:val="001B410D"/>
+    <w:pPr>
+      <w:keepNext/>
+      <w:keepLines/>
+      <w:spacing w:before="40" w:after="0"/>
+      <w:outlineLvl w:val="3"/>
+    </w:pPr>
+    <w:rPr>
+      <w:rFonts w:asciiTheme="majorHAnsi" w:eastAsiaTheme="majorEastAsia" w:hAnsiTheme="majorHAnsi" w:cstheme="majorBidi"/>
+      <w:i/>
+      <w:iCs/>
+      <w:color w:val="365F91" w:themeColor="accent1" w:themeShade="BF"/>
+    </w:rPr>
+  </w:style>
+  <w:style w:type="paragraph" w:styleId="5">
+    <w:name w:val="heading 5"/>
+    <w:basedOn w:val="a"/>
+    <w:next w:val="a"/>
+    <w:link w:val="50"/>
+    <w:uiPriority w:val="9"/>
+    <w:unhideWhenUsed/>
+    <w:qFormat/>
+    <w:rsid w:val="00686CEC"/>
+    <w:pPr>
+      <w:keepNext/>
+      <w:keepLines/>
+      <w:spacing w:before="40" w:after="0"/>
+      <w:outlineLvl w:val="4"/>
+    </w:pPr>
+    <w:rPr>
+      <w:rFonts w:asciiTheme="majorHAnsi" w:eastAsiaTheme="majorEastAsia" w:hAnsiTheme="majorHAnsi" w:cstheme="majorBidi"/>
+      <w:color w:val="365F91" w:themeColor="accent1" w:themeShade="BF"/>
+    </w:rPr>
+  </w:style>
+  <w:style w:type="character" w:default="1" w:styleId="a0">
+    <w:name w:val="Default Paragraph Font"/>
+    <w:uiPriority w:val="1"/>
+    <w:semiHidden/>
+    <w:unhideWhenUsed/>
+  </w:style>
+  <w:style w:type="table" w:default="1" w:styleId="a1">
+    <w:name w:val="Normal Table"/>
+    <w:uiPriority w:val="99"/>
+    <w:semiHidden/>
+    <w:unhideWhenUsed/>
+    <w:tblPr>
+      <w:tblInd w:w="0" w:type="dxa"/>
+      <w:tblCellMar>
+        <w:top w:w="0" w:type="dxa"/>
+        <w:left w:w="108" w:type="dxa"/>
+        <w:bottom w:w="0" w:type="dxa"/>
+        <w:right w:w="108" w:type="dxa"/>
+      </w:tblCellMar>
+    </w:tblPr>
+  </w:style>
+  <w:style w:type="numbering" w:default="1" w:styleId="a2">
+    <w:name w:val="No List"/>
+    <w:uiPriority w:val="99"/>
+    <w:semiHidden/>
+    <w:unhideWhenUsed/>
+  </w:style>
+  <w:style w:type="character" w:customStyle="1" w:styleId="20">
+    <w:name w:val="Заголовок 2 Знак"/>
+    <w:basedOn w:val="a0"/>
+    <w:link w:val="2"/>
+    <w:uiPriority w:val="9"/>
+    <w:rsid w:val="001B410D"/>
+    <w:rPr>
+      <w:rFonts w:ascii="Times New Roman" w:eastAsia="Times New Roman" w:hAnsi="Times New Roman" w:cs="Times New Roman"/>
+      <w:b/>
+      <w:bCs/>
+      <w:sz w:val="36"/>
+      <w:szCs w:val="36"/>
+      <w:lang w:eastAsia="ru-RU"/>
+    </w:rPr>
+  </w:style>
+  <w:style w:type="character" w:customStyle="1" w:styleId="30">
+    <w:name w:val="Заголовок 3 Знак"/>
+    <w:basedOn w:val="a0"/>
+    <w:link w:val="3"/>
+    <w:uiPriority w:val="9"/>
+    <w:rsid w:val="001B410D"/>
+    <w:rPr>
+      <w:rFonts w:asciiTheme="majorHAnsi" w:eastAsiaTheme="majorEastAsia" w:hAnsiTheme="majorHAnsi" w:cstheme="majorBidi"/>
+      <w:color w:val="243F60" w:themeColor="accent1" w:themeShade="7F"/>
+      <w:sz w:val="24"/>
+      <w:szCs w:val="24"/>
+    </w:rPr>
+  </w:style>
+  <w:style w:type="character" w:customStyle="1" w:styleId="40">
+    <w:name w:val="Заголовок 4 Знак"/>
+    <w:basedOn w:val="a0"/>
+    <w:link w:val="4"/>
+    <w:uiPriority w:val="9"/>
+    <w:rsid w:val="001B410D"/>
+    <w:rPr>
+      <w:rFonts w:asciiTheme="majorHAnsi" w:eastAsiaTheme="majorEastAsia" w:hAnsiTheme="majorHAnsi" w:cstheme="majorBidi"/>
+      <w:i/>
+      <w:iCs/>
+      <w:color w:val="365F91" w:themeColor="accent1" w:themeShade="BF"/>
+    </w:rPr>
+  </w:style>
+  <w:style w:type="paragraph" w:styleId="a3">
+    <w:name w:val="List Paragraph"/>
+    <w:basedOn w:val="a"/>
+    <w:uiPriority w:val="34"/>
+    <w:qFormat/>
+    <w:rsid w:val="001B410D"/>
+    <w:pPr>
+      <w:ind w:left="720"/>
+      <w:contextualSpacing/>
+    </w:pPr>
+  </w:style>
+  <w:style w:type="character" w:styleId="HTML">
+    <w:name w:val="HTML Code"/>
+    <w:basedOn w:val="a0"/>
+    <w:uiPriority w:val="99"/>
+    <w:semiHidden/>
+    <w:unhideWhenUsed/>
+    <w:rsid w:val="001B410D"/>
+    <w:rPr>
+      <w:rFonts w:ascii="Courier New" w:eastAsia="Times New Roman" w:hAnsi="Courier New" w:cs="Courier New"/>
+      <w:sz w:val="20"/>
+      <w:szCs w:val="20"/>
+    </w:rPr>
+  </w:style>
+  <w:style w:type="paragraph" w:styleId="HTML0">
+    <w:name w:val="HTML Preformatted"/>
+    <w:basedOn w:val="a"/>
+    <w:link w:val="HTML1"/>
+    <w:uiPriority w:val="99"/>
+    <w:unhideWhenUsed/>
+    <w:rsid w:val="001B410D"/>
+    <w:pPr>
+      <w:tabs>
+        <w:tab w:val="left" w:pos="916"/>
+        <w:tab w:val="left" w:pos="1832"/>
+        <w:tab w:val="left" w:pos="2748"/>
+        <w:tab w:val="left" w:pos="3664"/>
+        <w:tab w:val="left" w:pos="4580"/>
+        <w:tab w:val="left" w:pos="5496"/>
+        <w:tab w:val="left" w:pos="6412"/>
+        <w:tab w:val="left" w:pos="7328"/>
+        <w:tab w:val="left" w:pos="8244"/>
+        <w:tab w:val="left" w:pos="9160"/>
+        <w:tab w:val="left" w:pos="10076"/>
+        <w:tab w:val="left" w:pos="10992"/>
+        <w:tab w:val="left" w:pos="11908"/>
+        <w:tab w:val="left" w:pos="12824"/>
+        <w:tab w:val="left" w:pos="13740"/>
+        <w:tab w:val="left" w:pos="14656"/>
+      </w:tabs>
+      <w:spacing w:after="0" w:line="240" w:lineRule="auto"/>
+    </w:pPr>
+    <w:rPr>
+      <w:rFonts w:ascii="Courier New" w:eastAsia="Times New Roman" w:hAnsi="Courier New" w:cs="Courier New"/>
+      <w:sz w:val="20"/>
+      <w:szCs w:val="20"/>
+      <w:lang w:eastAsia="ru-RU"/>
+    </w:rPr>
+  </w:style>
+  <w:style w:type="character" w:customStyle="1" w:styleId="HTML1">
+    <w:name w:val="Стандартный HTML Знак"/>
+    <w:basedOn w:val="a0"/>
+    <w:link w:val="HTML0"/>
+    <w:uiPriority w:val="99"/>
+    <w:rsid w:val="001B410D"/>
+    <w:rPr>
+      <w:rFonts w:ascii="Courier New" w:eastAsia="Times New Roman" w:hAnsi="Courier New" w:cs="Courier New"/>
+      <w:sz w:val="20"/>
+      <w:szCs w:val="20"/>
+      <w:lang w:eastAsia="ru-RU"/>
+    </w:rPr>
+  </w:style>
+  <w:style w:type="character" w:styleId="HTML2">
+    <w:name w:val="HTML Keyboard"/>
+    <w:basedOn w:val="a0"/>
+    <w:uiPriority w:val="99"/>
+    <w:semiHidden/>
+    <w:unhideWhenUsed/>
+    <w:rsid w:val="001B410D"/>
+    <w:rPr>
+      <w:rFonts w:ascii="Courier New" w:eastAsia="Times New Roman" w:hAnsi="Courier New" w:cs="Courier New"/>
+      <w:sz w:val="20"/>
+      <w:szCs w:val="20"/>
+    </w:rPr>
+  </w:style>
+  <w:style w:type="character" w:styleId="a4">
+    <w:name w:val="Subtle Emphasis"/>
+    <w:basedOn w:val="a0"/>
+    <w:uiPriority w:val="19"/>
+    <w:qFormat/>
+    <w:rsid w:val="001B410D"/>
+    <w:rPr>
+      <w:b/>
+      <w:i/>
+      <w:iCs/>
+      <w:color w:val="404040" w:themeColor="text1" w:themeTint="BF"/>
+    </w:rPr>
+  </w:style>
+  <w:style w:type="paragraph" w:styleId="a5">
+    <w:name w:val="Normal (Web)"/>
+    <w:basedOn w:val="a"/>
+    <w:uiPriority w:val="99"/>
+    <w:semiHidden/>
+    <w:unhideWhenUsed/>
+    <w:rsid w:val="00293E92"/>
+    <w:pPr>
+      <w:spacing w:before="100" w:beforeAutospacing="1" w:after="100" w:afterAutospacing="1" w:line="240" w:lineRule="auto"/>
+    </w:pPr>
+    <w:rPr>
+      <w:rFonts w:ascii="Times New Roman" w:eastAsia="Times New Roman" w:hAnsi="Times New Roman" w:cs="Times New Roman"/>
+      <w:sz w:val="24"/>
+      <w:szCs w:val="24"/>
+      <w:lang w:eastAsia="ru-RU"/>
+    </w:rPr>
+  </w:style>
+  <w:style w:type="character" w:styleId="a6">
+    <w:name w:val="Strong"/>
+    <w:basedOn w:val="a0"/>
+    <w:uiPriority w:val="22"/>
+    <w:qFormat/>
+    <w:rsid w:val="00293E92"/>
+    <w:rPr>
+      <w:b/>
+      <w:bCs/>
+    </w:rPr>
+  </w:style>
+  <w:style w:type="character" w:customStyle="1" w:styleId="apple-converted-space">
+    <w:name w:val="apple-converted-space"/>
+    <w:basedOn w:val="a0"/>
+    <w:rsid w:val="00293E92"/>
+  </w:style>
+  <w:style w:type="character" w:customStyle="1" w:styleId="variable">
+    <w:name w:val="variable"/>
+    <w:basedOn w:val="a0"/>
+    <w:rsid w:val="00293E92"/>
+  </w:style>
+  <w:style w:type="character" w:customStyle="1" w:styleId="symbol">
+    <w:name w:val="symbol"/>
+    <w:basedOn w:val="a0"/>
+    <w:rsid w:val="00293E92"/>
+  </w:style>
+  <w:style w:type="character" w:customStyle="1" w:styleId="constant">
+    <w:name w:val="constant"/>
+    <w:basedOn w:val="a0"/>
+    <w:rsid w:val="00293E92"/>
+  </w:style>
+  <w:style w:type="character" w:customStyle="1" w:styleId="preprocessor">
+    <w:name w:val="preprocessor"/>
+    <w:basedOn w:val="a0"/>
+    <w:rsid w:val="00293E92"/>
+  </w:style>
+  <w:style w:type="character" w:customStyle="1" w:styleId="keyword">
+    <w:name w:val="keyword"/>
+    <w:basedOn w:val="a0"/>
+    <w:rsid w:val="00293E92"/>
+  </w:style>
+  <w:style w:type="character" w:customStyle="1" w:styleId="string">
+    <w:name w:val="string"/>
+    <w:basedOn w:val="a0"/>
+    <w:rsid w:val="00293E92"/>
+  </w:style>
+  <w:style w:type="character" w:styleId="a7">
+    <w:name w:val="Hyperlink"/>
+    <w:basedOn w:val="a0"/>
+    <w:uiPriority w:val="99"/>
+    <w:semiHidden/>
+    <w:unhideWhenUsed/>
+    <w:rsid w:val="00293E92"/>
+    <w:rPr>
+      <w:color w:val="0000FF"/>
+      <w:u w:val="single"/>
+    </w:rPr>
+  </w:style>
+  <w:style w:type="character" w:customStyle="1" w:styleId="10">
+    <w:name w:val="Заголовок 1 Знак"/>
+    <w:basedOn w:val="a0"/>
+    <w:link w:val="1"/>
+    <w:uiPriority w:val="9"/>
+    <w:rsid w:val="0019075B"/>
+    <w:rPr>
+      <w:rFonts w:asciiTheme="majorHAnsi" w:eastAsiaTheme="majorEastAsia" w:hAnsiTheme="majorHAnsi" w:cstheme="majorBidi"/>
+      <w:b/>
+      <w:bCs/>
+      <w:sz w:val="36"/>
+      <w:szCs w:val="28"/>
+    </w:rPr>
+  </w:style>
+  <w:style w:type="character" w:customStyle="1" w:styleId="number">
+    <w:name w:val="number"/>
+    <w:basedOn w:val="a0"/>
+    <w:rsid w:val="001B58A8"/>
+  </w:style>
+  <w:style w:type="character" w:customStyle="1" w:styleId="tag">
+    <w:name w:val="tag"/>
+    <w:basedOn w:val="a0"/>
+    <w:rsid w:val="001B58A8"/>
+  </w:style>
+  <w:style w:type="character" w:customStyle="1" w:styleId="attrselector">
+    <w:name w:val="attr_selector"/>
+    <w:basedOn w:val="a0"/>
+    <w:rsid w:val="001B58A8"/>
+  </w:style>
+  <w:style w:type="character" w:customStyle="1" w:styleId="function">
+    <w:name w:val="function"/>
+    <w:basedOn w:val="a0"/>
+    <w:rsid w:val="001B58A8"/>
+  </w:style>
+  <w:style w:type="character" w:customStyle="1" w:styleId="11">
+    <w:name w:val="Заголовок1"/>
+    <w:basedOn w:val="a0"/>
+    <w:rsid w:val="001B58A8"/>
+  </w:style>
+  <w:style w:type="character" w:customStyle="1" w:styleId="params">
+    <w:name w:val="params"/>
+    <w:basedOn w:val="a0"/>
+    <w:rsid w:val="001B58A8"/>
+  </w:style>
+  <w:style w:type="character" w:customStyle="1" w:styleId="comment">
+    <w:name w:val="comment"/>
+    <w:basedOn w:val="a0"/>
+    <w:rsid w:val="001B58A8"/>
+  </w:style>
+  <w:style w:type="character" w:customStyle="1" w:styleId="50">
+    <w:name w:val="Заголовок 5 Знак"/>
+    <w:basedOn w:val="a0"/>
+    <w:link w:val="5"/>
+    <w:uiPriority w:val="9"/>
+    <w:rsid w:val="00686CEC"/>
+    <w:rPr>
+      <w:rFonts w:asciiTheme="majorHAnsi" w:eastAsiaTheme="majorEastAsia" w:hAnsiTheme="majorHAnsi" w:cstheme="majorBidi"/>
+      <w:color w:val="365F91" w:themeColor="accent1" w:themeShade="BF"/>
+    </w:rPr>
+  </w:style>
+  <w:style w:type="character" w:customStyle="1" w:styleId="hljs-meta">
+    <w:name w:val="hljs-meta"/>
+    <w:basedOn w:val="a0"/>
+    <w:rsid w:val="00686CEC"/>
+  </w:style>
+  <w:style w:type="character" w:customStyle="1" w:styleId="hljs-keyword">
+    <w:name w:val="hljs-keyword"/>
+    <w:basedOn w:val="a0"/>
+    <w:rsid w:val="00686CEC"/>
+  </w:style>
+  <w:style w:type="character" w:customStyle="1" w:styleId="hljs-string">
+    <w:name w:val="hljs-string"/>
+    <w:basedOn w:val="a0"/>
+    <w:rsid w:val="00686CEC"/>
+  </w:style>
+  <w:style w:type="character" w:customStyle="1" w:styleId="hljs-comment">
+    <w:name w:val="hljs-comment"/>
+    <w:basedOn w:val="a0"/>
+    <w:rsid w:val="00686CEC"/>
+  </w:style>
+  <w:style w:type="character" w:customStyle="1" w:styleId="hljs-class">
+    <w:name w:val="hljs-class"/>
+    <w:basedOn w:val="a0"/>
+    <w:rsid w:val="00686CEC"/>
+  </w:style>
+  <w:style w:type="character" w:customStyle="1" w:styleId="hljs-title">
+    <w:name w:val="hljs-title"/>
+    <w:basedOn w:val="a0"/>
+    <w:rsid w:val="00686CEC"/>
+  </w:style>
+  <w:style w:type="character" w:customStyle="1" w:styleId="hljs-function">
+    <w:name w:val="hljs-function"/>
+    <w:basedOn w:val="a0"/>
+    <w:rsid w:val="00686CEC"/>
+  </w:style>
+  <w:style w:type="character" w:customStyle="1" w:styleId="hljs-params">
+    <w:name w:val="hljs-params"/>
+    <w:basedOn w:val="a0"/>
+    <w:rsid w:val="00686CEC"/>
+  </w:style>
+  <w:style w:type="character" w:styleId="a8">
+    <w:name w:val="Emphasis"/>
+    <w:basedOn w:val="a0"/>
+    <w:uiPriority w:val="20"/>
+    <w:qFormat/>
+    <w:rsid w:val="00686CEC"/>
+    <w:rPr>
+      <w:i/>
+      <w:iCs/>
+    </w:rPr>
+  </w:style>
+  <w:style w:type="character" w:customStyle="1" w:styleId="hljs-number">
+    <w:name w:val="hljs-number"/>
+    <w:basedOn w:val="a0"/>
+    <w:rsid w:val="00686CEC"/>
+  </w:style>
+  <w:style w:type="paragraph" w:customStyle="1" w:styleId="no-indent1">
+    <w:name w:val="no-indent1"/>
+    <w:basedOn w:val="a"/>
+    <w:rsid w:val="00D62E43"/>
+    <w:pPr>
+      <w:spacing w:before="225" w:after="225" w:line="240" w:lineRule="auto"/>
+      <w:jc w:val="both"/>
+    </w:pPr>
+    <w:rPr>
+      <w:rFonts w:ascii="Times New Roman" w:eastAsiaTheme="minorEastAsia" w:hAnsi="Times New Roman" w:cs="Times New Roman"/>
+      <w:sz w:val="24"/>
+      <w:szCs w:val="24"/>
+      <w:lang w:eastAsia="ru-RU"/>
+    </w:rPr>
+  </w:style>
+  <w:style w:type="character" w:customStyle="1" w:styleId="hljs-string1">
+    <w:name w:val="hljs-string1"/>
+    <w:basedOn w:val="a0"/>
+    <w:rsid w:val="00D62E43"/>
+    <w:rPr>
+      <w:color w:val="A2FCA2"/>
+    </w:rPr>
+  </w:style>
+  <w:style w:type="character" w:customStyle="1" w:styleId="code-min1">
+    <w:name w:val="code-min1"/>
+    <w:basedOn w:val="a0"/>
+    <w:rsid w:val="00D62E43"/>
+    <w:rPr>
+      <w:color w:val="AD0C0C"/>
+      <w:sz w:val="24"/>
+      <w:szCs w:val="24"/>
+      <w:shd w:val="clear" w:color="auto" w:fill="E9E9E9"/>
+    </w:rPr>
+  </w:style>
+  <w:style w:type="character" w:customStyle="1" w:styleId="hljs-symbol1">
+    <w:name w:val="hljs-symbol1"/>
+    <w:basedOn w:val="a0"/>
+    <w:rsid w:val="00D62E43"/>
+    <w:rPr>
+      <w:color w:val="D36363"/>
+    </w:rPr>
+  </w:style>
+  <w:style w:type="character" w:customStyle="1" w:styleId="hljs-keyword1">
+    <w:name w:val="hljs-keyword1"/>
+    <w:basedOn w:val="a0"/>
+    <w:rsid w:val="00D62E43"/>
+    <w:rPr>
+      <w:color w:val="FCC28C"/>
+    </w:rPr>
+  </w:style>
+  <w:style w:type="character" w:customStyle="1" w:styleId="hljs-selector-tag1">
+    <w:name w:val="hljs-selector-tag1"/>
+    <w:basedOn w:val="a0"/>
+    <w:rsid w:val="00D62E43"/>
+    <w:rPr>
+      <w:color w:val="FCC28C"/>
+    </w:rPr>
+  </w:style>
+  <w:style w:type="character" w:customStyle="1" w:styleId="hljs-selector-class1">
+    <w:name w:val="hljs-selector-class1"/>
+    <w:basedOn w:val="a0"/>
+    <w:rsid w:val="00D62E43"/>
+    <w:rPr>
+      <w:color w:val="ADE5FC"/>
+    </w:rPr>
+  </w:style>
+  <w:style w:type="character" w:customStyle="1" w:styleId="a9">
+    <w:name w:val="комманды Знак"/>
+    <w:basedOn w:val="a0"/>
+    <w:link w:val="aa"/>
+    <w:semiHidden/>
+    <w:locked/>
+    <w:rsid w:val="00390977"/>
+    <w:rPr>
+      <w:rFonts w:ascii="Lucida Console" w:hAnsi="Lucida Console"/>
+      <w:b/>
+    </w:rPr>
+  </w:style>
+  <w:style w:type="paragraph" w:customStyle="1" w:styleId="aa">
+    <w:name w:val="комманды"/>
+    <w:basedOn w:val="a"/>
+    <w:link w:val="a9"/>
+    <w:autoRedefine/>
+    <w:semiHidden/>
+    <w:qFormat/>
+    <w:rsid w:val="00390977"/>
+    <w:pPr>
+      <w:spacing w:line="256" w:lineRule="auto"/>
+    </w:pPr>
+    <w:rPr>
+      <w:rFonts w:ascii="Lucida Console" w:hAnsi="Lucida Console"/>
+      <w:b/>
+    </w:rPr>
+  </w:style>
+  <w:style w:type="character" w:customStyle="1" w:styleId="literal">
+    <w:name w:val="literal"/>
+    <w:basedOn w:val="a0"/>
+    <w:rsid w:val="00390977"/>
+  </w:style>
+  <w:style w:type="paragraph" w:customStyle="1" w:styleId="ab">
+    <w:name w:val="команды"/>
+    <w:basedOn w:val="HTML0"/>
+    <w:link w:val="ac"/>
+    <w:qFormat/>
+    <w:rsid w:val="002527DE"/>
+    <w:rPr>
+      <w:rFonts w:ascii="Lucida Console" w:hAnsi="Lucida Console"/>
+      <w:b/>
+      <w:lang w:val="en-US"/>
+    </w:rPr>
+  </w:style>
+  <w:style w:type="character" w:customStyle="1" w:styleId="ac">
+    <w:name w:val="команды Знак"/>
+    <w:basedOn w:val="HTML1"/>
+    <w:link w:val="ab"/>
+    <w:rsid w:val="002527DE"/>
+    <w:rPr>
+      <w:rFonts w:ascii="Lucida Console" w:eastAsia="Times New Roman" w:hAnsi="Lucida Console" w:cs="Courier New"/>
+      <w:b/>
+      <w:sz w:val="20"/>
+      <w:szCs w:val="20"/>
+      <w:lang w:val="en-US" w:eastAsia="ru-RU"/>
+    </w:rPr>
+  </w:style>
+  <w:style w:type="character" w:styleId="ad">
+    <w:name w:val="FollowedHyperlink"/>
+    <w:basedOn w:val="a0"/>
+    <w:uiPriority w:val="99"/>
+    <w:semiHidden/>
+    <w:unhideWhenUsed/>
+    <w:rsid w:val="0019075B"/>
+    <w:rPr>
+      <w:color w:val="800080" w:themeColor="followedHyperlink"/>
+      <w:u w:val="single"/>
+    </w:rPr>
+  </w:style>
+  <w:style w:type="paragraph" w:styleId="ae">
+    <w:name w:val="Balloon Text"/>
+    <w:basedOn w:val="a"/>
+    <w:link w:val="af"/>
+    <w:uiPriority w:val="99"/>
+    <w:semiHidden/>
+    <w:unhideWhenUsed/>
+    <w:rsid w:val="00B14174"/>
+    <w:pPr>
+      <w:spacing w:after="0" w:line="240" w:lineRule="auto"/>
+    </w:pPr>
+    <w:rPr>
+      <w:rFonts w:ascii="Tahoma" w:hAnsi="Tahoma" w:cs="Tahoma"/>
+      <w:sz w:val="16"/>
+      <w:szCs w:val="16"/>
+    </w:rPr>
+  </w:style>
+  <w:style w:type="character" w:customStyle="1" w:styleId="af">
+    <w:name w:val="Текст выноски Знак"/>
+    <w:basedOn w:val="a0"/>
+    <w:link w:val="ae"/>
+    <w:uiPriority w:val="99"/>
+    <w:semiHidden/>
+    <w:rsid w:val="00B14174"/>
+    <w:rPr>
+      <w:rFonts w:ascii="Tahoma" w:hAnsi="Tahoma" w:cs="Tahoma"/>
+      <w:sz w:val="16"/>
+      <w:szCs w:val="16"/>
+    </w:rPr>
+  </w:style>
 </w:styles>
 </file>
 

--- a/2.4 Приемочные тесты .docx
+++ b/2.4 Приемочные тесты .docx
@@ -52,8 +52,6 @@
       <w:r>
         <w:t>и</w:t>
       </w:r>
-      <w:bookmarkStart w:id="1" w:name="_GoBack"/>
-      <w:bookmarkEnd w:id="1"/>
       <w:r>
         <w:t xml:space="preserve"> запускаются в браузере.</w:t>
       </w:r>
@@ -1856,22 +1854,40 @@
     </w:p>
     <w:p>
       <w:pPr>
+        <w:spacing w:after="200" w:line="276" w:lineRule="auto"/>
         <w:rPr>
           <w:rStyle w:val="HTML"/>
           <w:rFonts w:asciiTheme="minorHAnsi" w:eastAsiaTheme="minorHAnsi" w:hAnsiTheme="minorHAnsi" w:cstheme="minorHAnsi"/>
           <w:bdr w:val="none" w:sz="0" w:space="0" w:color="auto" w:frame="1"/>
         </w:rPr>
       </w:pPr>
+      <w:r>
+        <w:rPr>
+          <w:rStyle w:val="HTML"/>
+          <w:rFonts w:asciiTheme="minorHAnsi" w:eastAsiaTheme="minorHAnsi" w:hAnsiTheme="minorHAnsi" w:cstheme="minorHAnsi"/>
+          <w:bdr w:val="none" w:sz="0" w:space="0" w:color="auto" w:frame="1"/>
+        </w:rPr>
+        <w:br w:type="page"/>
+      </w:r>
+    </w:p>
+    <w:p>
+      <w:pPr>
+        <w:rPr>
+          <w:rStyle w:val="HTML"/>
+          <w:rFonts w:asciiTheme="minorHAnsi" w:eastAsiaTheme="minorHAnsi" w:hAnsiTheme="minorHAnsi" w:cstheme="minorHAnsi"/>
+          <w:bdr w:val="none" w:sz="0" w:space="0" w:color="auto" w:frame="1"/>
+        </w:rPr>
+      </w:pPr>
     </w:p>
     <w:p>
       <w:pPr>
         <w:pStyle w:val="1"/>
       </w:pPr>
-      <w:bookmarkStart w:id="2" w:name="_Toc455402332"/>
+      <w:bookmarkStart w:id="1" w:name="_Toc455402332"/>
       <w:r>
         <w:t>Методы тестирования</w:t>
       </w:r>
-      <w:bookmarkEnd w:id="2"/>
+      <w:bookmarkEnd w:id="1"/>
     </w:p>
     <w:p>
       <w:pPr>
@@ -2611,7 +2627,6 @@
         </w:rPr>
       </w:pPr>
       <w:r>
-        <w:lastRenderedPageBreak/>
         <w:t>Манипуляция</w:t>
       </w:r>
       <w:r>
@@ -3913,6 +3928,7 @@
           <w:shd w:val="clear" w:color="auto" w:fill="232525"/>
           <w:lang w:val="en-US" w:eastAsia="ru-RU"/>
         </w:rPr>
+        <w:lastRenderedPageBreak/>
         <w:t>//</w:t>
       </w:r>
       <w:r>
@@ -6863,7 +6879,6 @@
         <w:spacing w:after="240"/>
       </w:pPr>
       <w:r>
-        <w:lastRenderedPageBreak/>
         <w:t xml:space="preserve">Справка по методам приемочного тестирования с примерами находится в файле </w:t>
       </w:r>
       <w:r>
@@ -7789,6 +7804,7 @@
           <w:shd w:val="clear" w:color="auto" w:fill="232525"/>
           <w:lang w:eastAsia="ru-RU"/>
         </w:rPr>
+        <w:lastRenderedPageBreak/>
         <w:t>//проверяет, что заголовок страницы содержит заданную строку.</w:t>
       </w:r>
       <w:r>
@@ -8389,6 +8405,673 @@
           <w:lang w:val="en-US"/>
         </w:rPr>
         <w:t>Selenium</w:t>
+      </w:r>
+    </w:p>
+    <w:p>
+      <w:pPr>
+        <w:rPr>
+          <w:rFonts w:ascii="Consolas" w:hAnsi="Consolas"/>
+        </w:rPr>
+      </w:pPr>
+      <w:r>
+        <w:rPr>
+          <w:rFonts w:ascii="Consolas" w:hAnsi="Consolas"/>
+        </w:rPr>
+        <w:t>$I-&gt;executeInSelenium(function(RemoteWebDriver $web) {</w:t>
+      </w:r>
+      <w:r>
+        <w:rPr>
+          <w:rFonts w:ascii="Consolas" w:hAnsi="Consolas"/>
+        </w:rPr>
+        <w:br/>
+        <w:t xml:space="preserve">    $web-&gt;getKeyboard()-&gt;pressKey(WebDriverKeys::ENTER);</w:t>
+      </w:r>
+      <w:r>
+        <w:rPr>
+          <w:rFonts w:ascii="Consolas" w:hAnsi="Consolas"/>
+        </w:rPr>
+        <w:br/>
+        <w:t xml:space="preserve">    $driver-&gt;executeScript('alert('OK');');</w:t>
+      </w:r>
+      <w:r>
+        <w:rPr>
+          <w:rFonts w:ascii="Consolas" w:hAnsi="Consolas"/>
+        </w:rPr>
+        <w:br/>
+        <w:t xml:space="preserve">  $rows = $driver-&gt;findElements(WebDriverBy::cssSelector('table tr'));</w:t>
+      </w:r>
+      <w:r>
+        <w:rPr>
+          <w:rFonts w:ascii="Consolas" w:hAnsi="Consolas"/>
+        </w:rPr>
+        <w:br/>
+        <w:t>});</w:t>
+      </w:r>
+    </w:p>
+    <w:p>
+      <w:pPr>
+        <w:pStyle w:val="2"/>
+        <w:rPr>
+          <w:lang w:val="en-US"/>
+        </w:rPr>
+      </w:pPr>
+      <w:r>
+        <w:rPr>
+          <w:lang w:val="en-US"/>
+        </w:rPr>
+        <w:t>WebHelper</w:t>
+      </w:r>
+    </w:p>
+    <w:p>
+      <w:pPr>
+        <w:rPr>
+          <w:rFonts w:ascii="Consolas" w:hAnsi="Consolas"/>
+        </w:rPr>
+      </w:pPr>
+      <w:r>
+        <w:rPr>
+          <w:rFonts w:ascii="Consolas" w:hAnsi="Consolas"/>
+        </w:rPr>
+        <w:t>&lt;?php</w:t>
+      </w:r>
+      <w:r>
+        <w:rPr>
+          <w:rFonts w:ascii="Consolas" w:hAnsi="Consolas"/>
+        </w:rPr>
+        <w:br/>
+      </w:r>
+      <w:r>
+        <w:rPr>
+          <w:rFonts w:ascii="Consolas" w:hAnsi="Consolas"/>
+        </w:rPr>
+        <w:br/>
+        <w:t>namespace Codeception\Module;</w:t>
+      </w:r>
+      <w:r>
+        <w:rPr>
+          <w:rFonts w:ascii="Consolas" w:hAnsi="Consolas"/>
+        </w:rPr>
+        <w:br/>
+      </w:r>
+      <w:r>
+        <w:rPr>
+          <w:rFonts w:ascii="Consolas" w:hAnsi="Consolas"/>
+        </w:rPr>
+        <w:br/>
+        <w:t>use Codeception\Module;</w:t>
+      </w:r>
+      <w:r>
+        <w:rPr>
+          <w:rFonts w:ascii="Consolas" w:hAnsi="Consolas"/>
+        </w:rPr>
+        <w:br/>
+        <w:t>use Codeception\TestCase;</w:t>
+      </w:r>
+      <w:r>
+        <w:rPr>
+          <w:rFonts w:ascii="Consolas" w:hAnsi="Consolas"/>
+        </w:rPr>
+        <w:br/>
+        <w:t>use RemoteWebDriver;</w:t>
+      </w:r>
+      <w:r>
+        <w:rPr>
+          <w:rFonts w:ascii="Consolas" w:hAnsi="Consolas"/>
+        </w:rPr>
+        <w:br/>
+        <w:t>use WebDriverBy;</w:t>
+      </w:r>
+      <w:r>
+        <w:rPr>
+          <w:rFonts w:ascii="Consolas" w:hAnsi="Consolas"/>
+        </w:rPr>
+        <w:br/>
+      </w:r>
+      <w:r>
+        <w:rPr>
+          <w:rFonts w:ascii="Consolas" w:hAnsi="Consolas"/>
+        </w:rPr>
+        <w:br/>
+        <w:t>class WebHelper extends Module</w:t>
+      </w:r>
+      <w:r>
+        <w:rPr>
+          <w:rFonts w:ascii="Consolas" w:hAnsi="Consolas"/>
+        </w:rPr>
+        <w:br/>
+        <w:t>{</w:t>
+      </w:r>
+      <w:r>
+        <w:rPr>
+          <w:rFonts w:ascii="Consolas" w:hAnsi="Consolas"/>
+        </w:rPr>
+        <w:br/>
+        <w:t xml:space="preserve">    /**</w:t>
+      </w:r>
+      <w:r>
+        <w:rPr>
+          <w:rFonts w:ascii="Consolas" w:hAnsi="Consolas"/>
+        </w:rPr>
+        <w:br/>
+        <w:t xml:space="preserve">     * @var \RemoteWebDriver</w:t>
+      </w:r>
+      <w:r>
+        <w:rPr>
+          <w:rFonts w:ascii="Consolas" w:hAnsi="Consolas"/>
+        </w:rPr>
+        <w:br/>
+        <w:t xml:space="preserve">     */</w:t>
+      </w:r>
+      <w:r>
+        <w:rPr>
+          <w:rFonts w:ascii="Consolas" w:hAnsi="Consolas"/>
+        </w:rPr>
+        <w:br/>
+        <w:t xml:space="preserve">    private $webDriver;</w:t>
+      </w:r>
+      <w:r>
+        <w:rPr>
+          <w:rFonts w:ascii="Consolas" w:hAnsi="Consolas"/>
+        </w:rPr>
+        <w:br/>
+      </w:r>
+      <w:r>
+        <w:rPr>
+          <w:rFonts w:ascii="Consolas" w:hAnsi="Consolas"/>
+        </w:rPr>
+        <w:br/>
+        <w:t xml:space="preserve">    public function _before(TestCase $test)</w:t>
+      </w:r>
+      <w:r>
+        <w:rPr>
+          <w:rFonts w:ascii="Consolas" w:hAnsi="Consolas"/>
+        </w:rPr>
+        <w:br/>
+        <w:t xml:space="preserve">    {</w:t>
+      </w:r>
+      <w:r>
+        <w:rPr>
+          <w:rFonts w:ascii="Consolas" w:hAnsi="Consolas"/>
+        </w:rPr>
+        <w:br/>
+        <w:t xml:space="preserve">        $this-&gt;webDriver = $this-&gt;getWebDriver();</w:t>
+      </w:r>
+      <w:r>
+        <w:rPr>
+          <w:rFonts w:ascii="Consolas" w:hAnsi="Consolas"/>
+        </w:rPr>
+        <w:br/>
+        <w:t xml:space="preserve">        $this-&gt;webDriver-&gt;manage()-&gt;window()-&gt;setPosition(new \WebDriverPoint(320, 200));</w:t>
+      </w:r>
+      <w:r>
+        <w:rPr>
+          <w:rFonts w:ascii="Consolas" w:hAnsi="Consolas"/>
+        </w:rPr>
+        <w:br/>
+        <w:t xml:space="preserve">    }</w:t>
+      </w:r>
+      <w:r>
+        <w:rPr>
+          <w:rFonts w:ascii="Consolas" w:hAnsi="Consolas"/>
+        </w:rPr>
+        <w:br/>
+      </w:r>
+      <w:r>
+        <w:rPr>
+          <w:rFonts w:ascii="Consolas" w:hAnsi="Consolas"/>
+        </w:rPr>
+        <w:br/>
+        <w:t xml:space="preserve">    private function getWebDriver()</w:t>
+      </w:r>
+      <w:r>
+        <w:rPr>
+          <w:rFonts w:ascii="Consolas" w:hAnsi="Consolas"/>
+        </w:rPr>
+        <w:br/>
+        <w:t xml:space="preserve">    {</w:t>
+      </w:r>
+      <w:r>
+        <w:rPr>
+          <w:rFonts w:ascii="Consolas" w:hAnsi="Consolas"/>
+        </w:rPr>
+        <w:br/>
+        <w:t xml:space="preserve">        /** @var \Codeception\Module\WebDriver $webDriver */</w:t>
+      </w:r>
+      <w:r>
+        <w:rPr>
+          <w:rFonts w:ascii="Consolas" w:hAnsi="Consolas"/>
+        </w:rPr>
+        <w:br/>
+        <w:t xml:space="preserve">        $webDriver = $this-&gt;getModule('WebDriver');</w:t>
+      </w:r>
+      <w:r>
+        <w:rPr>
+          <w:rFonts w:ascii="Consolas" w:hAnsi="Consolas"/>
+        </w:rPr>
+        <w:br/>
+      </w:r>
+      <w:r>
+        <w:rPr>
+          <w:rFonts w:ascii="Consolas" w:hAnsi="Consolas"/>
+        </w:rPr>
+        <w:br/>
+        <w:t xml:space="preserve">        return $webDriver-&gt;webDriver;</w:t>
+      </w:r>
+      <w:r>
+        <w:rPr>
+          <w:rFonts w:ascii="Consolas" w:hAnsi="Consolas"/>
+        </w:rPr>
+        <w:br/>
+        <w:t xml:space="preserve">    }</w:t>
+      </w:r>
+      <w:r>
+        <w:rPr>
+          <w:rFonts w:ascii="Consolas" w:hAnsi="Consolas"/>
+        </w:rPr>
+        <w:br/>
+      </w:r>
+      <w:r>
+        <w:rPr>
+          <w:rFonts w:ascii="Consolas" w:hAnsi="Consolas"/>
+        </w:rPr>
+        <w:br/>
+        <w:t xml:space="preserve">    /**</w:t>
+      </w:r>
+      <w:r>
+        <w:rPr>
+          <w:rFonts w:ascii="Consolas" w:hAnsi="Consolas"/>
+        </w:rPr>
+        <w:br/>
+        <w:t xml:space="preserve">     * @param string $selector</w:t>
+      </w:r>
+      <w:r>
+        <w:rPr>
+          <w:rFonts w:ascii="Consolas" w:hAnsi="Consolas"/>
+        </w:rPr>
+        <w:br/>
+        <w:t xml:space="preserve">     *</w:t>
+      </w:r>
+      <w:r>
+        <w:rPr>
+          <w:rFonts w:ascii="Consolas" w:hAnsi="Consolas"/>
+        </w:rPr>
+        <w:br/>
+      </w:r>
+      <w:r>
+        <w:rPr>
+          <w:rFonts w:ascii="Consolas" w:hAnsi="Consolas"/>
+        </w:rPr>
+        <w:lastRenderedPageBreak/>
+        <w:t xml:space="preserve">     * @return \WebDriverElement</w:t>
+      </w:r>
+      <w:r>
+        <w:rPr>
+          <w:rFonts w:ascii="Consolas" w:hAnsi="Consolas"/>
+        </w:rPr>
+        <w:br/>
+        <w:t xml:space="preserve">     */</w:t>
+      </w:r>
+      <w:r>
+        <w:rPr>
+          <w:rFonts w:ascii="Consolas" w:hAnsi="Consolas"/>
+        </w:rPr>
+        <w:br/>
+        <w:t xml:space="preserve">    public function findOne($selector)</w:t>
+      </w:r>
+      <w:r>
+        <w:rPr>
+          <w:rFonts w:ascii="Consolas" w:hAnsi="Consolas"/>
+        </w:rPr>
+        <w:br/>
+        <w:t xml:space="preserve">    {</w:t>
+      </w:r>
+      <w:r>
+        <w:rPr>
+          <w:rFonts w:ascii="Consolas" w:hAnsi="Consolas"/>
+        </w:rPr>
+        <w:br/>
+        <w:t xml:space="preserve">        $marker = 'marker-' . md5(uniqid(rand(), true));</w:t>
+      </w:r>
+      <w:r>
+        <w:rPr>
+          <w:rFonts w:ascii="Consolas" w:hAnsi="Consolas"/>
+        </w:rPr>
+        <w:br/>
+        <w:t xml:space="preserve">        $script = sprintf('$("%s").addClass("%s")', addslashes($selector), $marker);</w:t>
+      </w:r>
+      <w:r>
+        <w:rPr>
+          <w:rFonts w:ascii="Consolas" w:hAnsi="Consolas"/>
+        </w:rPr>
+        <w:br/>
+        <w:t xml:space="preserve">        $this-&gt;webDriver-&gt;executeScript($script);</w:t>
+      </w:r>
+      <w:r>
+        <w:rPr>
+          <w:rFonts w:ascii="Consolas" w:hAnsi="Consolas"/>
+        </w:rPr>
+        <w:br/>
+      </w:r>
+      <w:r>
+        <w:rPr>
+          <w:rFonts w:ascii="Consolas" w:hAnsi="Consolas"/>
+        </w:rPr>
+        <w:br/>
+        <w:t xml:space="preserve">        return $this-&gt;webDriver-&gt;findElement(WebDriverBy::className($marker));</w:t>
+      </w:r>
+      <w:r>
+        <w:rPr>
+          <w:rFonts w:ascii="Consolas" w:hAnsi="Consolas"/>
+        </w:rPr>
+        <w:br/>
+        <w:t xml:space="preserve">    }</w:t>
+      </w:r>
+      <w:r>
+        <w:rPr>
+          <w:rFonts w:ascii="Consolas" w:hAnsi="Consolas"/>
+        </w:rPr>
+        <w:br/>
+        <w:t>}</w:t>
+      </w:r>
+    </w:p>
+    <w:p>
+      <w:pPr>
+        <w:rPr>
+          <w:rFonts w:ascii="Consolas" w:hAnsi="Consolas"/>
+        </w:rPr>
+      </w:pPr>
+    </w:p>
+    <w:p>
+      <w:pPr>
+        <w:pStyle w:val="2"/>
+        <w:numPr>
+          <w:ilvl w:val="0"/>
+          <w:numId w:val="21"/>
+        </w:numPr>
+        <w:rPr>
+          <w:rStyle w:val="a6"/>
+        </w:rPr>
+      </w:pPr>
+      <w:r>
+        <w:rPr>
+          <w:rStyle w:val="a6"/>
+        </w:rPr>
+        <w:t>Пример создания приемочных тестов согласно функционального программирования (Cept).</w:t>
+      </w:r>
+    </w:p>
+    <w:p>
+      <w:r>
+        <w:t>Файл теста можно сгенерировать автоматически. Создадим файл HomeCept.php командой:</w:t>
+      </w:r>
+    </w:p>
+    <w:p>
+      <w:pPr>
+        <w:pStyle w:val="HTML0"/>
+      </w:pPr>
+      <w:r>
+        <w:t>codecept generate:cept acceptance Home</w:t>
+      </w:r>
+    </w:p>
+    <w:p>
+      <w:r>
+        <w:t xml:space="preserve">Файл появится в папке </w:t>
+      </w:r>
+      <w:r>
+        <w:rPr>
+          <w:rStyle w:val="a6"/>
+        </w:rPr>
+        <w:t>tests/acceptance</w:t>
+      </w:r>
+      <w:r>
+        <w:t xml:space="preserve"> и сразу будет содержать строки:</w:t>
+      </w:r>
+    </w:p>
+    <w:p>
+      <w:pPr>
+        <w:shd w:val="clear" w:color="auto" w:fill="2B2B2B"/>
+        <w:tabs>
+          <w:tab w:val="left" w:pos="916"/>
+          <w:tab w:val="left" w:pos="1832"/>
+          <w:tab w:val="left" w:pos="2748"/>
+          <w:tab w:val="left" w:pos="3664"/>
+          <w:tab w:val="left" w:pos="4580"/>
+          <w:tab w:val="left" w:pos="5496"/>
+          <w:tab w:val="left" w:pos="6412"/>
+          <w:tab w:val="left" w:pos="7328"/>
+          <w:tab w:val="left" w:pos="8244"/>
+          <w:tab w:val="left" w:pos="9160"/>
+          <w:tab w:val="left" w:pos="10076"/>
+          <w:tab w:val="left" w:pos="10992"/>
+          <w:tab w:val="left" w:pos="11908"/>
+          <w:tab w:val="left" w:pos="12824"/>
+          <w:tab w:val="left" w:pos="13740"/>
+          <w:tab w:val="left" w:pos="14656"/>
+        </w:tabs>
+        <w:spacing w:after="240" w:line="240" w:lineRule="auto"/>
+        <w:rPr>
+          <w:rFonts w:ascii="Courier New" w:eastAsia="Times New Roman" w:hAnsi="Courier New" w:cs="Courier New"/>
+          <w:color w:val="A9B7C6"/>
+          <w:sz w:val="20"/>
+          <w:szCs w:val="20"/>
+          <w:lang w:val="en-US" w:eastAsia="ru-RU"/>
+        </w:rPr>
+      </w:pPr>
+      <w:r>
+        <w:rPr>
+          <w:rFonts w:ascii="Courier New" w:eastAsia="Times New Roman" w:hAnsi="Courier New" w:cs="Courier New"/>
+          <w:b/>
+          <w:bCs/>
+          <w:color w:val="CC7832"/>
+          <w:sz w:val="20"/>
+          <w:szCs w:val="20"/>
+          <w:shd w:val="clear" w:color="auto" w:fill="232525"/>
+          <w:lang w:val="en-US" w:eastAsia="ru-RU"/>
+        </w:rPr>
+        <w:t>&lt;?php</w:t>
+      </w:r>
+      <w:r>
+        <w:rPr>
+          <w:rFonts w:ascii="Courier New" w:eastAsia="Times New Roman" w:hAnsi="Courier New" w:cs="Courier New"/>
+          <w:b/>
+          <w:bCs/>
+          <w:color w:val="CC7832"/>
+          <w:sz w:val="20"/>
+          <w:szCs w:val="20"/>
+          <w:shd w:val="clear" w:color="auto" w:fill="232525"/>
+          <w:lang w:val="en-US" w:eastAsia="ru-RU"/>
+        </w:rPr>
+        <w:br/>
+      </w:r>
+      <w:r>
+        <w:rPr>
+          <w:rFonts w:ascii="Courier New" w:eastAsia="Times New Roman" w:hAnsi="Courier New" w:cs="Courier New"/>
+          <w:color w:val="9876AA"/>
+          <w:sz w:val="20"/>
+          <w:szCs w:val="20"/>
+          <w:shd w:val="clear" w:color="auto" w:fill="232525"/>
+          <w:lang w:val="en-US" w:eastAsia="ru-RU"/>
+        </w:rPr>
+        <w:t xml:space="preserve">$I </w:t>
+      </w:r>
+      <w:r>
+        <w:rPr>
+          <w:rFonts w:ascii="Courier New" w:eastAsia="Times New Roman" w:hAnsi="Courier New" w:cs="Courier New"/>
+          <w:color w:val="A9B7C6"/>
+          <w:sz w:val="20"/>
+          <w:szCs w:val="20"/>
+          <w:shd w:val="clear" w:color="auto" w:fill="232525"/>
+          <w:lang w:val="en-US" w:eastAsia="ru-RU"/>
+        </w:rPr>
+        <w:t xml:space="preserve">= </w:t>
+      </w:r>
+      <w:r>
+        <w:rPr>
+          <w:rFonts w:ascii="Courier New" w:eastAsia="Times New Roman" w:hAnsi="Courier New" w:cs="Courier New"/>
+          <w:b/>
+          <w:bCs/>
+          <w:color w:val="CC7832"/>
+          <w:sz w:val="20"/>
+          <w:szCs w:val="20"/>
+          <w:shd w:val="clear" w:color="auto" w:fill="232525"/>
+          <w:lang w:val="en-US" w:eastAsia="ru-RU"/>
+        </w:rPr>
+        <w:t xml:space="preserve">new </w:t>
+      </w:r>
+      <w:r>
+        <w:rPr>
+          <w:rFonts w:ascii="Courier New" w:eastAsia="Times New Roman" w:hAnsi="Courier New" w:cs="Courier New"/>
+          <w:color w:val="A9B7C6"/>
+          <w:sz w:val="20"/>
+          <w:szCs w:val="20"/>
+          <w:shd w:val="clear" w:color="auto" w:fill="232525"/>
+          <w:lang w:val="en-US" w:eastAsia="ru-RU"/>
+        </w:rPr>
+        <w:t>AcceptanceTester(</w:t>
+      </w:r>
+      <w:r>
+        <w:rPr>
+          <w:rFonts w:ascii="Courier New" w:eastAsia="Times New Roman" w:hAnsi="Courier New" w:cs="Courier New"/>
+          <w:color w:val="9876AA"/>
+          <w:sz w:val="20"/>
+          <w:szCs w:val="20"/>
+          <w:shd w:val="clear" w:color="auto" w:fill="232525"/>
+          <w:lang w:val="en-US" w:eastAsia="ru-RU"/>
+        </w:rPr>
+        <w:t>$scenario</w:t>
+      </w:r>
+      <w:r>
+        <w:rPr>
+          <w:rFonts w:ascii="Courier New" w:eastAsia="Times New Roman" w:hAnsi="Courier New" w:cs="Courier New"/>
+          <w:color w:val="A9B7C6"/>
+          <w:sz w:val="20"/>
+          <w:szCs w:val="20"/>
+          <w:shd w:val="clear" w:color="auto" w:fill="232525"/>
+          <w:lang w:val="en-US" w:eastAsia="ru-RU"/>
+        </w:rPr>
+        <w:t>)</w:t>
+      </w:r>
+      <w:r>
+        <w:rPr>
+          <w:rFonts w:ascii="Courier New" w:eastAsia="Times New Roman" w:hAnsi="Courier New" w:cs="Courier New"/>
+          <w:color w:val="CC7832"/>
+          <w:sz w:val="20"/>
+          <w:szCs w:val="20"/>
+          <w:shd w:val="clear" w:color="auto" w:fill="232525"/>
+          <w:lang w:val="en-US" w:eastAsia="ru-RU"/>
+        </w:rPr>
+        <w:t>;</w:t>
+      </w:r>
+      <w:r>
+        <w:rPr>
+          <w:rFonts w:ascii="Courier New" w:eastAsia="Times New Roman" w:hAnsi="Courier New" w:cs="Courier New"/>
+          <w:color w:val="CC7832"/>
+          <w:sz w:val="20"/>
+          <w:szCs w:val="20"/>
+          <w:shd w:val="clear" w:color="auto" w:fill="232525"/>
+          <w:lang w:val="en-US" w:eastAsia="ru-RU"/>
+        </w:rPr>
+        <w:br/>
+      </w:r>
+      <w:r>
+        <w:rPr>
+          <w:rFonts w:ascii="Courier New" w:eastAsia="Times New Roman" w:hAnsi="Courier New" w:cs="Courier New"/>
+          <w:color w:val="9876AA"/>
+          <w:sz w:val="20"/>
+          <w:szCs w:val="20"/>
+          <w:shd w:val="clear" w:color="auto" w:fill="232525"/>
+          <w:lang w:val="en-US" w:eastAsia="ru-RU"/>
+        </w:rPr>
+        <w:t>$I</w:t>
+      </w:r>
+      <w:r>
+        <w:rPr>
+          <w:rFonts w:ascii="Courier New" w:eastAsia="Times New Roman" w:hAnsi="Courier New" w:cs="Courier New"/>
+          <w:color w:val="A9B7C6"/>
+          <w:sz w:val="20"/>
+          <w:szCs w:val="20"/>
+          <w:shd w:val="clear" w:color="auto" w:fill="232525"/>
+          <w:lang w:val="en-US" w:eastAsia="ru-RU"/>
+        </w:rPr>
+        <w:t>-&gt;</w:t>
+      </w:r>
+      <w:r>
+        <w:rPr>
+          <w:rFonts w:ascii="Courier New" w:eastAsia="Times New Roman" w:hAnsi="Courier New" w:cs="Courier New"/>
+          <w:color w:val="FFC66D"/>
+          <w:sz w:val="20"/>
+          <w:szCs w:val="20"/>
+          <w:shd w:val="clear" w:color="auto" w:fill="232525"/>
+          <w:lang w:val="en-US" w:eastAsia="ru-RU"/>
+        </w:rPr>
+        <w:t>wantTo</w:t>
+      </w:r>
+      <w:r>
+        <w:rPr>
+          <w:rFonts w:ascii="Courier New" w:eastAsia="Times New Roman" w:hAnsi="Courier New" w:cs="Courier New"/>
+          <w:color w:val="A9B7C6"/>
+          <w:sz w:val="20"/>
+          <w:szCs w:val="20"/>
+          <w:shd w:val="clear" w:color="auto" w:fill="232525"/>
+          <w:lang w:val="en-US" w:eastAsia="ru-RU"/>
+        </w:rPr>
+        <w:t>(</w:t>
+      </w:r>
+      <w:r>
+        <w:rPr>
+          <w:rFonts w:ascii="Courier New" w:eastAsia="Times New Roman" w:hAnsi="Courier New" w:cs="Courier New"/>
+          <w:color w:val="6A8759"/>
+          <w:sz w:val="20"/>
+          <w:szCs w:val="20"/>
+          <w:shd w:val="clear" w:color="auto" w:fill="232525"/>
+          <w:lang w:val="en-US" w:eastAsia="ru-RU"/>
+        </w:rPr>
+        <w:t>'perform actions and see result'</w:t>
+      </w:r>
+      <w:r>
+        <w:rPr>
+          <w:rFonts w:ascii="Courier New" w:eastAsia="Times New Roman" w:hAnsi="Courier New" w:cs="Courier New"/>
+          <w:color w:val="A9B7C6"/>
+          <w:sz w:val="20"/>
+          <w:szCs w:val="20"/>
+          <w:shd w:val="clear" w:color="auto" w:fill="232525"/>
+          <w:lang w:val="en-US" w:eastAsia="ru-RU"/>
+        </w:rPr>
+        <w:t>)</w:t>
+      </w:r>
+      <w:r>
+        <w:rPr>
+          <w:rFonts w:ascii="Courier New" w:eastAsia="Times New Roman" w:hAnsi="Courier New" w:cs="Courier New"/>
+          <w:color w:val="CC7832"/>
+          <w:sz w:val="20"/>
+          <w:szCs w:val="20"/>
+          <w:shd w:val="clear" w:color="auto" w:fill="232525"/>
+          <w:lang w:val="en-US" w:eastAsia="ru-RU"/>
+        </w:rPr>
+        <w:t>;</w:t>
+      </w:r>
+    </w:p>
+    <w:p>
+      <w:r>
+        <w:br/>
+      </w:r>
+      <w:r>
+        <w:t>При желании, создать файл теста можно и вручную, главное указать в названии файла окончание «</w:t>
+      </w:r>
+      <w:r>
+        <w:rPr>
+          <w:rStyle w:val="a6"/>
+        </w:rPr>
+        <w:t>Cept</w:t>
+      </w:r>
+      <w:r>
+        <w:t>».</w:t>
+      </w:r>
+      <w:r>
+        <w:br/>
+      </w:r>
+      <w:r>
+        <w:br/>
+        <w:t>Создадим тест на проверку доступа к главной странице которая также должна вернуть указанный текст (фразу).</w:t>
       </w:r>
     </w:p>
     <w:p>
@@ -8418,53 +9101,9 @@
           <w:color w:val="A9B7C6"/>
           <w:sz w:val="20"/>
           <w:szCs w:val="20"/>
-          <w:lang w:val="en-US" w:eastAsia="ru-RU"/>
-        </w:rPr>
-      </w:pPr>
-      <w:r>
-        <w:rPr>
-          <w:rFonts w:ascii="Courier New" w:eastAsia="Times New Roman" w:hAnsi="Courier New" w:cs="Courier New"/>
-          <w:color w:val="9876AA"/>
-          <w:sz w:val="20"/>
-          <w:szCs w:val="20"/>
-          <w:shd w:val="clear" w:color="auto" w:fill="232525"/>
-          <w:lang w:val="en-US" w:eastAsia="ru-RU"/>
-        </w:rPr>
-        <w:t>$I</w:t>
-      </w:r>
-      <w:r>
-        <w:rPr>
-          <w:rFonts w:ascii="Courier New" w:eastAsia="Times New Roman" w:hAnsi="Courier New" w:cs="Courier New"/>
-          <w:color w:val="A9B7C6"/>
-          <w:sz w:val="20"/>
-          <w:szCs w:val="20"/>
-          <w:shd w:val="clear" w:color="auto" w:fill="232525"/>
-          <w:lang w:val="en-US" w:eastAsia="ru-RU"/>
-        </w:rPr>
-        <w:t>-&gt;</w:t>
-      </w:r>
-      <w:r>
-        <w:rPr>
-          <w:rFonts w:ascii="Courier New" w:eastAsia="Times New Roman" w:hAnsi="Courier New" w:cs="Courier New"/>
-          <w:color w:val="FFC66D"/>
-          <w:sz w:val="20"/>
-          <w:szCs w:val="20"/>
-          <w:shd w:val="clear" w:color="auto" w:fill="232525"/>
-          <w:lang w:val="en-US" w:eastAsia="ru-RU"/>
-        </w:rPr>
-        <w:t>executeInSelenium</w:t>
-      </w:r>
-      <w:r>
-        <w:rPr>
-          <w:rFonts w:ascii="Courier New" w:eastAsia="Times New Roman" w:hAnsi="Courier New" w:cs="Courier New"/>
-          <w:color w:val="A9B7C6"/>
-          <w:sz w:val="20"/>
-          <w:szCs w:val="20"/>
-          <w:shd w:val="clear" w:color="auto" w:fill="232525"/>
-          <w:lang w:val="en-US" w:eastAsia="ru-RU"/>
-        </w:rPr>
-        <w:t>(</w:t>
-      </w:r>
+          <w:lang w:eastAsia="ru-RU"/>
+        </w:rPr>
+      </w:pPr>
       <w:r>
         <w:rPr>
           <w:rFonts w:ascii="Courier New" w:eastAsia="Times New Roman" w:hAnsi="Courier New" w:cs="Courier New"/>
@@ -8474,20 +9113,22 @@
           <w:sz w:val="20"/>
           <w:szCs w:val="20"/>
           <w:shd w:val="clear" w:color="auto" w:fill="232525"/>
-          <w:lang w:val="en-US" w:eastAsia="ru-RU"/>
-        </w:rPr>
-        <w:t>function</w:t>
-      </w:r>
-      <w:r>
-        <w:rPr>
-          <w:rFonts w:ascii="Courier New" w:eastAsia="Times New Roman" w:hAnsi="Courier New" w:cs="Courier New"/>
-          <w:color w:val="A9B7C6"/>
-          <w:sz w:val="20"/>
-          <w:szCs w:val="20"/>
-          <w:shd w:val="clear" w:color="auto" w:fill="232525"/>
-          <w:lang w:val="en-US" w:eastAsia="ru-RU"/>
-        </w:rPr>
-        <w:t xml:space="preserve">(RemoteWebDriver </w:t>
+          <w:lang w:eastAsia="ru-RU"/>
+        </w:rPr>
+        <w:t>&lt;?php</w:t>
+      </w:r>
+      <w:r>
+        <w:rPr>
+          <w:rFonts w:ascii="Courier New" w:eastAsia="Times New Roman" w:hAnsi="Courier New" w:cs="Courier New"/>
+          <w:b/>
+          <w:bCs/>
+          <w:color w:val="CC7832"/>
+          <w:sz w:val="20"/>
+          <w:szCs w:val="20"/>
+          <w:shd w:val="clear" w:color="auto" w:fill="232525"/>
+          <w:lang w:eastAsia="ru-RU"/>
+        </w:rPr>
+        <w:br/>
       </w:r>
       <w:r>
         <w:rPr>
@@ -8496,32 +9137,88 @@
           <w:sz w:val="20"/>
           <w:szCs w:val="20"/>
           <w:shd w:val="clear" w:color="auto" w:fill="232525"/>
-          <w:lang w:val="en-US" w:eastAsia="ru-RU"/>
-        </w:rPr>
-        <w:t>$web</w:t>
-      </w:r>
-      <w:r>
-        <w:rPr>
-          <w:rFonts w:ascii="Courier New" w:eastAsia="Times New Roman" w:hAnsi="Courier New" w:cs="Courier New"/>
-          <w:color w:val="A9B7C6"/>
-          <w:sz w:val="20"/>
-          <w:szCs w:val="20"/>
-          <w:shd w:val="clear" w:color="auto" w:fill="232525"/>
-          <w:lang w:val="en-US" w:eastAsia="ru-RU"/>
-        </w:rPr>
-        <w:t>) {</w:t>
-      </w:r>
-      <w:r>
-        <w:rPr>
-          <w:rFonts w:ascii="Courier New" w:eastAsia="Times New Roman" w:hAnsi="Courier New" w:cs="Courier New"/>
-          <w:color w:val="A9B7C6"/>
-          <w:sz w:val="20"/>
-          <w:szCs w:val="20"/>
-          <w:shd w:val="clear" w:color="auto" w:fill="232525"/>
-          <w:lang w:val="en-US" w:eastAsia="ru-RU"/>
+          <w:lang w:eastAsia="ru-RU"/>
+        </w:rPr>
+        <w:t xml:space="preserve">$I </w:t>
+      </w:r>
+      <w:r>
+        <w:rPr>
+          <w:rFonts w:ascii="Courier New" w:eastAsia="Times New Roman" w:hAnsi="Courier New" w:cs="Courier New"/>
+          <w:color w:val="A9B7C6"/>
+          <w:sz w:val="20"/>
+          <w:szCs w:val="20"/>
+          <w:shd w:val="clear" w:color="auto" w:fill="232525"/>
+          <w:lang w:eastAsia="ru-RU"/>
+        </w:rPr>
+        <w:t xml:space="preserve">= </w:t>
+      </w:r>
+      <w:r>
+        <w:rPr>
+          <w:rFonts w:ascii="Courier New" w:eastAsia="Times New Roman" w:hAnsi="Courier New" w:cs="Courier New"/>
+          <w:b/>
+          <w:bCs/>
+          <w:color w:val="CC7832"/>
+          <w:sz w:val="20"/>
+          <w:szCs w:val="20"/>
+          <w:shd w:val="clear" w:color="auto" w:fill="232525"/>
+          <w:lang w:eastAsia="ru-RU"/>
+        </w:rPr>
+        <w:t xml:space="preserve">new </w:t>
+      </w:r>
+      <w:r>
+        <w:rPr>
+          <w:rFonts w:ascii="Courier New" w:eastAsia="Times New Roman" w:hAnsi="Courier New" w:cs="Courier New"/>
+          <w:color w:val="A9B7C6"/>
+          <w:sz w:val="20"/>
+          <w:szCs w:val="20"/>
+          <w:shd w:val="clear" w:color="auto" w:fill="232525"/>
+          <w:lang w:eastAsia="ru-RU"/>
+        </w:rPr>
+        <w:t>AcceptanceTester(</w:t>
+      </w:r>
+      <w:r>
+        <w:rPr>
+          <w:rFonts w:ascii="Courier New" w:eastAsia="Times New Roman" w:hAnsi="Courier New" w:cs="Courier New"/>
+          <w:color w:val="9876AA"/>
+          <w:sz w:val="20"/>
+          <w:szCs w:val="20"/>
+          <w:shd w:val="clear" w:color="auto" w:fill="232525"/>
+          <w:lang w:eastAsia="ru-RU"/>
+        </w:rPr>
+        <w:t>$scenario</w:t>
+      </w:r>
+      <w:r>
+        <w:rPr>
+          <w:rFonts w:ascii="Courier New" w:eastAsia="Times New Roman" w:hAnsi="Courier New" w:cs="Courier New"/>
+          <w:color w:val="A9B7C6"/>
+          <w:sz w:val="20"/>
+          <w:szCs w:val="20"/>
+          <w:shd w:val="clear" w:color="auto" w:fill="232525"/>
+          <w:lang w:eastAsia="ru-RU"/>
+        </w:rPr>
+        <w:t>)</w:t>
+      </w:r>
+      <w:r>
+        <w:rPr>
+          <w:rFonts w:ascii="Courier New" w:eastAsia="Times New Roman" w:hAnsi="Courier New" w:cs="Courier New"/>
+          <w:color w:val="CC7832"/>
+          <w:sz w:val="20"/>
+          <w:szCs w:val="20"/>
+          <w:shd w:val="clear" w:color="auto" w:fill="232525"/>
+          <w:lang w:eastAsia="ru-RU"/>
+        </w:rPr>
+        <w:t>;</w:t>
+      </w:r>
+      <w:r>
+        <w:rPr>
+          <w:rFonts w:ascii="Courier New" w:eastAsia="Times New Roman" w:hAnsi="Courier New" w:cs="Courier New"/>
+          <w:color w:val="CC7832"/>
+          <w:sz w:val="20"/>
+          <w:szCs w:val="20"/>
+          <w:shd w:val="clear" w:color="auto" w:fill="232525"/>
+          <w:lang w:eastAsia="ru-RU"/>
         </w:rPr>
         <w:br/>
-        <w:t xml:space="preserve">    </w:t>
       </w:r>
       <w:r>
         <w:rPr>
@@ -8530,18 +9227,18 @@
           <w:sz w:val="20"/>
           <w:szCs w:val="20"/>
           <w:shd w:val="clear" w:color="auto" w:fill="232525"/>
-          <w:lang w:val="en-US" w:eastAsia="ru-RU"/>
-        </w:rPr>
-        <w:t>$web</w:t>
-      </w:r>
-      <w:r>
-        <w:rPr>
-          <w:rFonts w:ascii="Courier New" w:eastAsia="Times New Roman" w:hAnsi="Courier New" w:cs="Courier New"/>
-          <w:color w:val="A9B7C6"/>
-          <w:sz w:val="20"/>
-          <w:szCs w:val="20"/>
-          <w:shd w:val="clear" w:color="auto" w:fill="232525"/>
-          <w:lang w:val="en-US" w:eastAsia="ru-RU"/>
+          <w:lang w:eastAsia="ru-RU"/>
+        </w:rPr>
+        <w:t>$I</w:t>
+      </w:r>
+      <w:r>
+        <w:rPr>
+          <w:rFonts w:ascii="Courier New" w:eastAsia="Times New Roman" w:hAnsi="Courier New" w:cs="Courier New"/>
+          <w:color w:val="A9B7C6"/>
+          <w:sz w:val="20"/>
+          <w:szCs w:val="20"/>
+          <w:shd w:val="clear" w:color="auto" w:fill="232525"/>
+          <w:lang w:eastAsia="ru-RU"/>
         </w:rPr>
         <w:t>-&gt;</w:t>
       </w:r>
@@ -8552,20 +9249,86 @@
           <w:sz w:val="20"/>
           <w:szCs w:val="20"/>
           <w:shd w:val="clear" w:color="auto" w:fill="232525"/>
-          <w:lang w:val="en-US" w:eastAsia="ru-RU"/>
-        </w:rPr>
-        <w:t>getKeyboard</w:t>
-      </w:r>
-      <w:r>
-        <w:rPr>
-          <w:rFonts w:ascii="Courier New" w:eastAsia="Times New Roman" w:hAnsi="Courier New" w:cs="Courier New"/>
-          <w:color w:val="A9B7C6"/>
-          <w:sz w:val="20"/>
-          <w:szCs w:val="20"/>
-          <w:shd w:val="clear" w:color="auto" w:fill="232525"/>
-          <w:lang w:val="en-US" w:eastAsia="ru-RU"/>
-        </w:rPr>
-        <w:t>()-&gt;</w:t>
+          <w:lang w:eastAsia="ru-RU"/>
+        </w:rPr>
+        <w:t>wantTo</w:t>
+      </w:r>
+      <w:r>
+        <w:rPr>
+          <w:rFonts w:ascii="Courier New" w:eastAsia="Times New Roman" w:hAnsi="Courier New" w:cs="Courier New"/>
+          <w:color w:val="A9B7C6"/>
+          <w:sz w:val="20"/>
+          <w:szCs w:val="20"/>
+          <w:shd w:val="clear" w:color="auto" w:fill="232525"/>
+          <w:lang w:eastAsia="ru-RU"/>
+        </w:rPr>
+        <w:t>(</w:t>
+      </w:r>
+      <w:r>
+        <w:rPr>
+          <w:rFonts w:ascii="Courier New" w:eastAsia="Times New Roman" w:hAnsi="Courier New" w:cs="Courier New"/>
+          <w:color w:val="6A8759"/>
+          <w:sz w:val="20"/>
+          <w:szCs w:val="20"/>
+          <w:shd w:val="clear" w:color="auto" w:fill="232525"/>
+          <w:lang w:eastAsia="ru-RU"/>
+        </w:rPr>
+        <w:t>'Проверить работу главной страницы.'</w:t>
+      </w:r>
+      <w:r>
+        <w:rPr>
+          <w:rFonts w:ascii="Courier New" w:eastAsia="Times New Roman" w:hAnsi="Courier New" w:cs="Courier New"/>
+          <w:color w:val="A9B7C6"/>
+          <w:sz w:val="20"/>
+          <w:szCs w:val="20"/>
+          <w:shd w:val="clear" w:color="auto" w:fill="232525"/>
+          <w:lang w:eastAsia="ru-RU"/>
+        </w:rPr>
+        <w:t>)</w:t>
+      </w:r>
+      <w:r>
+        <w:rPr>
+          <w:rFonts w:ascii="Courier New" w:eastAsia="Times New Roman" w:hAnsi="Courier New" w:cs="Courier New"/>
+          <w:color w:val="CC7832"/>
+          <w:sz w:val="20"/>
+          <w:szCs w:val="20"/>
+          <w:shd w:val="clear" w:color="auto" w:fill="232525"/>
+          <w:lang w:eastAsia="ru-RU"/>
+        </w:rPr>
+        <w:t>;</w:t>
+      </w:r>
+      <w:r>
+        <w:rPr>
+          <w:rFonts w:ascii="Courier New" w:eastAsia="Times New Roman" w:hAnsi="Courier New" w:cs="Courier New"/>
+          <w:color w:val="CC7832"/>
+          <w:sz w:val="20"/>
+          <w:szCs w:val="20"/>
+          <w:shd w:val="clear" w:color="auto" w:fill="232525"/>
+          <w:lang w:eastAsia="ru-RU"/>
+        </w:rPr>
+        <w:br/>
+      </w:r>
+      <w:r>
+        <w:rPr>
+          <w:rFonts w:ascii="Courier New" w:eastAsia="Times New Roman" w:hAnsi="Courier New" w:cs="Courier New"/>
+          <w:color w:val="9876AA"/>
+          <w:sz w:val="20"/>
+          <w:szCs w:val="20"/>
+          <w:shd w:val="clear" w:color="auto" w:fill="232525"/>
+          <w:lang w:eastAsia="ru-RU"/>
+        </w:rPr>
+        <w:t>$I</w:t>
+      </w:r>
+      <w:r>
+        <w:rPr>
+          <w:rFonts w:ascii="Courier New" w:eastAsia="Times New Roman" w:hAnsi="Courier New" w:cs="Courier New"/>
+          <w:color w:val="A9B7C6"/>
+          <w:sz w:val="20"/>
+          <w:szCs w:val="20"/>
+          <w:shd w:val="clear" w:color="auto" w:fill="232525"/>
+          <w:lang w:eastAsia="ru-RU"/>
+        </w:rPr>
+        <w:t>-&gt;</w:t>
       </w:r>
       <w:r>
         <w:rPr>
@@ -8574,20 +9337,108 @@
           <w:sz w:val="20"/>
           <w:szCs w:val="20"/>
           <w:shd w:val="clear" w:color="auto" w:fill="232525"/>
-          <w:lang w:val="en-US" w:eastAsia="ru-RU"/>
-        </w:rPr>
-        <w:t>pressKey</w:t>
-      </w:r>
-      <w:r>
-        <w:rPr>
-          <w:rFonts w:ascii="Courier New" w:eastAsia="Times New Roman" w:hAnsi="Courier New" w:cs="Courier New"/>
-          <w:color w:val="A9B7C6"/>
-          <w:sz w:val="20"/>
-          <w:szCs w:val="20"/>
-          <w:shd w:val="clear" w:color="auto" w:fill="232525"/>
-          <w:lang w:val="en-US" w:eastAsia="ru-RU"/>
-        </w:rPr>
-        <w:t>(WebDriverKeys::</w:t>
+          <w:lang w:eastAsia="ru-RU"/>
+        </w:rPr>
+        <w:t>amOnPage</w:t>
+      </w:r>
+      <w:r>
+        <w:rPr>
+          <w:rFonts w:ascii="Courier New" w:eastAsia="Times New Roman" w:hAnsi="Courier New" w:cs="Courier New"/>
+          <w:color w:val="A9B7C6"/>
+          <w:sz w:val="20"/>
+          <w:szCs w:val="20"/>
+          <w:shd w:val="clear" w:color="auto" w:fill="232525"/>
+          <w:lang w:eastAsia="ru-RU"/>
+        </w:rPr>
+        <w:t>(</w:t>
+      </w:r>
+      <w:r>
+        <w:rPr>
+          <w:rFonts w:ascii="Courier New" w:eastAsia="Times New Roman" w:hAnsi="Courier New" w:cs="Courier New"/>
+          <w:color w:val="6A8759"/>
+          <w:sz w:val="20"/>
+          <w:szCs w:val="20"/>
+          <w:shd w:val="clear" w:color="auto" w:fill="232525"/>
+          <w:lang w:eastAsia="ru-RU"/>
+        </w:rPr>
+        <w:t>'/'</w:t>
+      </w:r>
+      <w:r>
+        <w:rPr>
+          <w:rFonts w:ascii="Courier New" w:eastAsia="Times New Roman" w:hAnsi="Courier New" w:cs="Courier New"/>
+          <w:color w:val="A9B7C6"/>
+          <w:sz w:val="20"/>
+          <w:szCs w:val="20"/>
+          <w:shd w:val="clear" w:color="auto" w:fill="232525"/>
+          <w:lang w:eastAsia="ru-RU"/>
+        </w:rPr>
+        <w:t>)</w:t>
+      </w:r>
+      <w:r>
+        <w:rPr>
+          <w:rFonts w:ascii="Courier New" w:eastAsia="Times New Roman" w:hAnsi="Courier New" w:cs="Courier New"/>
+          <w:color w:val="CC7832"/>
+          <w:sz w:val="20"/>
+          <w:szCs w:val="20"/>
+          <w:shd w:val="clear" w:color="auto" w:fill="232525"/>
+          <w:lang w:eastAsia="ru-RU"/>
+        </w:rPr>
+        <w:t>;</w:t>
+      </w:r>
+      <w:r>
+        <w:rPr>
+          <w:rFonts w:ascii="Courier New" w:eastAsia="Times New Roman" w:hAnsi="Courier New" w:cs="Courier New"/>
+          <w:color w:val="CC7832"/>
+          <w:sz w:val="20"/>
+          <w:szCs w:val="20"/>
+          <w:shd w:val="clear" w:color="auto" w:fill="232525"/>
+          <w:lang w:eastAsia="ru-RU"/>
+        </w:rPr>
+        <w:br/>
+      </w:r>
+      <w:r>
+        <w:rPr>
+          <w:rFonts w:ascii="Courier New" w:eastAsia="Times New Roman" w:hAnsi="Courier New" w:cs="Courier New"/>
+          <w:color w:val="9876AA"/>
+          <w:sz w:val="20"/>
+          <w:szCs w:val="20"/>
+          <w:shd w:val="clear" w:color="auto" w:fill="232525"/>
+          <w:lang w:eastAsia="ru-RU"/>
+        </w:rPr>
+        <w:t>$I</w:t>
+      </w:r>
+      <w:r>
+        <w:rPr>
+          <w:rFonts w:ascii="Courier New" w:eastAsia="Times New Roman" w:hAnsi="Courier New" w:cs="Courier New"/>
+          <w:color w:val="A9B7C6"/>
+          <w:sz w:val="20"/>
+          <w:szCs w:val="20"/>
+          <w:shd w:val="clear" w:color="auto" w:fill="232525"/>
+          <w:lang w:eastAsia="ru-RU"/>
+        </w:rPr>
+        <w:t>-&gt;</w:t>
+      </w:r>
+      <w:r>
+        <w:rPr>
+          <w:rFonts w:ascii="Courier New" w:eastAsia="Times New Roman" w:hAnsi="Courier New" w:cs="Courier New"/>
+          <w:color w:val="FFC66D"/>
+          <w:sz w:val="20"/>
+          <w:szCs w:val="20"/>
+          <w:shd w:val="clear" w:color="auto" w:fill="232525"/>
+          <w:lang w:eastAsia="ru-RU"/>
+        </w:rPr>
+        <w:t>seeResponseCodeIs</w:t>
+      </w:r>
+      <w:r>
+        <w:rPr>
+          <w:rFonts w:ascii="Courier New" w:eastAsia="Times New Roman" w:hAnsi="Courier New" w:cs="Courier New"/>
+          <w:color w:val="A9B7C6"/>
+          <w:sz w:val="20"/>
+          <w:szCs w:val="20"/>
+          <w:shd w:val="clear" w:color="auto" w:fill="232525"/>
+          <w:lang w:eastAsia="ru-RU"/>
+        </w:rPr>
+        <w:t>(\Codeception\Util\HttpCode::</w:t>
       </w:r>
       <w:r>
         <w:rPr>
@@ -8598,18 +9449,18 @@
           <w:sz w:val="20"/>
           <w:szCs w:val="20"/>
           <w:shd w:val="clear" w:color="auto" w:fill="232525"/>
-          <w:lang w:val="en-US" w:eastAsia="ru-RU"/>
-        </w:rPr>
-        <w:t>ENTER</w:t>
-      </w:r>
-      <w:r>
-        <w:rPr>
-          <w:rFonts w:ascii="Courier New" w:eastAsia="Times New Roman" w:hAnsi="Courier New" w:cs="Courier New"/>
-          <w:color w:val="A9B7C6"/>
-          <w:sz w:val="20"/>
-          <w:szCs w:val="20"/>
-          <w:shd w:val="clear" w:color="auto" w:fill="232525"/>
-          <w:lang w:val="en-US" w:eastAsia="ru-RU"/>
+          <w:lang w:eastAsia="ru-RU"/>
+        </w:rPr>
+        <w:t>OK</w:t>
+      </w:r>
+      <w:r>
+        <w:rPr>
+          <w:rFonts w:ascii="Courier New" w:eastAsia="Times New Roman" w:hAnsi="Courier New" w:cs="Courier New"/>
+          <w:color w:val="A9B7C6"/>
+          <w:sz w:val="20"/>
+          <w:szCs w:val="20"/>
+          <w:shd w:val="clear" w:color="auto" w:fill="232525"/>
+          <w:lang w:eastAsia="ru-RU"/>
         </w:rPr>
         <w:t>)</w:t>
       </w:r>
@@ -8620,7 +9471,7 @@
           <w:sz w:val="20"/>
           <w:szCs w:val="20"/>
           <w:shd w:val="clear" w:color="auto" w:fill="232525"/>
-          <w:lang w:val="en-US" w:eastAsia="ru-RU"/>
+          <w:lang w:eastAsia="ru-RU"/>
         </w:rPr>
         <w:t>;</w:t>
       </w:r>
@@ -8631,10 +9482,9 @@
           <w:sz w:val="20"/>
           <w:szCs w:val="20"/>
           <w:shd w:val="clear" w:color="auto" w:fill="232525"/>
-          <w:lang w:val="en-US" w:eastAsia="ru-RU"/>
+          <w:lang w:eastAsia="ru-RU"/>
         </w:rPr>
         <w:br/>
-        <w:t xml:space="preserve">    </w:t>
       </w:r>
       <w:r>
         <w:rPr>
@@ -8643,18 +9493,18 @@
           <w:sz w:val="20"/>
           <w:szCs w:val="20"/>
           <w:shd w:val="clear" w:color="auto" w:fill="232525"/>
-          <w:lang w:val="en-US" w:eastAsia="ru-RU"/>
-        </w:rPr>
-        <w:t>$driver</w:t>
-      </w:r>
-      <w:r>
-        <w:rPr>
-          <w:rFonts w:ascii="Courier New" w:eastAsia="Times New Roman" w:hAnsi="Courier New" w:cs="Courier New"/>
-          <w:color w:val="A9B7C6"/>
-          <w:sz w:val="20"/>
-          <w:szCs w:val="20"/>
-          <w:shd w:val="clear" w:color="auto" w:fill="232525"/>
-          <w:lang w:val="en-US" w:eastAsia="ru-RU"/>
+          <w:lang w:eastAsia="ru-RU"/>
+        </w:rPr>
+        <w:t>$I</w:t>
+      </w:r>
+      <w:r>
+        <w:rPr>
+          <w:rFonts w:ascii="Courier New" w:eastAsia="Times New Roman" w:hAnsi="Courier New" w:cs="Courier New"/>
+          <w:color w:val="A9B7C6"/>
+          <w:sz w:val="20"/>
+          <w:szCs w:val="20"/>
+          <w:shd w:val="clear" w:color="auto" w:fill="232525"/>
+          <w:lang w:eastAsia="ru-RU"/>
         </w:rPr>
         <w:t>-&gt;</w:t>
       </w:r>
@@ -8665,18 +9515,18 @@
           <w:sz w:val="20"/>
           <w:szCs w:val="20"/>
           <w:shd w:val="clear" w:color="auto" w:fill="232525"/>
-          <w:lang w:val="en-US" w:eastAsia="ru-RU"/>
-        </w:rPr>
-        <w:t>executeScript</w:t>
-      </w:r>
-      <w:r>
-        <w:rPr>
-          <w:rFonts w:ascii="Courier New" w:eastAsia="Times New Roman" w:hAnsi="Courier New" w:cs="Courier New"/>
-          <w:color w:val="A9B7C6"/>
-          <w:sz w:val="20"/>
-          <w:szCs w:val="20"/>
-          <w:shd w:val="clear" w:color="auto" w:fill="232525"/>
-          <w:lang w:val="en-US" w:eastAsia="ru-RU"/>
+          <w:lang w:eastAsia="ru-RU"/>
+        </w:rPr>
+        <w:t>see</w:t>
+      </w:r>
+      <w:r>
+        <w:rPr>
+          <w:rFonts w:ascii="Courier New" w:eastAsia="Times New Roman" w:hAnsi="Courier New" w:cs="Courier New"/>
+          <w:color w:val="A9B7C6"/>
+          <w:sz w:val="20"/>
+          <w:szCs w:val="20"/>
+          <w:shd w:val="clear" w:color="auto" w:fill="232525"/>
+          <w:lang w:eastAsia="ru-RU"/>
         </w:rPr>
         <w:t>(</w:t>
       </w:r>
@@ -8687,42 +9537,18 @@
           <w:sz w:val="20"/>
           <w:szCs w:val="20"/>
           <w:shd w:val="clear" w:color="auto" w:fill="232525"/>
-          <w:lang w:val="en-US" w:eastAsia="ru-RU"/>
-        </w:rPr>
-        <w:t>'alert('</w:t>
-      </w:r>
-      <w:r>
-        <w:rPr>
-          <w:rFonts w:ascii="Courier New" w:eastAsia="Times New Roman" w:hAnsi="Courier New" w:cs="Courier New"/>
-          <w:i/>
-          <w:iCs/>
-          <w:color w:val="9876AA"/>
-          <w:sz w:val="20"/>
-          <w:szCs w:val="20"/>
-          <w:shd w:val="clear" w:color="auto" w:fill="232525"/>
-          <w:lang w:val="en-US" w:eastAsia="ru-RU"/>
-        </w:rPr>
-        <w:t>OK</w:t>
-      </w:r>
-      <w:r>
-        <w:rPr>
-          <w:rFonts w:ascii="Courier New" w:eastAsia="Times New Roman" w:hAnsi="Courier New" w:cs="Courier New"/>
-          <w:color w:val="6A8759"/>
-          <w:sz w:val="20"/>
-          <w:szCs w:val="20"/>
-          <w:shd w:val="clear" w:color="auto" w:fill="232525"/>
-          <w:lang w:val="en-US" w:eastAsia="ru-RU"/>
-        </w:rPr>
-        <w:t>');'</w:t>
-      </w:r>
-      <w:r>
-        <w:rPr>
-          <w:rFonts w:ascii="Courier New" w:eastAsia="Times New Roman" w:hAnsi="Courier New" w:cs="Courier New"/>
-          <w:color w:val="A9B7C6"/>
-          <w:sz w:val="20"/>
-          <w:szCs w:val="20"/>
-          <w:shd w:val="clear" w:color="auto" w:fill="232525"/>
-          <w:lang w:val="en-US" w:eastAsia="ru-RU"/>
+          <w:lang w:eastAsia="ru-RU"/>
+        </w:rPr>
+        <w:t>'Главная страница'</w:t>
+      </w:r>
+      <w:r>
+        <w:rPr>
+          <w:rFonts w:ascii="Courier New" w:eastAsia="Times New Roman" w:hAnsi="Courier New" w:cs="Courier New"/>
+          <w:color w:val="A9B7C6"/>
+          <w:sz w:val="20"/>
+          <w:szCs w:val="20"/>
+          <w:shd w:val="clear" w:color="auto" w:fill="232525"/>
+          <w:lang w:eastAsia="ru-RU"/>
         </w:rPr>
         <w:t>)</w:t>
       </w:r>
@@ -8733,191 +9559,138 @@
           <w:sz w:val="20"/>
           <w:szCs w:val="20"/>
           <w:shd w:val="clear" w:color="auto" w:fill="232525"/>
-          <w:lang w:val="en-US" w:eastAsia="ru-RU"/>
-        </w:rPr>
-        <w:t>;</w:t>
-      </w:r>
-      <w:r>
-        <w:rPr>
-          <w:rFonts w:ascii="Courier New" w:eastAsia="Times New Roman" w:hAnsi="Courier New" w:cs="Courier New"/>
-          <w:color w:val="CC7832"/>
-          <w:sz w:val="20"/>
-          <w:szCs w:val="20"/>
-          <w:shd w:val="clear" w:color="auto" w:fill="232525"/>
-          <w:lang w:val="en-US" w:eastAsia="ru-RU"/>
-        </w:rPr>
-        <w:br/>
-        <w:t xml:space="preserve">  </w:t>
-      </w:r>
-      <w:r>
-        <w:rPr>
-          <w:rFonts w:ascii="Courier New" w:eastAsia="Times New Roman" w:hAnsi="Courier New" w:cs="Courier New"/>
-          <w:color w:val="9876AA"/>
-          <w:sz w:val="20"/>
-          <w:szCs w:val="20"/>
-          <w:shd w:val="clear" w:color="auto" w:fill="232525"/>
-          <w:lang w:val="en-US" w:eastAsia="ru-RU"/>
-        </w:rPr>
-        <w:t xml:space="preserve">$rows </w:t>
-      </w:r>
-      <w:r>
-        <w:rPr>
-          <w:rFonts w:ascii="Courier New" w:eastAsia="Times New Roman" w:hAnsi="Courier New" w:cs="Courier New"/>
-          <w:color w:val="A9B7C6"/>
-          <w:sz w:val="20"/>
-          <w:szCs w:val="20"/>
-          <w:shd w:val="clear" w:color="auto" w:fill="232525"/>
-          <w:lang w:val="en-US" w:eastAsia="ru-RU"/>
-        </w:rPr>
-        <w:t xml:space="preserve">= </w:t>
-      </w:r>
-      <w:r>
-        <w:rPr>
-          <w:rFonts w:ascii="Courier New" w:eastAsia="Times New Roman" w:hAnsi="Courier New" w:cs="Courier New"/>
-          <w:color w:val="9876AA"/>
-          <w:sz w:val="20"/>
-          <w:szCs w:val="20"/>
-          <w:shd w:val="clear" w:color="auto" w:fill="232525"/>
-          <w:lang w:val="en-US" w:eastAsia="ru-RU"/>
-        </w:rPr>
-        <w:t>$driver</w:t>
-      </w:r>
-      <w:r>
-        <w:rPr>
-          <w:rFonts w:ascii="Courier New" w:eastAsia="Times New Roman" w:hAnsi="Courier New" w:cs="Courier New"/>
-          <w:color w:val="A9B7C6"/>
-          <w:sz w:val="20"/>
-          <w:szCs w:val="20"/>
-          <w:shd w:val="clear" w:color="auto" w:fill="232525"/>
-          <w:lang w:val="en-US" w:eastAsia="ru-RU"/>
-        </w:rPr>
-        <w:t>-&gt;</w:t>
-      </w:r>
-      <w:r>
-        <w:rPr>
-          <w:rFonts w:ascii="Courier New" w:eastAsia="Times New Roman" w:hAnsi="Courier New" w:cs="Courier New"/>
-          <w:color w:val="FFC66D"/>
-          <w:sz w:val="20"/>
-          <w:szCs w:val="20"/>
-          <w:shd w:val="clear" w:color="auto" w:fill="232525"/>
-          <w:lang w:val="en-US" w:eastAsia="ru-RU"/>
-        </w:rPr>
-        <w:t>findElements</w:t>
-      </w:r>
-      <w:r>
-        <w:rPr>
-          <w:rFonts w:ascii="Courier New" w:eastAsia="Times New Roman" w:hAnsi="Courier New" w:cs="Courier New"/>
-          <w:color w:val="A9B7C6"/>
-          <w:sz w:val="20"/>
-          <w:szCs w:val="20"/>
-          <w:shd w:val="clear" w:color="auto" w:fill="232525"/>
-          <w:lang w:val="en-US" w:eastAsia="ru-RU"/>
-        </w:rPr>
-        <w:t>(WebDriverBy::</w:t>
-      </w:r>
-      <w:r>
-        <w:rPr>
-          <w:rFonts w:ascii="Courier New" w:eastAsia="Times New Roman" w:hAnsi="Courier New" w:cs="Courier New"/>
-          <w:i/>
-          <w:iCs/>
-          <w:color w:val="FFC66D"/>
-          <w:sz w:val="20"/>
-          <w:szCs w:val="20"/>
-          <w:shd w:val="clear" w:color="auto" w:fill="232525"/>
-          <w:lang w:val="en-US" w:eastAsia="ru-RU"/>
-        </w:rPr>
-        <w:t>cssSelector</w:t>
-      </w:r>
-      <w:r>
-        <w:rPr>
-          <w:rFonts w:ascii="Courier New" w:eastAsia="Times New Roman" w:hAnsi="Courier New" w:cs="Courier New"/>
-          <w:color w:val="A9B7C6"/>
-          <w:sz w:val="20"/>
-          <w:szCs w:val="20"/>
-          <w:shd w:val="clear" w:color="auto" w:fill="232525"/>
-          <w:lang w:val="en-US" w:eastAsia="ru-RU"/>
-        </w:rPr>
-        <w:t>(</w:t>
-      </w:r>
-      <w:r>
-        <w:rPr>
-          <w:rFonts w:ascii="Courier New" w:eastAsia="Times New Roman" w:hAnsi="Courier New" w:cs="Courier New"/>
-          <w:color w:val="6A8759"/>
-          <w:sz w:val="20"/>
-          <w:szCs w:val="20"/>
-          <w:shd w:val="clear" w:color="auto" w:fill="232525"/>
-          <w:lang w:val="en-US" w:eastAsia="ru-RU"/>
-        </w:rPr>
-        <w:t>'table tr'</w:t>
-      </w:r>
-      <w:r>
-        <w:rPr>
-          <w:rFonts w:ascii="Courier New" w:eastAsia="Times New Roman" w:hAnsi="Courier New" w:cs="Courier New"/>
-          <w:color w:val="A9B7C6"/>
-          <w:sz w:val="20"/>
-          <w:szCs w:val="20"/>
-          <w:shd w:val="clear" w:color="auto" w:fill="232525"/>
-          <w:lang w:val="en-US" w:eastAsia="ru-RU"/>
-        </w:rPr>
-        <w:t>))</w:t>
-      </w:r>
-      <w:r>
-        <w:rPr>
-          <w:rFonts w:ascii="Courier New" w:eastAsia="Times New Roman" w:hAnsi="Courier New" w:cs="Courier New"/>
-          <w:color w:val="CC7832"/>
-          <w:sz w:val="20"/>
-          <w:szCs w:val="20"/>
-          <w:shd w:val="clear" w:color="auto" w:fill="232525"/>
-          <w:lang w:val="en-US" w:eastAsia="ru-RU"/>
-        </w:rPr>
-        <w:t>;</w:t>
-      </w:r>
-      <w:r>
-        <w:rPr>
-          <w:rFonts w:ascii="Courier New" w:eastAsia="Times New Roman" w:hAnsi="Courier New" w:cs="Courier New"/>
-          <w:color w:val="CC7832"/>
-          <w:sz w:val="20"/>
-          <w:szCs w:val="20"/>
-          <w:shd w:val="clear" w:color="auto" w:fill="232525"/>
-          <w:lang w:val="en-US" w:eastAsia="ru-RU"/>
-        </w:rPr>
-        <w:br/>
-      </w:r>
-      <w:r>
-        <w:rPr>
-          <w:rFonts w:ascii="Courier New" w:eastAsia="Times New Roman" w:hAnsi="Courier New" w:cs="Courier New"/>
-          <w:color w:val="A9B7C6"/>
-          <w:sz w:val="20"/>
-          <w:szCs w:val="20"/>
-          <w:shd w:val="clear" w:color="auto" w:fill="232525"/>
-          <w:lang w:val="en-US" w:eastAsia="ru-RU"/>
-        </w:rPr>
-        <w:t>})</w:t>
-      </w:r>
-      <w:r>
-        <w:rPr>
-          <w:rFonts w:ascii="Courier New" w:eastAsia="Times New Roman" w:hAnsi="Courier New" w:cs="Courier New"/>
-          <w:color w:val="CC7832"/>
-          <w:sz w:val="20"/>
-          <w:szCs w:val="20"/>
-          <w:shd w:val="clear" w:color="auto" w:fill="232525"/>
-          <w:lang w:val="en-US" w:eastAsia="ru-RU"/>
-        </w:rPr>
-        <w:t>;</w:t>
-      </w:r>
-    </w:p>
-    <w:p>
-      <w:pPr>
-        <w:pStyle w:val="2"/>
-        <w:rPr>
-          <w:lang w:val="en-US"/>
-        </w:rPr>
-      </w:pPr>
-      <w:r>
-        <w:rPr>
-          <w:lang w:val="en-US"/>
-        </w:rPr>
-        <w:t>WebHelper</w:t>
+          <w:lang w:eastAsia="ru-RU"/>
+        </w:rPr>
+        <w:t xml:space="preserve">; </w:t>
+      </w:r>
+      <w:r>
+        <w:rPr>
+          <w:rFonts w:ascii="Courier New" w:eastAsia="Times New Roman" w:hAnsi="Courier New" w:cs="Courier New"/>
+          <w:color w:val="808080"/>
+          <w:sz w:val="20"/>
+          <w:szCs w:val="20"/>
+          <w:shd w:val="clear" w:color="auto" w:fill="232525"/>
+          <w:lang w:eastAsia="ru-RU"/>
+        </w:rPr>
+        <w:t>// Фраза или ее часть с главной страницы</w:t>
+      </w:r>
+    </w:p>
+    <w:p>
+      <w:r>
+        <w:t xml:space="preserve">стоит учесть, что метод </w:t>
+      </w:r>
+      <w:r>
+        <w:rPr>
+          <w:rStyle w:val="a6"/>
+        </w:rPr>
+        <w:t>seeResponseCodeIs()</w:t>
+      </w:r>
+      <w:r>
+        <w:t xml:space="preserve"> будет работать при указании в конфигурационном файле модуля </w:t>
+      </w:r>
+      <w:r>
+        <w:rPr>
+          <w:rStyle w:val="a6"/>
+        </w:rPr>
+        <w:t xml:space="preserve">PHPBrowser </w:t>
+      </w:r>
+      <w:r>
+        <w:t xml:space="preserve">и не будет работать с </w:t>
+      </w:r>
+      <w:r>
+        <w:rPr>
+          <w:rStyle w:val="a6"/>
+        </w:rPr>
+        <w:t>WebDriver</w:t>
+      </w:r>
+      <w:r>
+        <w:t xml:space="preserve">. </w:t>
+      </w:r>
+    </w:p>
+    <w:p>
+      <w:pPr>
+        <w:pStyle w:val="a3"/>
+        <w:numPr>
+          <w:ilvl w:val="0"/>
+          <w:numId w:val="21"/>
+        </w:numPr>
+        <w:outlineLvl w:val="1"/>
+        <w:rPr>
+          <w:rStyle w:val="a6"/>
+        </w:rPr>
+      </w:pPr>
+      <w:r>
+        <w:rPr>
+          <w:rStyle w:val="a6"/>
+        </w:rPr>
+        <w:t>Пример создания приемочных тестов согласно ООП (Cest).</w:t>
+      </w:r>
+    </w:p>
+    <w:p>
+      <w:pPr>
+        <w:pStyle w:val="a3"/>
+        <w:rPr>
+          <w:lang w:val="en-US"/>
+        </w:rPr>
+      </w:pPr>
+      <w:r>
+        <w:t>Файл теста так же можно сгенерировать автоматически. Создадим</w:t>
+      </w:r>
+      <w:r>
+        <w:rPr>
+          <w:lang w:val="en-US"/>
+        </w:rPr>
+        <w:t xml:space="preserve"> </w:t>
+      </w:r>
+      <w:r>
+        <w:t>файл</w:t>
+      </w:r>
+      <w:r>
+        <w:rPr>
+          <w:lang w:val="en-US"/>
+        </w:rPr>
+        <w:t xml:space="preserve"> </w:t>
+      </w:r>
+      <w:r>
+        <w:rPr>
+          <w:rStyle w:val="a6"/>
+          <w:lang w:val="en-US"/>
+        </w:rPr>
+        <w:t>HomeCest.php</w:t>
+      </w:r>
+      <w:r>
+        <w:rPr>
+          <w:lang w:val="en-US"/>
+        </w:rPr>
+        <w:t>:</w:t>
+      </w:r>
+    </w:p>
+    <w:p>
+      <w:pPr>
+        <w:pStyle w:val="HTML0"/>
+        <w:rPr>
+          <w:lang w:val="en-US"/>
+        </w:rPr>
+      </w:pPr>
+      <w:r>
+        <w:rPr>
+          <w:lang w:val="en-US"/>
+        </w:rPr>
+        <w:t>codecept generate:cest acceptance Home</w:t>
+      </w:r>
+    </w:p>
+    <w:p>
+      <w:r>
+        <w:t xml:space="preserve">Файл появится в папке </w:t>
+      </w:r>
+      <w:r>
+        <w:rPr>
+          <w:rStyle w:val="a6"/>
+        </w:rPr>
+        <w:t>tests/acceptance</w:t>
+      </w:r>
+      <w:r>
+        <w:t xml:space="preserve"> и сразу будет содержать указанные строки:</w:t>
       </w:r>
     </w:p>
     <w:p>
@@ -8975,6 +9748,53 @@
           <w:lang w:val="en-US" w:eastAsia="ru-RU"/>
         </w:rPr>
         <w:br/>
+        <w:t xml:space="preserve">class </w:t>
+      </w:r>
+      <w:r>
+        <w:rPr>
+          <w:rFonts w:ascii="Courier New" w:eastAsia="Times New Roman" w:hAnsi="Courier New" w:cs="Courier New"/>
+          <w:color w:val="A9B7C6"/>
+          <w:sz w:val="20"/>
+          <w:szCs w:val="20"/>
+          <w:shd w:val="clear" w:color="auto" w:fill="232525"/>
+          <w:lang w:val="en-US" w:eastAsia="ru-RU"/>
+        </w:rPr>
+        <w:t>HomeCest</w:t>
+      </w:r>
+      <w:r>
+        <w:rPr>
+          <w:rFonts w:ascii="Courier New" w:eastAsia="Times New Roman" w:hAnsi="Courier New" w:cs="Courier New"/>
+          <w:color w:val="A9B7C6"/>
+          <w:sz w:val="20"/>
+          <w:szCs w:val="20"/>
+          <w:shd w:val="clear" w:color="auto" w:fill="232525"/>
+          <w:lang w:val="en-US" w:eastAsia="ru-RU"/>
+        </w:rPr>
+        <w:br/>
+        <w:t>{</w:t>
+      </w:r>
+      <w:r>
+        <w:rPr>
+          <w:rFonts w:ascii="Courier New" w:eastAsia="Times New Roman" w:hAnsi="Courier New" w:cs="Courier New"/>
+          <w:color w:val="A9B7C6"/>
+          <w:sz w:val="20"/>
+          <w:szCs w:val="20"/>
+          <w:shd w:val="clear" w:color="auto" w:fill="232525"/>
+          <w:lang w:val="en-US" w:eastAsia="ru-RU"/>
+        </w:rPr>
+        <w:br/>
+      </w:r>
+      <w:r>
+        <w:rPr>
+          <w:rFonts w:ascii="Courier New" w:eastAsia="Times New Roman" w:hAnsi="Courier New" w:cs="Courier New"/>
+          <w:color w:val="A9B7C6"/>
+          <w:sz w:val="20"/>
+          <w:szCs w:val="20"/>
+          <w:shd w:val="clear" w:color="auto" w:fill="232525"/>
+          <w:lang w:val="en-US" w:eastAsia="ru-RU"/>
+        </w:rPr>
+        <w:br/>
+        <w:t xml:space="preserve">    </w:t>
       </w:r>
       <w:r>
         <w:rPr>
@@ -8987,52 +9807,98 @@
           <w:shd w:val="clear" w:color="auto" w:fill="232525"/>
           <w:lang w:val="en-US" w:eastAsia="ru-RU"/>
         </w:rPr>
+        <w:t xml:space="preserve">public function </w:t>
+      </w:r>
+      <w:r>
+        <w:rPr>
+          <w:rFonts w:ascii="Courier New" w:eastAsia="Times New Roman" w:hAnsi="Courier New" w:cs="Courier New"/>
+          <w:color w:val="FFC66D"/>
+          <w:sz w:val="20"/>
+          <w:szCs w:val="20"/>
+          <w:shd w:val="clear" w:color="auto" w:fill="232525"/>
+          <w:lang w:val="en-US" w:eastAsia="ru-RU"/>
+        </w:rPr>
+        <w:t>_before</w:t>
+      </w:r>
+      <w:r>
+        <w:rPr>
+          <w:rFonts w:ascii="Courier New" w:eastAsia="Times New Roman" w:hAnsi="Courier New" w:cs="Courier New"/>
+          <w:color w:val="A9B7C6"/>
+          <w:sz w:val="20"/>
+          <w:szCs w:val="20"/>
+          <w:shd w:val="clear" w:color="auto" w:fill="232525"/>
+          <w:lang w:val="en-US" w:eastAsia="ru-RU"/>
+        </w:rPr>
+        <w:t xml:space="preserve">(AcceptanceTester </w:t>
+      </w:r>
+      <w:r>
+        <w:rPr>
+          <w:rFonts w:ascii="Courier New" w:eastAsia="Times New Roman" w:hAnsi="Courier New" w:cs="Courier New"/>
+          <w:color w:val="9876AA"/>
+          <w:sz w:val="20"/>
+          <w:szCs w:val="20"/>
+          <w:shd w:val="clear" w:color="auto" w:fill="232525"/>
+          <w:lang w:val="en-US" w:eastAsia="ru-RU"/>
+        </w:rPr>
+        <w:t>$I</w:t>
+      </w:r>
+      <w:r>
+        <w:rPr>
+          <w:rFonts w:ascii="Courier New" w:eastAsia="Times New Roman" w:hAnsi="Courier New" w:cs="Courier New"/>
+          <w:color w:val="A9B7C6"/>
+          <w:sz w:val="20"/>
+          <w:szCs w:val="20"/>
+          <w:shd w:val="clear" w:color="auto" w:fill="232525"/>
+          <w:lang w:val="en-US" w:eastAsia="ru-RU"/>
+        </w:rPr>
+        <w:t>)</w:t>
+      </w:r>
+      <w:r>
+        <w:rPr>
+          <w:rFonts w:ascii="Courier New" w:eastAsia="Times New Roman" w:hAnsi="Courier New" w:cs="Courier New"/>
+          <w:color w:val="A9B7C6"/>
+          <w:sz w:val="20"/>
+          <w:szCs w:val="20"/>
+          <w:shd w:val="clear" w:color="auto" w:fill="232525"/>
+          <w:lang w:val="en-US" w:eastAsia="ru-RU"/>
+        </w:rPr>
         <w:br/>
-        <w:t xml:space="preserve">namespace </w:t>
-      </w:r>
-      <w:r>
-        <w:rPr>
-          <w:rFonts w:ascii="Courier New" w:eastAsia="Times New Roman" w:hAnsi="Courier New" w:cs="Courier New"/>
-          <w:color w:val="A9B7C6"/>
-          <w:sz w:val="20"/>
-          <w:szCs w:val="20"/>
-          <w:shd w:val="clear" w:color="auto" w:fill="232525"/>
-          <w:lang w:val="en-US" w:eastAsia="ru-RU"/>
-        </w:rPr>
-        <w:t>Codeception\Module</w:t>
-      </w:r>
-      <w:r>
-        <w:rPr>
-          <w:rFonts w:ascii="Courier New" w:eastAsia="Times New Roman" w:hAnsi="Courier New" w:cs="Courier New"/>
-          <w:color w:val="CC7832"/>
-          <w:sz w:val="20"/>
-          <w:szCs w:val="20"/>
-          <w:shd w:val="clear" w:color="auto" w:fill="232525"/>
-          <w:lang w:val="en-US" w:eastAsia="ru-RU"/>
-        </w:rPr>
-        <w:t>;</w:t>
-      </w:r>
-      <w:r>
-        <w:rPr>
-          <w:rFonts w:ascii="Courier New" w:eastAsia="Times New Roman" w:hAnsi="Courier New" w:cs="Courier New"/>
-          <w:color w:val="CC7832"/>
+        <w:t xml:space="preserve">    {</w:t>
+      </w:r>
+      <w:r>
+        <w:rPr>
+          <w:rFonts w:ascii="Courier New" w:eastAsia="Times New Roman" w:hAnsi="Courier New" w:cs="Courier New"/>
+          <w:color w:val="A9B7C6"/>
           <w:sz w:val="20"/>
           <w:szCs w:val="20"/>
           <w:shd w:val="clear" w:color="auto" w:fill="232525"/>
           <w:lang w:val="en-US" w:eastAsia="ru-RU"/>
         </w:rPr>
         <w:br/>
-      </w:r>
-      <w:r>
-        <w:rPr>
-          <w:rFonts w:ascii="Courier New" w:eastAsia="Times New Roman" w:hAnsi="Courier New" w:cs="Courier New"/>
-          <w:color w:val="CC7832"/>
+        <w:t xml:space="preserve">    }</w:t>
+      </w:r>
+      <w:r>
+        <w:rPr>
+          <w:rFonts w:ascii="Courier New" w:eastAsia="Times New Roman" w:hAnsi="Courier New" w:cs="Courier New"/>
+          <w:color w:val="A9B7C6"/>
           <w:sz w:val="20"/>
           <w:szCs w:val="20"/>
           <w:shd w:val="clear" w:color="auto" w:fill="232525"/>
           <w:lang w:val="en-US" w:eastAsia="ru-RU"/>
         </w:rPr>
         <w:br/>
+      </w:r>
+      <w:r>
+        <w:rPr>
+          <w:rFonts w:ascii="Courier New" w:eastAsia="Times New Roman" w:hAnsi="Courier New" w:cs="Courier New"/>
+          <w:color w:val="A9B7C6"/>
+          <w:sz w:val="20"/>
+          <w:szCs w:val="20"/>
+          <w:shd w:val="clear" w:color="auto" w:fill="232525"/>
+          <w:lang w:val="en-US" w:eastAsia="ru-RU"/>
+        </w:rPr>
+        <w:br/>
+        <w:t xml:space="preserve">    </w:t>
       </w:r>
       <w:r>
         <w:rPr>
@@ -9045,40 +9911,132 @@
           <w:shd w:val="clear" w:color="auto" w:fill="232525"/>
           <w:lang w:val="en-US" w:eastAsia="ru-RU"/>
         </w:rPr>
-        <w:t xml:space="preserve">use </w:t>
-      </w:r>
-      <w:r>
-        <w:rPr>
-          <w:rFonts w:ascii="Courier New" w:eastAsia="Times New Roman" w:hAnsi="Courier New" w:cs="Courier New"/>
-          <w:color w:val="A9B7C6"/>
-          <w:sz w:val="20"/>
-          <w:szCs w:val="20"/>
-          <w:shd w:val="clear" w:color="auto" w:fill="232525"/>
-          <w:lang w:val="en-US" w:eastAsia="ru-RU"/>
-        </w:rPr>
-        <w:t>Codeception\Module</w:t>
-      </w:r>
-      <w:r>
-        <w:rPr>
-          <w:rFonts w:ascii="Courier New" w:eastAsia="Times New Roman" w:hAnsi="Courier New" w:cs="Courier New"/>
-          <w:color w:val="CC7832"/>
-          <w:sz w:val="20"/>
-          <w:szCs w:val="20"/>
-          <w:shd w:val="clear" w:color="auto" w:fill="232525"/>
-          <w:lang w:val="en-US" w:eastAsia="ru-RU"/>
-        </w:rPr>
-        <w:t>;</w:t>
-      </w:r>
-      <w:r>
-        <w:rPr>
-          <w:rFonts w:ascii="Courier New" w:eastAsia="Times New Roman" w:hAnsi="Courier New" w:cs="Courier New"/>
-          <w:color w:val="CC7832"/>
+        <w:t xml:space="preserve">public function </w:t>
+      </w:r>
+      <w:r>
+        <w:rPr>
+          <w:rFonts w:ascii="Courier New" w:eastAsia="Times New Roman" w:hAnsi="Courier New" w:cs="Courier New"/>
+          <w:color w:val="FFC66D"/>
+          <w:sz w:val="20"/>
+          <w:szCs w:val="20"/>
+          <w:shd w:val="clear" w:color="auto" w:fill="232525"/>
+          <w:lang w:val="en-US" w:eastAsia="ru-RU"/>
+        </w:rPr>
+        <w:t>_after</w:t>
+      </w:r>
+      <w:r>
+        <w:rPr>
+          <w:rFonts w:ascii="Courier New" w:eastAsia="Times New Roman" w:hAnsi="Courier New" w:cs="Courier New"/>
+          <w:color w:val="A9B7C6"/>
+          <w:sz w:val="20"/>
+          <w:szCs w:val="20"/>
+          <w:shd w:val="clear" w:color="auto" w:fill="232525"/>
+          <w:lang w:val="en-US" w:eastAsia="ru-RU"/>
+        </w:rPr>
+        <w:t xml:space="preserve">(AcceptanceTester </w:t>
+      </w:r>
+      <w:r>
+        <w:rPr>
+          <w:rFonts w:ascii="Courier New" w:eastAsia="Times New Roman" w:hAnsi="Courier New" w:cs="Courier New"/>
+          <w:color w:val="9876AA"/>
+          <w:sz w:val="20"/>
+          <w:szCs w:val="20"/>
+          <w:shd w:val="clear" w:color="auto" w:fill="232525"/>
+          <w:lang w:val="en-US" w:eastAsia="ru-RU"/>
+        </w:rPr>
+        <w:t>$I</w:t>
+      </w:r>
+      <w:r>
+        <w:rPr>
+          <w:rFonts w:ascii="Courier New" w:eastAsia="Times New Roman" w:hAnsi="Courier New" w:cs="Courier New"/>
+          <w:color w:val="A9B7C6"/>
+          <w:sz w:val="20"/>
+          <w:szCs w:val="20"/>
+          <w:shd w:val="clear" w:color="auto" w:fill="232525"/>
+          <w:lang w:val="en-US" w:eastAsia="ru-RU"/>
+        </w:rPr>
+        <w:t>)</w:t>
+      </w:r>
+      <w:r>
+        <w:rPr>
+          <w:rFonts w:ascii="Courier New" w:eastAsia="Times New Roman" w:hAnsi="Courier New" w:cs="Courier New"/>
+          <w:color w:val="A9B7C6"/>
           <w:sz w:val="20"/>
           <w:szCs w:val="20"/>
           <w:shd w:val="clear" w:color="auto" w:fill="232525"/>
           <w:lang w:val="en-US" w:eastAsia="ru-RU"/>
         </w:rPr>
         <w:br/>
+        <w:t xml:space="preserve">    {</w:t>
+      </w:r>
+      <w:r>
+        <w:rPr>
+          <w:rFonts w:ascii="Courier New" w:eastAsia="Times New Roman" w:hAnsi="Courier New" w:cs="Courier New"/>
+          <w:color w:val="A9B7C6"/>
+          <w:sz w:val="20"/>
+          <w:szCs w:val="20"/>
+          <w:shd w:val="clear" w:color="auto" w:fill="232525"/>
+          <w:lang w:val="en-US" w:eastAsia="ru-RU"/>
+        </w:rPr>
+        <w:br/>
+        <w:t xml:space="preserve">    }</w:t>
+      </w:r>
+      <w:r>
+        <w:rPr>
+          <w:rFonts w:ascii="Courier New" w:eastAsia="Times New Roman" w:hAnsi="Courier New" w:cs="Courier New"/>
+          <w:color w:val="A9B7C6"/>
+          <w:sz w:val="20"/>
+          <w:szCs w:val="20"/>
+          <w:shd w:val="clear" w:color="auto" w:fill="232525"/>
+          <w:lang w:val="en-US" w:eastAsia="ru-RU"/>
+        </w:rPr>
+        <w:br/>
+      </w:r>
+      <w:r>
+        <w:rPr>
+          <w:rFonts w:ascii="Courier New" w:eastAsia="Times New Roman" w:hAnsi="Courier New" w:cs="Courier New"/>
+          <w:color w:val="A9B7C6"/>
+          <w:sz w:val="20"/>
+          <w:szCs w:val="20"/>
+          <w:shd w:val="clear" w:color="auto" w:fill="232525"/>
+          <w:lang w:val="en-US" w:eastAsia="ru-RU"/>
+        </w:rPr>
+        <w:br/>
+      </w:r>
+      <w:r>
+        <w:rPr>
+          <w:rFonts w:ascii="Courier New" w:eastAsia="Times New Roman" w:hAnsi="Courier New" w:cs="Courier New"/>
+          <w:color w:val="A9B7C6"/>
+          <w:sz w:val="20"/>
+          <w:szCs w:val="20"/>
+          <w:shd w:val="clear" w:color="auto" w:fill="232525"/>
+          <w:lang w:val="en-US" w:eastAsia="ru-RU"/>
+        </w:rPr>
+        <w:lastRenderedPageBreak/>
+        <w:t xml:space="preserve">    </w:t>
+      </w:r>
+      <w:r>
+        <w:rPr>
+          <w:rFonts w:ascii="Courier New" w:eastAsia="Times New Roman" w:hAnsi="Courier New" w:cs="Courier New"/>
+          <w:color w:val="808080"/>
+          <w:sz w:val="20"/>
+          <w:szCs w:val="20"/>
+          <w:shd w:val="clear" w:color="auto" w:fill="232525"/>
+          <w:lang w:val="en-US" w:eastAsia="ru-RU"/>
+        </w:rPr>
+        <w:t>// tests</w:t>
+      </w:r>
+      <w:r>
+        <w:rPr>
+          <w:rFonts w:ascii="Courier New" w:eastAsia="Times New Roman" w:hAnsi="Courier New" w:cs="Courier New"/>
+          <w:color w:val="808080"/>
+          <w:sz w:val="20"/>
+          <w:szCs w:val="20"/>
+          <w:shd w:val="clear" w:color="auto" w:fill="232525"/>
+          <w:lang w:val="en-US" w:eastAsia="ru-RU"/>
+        </w:rPr>
+        <w:br/>
+        <w:t xml:space="preserve">    </w:t>
       </w:r>
       <w:r>
         <w:rPr>
@@ -9091,41 +10049,156 @@
           <w:shd w:val="clear" w:color="auto" w:fill="232525"/>
           <w:lang w:val="en-US" w:eastAsia="ru-RU"/>
         </w:rPr>
-        <w:t xml:space="preserve">use </w:t>
-      </w:r>
-      <w:r>
-        <w:rPr>
-          <w:rFonts w:ascii="Courier New" w:eastAsia="Times New Roman" w:hAnsi="Courier New" w:cs="Courier New"/>
-          <w:color w:val="A9B7C6"/>
-          <w:sz w:val="20"/>
-          <w:szCs w:val="20"/>
-          <w:shd w:val="clear" w:color="auto" w:fill="232525"/>
-          <w:lang w:val="en-US" w:eastAsia="ru-RU"/>
-        </w:rPr>
-        <w:t>Codeception\TestCase</w:t>
-      </w:r>
-      <w:r>
-        <w:rPr>
-          <w:rFonts w:ascii="Courier New" w:eastAsia="Times New Roman" w:hAnsi="Courier New" w:cs="Courier New"/>
-          <w:color w:val="CC7832"/>
-          <w:sz w:val="20"/>
-          <w:szCs w:val="20"/>
-          <w:shd w:val="clear" w:color="auto" w:fill="232525"/>
-          <w:lang w:val="en-US" w:eastAsia="ru-RU"/>
-        </w:rPr>
-        <w:t>;</w:t>
-      </w:r>
-      <w:r>
-        <w:rPr>
-          <w:rFonts w:ascii="Courier New" w:eastAsia="Times New Roman" w:hAnsi="Courier New" w:cs="Courier New"/>
-          <w:color w:val="CC7832"/>
+        <w:t xml:space="preserve">public function </w:t>
+      </w:r>
+      <w:r>
+        <w:rPr>
+          <w:rFonts w:ascii="Courier New" w:eastAsia="Times New Roman" w:hAnsi="Courier New" w:cs="Courier New"/>
+          <w:color w:val="FFC66D"/>
+          <w:sz w:val="20"/>
+          <w:szCs w:val="20"/>
+          <w:shd w:val="clear" w:color="auto" w:fill="232525"/>
+          <w:lang w:val="en-US" w:eastAsia="ru-RU"/>
+        </w:rPr>
+        <w:t>tryToTest</w:t>
+      </w:r>
+      <w:r>
+        <w:rPr>
+          <w:rFonts w:ascii="Courier New" w:eastAsia="Times New Roman" w:hAnsi="Courier New" w:cs="Courier New"/>
+          <w:color w:val="A9B7C6"/>
+          <w:sz w:val="20"/>
+          <w:szCs w:val="20"/>
+          <w:shd w:val="clear" w:color="auto" w:fill="232525"/>
+          <w:lang w:val="en-US" w:eastAsia="ru-RU"/>
+        </w:rPr>
+        <w:t xml:space="preserve">(AcceptanceTester </w:t>
+      </w:r>
+      <w:r>
+        <w:rPr>
+          <w:rFonts w:ascii="Courier New" w:eastAsia="Times New Roman" w:hAnsi="Courier New" w:cs="Courier New"/>
+          <w:color w:val="9876AA"/>
+          <w:sz w:val="20"/>
+          <w:szCs w:val="20"/>
+          <w:shd w:val="clear" w:color="auto" w:fill="232525"/>
+          <w:lang w:val="en-US" w:eastAsia="ru-RU"/>
+        </w:rPr>
+        <w:t>$I</w:t>
+      </w:r>
+      <w:r>
+        <w:rPr>
+          <w:rFonts w:ascii="Courier New" w:eastAsia="Times New Roman" w:hAnsi="Courier New" w:cs="Courier New"/>
+          <w:color w:val="A9B7C6"/>
+          <w:sz w:val="20"/>
+          <w:szCs w:val="20"/>
+          <w:shd w:val="clear" w:color="auto" w:fill="232525"/>
+          <w:lang w:val="en-US" w:eastAsia="ru-RU"/>
+        </w:rPr>
+        <w:t>)</w:t>
+      </w:r>
+      <w:r>
+        <w:rPr>
+          <w:rFonts w:ascii="Courier New" w:eastAsia="Times New Roman" w:hAnsi="Courier New" w:cs="Courier New"/>
+          <w:color w:val="A9B7C6"/>
           <w:sz w:val="20"/>
           <w:szCs w:val="20"/>
           <w:shd w:val="clear" w:color="auto" w:fill="232525"/>
           <w:lang w:val="en-US" w:eastAsia="ru-RU"/>
         </w:rPr>
         <w:br/>
-      </w:r>
+        <w:t xml:space="preserve">    {</w:t>
+      </w:r>
+      <w:r>
+        <w:rPr>
+          <w:rFonts w:ascii="Courier New" w:eastAsia="Times New Roman" w:hAnsi="Courier New" w:cs="Courier New"/>
+          <w:color w:val="A9B7C6"/>
+          <w:sz w:val="20"/>
+          <w:szCs w:val="20"/>
+          <w:shd w:val="clear" w:color="auto" w:fill="232525"/>
+          <w:lang w:val="en-US" w:eastAsia="ru-RU"/>
+        </w:rPr>
+        <w:br/>
+        <w:t xml:space="preserve">    }</w:t>
+      </w:r>
+      <w:r>
+        <w:rPr>
+          <w:rFonts w:ascii="Courier New" w:eastAsia="Times New Roman" w:hAnsi="Courier New" w:cs="Courier New"/>
+          <w:color w:val="A9B7C6"/>
+          <w:sz w:val="20"/>
+          <w:szCs w:val="20"/>
+          <w:shd w:val="clear" w:color="auto" w:fill="232525"/>
+          <w:lang w:val="en-US" w:eastAsia="ru-RU"/>
+        </w:rPr>
+        <w:br/>
+      </w:r>
+      <w:r>
+        <w:rPr>
+          <w:rFonts w:ascii="Courier New" w:eastAsia="Times New Roman" w:hAnsi="Courier New" w:cs="Courier New"/>
+          <w:color w:val="A9B7C6"/>
+          <w:sz w:val="20"/>
+          <w:szCs w:val="20"/>
+          <w:shd w:val="clear" w:color="auto" w:fill="232525"/>
+          <w:lang w:val="en-US" w:eastAsia="ru-RU"/>
+        </w:rPr>
+        <w:br/>
+        <w:t>}</w:t>
+      </w:r>
+    </w:p>
+    <w:p>
+      <w:r>
+        <w:br/>
+      </w:r>
+      <w:r>
+        <w:t xml:space="preserve">Перепишем пример согласно </w:t>
+      </w:r>
+      <w:r>
+        <w:rPr>
+          <w:rStyle w:val="a6"/>
+        </w:rPr>
+        <w:t>ООП</w:t>
+      </w:r>
+      <w:r>
+        <w:t xml:space="preserve">, для этого нужно изменить только метод </w:t>
+      </w:r>
+      <w:r>
+        <w:rPr>
+          <w:rStyle w:val="a6"/>
+        </w:rPr>
+        <w:t>tryToTest()</w:t>
+      </w:r>
+      <w:r>
+        <w:t>:</w:t>
+      </w:r>
+    </w:p>
+    <w:p>
+      <w:pPr>
+        <w:shd w:val="clear" w:color="auto" w:fill="2B2B2B"/>
+        <w:tabs>
+          <w:tab w:val="left" w:pos="916"/>
+          <w:tab w:val="left" w:pos="1832"/>
+          <w:tab w:val="left" w:pos="2748"/>
+          <w:tab w:val="left" w:pos="3664"/>
+          <w:tab w:val="left" w:pos="4580"/>
+          <w:tab w:val="left" w:pos="5496"/>
+          <w:tab w:val="left" w:pos="6412"/>
+          <w:tab w:val="left" w:pos="7328"/>
+          <w:tab w:val="left" w:pos="8244"/>
+          <w:tab w:val="left" w:pos="9160"/>
+          <w:tab w:val="left" w:pos="10076"/>
+          <w:tab w:val="left" w:pos="10992"/>
+          <w:tab w:val="left" w:pos="11908"/>
+          <w:tab w:val="left" w:pos="12824"/>
+          <w:tab w:val="left" w:pos="13740"/>
+          <w:tab w:val="left" w:pos="14656"/>
+        </w:tabs>
+        <w:spacing w:after="0" w:line="240" w:lineRule="auto"/>
+        <w:rPr>
+          <w:rFonts w:ascii="Courier New" w:eastAsia="Times New Roman" w:hAnsi="Courier New" w:cs="Courier New"/>
+          <w:color w:val="A9B7C6"/>
+          <w:sz w:val="20"/>
+          <w:szCs w:val="20"/>
+          <w:lang w:eastAsia="ru-RU"/>
+        </w:rPr>
+      </w:pPr>
       <w:r>
         <w:rPr>
           <w:rFonts w:ascii="Courier New" w:eastAsia="Times New Roman" w:hAnsi="Courier New" w:cs="Courier New"/>
@@ -9135,156 +10208,62 @@
           <w:sz w:val="20"/>
           <w:szCs w:val="20"/>
           <w:shd w:val="clear" w:color="auto" w:fill="232525"/>
-          <w:lang w:val="en-US" w:eastAsia="ru-RU"/>
-        </w:rPr>
-        <w:t xml:space="preserve">use </w:t>
-      </w:r>
-      <w:r>
-        <w:rPr>
-          <w:rFonts w:ascii="Courier New" w:eastAsia="Times New Roman" w:hAnsi="Courier New" w:cs="Courier New"/>
-          <w:color w:val="A9B7C6"/>
-          <w:sz w:val="20"/>
-          <w:szCs w:val="20"/>
-          <w:shd w:val="clear" w:color="auto" w:fill="232525"/>
-          <w:lang w:val="en-US" w:eastAsia="ru-RU"/>
-        </w:rPr>
-        <w:t>RemoteWebDriver</w:t>
-      </w:r>
-      <w:r>
-        <w:rPr>
-          <w:rFonts w:ascii="Courier New" w:eastAsia="Times New Roman" w:hAnsi="Courier New" w:cs="Courier New"/>
-          <w:color w:val="CC7832"/>
-          <w:sz w:val="20"/>
-          <w:szCs w:val="20"/>
-          <w:shd w:val="clear" w:color="auto" w:fill="232525"/>
-          <w:lang w:val="en-US" w:eastAsia="ru-RU"/>
-        </w:rPr>
-        <w:t>;</w:t>
-      </w:r>
-      <w:r>
-        <w:rPr>
-          <w:rFonts w:ascii="Courier New" w:eastAsia="Times New Roman" w:hAnsi="Courier New" w:cs="Courier New"/>
-          <w:color w:val="CC7832"/>
-          <w:sz w:val="20"/>
-          <w:szCs w:val="20"/>
-          <w:shd w:val="clear" w:color="auto" w:fill="232525"/>
-          <w:lang w:val="en-US" w:eastAsia="ru-RU"/>
-        </w:rPr>
-        <w:br/>
-      </w:r>
-      <w:r>
-        <w:rPr>
-          <w:rFonts w:ascii="Courier New" w:eastAsia="Times New Roman" w:hAnsi="Courier New" w:cs="Courier New"/>
-          <w:b/>
-          <w:bCs/>
-          <w:color w:val="CC7832"/>
-          <w:sz w:val="20"/>
-          <w:szCs w:val="20"/>
-          <w:shd w:val="clear" w:color="auto" w:fill="232525"/>
-          <w:lang w:val="en-US" w:eastAsia="ru-RU"/>
-        </w:rPr>
-        <w:t xml:space="preserve">use </w:t>
-      </w:r>
-      <w:r>
-        <w:rPr>
-          <w:rFonts w:ascii="Courier New" w:eastAsia="Times New Roman" w:hAnsi="Courier New" w:cs="Courier New"/>
-          <w:color w:val="A9B7C6"/>
-          <w:sz w:val="20"/>
-          <w:szCs w:val="20"/>
-          <w:shd w:val="clear" w:color="auto" w:fill="232525"/>
-          <w:lang w:val="en-US" w:eastAsia="ru-RU"/>
-        </w:rPr>
-        <w:t>WebDriverBy</w:t>
-      </w:r>
-      <w:r>
-        <w:rPr>
-          <w:rFonts w:ascii="Courier New" w:eastAsia="Times New Roman" w:hAnsi="Courier New" w:cs="Courier New"/>
-          <w:color w:val="CC7832"/>
-          <w:sz w:val="20"/>
-          <w:szCs w:val="20"/>
-          <w:shd w:val="clear" w:color="auto" w:fill="232525"/>
-          <w:lang w:val="en-US" w:eastAsia="ru-RU"/>
-        </w:rPr>
-        <w:t>;</w:t>
-      </w:r>
-      <w:r>
-        <w:rPr>
-          <w:rFonts w:ascii="Courier New" w:eastAsia="Times New Roman" w:hAnsi="Courier New" w:cs="Courier New"/>
-          <w:color w:val="CC7832"/>
-          <w:sz w:val="20"/>
-          <w:szCs w:val="20"/>
-          <w:shd w:val="clear" w:color="auto" w:fill="232525"/>
-          <w:lang w:val="en-US" w:eastAsia="ru-RU"/>
-        </w:rPr>
-        <w:br/>
-      </w:r>
-      <w:r>
-        <w:rPr>
-          <w:rFonts w:ascii="Courier New" w:eastAsia="Times New Roman" w:hAnsi="Courier New" w:cs="Courier New"/>
-          <w:color w:val="CC7832"/>
-          <w:sz w:val="20"/>
-          <w:szCs w:val="20"/>
-          <w:shd w:val="clear" w:color="auto" w:fill="232525"/>
-          <w:lang w:val="en-US" w:eastAsia="ru-RU"/>
-        </w:rPr>
-        <w:br/>
-      </w:r>
-      <w:r>
-        <w:rPr>
-          <w:rFonts w:ascii="Courier New" w:eastAsia="Times New Roman" w:hAnsi="Courier New" w:cs="Courier New"/>
-          <w:b/>
-          <w:bCs/>
-          <w:color w:val="CC7832"/>
-          <w:sz w:val="20"/>
-          <w:szCs w:val="20"/>
-          <w:shd w:val="clear" w:color="auto" w:fill="232525"/>
-          <w:lang w:val="en-US" w:eastAsia="ru-RU"/>
-        </w:rPr>
-        <w:t xml:space="preserve">class </w:t>
-      </w:r>
-      <w:r>
-        <w:rPr>
-          <w:rFonts w:ascii="Courier New" w:eastAsia="Times New Roman" w:hAnsi="Courier New" w:cs="Courier New"/>
-          <w:color w:val="A9B7C6"/>
-          <w:sz w:val="20"/>
-          <w:szCs w:val="20"/>
-          <w:shd w:val="clear" w:color="auto" w:fill="232525"/>
-          <w:lang w:val="en-US" w:eastAsia="ru-RU"/>
-        </w:rPr>
-        <w:t xml:space="preserve">WebHelper </w:t>
-      </w:r>
-      <w:r>
-        <w:rPr>
-          <w:rFonts w:ascii="Courier New" w:eastAsia="Times New Roman" w:hAnsi="Courier New" w:cs="Courier New"/>
-          <w:b/>
-          <w:bCs/>
-          <w:color w:val="CC7832"/>
-          <w:sz w:val="20"/>
-          <w:szCs w:val="20"/>
-          <w:shd w:val="clear" w:color="auto" w:fill="232525"/>
-          <w:lang w:val="en-US" w:eastAsia="ru-RU"/>
-        </w:rPr>
-        <w:t xml:space="preserve">extends </w:t>
-      </w:r>
-      <w:r>
-        <w:rPr>
-          <w:rFonts w:ascii="Courier New" w:eastAsia="Times New Roman" w:hAnsi="Courier New" w:cs="Courier New"/>
-          <w:color w:val="A9B7C6"/>
-          <w:sz w:val="20"/>
-          <w:szCs w:val="20"/>
-          <w:shd w:val="clear" w:color="auto" w:fill="232525"/>
-          <w:lang w:val="en-US" w:eastAsia="ru-RU"/>
-        </w:rPr>
-        <w:t>Module</w:t>
-      </w:r>
-      <w:r>
-        <w:rPr>
-          <w:rFonts w:ascii="Courier New" w:eastAsia="Times New Roman" w:hAnsi="Courier New" w:cs="Courier New"/>
-          <w:color w:val="A9B7C6"/>
-          <w:sz w:val="20"/>
-          <w:szCs w:val="20"/>
-          <w:shd w:val="clear" w:color="auto" w:fill="232525"/>
-          <w:lang w:val="en-US" w:eastAsia="ru-RU"/>
+          <w:lang w:eastAsia="ru-RU"/>
+        </w:rPr>
+        <w:t xml:space="preserve">public function </w:t>
+      </w:r>
+      <w:r>
+        <w:rPr>
+          <w:rFonts w:ascii="Courier New" w:eastAsia="Times New Roman" w:hAnsi="Courier New" w:cs="Courier New"/>
+          <w:color w:val="FFC66D"/>
+          <w:sz w:val="20"/>
+          <w:szCs w:val="20"/>
+          <w:shd w:val="clear" w:color="auto" w:fill="232525"/>
+          <w:lang w:eastAsia="ru-RU"/>
+        </w:rPr>
+        <w:t>tryToTest</w:t>
+      </w:r>
+      <w:r>
+        <w:rPr>
+          <w:rFonts w:ascii="Courier New" w:eastAsia="Times New Roman" w:hAnsi="Courier New" w:cs="Courier New"/>
+          <w:color w:val="A9B7C6"/>
+          <w:sz w:val="20"/>
+          <w:szCs w:val="20"/>
+          <w:shd w:val="clear" w:color="auto" w:fill="232525"/>
+          <w:lang w:eastAsia="ru-RU"/>
+        </w:rPr>
+        <w:t xml:space="preserve">(AcceptanceTester </w:t>
+      </w:r>
+      <w:r>
+        <w:rPr>
+          <w:rFonts w:ascii="Courier New" w:eastAsia="Times New Roman" w:hAnsi="Courier New" w:cs="Courier New"/>
+          <w:color w:val="9876AA"/>
+          <w:sz w:val="20"/>
+          <w:szCs w:val="20"/>
+          <w:shd w:val="clear" w:color="auto" w:fill="232525"/>
+          <w:lang w:eastAsia="ru-RU"/>
+        </w:rPr>
+        <w:t>$I</w:t>
+      </w:r>
+      <w:r>
+        <w:rPr>
+          <w:rFonts w:ascii="Courier New" w:eastAsia="Times New Roman" w:hAnsi="Courier New" w:cs="Courier New"/>
+          <w:color w:val="A9B7C6"/>
+          <w:sz w:val="20"/>
+          <w:szCs w:val="20"/>
+          <w:shd w:val="clear" w:color="auto" w:fill="232525"/>
+          <w:lang w:eastAsia="ru-RU"/>
+        </w:rPr>
+        <w:t>)</w:t>
+      </w:r>
+      <w:r>
+        <w:rPr>
+          <w:rFonts w:ascii="Courier New" w:eastAsia="Times New Roman" w:hAnsi="Courier New" w:cs="Courier New"/>
+          <w:color w:val="A9B7C6"/>
+          <w:sz w:val="20"/>
+          <w:szCs w:val="20"/>
+          <w:shd w:val="clear" w:color="auto" w:fill="232525"/>
+          <w:lang w:eastAsia="ru-RU"/>
         </w:rPr>
         <w:br/>
         <w:t>{</w:t>
@@ -9296,7 +10275,7 @@
           <w:sz w:val="20"/>
           <w:szCs w:val="20"/>
           <w:shd w:val="clear" w:color="auto" w:fill="232525"/>
-          <w:lang w:val="en-US" w:eastAsia="ru-RU"/>
+          <w:lang w:eastAsia="ru-RU"/>
         </w:rPr>
         <w:br/>
         <w:t xml:space="preserve">    </w:t>
@@ -9304,82 +10283,268 @@
       <w:r>
         <w:rPr>
           <w:rFonts w:ascii="Courier New" w:eastAsia="Times New Roman" w:hAnsi="Courier New" w:cs="Courier New"/>
+          <w:color w:val="9876AA"/>
+          <w:sz w:val="20"/>
+          <w:szCs w:val="20"/>
+          <w:shd w:val="clear" w:color="auto" w:fill="232525"/>
+          <w:lang w:eastAsia="ru-RU"/>
+        </w:rPr>
+        <w:t>$I</w:t>
+      </w:r>
+      <w:r>
+        <w:rPr>
+          <w:rFonts w:ascii="Courier New" w:eastAsia="Times New Roman" w:hAnsi="Courier New" w:cs="Courier New"/>
+          <w:color w:val="A9B7C6"/>
+          <w:sz w:val="20"/>
+          <w:szCs w:val="20"/>
+          <w:shd w:val="clear" w:color="auto" w:fill="232525"/>
+          <w:lang w:eastAsia="ru-RU"/>
+        </w:rPr>
+        <w:t>-&gt;</w:t>
+      </w:r>
+      <w:r>
+        <w:rPr>
+          <w:rFonts w:ascii="Courier New" w:eastAsia="Times New Roman" w:hAnsi="Courier New" w:cs="Courier New"/>
+          <w:color w:val="FFC66D"/>
+          <w:sz w:val="20"/>
+          <w:szCs w:val="20"/>
+          <w:shd w:val="clear" w:color="auto" w:fill="232525"/>
+          <w:lang w:eastAsia="ru-RU"/>
+        </w:rPr>
+        <w:t>wantTo</w:t>
+      </w:r>
+      <w:r>
+        <w:rPr>
+          <w:rFonts w:ascii="Courier New" w:eastAsia="Times New Roman" w:hAnsi="Courier New" w:cs="Courier New"/>
+          <w:color w:val="A9B7C6"/>
+          <w:sz w:val="20"/>
+          <w:szCs w:val="20"/>
+          <w:shd w:val="clear" w:color="auto" w:fill="232525"/>
+          <w:lang w:eastAsia="ru-RU"/>
+        </w:rPr>
+        <w:t>(</w:t>
+      </w:r>
+      <w:r>
+        <w:rPr>
+          <w:rFonts w:ascii="Courier New" w:eastAsia="Times New Roman" w:hAnsi="Courier New" w:cs="Courier New"/>
+          <w:color w:val="6A8759"/>
+          <w:sz w:val="20"/>
+          <w:szCs w:val="20"/>
+          <w:shd w:val="clear" w:color="auto" w:fill="232525"/>
+          <w:lang w:eastAsia="ru-RU"/>
+        </w:rPr>
+        <w:t>'Проверить работу главной страницы.'</w:t>
+      </w:r>
+      <w:r>
+        <w:rPr>
+          <w:rFonts w:ascii="Courier New" w:eastAsia="Times New Roman" w:hAnsi="Courier New" w:cs="Courier New"/>
+          <w:color w:val="A9B7C6"/>
+          <w:sz w:val="20"/>
+          <w:szCs w:val="20"/>
+          <w:shd w:val="clear" w:color="auto" w:fill="232525"/>
+          <w:lang w:eastAsia="ru-RU"/>
+        </w:rPr>
+        <w:t>)</w:t>
+      </w:r>
+      <w:r>
+        <w:rPr>
+          <w:rFonts w:ascii="Courier New" w:eastAsia="Times New Roman" w:hAnsi="Courier New" w:cs="Courier New"/>
+          <w:color w:val="CC7832"/>
+          <w:sz w:val="20"/>
+          <w:szCs w:val="20"/>
+          <w:shd w:val="clear" w:color="auto" w:fill="232525"/>
+          <w:lang w:eastAsia="ru-RU"/>
+        </w:rPr>
+        <w:t>;</w:t>
+      </w:r>
+      <w:r>
+        <w:rPr>
+          <w:rFonts w:ascii="Courier New" w:eastAsia="Times New Roman" w:hAnsi="Courier New" w:cs="Courier New"/>
+          <w:color w:val="CC7832"/>
+          <w:sz w:val="20"/>
+          <w:szCs w:val="20"/>
+          <w:shd w:val="clear" w:color="auto" w:fill="232525"/>
+          <w:lang w:eastAsia="ru-RU"/>
+        </w:rPr>
+        <w:br/>
+        <w:t xml:space="preserve">    </w:t>
+      </w:r>
+      <w:r>
+        <w:rPr>
+          <w:rFonts w:ascii="Courier New" w:eastAsia="Times New Roman" w:hAnsi="Courier New" w:cs="Courier New"/>
+          <w:color w:val="9876AA"/>
+          <w:sz w:val="20"/>
+          <w:szCs w:val="20"/>
+          <w:shd w:val="clear" w:color="auto" w:fill="232525"/>
+          <w:lang w:eastAsia="ru-RU"/>
+        </w:rPr>
+        <w:t>$I</w:t>
+      </w:r>
+      <w:r>
+        <w:rPr>
+          <w:rFonts w:ascii="Courier New" w:eastAsia="Times New Roman" w:hAnsi="Courier New" w:cs="Courier New"/>
+          <w:color w:val="A9B7C6"/>
+          <w:sz w:val="20"/>
+          <w:szCs w:val="20"/>
+          <w:shd w:val="clear" w:color="auto" w:fill="232525"/>
+          <w:lang w:eastAsia="ru-RU"/>
+        </w:rPr>
+        <w:t>-&gt;</w:t>
+      </w:r>
+      <w:r>
+        <w:rPr>
+          <w:rFonts w:ascii="Courier New" w:eastAsia="Times New Roman" w:hAnsi="Courier New" w:cs="Courier New"/>
+          <w:color w:val="FFC66D"/>
+          <w:sz w:val="20"/>
+          <w:szCs w:val="20"/>
+          <w:shd w:val="clear" w:color="auto" w:fill="232525"/>
+          <w:lang w:eastAsia="ru-RU"/>
+        </w:rPr>
+        <w:t>amOnPage</w:t>
+      </w:r>
+      <w:r>
+        <w:rPr>
+          <w:rFonts w:ascii="Courier New" w:eastAsia="Times New Roman" w:hAnsi="Courier New" w:cs="Courier New"/>
+          <w:color w:val="A9B7C6"/>
+          <w:sz w:val="20"/>
+          <w:szCs w:val="20"/>
+          <w:shd w:val="clear" w:color="auto" w:fill="232525"/>
+          <w:lang w:eastAsia="ru-RU"/>
+        </w:rPr>
+        <w:t>(</w:t>
+      </w:r>
+      <w:r>
+        <w:rPr>
+          <w:rFonts w:ascii="Courier New" w:eastAsia="Times New Roman" w:hAnsi="Courier New" w:cs="Courier New"/>
+          <w:color w:val="6A8759"/>
+          <w:sz w:val="20"/>
+          <w:szCs w:val="20"/>
+          <w:shd w:val="clear" w:color="auto" w:fill="232525"/>
+          <w:lang w:eastAsia="ru-RU"/>
+        </w:rPr>
+        <w:t>'/'</w:t>
+      </w:r>
+      <w:r>
+        <w:rPr>
+          <w:rFonts w:ascii="Courier New" w:eastAsia="Times New Roman" w:hAnsi="Courier New" w:cs="Courier New"/>
+          <w:color w:val="A9B7C6"/>
+          <w:sz w:val="20"/>
+          <w:szCs w:val="20"/>
+          <w:shd w:val="clear" w:color="auto" w:fill="232525"/>
+          <w:lang w:eastAsia="ru-RU"/>
+        </w:rPr>
+        <w:t>)</w:t>
+      </w:r>
+      <w:r>
+        <w:rPr>
+          <w:rFonts w:ascii="Courier New" w:eastAsia="Times New Roman" w:hAnsi="Courier New" w:cs="Courier New"/>
+          <w:color w:val="CC7832"/>
+          <w:sz w:val="20"/>
+          <w:szCs w:val="20"/>
+          <w:shd w:val="clear" w:color="auto" w:fill="232525"/>
+          <w:lang w:eastAsia="ru-RU"/>
+        </w:rPr>
+        <w:t>;</w:t>
+      </w:r>
+      <w:r>
+        <w:rPr>
+          <w:rFonts w:ascii="Courier New" w:eastAsia="Times New Roman" w:hAnsi="Courier New" w:cs="Courier New"/>
+          <w:color w:val="CC7832"/>
+          <w:sz w:val="20"/>
+          <w:szCs w:val="20"/>
+          <w:shd w:val="clear" w:color="auto" w:fill="232525"/>
+          <w:lang w:eastAsia="ru-RU"/>
+        </w:rPr>
+        <w:br/>
+        <w:t xml:space="preserve">    </w:t>
+      </w:r>
+      <w:r>
+        <w:rPr>
+          <w:rFonts w:ascii="Courier New" w:eastAsia="Times New Roman" w:hAnsi="Courier New" w:cs="Courier New"/>
+          <w:color w:val="9876AA"/>
+          <w:sz w:val="20"/>
+          <w:szCs w:val="20"/>
+          <w:shd w:val="clear" w:color="auto" w:fill="232525"/>
+          <w:lang w:eastAsia="ru-RU"/>
+        </w:rPr>
+        <w:t>$I</w:t>
+      </w:r>
+      <w:r>
+        <w:rPr>
+          <w:rFonts w:ascii="Courier New" w:eastAsia="Times New Roman" w:hAnsi="Courier New" w:cs="Courier New"/>
+          <w:color w:val="A9B7C6"/>
+          <w:sz w:val="20"/>
+          <w:szCs w:val="20"/>
+          <w:shd w:val="clear" w:color="auto" w:fill="232525"/>
+          <w:lang w:eastAsia="ru-RU"/>
+        </w:rPr>
+        <w:t>-&gt;</w:t>
+      </w:r>
+      <w:r>
+        <w:rPr>
+          <w:rFonts w:ascii="Courier New" w:eastAsia="Times New Roman" w:hAnsi="Courier New" w:cs="Courier New"/>
+          <w:color w:val="FFC66D"/>
+          <w:sz w:val="20"/>
+          <w:szCs w:val="20"/>
+          <w:shd w:val="clear" w:color="auto" w:fill="232525"/>
+          <w:lang w:eastAsia="ru-RU"/>
+        </w:rPr>
+        <w:t>seeResponseCodeIs</w:t>
+      </w:r>
+      <w:r>
+        <w:rPr>
+          <w:rFonts w:ascii="Courier New" w:eastAsia="Times New Roman" w:hAnsi="Courier New" w:cs="Courier New"/>
+          <w:color w:val="A9B7C6"/>
+          <w:sz w:val="20"/>
+          <w:szCs w:val="20"/>
+          <w:shd w:val="clear" w:color="auto" w:fill="232525"/>
+          <w:lang w:eastAsia="ru-RU"/>
+        </w:rPr>
+        <w:t>(\Codeception\Util\HttpCode::</w:t>
+      </w:r>
+      <w:r>
+        <w:rPr>
+          <w:rFonts w:ascii="Courier New" w:eastAsia="Times New Roman" w:hAnsi="Courier New" w:cs="Courier New"/>
           <w:i/>
           <w:iCs/>
-          <w:color w:val="629755"/>
-          <w:sz w:val="20"/>
-          <w:szCs w:val="20"/>
-          <w:shd w:val="clear" w:color="auto" w:fill="232525"/>
-          <w:lang w:val="en-US" w:eastAsia="ru-RU"/>
-        </w:rPr>
-        <w:t>/**</w:t>
-      </w:r>
-      <w:r>
-        <w:rPr>
-          <w:rFonts w:ascii="Courier New" w:eastAsia="Times New Roman" w:hAnsi="Courier New" w:cs="Courier New"/>
-          <w:i/>
-          <w:iCs/>
-          <w:color w:val="629755"/>
-          <w:sz w:val="20"/>
-          <w:szCs w:val="20"/>
-          <w:shd w:val="clear" w:color="auto" w:fill="232525"/>
-          <w:lang w:val="en-US" w:eastAsia="ru-RU"/>
-        </w:rPr>
-        <w:br/>
-        <w:t xml:space="preserve">     * </w:t>
-      </w:r>
-      <w:r>
-        <w:rPr>
-          <w:rFonts w:ascii="Courier New" w:eastAsia="Times New Roman" w:hAnsi="Courier New" w:cs="Courier New"/>
-          <w:b/>
-          <w:bCs/>
-          <w:i/>
-          <w:iCs/>
-          <w:color w:val="629755"/>
-          <w:sz w:val="20"/>
-          <w:szCs w:val="20"/>
-          <w:shd w:val="clear" w:color="auto" w:fill="232525"/>
-          <w:lang w:val="en-US" w:eastAsia="ru-RU"/>
-        </w:rPr>
-        <w:t xml:space="preserve">@var </w:t>
-      </w:r>
-      <w:r>
-        <w:rPr>
-          <w:rFonts w:ascii="Courier New" w:eastAsia="Times New Roman" w:hAnsi="Courier New" w:cs="Courier New"/>
-          <w:i/>
-          <w:iCs/>
-          <w:color w:val="629755"/>
-          <w:sz w:val="20"/>
-          <w:szCs w:val="20"/>
-          <w:shd w:val="clear" w:color="auto" w:fill="232525"/>
-          <w:lang w:val="en-US" w:eastAsia="ru-RU"/>
-        </w:rPr>
-        <w:t>\RemoteWebDriver</w:t>
-      </w:r>
-      <w:r>
-        <w:rPr>
-          <w:rFonts w:ascii="Courier New" w:eastAsia="Times New Roman" w:hAnsi="Courier New" w:cs="Courier New"/>
-          <w:i/>
-          <w:iCs/>
-          <w:color w:val="629755"/>
-          <w:sz w:val="20"/>
-          <w:szCs w:val="20"/>
-          <w:shd w:val="clear" w:color="auto" w:fill="232525"/>
-          <w:lang w:val="en-US" w:eastAsia="ru-RU"/>
-        </w:rPr>
-        <w:br/>
-        <w:t xml:space="preserve">     */</w:t>
-      </w:r>
-      <w:r>
-        <w:rPr>
-          <w:rFonts w:ascii="Courier New" w:eastAsia="Times New Roman" w:hAnsi="Courier New" w:cs="Courier New"/>
-          <w:i/>
-          <w:iCs/>
-          <w:color w:val="629755"/>
-          <w:sz w:val="20"/>
-          <w:szCs w:val="20"/>
-          <w:shd w:val="clear" w:color="auto" w:fill="232525"/>
-          <w:lang w:val="en-US" w:eastAsia="ru-RU"/>
+          <w:color w:val="9876AA"/>
+          <w:sz w:val="20"/>
+          <w:szCs w:val="20"/>
+          <w:shd w:val="clear" w:color="auto" w:fill="232525"/>
+          <w:lang w:eastAsia="ru-RU"/>
+        </w:rPr>
+        <w:t>OK</w:t>
+      </w:r>
+      <w:r>
+        <w:rPr>
+          <w:rFonts w:ascii="Courier New" w:eastAsia="Times New Roman" w:hAnsi="Courier New" w:cs="Courier New"/>
+          <w:color w:val="A9B7C6"/>
+          <w:sz w:val="20"/>
+          <w:szCs w:val="20"/>
+          <w:shd w:val="clear" w:color="auto" w:fill="232525"/>
+          <w:lang w:eastAsia="ru-RU"/>
+        </w:rPr>
+        <w:t>)</w:t>
+      </w:r>
+      <w:r>
+        <w:rPr>
+          <w:rFonts w:ascii="Courier New" w:eastAsia="Times New Roman" w:hAnsi="Courier New" w:cs="Courier New"/>
+          <w:color w:val="CC7832"/>
+          <w:sz w:val="20"/>
+          <w:szCs w:val="20"/>
+          <w:shd w:val="clear" w:color="auto" w:fill="232525"/>
+          <w:lang w:eastAsia="ru-RU"/>
+        </w:rPr>
+        <w:t>;</w:t>
+      </w:r>
+      <w:r>
+        <w:rPr>
+          <w:rFonts w:ascii="Courier New" w:eastAsia="Times New Roman" w:hAnsi="Courier New" w:cs="Courier New"/>
+          <w:color w:val="CC7832"/>
+          <w:sz w:val="20"/>
+          <w:szCs w:val="20"/>
+          <w:shd w:val="clear" w:color="auto" w:fill="232525"/>
+          <w:lang w:eastAsia="ru-RU"/>
         </w:rPr>
         <w:br/>
         <w:t xml:space="preserve">    </w:t>
@@ -9387,1597 +10552,144 @@
       <w:r>
         <w:rPr>
           <w:rFonts w:ascii="Courier New" w:eastAsia="Times New Roman" w:hAnsi="Courier New" w:cs="Courier New"/>
-          <w:b/>
-          <w:bCs/>
+          <w:color w:val="9876AA"/>
+          <w:sz w:val="20"/>
+          <w:szCs w:val="20"/>
+          <w:shd w:val="clear" w:color="auto" w:fill="232525"/>
+          <w:lang w:eastAsia="ru-RU"/>
+        </w:rPr>
+        <w:t>$I</w:t>
+      </w:r>
+      <w:r>
+        <w:rPr>
+          <w:rFonts w:ascii="Courier New" w:eastAsia="Times New Roman" w:hAnsi="Courier New" w:cs="Courier New"/>
+          <w:color w:val="A9B7C6"/>
+          <w:sz w:val="20"/>
+          <w:szCs w:val="20"/>
+          <w:shd w:val="clear" w:color="auto" w:fill="232525"/>
+          <w:lang w:eastAsia="ru-RU"/>
+        </w:rPr>
+        <w:t>-&gt;</w:t>
+      </w:r>
+      <w:r>
+        <w:rPr>
+          <w:rFonts w:ascii="Courier New" w:eastAsia="Times New Roman" w:hAnsi="Courier New" w:cs="Courier New"/>
+          <w:color w:val="FFC66D"/>
+          <w:sz w:val="20"/>
+          <w:szCs w:val="20"/>
+          <w:shd w:val="clear" w:color="auto" w:fill="232525"/>
+          <w:lang w:eastAsia="ru-RU"/>
+        </w:rPr>
+        <w:t>see</w:t>
+      </w:r>
+      <w:r>
+        <w:rPr>
+          <w:rFonts w:ascii="Courier New" w:eastAsia="Times New Roman" w:hAnsi="Courier New" w:cs="Courier New"/>
+          <w:color w:val="A9B7C6"/>
+          <w:sz w:val="20"/>
+          <w:szCs w:val="20"/>
+          <w:shd w:val="clear" w:color="auto" w:fill="232525"/>
+          <w:lang w:eastAsia="ru-RU"/>
+        </w:rPr>
+        <w:t>(</w:t>
+      </w:r>
+      <w:r>
+        <w:rPr>
+          <w:rFonts w:ascii="Courier New" w:eastAsia="Times New Roman" w:hAnsi="Courier New" w:cs="Courier New"/>
+          <w:color w:val="6A8759"/>
+          <w:sz w:val="20"/>
+          <w:szCs w:val="20"/>
+          <w:shd w:val="clear" w:color="auto" w:fill="232525"/>
+          <w:lang w:eastAsia="ru-RU"/>
+        </w:rPr>
+        <w:t>'Главная страница'</w:t>
+      </w:r>
+      <w:r>
+        <w:rPr>
+          <w:rFonts w:ascii="Courier New" w:eastAsia="Times New Roman" w:hAnsi="Courier New" w:cs="Courier New"/>
+          <w:color w:val="A9B7C6"/>
+          <w:sz w:val="20"/>
+          <w:szCs w:val="20"/>
+          <w:shd w:val="clear" w:color="auto" w:fill="232525"/>
+          <w:lang w:eastAsia="ru-RU"/>
+        </w:rPr>
+        <w:t>)</w:t>
+      </w:r>
+      <w:r>
+        <w:rPr>
+          <w:rFonts w:ascii="Courier New" w:eastAsia="Times New Roman" w:hAnsi="Courier New" w:cs="Courier New"/>
           <w:color w:val="CC7832"/>
           <w:sz w:val="20"/>
           <w:szCs w:val="20"/>
           <w:shd w:val="clear" w:color="auto" w:fill="232525"/>
-          <w:lang w:val="en-US" w:eastAsia="ru-RU"/>
-        </w:rPr>
-        <w:t xml:space="preserve">private </w:t>
-      </w:r>
-      <w:r>
-        <w:rPr>
-          <w:rFonts w:ascii="Courier New" w:eastAsia="Times New Roman" w:hAnsi="Courier New" w:cs="Courier New"/>
-          <w:color w:val="9876AA"/>
-          <w:sz w:val="20"/>
-          <w:szCs w:val="20"/>
-          <w:shd w:val="clear" w:color="auto" w:fill="232525"/>
-          <w:lang w:val="en-US" w:eastAsia="ru-RU"/>
-        </w:rPr>
-        <w:t>$webDriver</w:t>
-      </w:r>
-      <w:r>
-        <w:rPr>
-          <w:rFonts w:ascii="Courier New" w:eastAsia="Times New Roman" w:hAnsi="Courier New" w:cs="Courier New"/>
-          <w:color w:val="CC7832"/>
-          <w:sz w:val="20"/>
-          <w:szCs w:val="20"/>
-          <w:shd w:val="clear" w:color="auto" w:fill="232525"/>
-          <w:lang w:val="en-US" w:eastAsia="ru-RU"/>
-        </w:rPr>
-        <w:t>;</w:t>
-      </w:r>
-      <w:r>
-        <w:rPr>
-          <w:rFonts w:ascii="Courier New" w:eastAsia="Times New Roman" w:hAnsi="Courier New" w:cs="Courier New"/>
-          <w:color w:val="CC7832"/>
-          <w:sz w:val="20"/>
-          <w:szCs w:val="20"/>
-          <w:shd w:val="clear" w:color="auto" w:fill="232525"/>
-          <w:lang w:val="en-US" w:eastAsia="ru-RU"/>
+          <w:lang w:eastAsia="ru-RU"/>
+        </w:rPr>
+        <w:t xml:space="preserve">; </w:t>
+      </w:r>
+      <w:r>
+        <w:rPr>
+          <w:rFonts w:ascii="Courier New" w:eastAsia="Times New Roman" w:hAnsi="Courier New" w:cs="Courier New"/>
+          <w:color w:val="808080"/>
+          <w:sz w:val="20"/>
+          <w:szCs w:val="20"/>
+          <w:shd w:val="clear" w:color="auto" w:fill="232525"/>
+          <w:lang w:eastAsia="ru-RU"/>
+        </w:rPr>
+        <w:t>// Фраза или ее часть с главной страницы</w:t>
+      </w:r>
+      <w:r>
+        <w:rPr>
+          <w:rFonts w:ascii="Courier New" w:eastAsia="Times New Roman" w:hAnsi="Courier New" w:cs="Courier New"/>
+          <w:color w:val="808080"/>
+          <w:sz w:val="20"/>
+          <w:szCs w:val="20"/>
+          <w:shd w:val="clear" w:color="auto" w:fill="232525"/>
+          <w:lang w:eastAsia="ru-RU"/>
         </w:rPr>
         <w:br/>
       </w:r>
       <w:r>
         <w:rPr>
           <w:rFonts w:ascii="Courier New" w:eastAsia="Times New Roman" w:hAnsi="Courier New" w:cs="Courier New"/>
-          <w:color w:val="CC7832"/>
-          <w:sz w:val="20"/>
-          <w:szCs w:val="20"/>
-          <w:shd w:val="clear" w:color="auto" w:fill="232525"/>
-          <w:lang w:val="en-US" w:eastAsia="ru-RU"/>
-        </w:rPr>
+          <w:color w:val="A9B7C6"/>
+          <w:sz w:val="20"/>
+          <w:szCs w:val="20"/>
+          <w:shd w:val="clear" w:color="auto" w:fill="232525"/>
+          <w:lang w:eastAsia="ru-RU"/>
+        </w:rPr>
+        <w:t>}</w:t>
+      </w:r>
+    </w:p>
+    <w:p>
+      <w:pPr>
+        <w:spacing w:after="240"/>
+      </w:pPr>
+      <w:r>
         <w:br/>
-        <w:t xml:space="preserve">    </w:t>
-      </w:r>
-      <w:r>
-        <w:rPr>
-          <w:rFonts w:ascii="Courier New" w:eastAsia="Times New Roman" w:hAnsi="Courier New" w:cs="Courier New"/>
-          <w:b/>
-          <w:bCs/>
-          <w:color w:val="CC7832"/>
-          <w:sz w:val="20"/>
-          <w:szCs w:val="20"/>
-          <w:shd w:val="clear" w:color="auto" w:fill="232525"/>
-          <w:lang w:val="en-US" w:eastAsia="ru-RU"/>
-        </w:rPr>
-        <w:t xml:space="preserve">public function </w:t>
-      </w:r>
-      <w:r>
-        <w:rPr>
-          <w:rFonts w:ascii="Courier New" w:eastAsia="Times New Roman" w:hAnsi="Courier New" w:cs="Courier New"/>
-          <w:color w:val="FFC66D"/>
-          <w:sz w:val="20"/>
-          <w:szCs w:val="20"/>
-          <w:shd w:val="clear" w:color="auto" w:fill="232525"/>
-          <w:lang w:val="en-US" w:eastAsia="ru-RU"/>
-        </w:rPr>
-        <w:t>_before</w:t>
-      </w:r>
-      <w:r>
-        <w:rPr>
-          <w:rFonts w:ascii="Courier New" w:eastAsia="Times New Roman" w:hAnsi="Courier New" w:cs="Courier New"/>
-          <w:color w:val="A9B7C6"/>
-          <w:sz w:val="20"/>
-          <w:szCs w:val="20"/>
-          <w:shd w:val="clear" w:color="auto" w:fill="232525"/>
-          <w:lang w:val="en-US" w:eastAsia="ru-RU"/>
-        </w:rPr>
-        <w:t xml:space="preserve">(TestCase </w:t>
-      </w:r>
-      <w:r>
-        <w:rPr>
-          <w:rFonts w:ascii="Courier New" w:eastAsia="Times New Roman" w:hAnsi="Courier New" w:cs="Courier New"/>
-          <w:color w:val="9876AA"/>
-          <w:sz w:val="20"/>
-          <w:szCs w:val="20"/>
-          <w:shd w:val="clear" w:color="auto" w:fill="232525"/>
-          <w:lang w:val="en-US" w:eastAsia="ru-RU"/>
-        </w:rPr>
-        <w:t>$test</w:t>
-      </w:r>
-      <w:r>
-        <w:rPr>
-          <w:rFonts w:ascii="Courier New" w:eastAsia="Times New Roman" w:hAnsi="Courier New" w:cs="Courier New"/>
-          <w:color w:val="A9B7C6"/>
-          <w:sz w:val="20"/>
-          <w:szCs w:val="20"/>
-          <w:shd w:val="clear" w:color="auto" w:fill="232525"/>
-          <w:lang w:val="en-US" w:eastAsia="ru-RU"/>
-        </w:rPr>
-        <w:t>)</w:t>
-      </w:r>
-      <w:r>
-        <w:rPr>
-          <w:rFonts w:ascii="Courier New" w:eastAsia="Times New Roman" w:hAnsi="Courier New" w:cs="Courier New"/>
-          <w:color w:val="A9B7C6"/>
-          <w:sz w:val="20"/>
-          <w:szCs w:val="20"/>
-          <w:shd w:val="clear" w:color="auto" w:fill="232525"/>
-          <w:lang w:val="en-US" w:eastAsia="ru-RU"/>
-        </w:rPr>
+        <w:t xml:space="preserve">Вы можете указывать свои произвольные названия методов тестов, но помните, что методы имеющие перед название нижнее подчеркивание не будут выполнены в качестве тестов. </w:t>
+      </w:r>
+      <w:r>
         <w:br/>
-        <w:t xml:space="preserve">    {</w:t>
-      </w:r>
-      <w:r>
-        <w:rPr>
-          <w:rFonts w:ascii="Courier New" w:eastAsia="Times New Roman" w:hAnsi="Courier New" w:cs="Courier New"/>
-          <w:color w:val="A9B7C6"/>
-          <w:sz w:val="20"/>
-          <w:szCs w:val="20"/>
-          <w:shd w:val="clear" w:color="auto" w:fill="232525"/>
-          <w:lang w:val="en-US" w:eastAsia="ru-RU"/>
-        </w:rPr>
-        <w:br/>
-        <w:t xml:space="preserve">        </w:t>
-      </w:r>
-      <w:r>
-        <w:rPr>
-          <w:rFonts w:ascii="Courier New" w:eastAsia="Times New Roman" w:hAnsi="Courier New" w:cs="Courier New"/>
-          <w:color w:val="9876AA"/>
-          <w:sz w:val="20"/>
-          <w:szCs w:val="20"/>
-          <w:shd w:val="clear" w:color="auto" w:fill="232525"/>
-          <w:lang w:val="en-US" w:eastAsia="ru-RU"/>
-        </w:rPr>
-        <w:t>$this</w:t>
-      </w:r>
-      <w:r>
-        <w:rPr>
-          <w:rFonts w:ascii="Courier New" w:eastAsia="Times New Roman" w:hAnsi="Courier New" w:cs="Courier New"/>
-          <w:color w:val="A9B7C6"/>
-          <w:sz w:val="20"/>
-          <w:szCs w:val="20"/>
-          <w:shd w:val="clear" w:color="auto" w:fill="232525"/>
-          <w:lang w:val="en-US" w:eastAsia="ru-RU"/>
-        </w:rPr>
-        <w:t>-&gt;</w:t>
-      </w:r>
-      <w:r>
-        <w:rPr>
-          <w:rFonts w:ascii="Courier New" w:eastAsia="Times New Roman" w:hAnsi="Courier New" w:cs="Courier New"/>
-          <w:color w:val="9876AA"/>
-          <w:sz w:val="20"/>
-          <w:szCs w:val="20"/>
-          <w:shd w:val="clear" w:color="auto" w:fill="232525"/>
-          <w:lang w:val="en-US" w:eastAsia="ru-RU"/>
-        </w:rPr>
-        <w:t xml:space="preserve">webDriver </w:t>
-      </w:r>
-      <w:r>
-        <w:rPr>
-          <w:rFonts w:ascii="Courier New" w:eastAsia="Times New Roman" w:hAnsi="Courier New" w:cs="Courier New"/>
-          <w:color w:val="A9B7C6"/>
-          <w:sz w:val="20"/>
-          <w:szCs w:val="20"/>
-          <w:shd w:val="clear" w:color="auto" w:fill="232525"/>
-          <w:lang w:val="en-US" w:eastAsia="ru-RU"/>
-        </w:rPr>
-        <w:t xml:space="preserve">= </w:t>
-      </w:r>
-      <w:r>
-        <w:rPr>
-          <w:rFonts w:ascii="Courier New" w:eastAsia="Times New Roman" w:hAnsi="Courier New" w:cs="Courier New"/>
-          <w:color w:val="9876AA"/>
-          <w:sz w:val="20"/>
-          <w:szCs w:val="20"/>
-          <w:shd w:val="clear" w:color="auto" w:fill="232525"/>
-          <w:lang w:val="en-US" w:eastAsia="ru-RU"/>
-        </w:rPr>
-        <w:t>$this</w:t>
-      </w:r>
-      <w:r>
-        <w:rPr>
-          <w:rFonts w:ascii="Courier New" w:eastAsia="Times New Roman" w:hAnsi="Courier New" w:cs="Courier New"/>
-          <w:color w:val="A9B7C6"/>
-          <w:sz w:val="20"/>
-          <w:szCs w:val="20"/>
-          <w:shd w:val="clear" w:color="auto" w:fill="232525"/>
-          <w:lang w:val="en-US" w:eastAsia="ru-RU"/>
-        </w:rPr>
-        <w:t>-&gt;</w:t>
-      </w:r>
-      <w:r>
-        <w:rPr>
-          <w:rFonts w:ascii="Courier New" w:eastAsia="Times New Roman" w:hAnsi="Courier New" w:cs="Courier New"/>
-          <w:color w:val="FFC66D"/>
-          <w:sz w:val="20"/>
-          <w:szCs w:val="20"/>
-          <w:shd w:val="clear" w:color="auto" w:fill="232525"/>
-          <w:lang w:val="en-US" w:eastAsia="ru-RU"/>
-        </w:rPr>
-        <w:t>getWebDriver</w:t>
-      </w:r>
-      <w:r>
-        <w:rPr>
-          <w:rFonts w:ascii="Courier New" w:eastAsia="Times New Roman" w:hAnsi="Courier New" w:cs="Courier New"/>
-          <w:color w:val="A9B7C6"/>
-          <w:sz w:val="20"/>
-          <w:szCs w:val="20"/>
-          <w:shd w:val="clear" w:color="auto" w:fill="232525"/>
-          <w:lang w:val="en-US" w:eastAsia="ru-RU"/>
-        </w:rPr>
-        <w:t>()</w:t>
-      </w:r>
-      <w:r>
-        <w:rPr>
-          <w:rFonts w:ascii="Courier New" w:eastAsia="Times New Roman" w:hAnsi="Courier New" w:cs="Courier New"/>
-          <w:color w:val="CC7832"/>
-          <w:sz w:val="20"/>
-          <w:szCs w:val="20"/>
-          <w:shd w:val="clear" w:color="auto" w:fill="232525"/>
-          <w:lang w:val="en-US" w:eastAsia="ru-RU"/>
-        </w:rPr>
-        <w:t>;</w:t>
-      </w:r>
-      <w:r>
-        <w:rPr>
-          <w:rFonts w:ascii="Courier New" w:eastAsia="Times New Roman" w:hAnsi="Courier New" w:cs="Courier New"/>
-          <w:color w:val="CC7832"/>
-          <w:sz w:val="20"/>
-          <w:szCs w:val="20"/>
-          <w:shd w:val="clear" w:color="auto" w:fill="232525"/>
-          <w:lang w:val="en-US" w:eastAsia="ru-RU"/>
-        </w:rPr>
-        <w:br/>
-        <w:t xml:space="preserve">        </w:t>
-      </w:r>
-      <w:r>
-        <w:rPr>
-          <w:rFonts w:ascii="Courier New" w:eastAsia="Times New Roman" w:hAnsi="Courier New" w:cs="Courier New"/>
-          <w:color w:val="9876AA"/>
-          <w:sz w:val="20"/>
-          <w:szCs w:val="20"/>
-          <w:shd w:val="clear" w:color="auto" w:fill="232525"/>
-          <w:lang w:val="en-US" w:eastAsia="ru-RU"/>
-        </w:rPr>
-        <w:t>$this</w:t>
-      </w:r>
-      <w:r>
-        <w:rPr>
-          <w:rFonts w:ascii="Courier New" w:eastAsia="Times New Roman" w:hAnsi="Courier New" w:cs="Courier New"/>
-          <w:color w:val="A9B7C6"/>
-          <w:sz w:val="20"/>
-          <w:szCs w:val="20"/>
-          <w:shd w:val="clear" w:color="auto" w:fill="232525"/>
-          <w:lang w:val="en-US" w:eastAsia="ru-RU"/>
-        </w:rPr>
-        <w:t>-&gt;</w:t>
-      </w:r>
-      <w:r>
-        <w:rPr>
-          <w:rFonts w:ascii="Courier New" w:eastAsia="Times New Roman" w:hAnsi="Courier New" w:cs="Courier New"/>
-          <w:color w:val="9876AA"/>
-          <w:sz w:val="20"/>
-          <w:szCs w:val="20"/>
-          <w:shd w:val="clear" w:color="auto" w:fill="232525"/>
-          <w:lang w:val="en-US" w:eastAsia="ru-RU"/>
-        </w:rPr>
-        <w:t>webDriver</w:t>
-      </w:r>
-      <w:r>
-        <w:rPr>
-          <w:rFonts w:ascii="Courier New" w:eastAsia="Times New Roman" w:hAnsi="Courier New" w:cs="Courier New"/>
-          <w:color w:val="A9B7C6"/>
-          <w:sz w:val="20"/>
-          <w:szCs w:val="20"/>
-          <w:shd w:val="clear" w:color="auto" w:fill="232525"/>
-          <w:lang w:val="en-US" w:eastAsia="ru-RU"/>
-        </w:rPr>
-        <w:t>-&gt;</w:t>
-      </w:r>
-      <w:r>
-        <w:rPr>
-          <w:rFonts w:ascii="Courier New" w:eastAsia="Times New Roman" w:hAnsi="Courier New" w:cs="Courier New"/>
-          <w:color w:val="FFC66D"/>
-          <w:sz w:val="20"/>
-          <w:szCs w:val="20"/>
-          <w:shd w:val="clear" w:color="auto" w:fill="232525"/>
-          <w:lang w:val="en-US" w:eastAsia="ru-RU"/>
-        </w:rPr>
-        <w:t>manage</w:t>
-      </w:r>
-      <w:r>
-        <w:rPr>
-          <w:rFonts w:ascii="Courier New" w:eastAsia="Times New Roman" w:hAnsi="Courier New" w:cs="Courier New"/>
-          <w:color w:val="A9B7C6"/>
-          <w:sz w:val="20"/>
-          <w:szCs w:val="20"/>
-          <w:shd w:val="clear" w:color="auto" w:fill="232525"/>
-          <w:lang w:val="en-US" w:eastAsia="ru-RU"/>
-        </w:rPr>
-        <w:t>()-&gt;</w:t>
-      </w:r>
-      <w:r>
-        <w:rPr>
-          <w:rFonts w:ascii="Courier New" w:eastAsia="Times New Roman" w:hAnsi="Courier New" w:cs="Courier New"/>
-          <w:color w:val="FFC66D"/>
-          <w:sz w:val="20"/>
-          <w:szCs w:val="20"/>
-          <w:shd w:val="clear" w:color="auto" w:fill="232525"/>
-          <w:lang w:val="en-US" w:eastAsia="ru-RU"/>
-        </w:rPr>
-        <w:t>window</w:t>
-      </w:r>
-      <w:r>
-        <w:rPr>
-          <w:rFonts w:ascii="Courier New" w:eastAsia="Times New Roman" w:hAnsi="Courier New" w:cs="Courier New"/>
-          <w:color w:val="A9B7C6"/>
-          <w:sz w:val="20"/>
-          <w:szCs w:val="20"/>
-          <w:shd w:val="clear" w:color="auto" w:fill="232525"/>
-          <w:lang w:val="en-US" w:eastAsia="ru-RU"/>
-        </w:rPr>
-        <w:t>()-&gt;</w:t>
-      </w:r>
-      <w:r>
-        <w:rPr>
-          <w:rFonts w:ascii="Courier New" w:eastAsia="Times New Roman" w:hAnsi="Courier New" w:cs="Courier New"/>
-          <w:color w:val="FFC66D"/>
-          <w:sz w:val="20"/>
-          <w:szCs w:val="20"/>
-          <w:shd w:val="clear" w:color="auto" w:fill="232525"/>
-          <w:lang w:val="en-US" w:eastAsia="ru-RU"/>
-        </w:rPr>
-        <w:t>setPosition</w:t>
-      </w:r>
-      <w:r>
-        <w:rPr>
-          <w:rFonts w:ascii="Courier New" w:eastAsia="Times New Roman" w:hAnsi="Courier New" w:cs="Courier New"/>
-          <w:color w:val="A9B7C6"/>
-          <w:sz w:val="20"/>
-          <w:szCs w:val="20"/>
-          <w:shd w:val="clear" w:color="auto" w:fill="232525"/>
-          <w:lang w:val="en-US" w:eastAsia="ru-RU"/>
-        </w:rPr>
-        <w:t>(</w:t>
-      </w:r>
-      <w:r>
-        <w:rPr>
-          <w:rFonts w:ascii="Courier New" w:eastAsia="Times New Roman" w:hAnsi="Courier New" w:cs="Courier New"/>
-          <w:b/>
-          <w:bCs/>
-          <w:color w:val="CC7832"/>
-          <w:sz w:val="20"/>
-          <w:szCs w:val="20"/>
-          <w:shd w:val="clear" w:color="auto" w:fill="232525"/>
-          <w:lang w:val="en-US" w:eastAsia="ru-RU"/>
-        </w:rPr>
-        <w:t xml:space="preserve">new </w:t>
-      </w:r>
-      <w:r>
-        <w:rPr>
-          <w:rFonts w:ascii="Courier New" w:eastAsia="Times New Roman" w:hAnsi="Courier New" w:cs="Courier New"/>
-          <w:color w:val="A9B7C6"/>
-          <w:sz w:val="20"/>
-          <w:szCs w:val="20"/>
-          <w:shd w:val="clear" w:color="auto" w:fill="232525"/>
-          <w:lang w:val="en-US" w:eastAsia="ru-RU"/>
-        </w:rPr>
-        <w:t>\WebDriverPoint(</w:t>
-      </w:r>
-      <w:r>
-        <w:rPr>
-          <w:rFonts w:ascii="Courier New" w:eastAsia="Times New Roman" w:hAnsi="Courier New" w:cs="Courier New"/>
-          <w:color w:val="6897BB"/>
-          <w:sz w:val="20"/>
-          <w:szCs w:val="20"/>
-          <w:shd w:val="clear" w:color="auto" w:fill="232525"/>
-          <w:lang w:val="en-US" w:eastAsia="ru-RU"/>
-        </w:rPr>
-        <w:t>320</w:t>
-      </w:r>
-      <w:r>
-        <w:rPr>
-          <w:rFonts w:ascii="Courier New" w:eastAsia="Times New Roman" w:hAnsi="Courier New" w:cs="Courier New"/>
-          <w:color w:val="CC7832"/>
-          <w:sz w:val="20"/>
-          <w:szCs w:val="20"/>
-          <w:shd w:val="clear" w:color="auto" w:fill="232525"/>
-          <w:lang w:val="en-US" w:eastAsia="ru-RU"/>
-        </w:rPr>
-        <w:t xml:space="preserve">, </w:t>
-      </w:r>
-      <w:r>
-        <w:rPr>
-          <w:rFonts w:ascii="Courier New" w:eastAsia="Times New Roman" w:hAnsi="Courier New" w:cs="Courier New"/>
-          <w:color w:val="6897BB"/>
-          <w:sz w:val="20"/>
-          <w:szCs w:val="20"/>
-          <w:shd w:val="clear" w:color="auto" w:fill="232525"/>
-          <w:lang w:val="en-US" w:eastAsia="ru-RU"/>
-        </w:rPr>
-        <w:t>200</w:t>
-      </w:r>
-      <w:r>
-        <w:rPr>
-          <w:rFonts w:ascii="Courier New" w:eastAsia="Times New Roman" w:hAnsi="Courier New" w:cs="Courier New"/>
-          <w:color w:val="A9B7C6"/>
-          <w:sz w:val="20"/>
-          <w:szCs w:val="20"/>
-          <w:shd w:val="clear" w:color="auto" w:fill="232525"/>
-          <w:lang w:val="en-US" w:eastAsia="ru-RU"/>
-        </w:rPr>
-        <w:t>))</w:t>
-      </w:r>
-      <w:r>
-        <w:rPr>
-          <w:rFonts w:ascii="Courier New" w:eastAsia="Times New Roman" w:hAnsi="Courier New" w:cs="Courier New"/>
-          <w:color w:val="CC7832"/>
-          <w:sz w:val="20"/>
-          <w:szCs w:val="20"/>
-          <w:shd w:val="clear" w:color="auto" w:fill="232525"/>
-          <w:lang w:val="en-US" w:eastAsia="ru-RU"/>
-        </w:rPr>
-        <w:t>;</w:t>
-      </w:r>
-      <w:r>
-        <w:rPr>
-          <w:rFonts w:ascii="Courier New" w:eastAsia="Times New Roman" w:hAnsi="Courier New" w:cs="Courier New"/>
-          <w:color w:val="CC7832"/>
-          <w:sz w:val="20"/>
-          <w:szCs w:val="20"/>
-          <w:shd w:val="clear" w:color="auto" w:fill="232525"/>
-          <w:lang w:val="en-US" w:eastAsia="ru-RU"/>
-        </w:rPr>
-        <w:br/>
-        <w:t xml:space="preserve">    </w:t>
-      </w:r>
-      <w:r>
-        <w:rPr>
-          <w:rFonts w:ascii="Courier New" w:eastAsia="Times New Roman" w:hAnsi="Courier New" w:cs="Courier New"/>
-          <w:color w:val="A9B7C6"/>
-          <w:sz w:val="20"/>
-          <w:szCs w:val="20"/>
-          <w:shd w:val="clear" w:color="auto" w:fill="232525"/>
-          <w:lang w:val="en-US" w:eastAsia="ru-RU"/>
-        </w:rPr>
-        <w:t>}</w:t>
-      </w:r>
-      <w:r>
-        <w:rPr>
-          <w:rFonts w:ascii="Courier New" w:eastAsia="Times New Roman" w:hAnsi="Courier New" w:cs="Courier New"/>
-          <w:color w:val="A9B7C6"/>
-          <w:sz w:val="20"/>
-          <w:szCs w:val="20"/>
-          <w:shd w:val="clear" w:color="auto" w:fill="232525"/>
-          <w:lang w:val="en-US" w:eastAsia="ru-RU"/>
-        </w:rPr>
-        <w:br/>
-      </w:r>
-      <w:r>
-        <w:rPr>
-          <w:rFonts w:ascii="Courier New" w:eastAsia="Times New Roman" w:hAnsi="Courier New" w:cs="Courier New"/>
-          <w:color w:val="A9B7C6"/>
-          <w:sz w:val="20"/>
-          <w:szCs w:val="20"/>
-          <w:shd w:val="clear" w:color="auto" w:fill="232525"/>
-          <w:lang w:val="en-US" w:eastAsia="ru-RU"/>
-        </w:rPr>
-        <w:br/>
-      </w:r>
-      <w:r>
-        <w:rPr>
-          <w:rFonts w:ascii="Courier New" w:eastAsia="Times New Roman" w:hAnsi="Courier New" w:cs="Courier New"/>
-          <w:color w:val="A9B7C6"/>
-          <w:sz w:val="20"/>
-          <w:szCs w:val="20"/>
-          <w:shd w:val="clear" w:color="auto" w:fill="232525"/>
-          <w:lang w:val="en-US" w:eastAsia="ru-RU"/>
-        </w:rPr>
-        <w:lastRenderedPageBreak/>
-        <w:t xml:space="preserve">    </w:t>
-      </w:r>
-      <w:r>
-        <w:rPr>
-          <w:rFonts w:ascii="Courier New" w:eastAsia="Times New Roman" w:hAnsi="Courier New" w:cs="Courier New"/>
-          <w:b/>
-          <w:bCs/>
-          <w:color w:val="CC7832"/>
-          <w:sz w:val="20"/>
-          <w:szCs w:val="20"/>
-          <w:shd w:val="clear" w:color="auto" w:fill="232525"/>
-          <w:lang w:val="en-US" w:eastAsia="ru-RU"/>
-        </w:rPr>
-        <w:t xml:space="preserve">private function </w:t>
-      </w:r>
-      <w:r>
-        <w:rPr>
-          <w:rFonts w:ascii="Courier New" w:eastAsia="Times New Roman" w:hAnsi="Courier New" w:cs="Courier New"/>
-          <w:color w:val="FFC66D"/>
-          <w:sz w:val="20"/>
-          <w:szCs w:val="20"/>
-          <w:shd w:val="clear" w:color="auto" w:fill="232525"/>
-          <w:lang w:val="en-US" w:eastAsia="ru-RU"/>
-        </w:rPr>
-        <w:t>getWebDriver</w:t>
-      </w:r>
-      <w:r>
-        <w:rPr>
-          <w:rFonts w:ascii="Courier New" w:eastAsia="Times New Roman" w:hAnsi="Courier New" w:cs="Courier New"/>
-          <w:color w:val="A9B7C6"/>
-          <w:sz w:val="20"/>
-          <w:szCs w:val="20"/>
-          <w:shd w:val="clear" w:color="auto" w:fill="232525"/>
-          <w:lang w:val="en-US" w:eastAsia="ru-RU"/>
-        </w:rPr>
-        <w:t>()</w:t>
-      </w:r>
-      <w:r>
-        <w:rPr>
-          <w:rFonts w:ascii="Courier New" w:eastAsia="Times New Roman" w:hAnsi="Courier New" w:cs="Courier New"/>
-          <w:color w:val="A9B7C6"/>
-          <w:sz w:val="20"/>
-          <w:szCs w:val="20"/>
-          <w:shd w:val="clear" w:color="auto" w:fill="232525"/>
-          <w:lang w:val="en-US" w:eastAsia="ru-RU"/>
-        </w:rPr>
-        <w:br/>
-        <w:t xml:space="preserve">    {</w:t>
-      </w:r>
-      <w:r>
-        <w:rPr>
-          <w:rFonts w:ascii="Courier New" w:eastAsia="Times New Roman" w:hAnsi="Courier New" w:cs="Courier New"/>
-          <w:color w:val="A9B7C6"/>
-          <w:sz w:val="20"/>
-          <w:szCs w:val="20"/>
-          <w:shd w:val="clear" w:color="auto" w:fill="232525"/>
-          <w:lang w:val="en-US" w:eastAsia="ru-RU"/>
-        </w:rPr>
-        <w:br/>
-        <w:t xml:space="preserve">        </w:t>
-      </w:r>
-      <w:r>
-        <w:rPr>
-          <w:rFonts w:ascii="Courier New" w:eastAsia="Times New Roman" w:hAnsi="Courier New" w:cs="Courier New"/>
-          <w:i/>
-          <w:iCs/>
-          <w:color w:val="629755"/>
-          <w:sz w:val="20"/>
-          <w:szCs w:val="20"/>
-          <w:shd w:val="clear" w:color="auto" w:fill="232525"/>
-          <w:lang w:val="en-US" w:eastAsia="ru-RU"/>
-        </w:rPr>
-        <w:t xml:space="preserve">/** </w:t>
-      </w:r>
-      <w:r>
-        <w:rPr>
-          <w:rFonts w:ascii="Courier New" w:eastAsia="Times New Roman" w:hAnsi="Courier New" w:cs="Courier New"/>
-          <w:b/>
-          <w:bCs/>
-          <w:i/>
-          <w:iCs/>
-          <w:color w:val="629755"/>
-          <w:sz w:val="20"/>
-          <w:szCs w:val="20"/>
-          <w:shd w:val="clear" w:color="auto" w:fill="232525"/>
-          <w:lang w:val="en-US" w:eastAsia="ru-RU"/>
-        </w:rPr>
-        <w:t xml:space="preserve">@var </w:t>
-      </w:r>
-      <w:r>
-        <w:rPr>
-          <w:rFonts w:ascii="Courier New" w:eastAsia="Times New Roman" w:hAnsi="Courier New" w:cs="Courier New"/>
-          <w:i/>
-          <w:iCs/>
-          <w:color w:val="629755"/>
-          <w:sz w:val="20"/>
-          <w:szCs w:val="20"/>
-          <w:shd w:val="clear" w:color="auto" w:fill="232525"/>
-          <w:lang w:val="en-US" w:eastAsia="ru-RU"/>
-        </w:rPr>
-        <w:t>\Codeception\Module\WebDriver $webDriver */</w:t>
-      </w:r>
-      <w:r>
-        <w:rPr>
-          <w:rFonts w:ascii="Courier New" w:eastAsia="Times New Roman" w:hAnsi="Courier New" w:cs="Courier New"/>
-          <w:i/>
-          <w:iCs/>
-          <w:color w:val="629755"/>
-          <w:sz w:val="20"/>
-          <w:szCs w:val="20"/>
-          <w:shd w:val="clear" w:color="auto" w:fill="232525"/>
-          <w:lang w:val="en-US" w:eastAsia="ru-RU"/>
-        </w:rPr>
-        <w:br/>
-        <w:t xml:space="preserve">        </w:t>
-      </w:r>
-      <w:r>
-        <w:rPr>
-          <w:rFonts w:ascii="Courier New" w:eastAsia="Times New Roman" w:hAnsi="Courier New" w:cs="Courier New"/>
-          <w:color w:val="9876AA"/>
-          <w:sz w:val="20"/>
-          <w:szCs w:val="20"/>
-          <w:shd w:val="clear" w:color="auto" w:fill="232525"/>
-          <w:lang w:val="en-US" w:eastAsia="ru-RU"/>
-        </w:rPr>
-        <w:t xml:space="preserve">$webDriver </w:t>
-      </w:r>
-      <w:r>
-        <w:rPr>
-          <w:rFonts w:ascii="Courier New" w:eastAsia="Times New Roman" w:hAnsi="Courier New" w:cs="Courier New"/>
-          <w:color w:val="A9B7C6"/>
-          <w:sz w:val="20"/>
-          <w:szCs w:val="20"/>
-          <w:shd w:val="clear" w:color="auto" w:fill="232525"/>
-          <w:lang w:val="en-US" w:eastAsia="ru-RU"/>
-        </w:rPr>
-        <w:t xml:space="preserve">= </w:t>
-      </w:r>
-      <w:r>
-        <w:rPr>
-          <w:rFonts w:ascii="Courier New" w:eastAsia="Times New Roman" w:hAnsi="Courier New" w:cs="Courier New"/>
-          <w:color w:val="9876AA"/>
-          <w:sz w:val="20"/>
-          <w:szCs w:val="20"/>
-          <w:shd w:val="clear" w:color="auto" w:fill="232525"/>
-          <w:lang w:val="en-US" w:eastAsia="ru-RU"/>
-        </w:rPr>
-        <w:t>$this</w:t>
-      </w:r>
-      <w:r>
-        <w:rPr>
-          <w:rFonts w:ascii="Courier New" w:eastAsia="Times New Roman" w:hAnsi="Courier New" w:cs="Courier New"/>
-          <w:color w:val="A9B7C6"/>
-          <w:sz w:val="20"/>
-          <w:szCs w:val="20"/>
-          <w:shd w:val="clear" w:color="auto" w:fill="232525"/>
-          <w:lang w:val="en-US" w:eastAsia="ru-RU"/>
-        </w:rPr>
-        <w:t>-&gt;</w:t>
-      </w:r>
-      <w:r>
-        <w:rPr>
-          <w:rFonts w:ascii="Courier New" w:eastAsia="Times New Roman" w:hAnsi="Courier New" w:cs="Courier New"/>
-          <w:color w:val="FFC66D"/>
-          <w:sz w:val="20"/>
-          <w:szCs w:val="20"/>
-          <w:shd w:val="clear" w:color="auto" w:fill="232525"/>
-          <w:lang w:val="en-US" w:eastAsia="ru-RU"/>
-        </w:rPr>
-        <w:t>getModule</w:t>
-      </w:r>
-      <w:r>
-        <w:rPr>
-          <w:rFonts w:ascii="Courier New" w:eastAsia="Times New Roman" w:hAnsi="Courier New" w:cs="Courier New"/>
-          <w:color w:val="A9B7C6"/>
-          <w:sz w:val="20"/>
-          <w:szCs w:val="20"/>
-          <w:shd w:val="clear" w:color="auto" w:fill="232525"/>
-          <w:lang w:val="en-US" w:eastAsia="ru-RU"/>
-        </w:rPr>
-        <w:t>(</w:t>
-      </w:r>
-      <w:r>
-        <w:rPr>
-          <w:rFonts w:ascii="Courier New" w:eastAsia="Times New Roman" w:hAnsi="Courier New" w:cs="Courier New"/>
-          <w:color w:val="6A8759"/>
-          <w:sz w:val="20"/>
-          <w:szCs w:val="20"/>
-          <w:shd w:val="clear" w:color="auto" w:fill="232525"/>
-          <w:lang w:val="en-US" w:eastAsia="ru-RU"/>
-        </w:rPr>
-        <w:t>'WebDriver'</w:t>
-      </w:r>
-      <w:r>
-        <w:rPr>
-          <w:rFonts w:ascii="Courier New" w:eastAsia="Times New Roman" w:hAnsi="Courier New" w:cs="Courier New"/>
-          <w:color w:val="A9B7C6"/>
-          <w:sz w:val="20"/>
-          <w:szCs w:val="20"/>
-          <w:shd w:val="clear" w:color="auto" w:fill="232525"/>
-          <w:lang w:val="en-US" w:eastAsia="ru-RU"/>
-        </w:rPr>
-        <w:t>)</w:t>
-      </w:r>
-      <w:r>
-        <w:rPr>
-          <w:rFonts w:ascii="Courier New" w:eastAsia="Times New Roman" w:hAnsi="Courier New" w:cs="Courier New"/>
-          <w:color w:val="CC7832"/>
-          <w:sz w:val="20"/>
-          <w:szCs w:val="20"/>
-          <w:shd w:val="clear" w:color="auto" w:fill="232525"/>
-          <w:lang w:val="en-US" w:eastAsia="ru-RU"/>
-        </w:rPr>
-        <w:t>;</w:t>
-      </w:r>
-      <w:r>
-        <w:rPr>
-          <w:rFonts w:ascii="Courier New" w:eastAsia="Times New Roman" w:hAnsi="Courier New" w:cs="Courier New"/>
-          <w:color w:val="CC7832"/>
-          <w:sz w:val="20"/>
-          <w:szCs w:val="20"/>
-          <w:shd w:val="clear" w:color="auto" w:fill="232525"/>
-          <w:lang w:val="en-US" w:eastAsia="ru-RU"/>
-        </w:rPr>
-        <w:br/>
-      </w:r>
-      <w:r>
-        <w:rPr>
-          <w:rFonts w:ascii="Courier New" w:eastAsia="Times New Roman" w:hAnsi="Courier New" w:cs="Courier New"/>
-          <w:color w:val="CC7832"/>
-          <w:sz w:val="20"/>
-          <w:szCs w:val="20"/>
-          <w:shd w:val="clear" w:color="auto" w:fill="232525"/>
-          <w:lang w:val="en-US" w:eastAsia="ru-RU"/>
-        </w:rPr>
-        <w:br/>
-        <w:t xml:space="preserve">        </w:t>
-      </w:r>
-      <w:r>
-        <w:rPr>
-          <w:rFonts w:ascii="Courier New" w:eastAsia="Times New Roman" w:hAnsi="Courier New" w:cs="Courier New"/>
-          <w:b/>
-          <w:bCs/>
-          <w:color w:val="CC7832"/>
-          <w:sz w:val="20"/>
-          <w:szCs w:val="20"/>
-          <w:shd w:val="clear" w:color="auto" w:fill="232525"/>
-          <w:lang w:val="en-US" w:eastAsia="ru-RU"/>
-        </w:rPr>
-        <w:t xml:space="preserve">return </w:t>
-      </w:r>
-      <w:r>
-        <w:rPr>
-          <w:rFonts w:ascii="Courier New" w:eastAsia="Times New Roman" w:hAnsi="Courier New" w:cs="Courier New"/>
-          <w:color w:val="9876AA"/>
-          <w:sz w:val="20"/>
-          <w:szCs w:val="20"/>
-          <w:shd w:val="clear" w:color="auto" w:fill="232525"/>
-          <w:lang w:val="en-US" w:eastAsia="ru-RU"/>
-        </w:rPr>
-        <w:t>$webDriver</w:t>
-      </w:r>
-      <w:r>
-        <w:rPr>
-          <w:rFonts w:ascii="Courier New" w:eastAsia="Times New Roman" w:hAnsi="Courier New" w:cs="Courier New"/>
-          <w:color w:val="A9B7C6"/>
-          <w:sz w:val="20"/>
-          <w:szCs w:val="20"/>
-          <w:shd w:val="clear" w:color="auto" w:fill="232525"/>
-          <w:lang w:val="en-US" w:eastAsia="ru-RU"/>
-        </w:rPr>
-        <w:t>-&gt;</w:t>
-      </w:r>
-      <w:r>
-        <w:rPr>
-          <w:rFonts w:ascii="Courier New" w:eastAsia="Times New Roman" w:hAnsi="Courier New" w:cs="Courier New"/>
-          <w:color w:val="9876AA"/>
-          <w:sz w:val="20"/>
-          <w:szCs w:val="20"/>
-          <w:shd w:val="clear" w:color="auto" w:fill="232525"/>
-          <w:lang w:val="en-US" w:eastAsia="ru-RU"/>
-        </w:rPr>
-        <w:t>webDriver</w:t>
-      </w:r>
-      <w:r>
-        <w:rPr>
-          <w:rFonts w:ascii="Courier New" w:eastAsia="Times New Roman" w:hAnsi="Courier New" w:cs="Courier New"/>
-          <w:color w:val="CC7832"/>
-          <w:sz w:val="20"/>
-          <w:szCs w:val="20"/>
-          <w:shd w:val="clear" w:color="auto" w:fill="232525"/>
-          <w:lang w:val="en-US" w:eastAsia="ru-RU"/>
-        </w:rPr>
-        <w:t>;</w:t>
-      </w:r>
-      <w:r>
-        <w:rPr>
-          <w:rFonts w:ascii="Courier New" w:eastAsia="Times New Roman" w:hAnsi="Courier New" w:cs="Courier New"/>
-          <w:color w:val="CC7832"/>
-          <w:sz w:val="20"/>
-          <w:szCs w:val="20"/>
-          <w:shd w:val="clear" w:color="auto" w:fill="232525"/>
-          <w:lang w:val="en-US" w:eastAsia="ru-RU"/>
-        </w:rPr>
-        <w:br/>
-        <w:t xml:space="preserve">    </w:t>
-      </w:r>
-      <w:r>
-        <w:rPr>
-          <w:rFonts w:ascii="Courier New" w:eastAsia="Times New Roman" w:hAnsi="Courier New" w:cs="Courier New"/>
-          <w:color w:val="A9B7C6"/>
-          <w:sz w:val="20"/>
-          <w:szCs w:val="20"/>
-          <w:shd w:val="clear" w:color="auto" w:fill="232525"/>
-          <w:lang w:val="en-US" w:eastAsia="ru-RU"/>
-        </w:rPr>
-        <w:t>}</w:t>
-      </w:r>
-      <w:r>
-        <w:rPr>
-          <w:rFonts w:ascii="Courier New" w:eastAsia="Times New Roman" w:hAnsi="Courier New" w:cs="Courier New"/>
-          <w:color w:val="A9B7C6"/>
-          <w:sz w:val="20"/>
-          <w:szCs w:val="20"/>
-          <w:shd w:val="clear" w:color="auto" w:fill="232525"/>
-          <w:lang w:val="en-US" w:eastAsia="ru-RU"/>
-        </w:rPr>
-        <w:br/>
-      </w:r>
-      <w:r>
-        <w:rPr>
-          <w:rFonts w:ascii="Courier New" w:eastAsia="Times New Roman" w:hAnsi="Courier New" w:cs="Courier New"/>
-          <w:color w:val="A9B7C6"/>
-          <w:sz w:val="20"/>
-          <w:szCs w:val="20"/>
-          <w:shd w:val="clear" w:color="auto" w:fill="232525"/>
-          <w:lang w:val="en-US" w:eastAsia="ru-RU"/>
-        </w:rPr>
-        <w:br/>
-        <w:t xml:space="preserve">    </w:t>
-      </w:r>
-      <w:r>
-        <w:rPr>
-          <w:rFonts w:ascii="Courier New" w:eastAsia="Times New Roman" w:hAnsi="Courier New" w:cs="Courier New"/>
-          <w:i/>
-          <w:iCs/>
-          <w:color w:val="629755"/>
-          <w:sz w:val="20"/>
-          <w:szCs w:val="20"/>
-          <w:shd w:val="clear" w:color="auto" w:fill="232525"/>
-          <w:lang w:val="en-US" w:eastAsia="ru-RU"/>
-        </w:rPr>
-        <w:t>/**</w:t>
-      </w:r>
-      <w:r>
-        <w:rPr>
-          <w:rFonts w:ascii="Courier New" w:eastAsia="Times New Roman" w:hAnsi="Courier New" w:cs="Courier New"/>
-          <w:i/>
-          <w:iCs/>
-          <w:color w:val="629755"/>
-          <w:sz w:val="20"/>
-          <w:szCs w:val="20"/>
-          <w:shd w:val="clear" w:color="auto" w:fill="232525"/>
-          <w:lang w:val="en-US" w:eastAsia="ru-RU"/>
-        </w:rPr>
-        <w:br/>
-        <w:t xml:space="preserve">     * </w:t>
-      </w:r>
-      <w:r>
-        <w:rPr>
-          <w:rFonts w:ascii="Courier New" w:eastAsia="Times New Roman" w:hAnsi="Courier New" w:cs="Courier New"/>
-          <w:b/>
-          <w:bCs/>
-          <w:i/>
-          <w:iCs/>
-          <w:color w:val="629755"/>
-          <w:sz w:val="20"/>
-          <w:szCs w:val="20"/>
-          <w:shd w:val="clear" w:color="auto" w:fill="232525"/>
-          <w:lang w:val="en-US" w:eastAsia="ru-RU"/>
-        </w:rPr>
-        <w:t xml:space="preserve">@param </w:t>
-      </w:r>
-      <w:r>
-        <w:rPr>
-          <w:rFonts w:ascii="Courier New" w:eastAsia="Times New Roman" w:hAnsi="Courier New" w:cs="Courier New"/>
-          <w:i/>
-          <w:iCs/>
-          <w:color w:val="629755"/>
-          <w:sz w:val="20"/>
-          <w:szCs w:val="20"/>
-          <w:shd w:val="clear" w:color="auto" w:fill="232525"/>
-          <w:lang w:val="en-US" w:eastAsia="ru-RU"/>
-        </w:rPr>
-        <w:t>string $selector</w:t>
-      </w:r>
-      <w:r>
-        <w:rPr>
-          <w:rFonts w:ascii="Courier New" w:eastAsia="Times New Roman" w:hAnsi="Courier New" w:cs="Courier New"/>
-          <w:i/>
-          <w:iCs/>
-          <w:color w:val="629755"/>
-          <w:sz w:val="20"/>
-          <w:szCs w:val="20"/>
-          <w:shd w:val="clear" w:color="auto" w:fill="232525"/>
-          <w:lang w:val="en-US" w:eastAsia="ru-RU"/>
-        </w:rPr>
-        <w:br/>
-        <w:t xml:space="preserve">     *</w:t>
-      </w:r>
-      <w:r>
-        <w:rPr>
-          <w:rFonts w:ascii="Courier New" w:eastAsia="Times New Roman" w:hAnsi="Courier New" w:cs="Courier New"/>
-          <w:i/>
-          <w:iCs/>
-          <w:color w:val="629755"/>
-          <w:sz w:val="20"/>
-          <w:szCs w:val="20"/>
-          <w:shd w:val="clear" w:color="auto" w:fill="232525"/>
-          <w:lang w:val="en-US" w:eastAsia="ru-RU"/>
-        </w:rPr>
-        <w:br/>
-        <w:t xml:space="preserve">     * </w:t>
-      </w:r>
-      <w:r>
-        <w:rPr>
-          <w:rFonts w:ascii="Courier New" w:eastAsia="Times New Roman" w:hAnsi="Courier New" w:cs="Courier New"/>
-          <w:b/>
-          <w:bCs/>
-          <w:i/>
-          <w:iCs/>
-          <w:color w:val="629755"/>
-          <w:sz w:val="20"/>
-          <w:szCs w:val="20"/>
-          <w:shd w:val="clear" w:color="auto" w:fill="232525"/>
-          <w:lang w:val="en-US" w:eastAsia="ru-RU"/>
-        </w:rPr>
-        <w:t xml:space="preserve">@return </w:t>
-      </w:r>
-      <w:r>
-        <w:rPr>
-          <w:rFonts w:ascii="Courier New" w:eastAsia="Times New Roman" w:hAnsi="Courier New" w:cs="Courier New"/>
-          <w:i/>
-          <w:iCs/>
-          <w:color w:val="629755"/>
-          <w:sz w:val="20"/>
-          <w:szCs w:val="20"/>
-          <w:shd w:val="clear" w:color="auto" w:fill="232525"/>
-          <w:lang w:val="en-US" w:eastAsia="ru-RU"/>
-        </w:rPr>
-        <w:t>\WebDriverElement</w:t>
-      </w:r>
-      <w:r>
-        <w:rPr>
-          <w:rFonts w:ascii="Courier New" w:eastAsia="Times New Roman" w:hAnsi="Courier New" w:cs="Courier New"/>
-          <w:i/>
-          <w:iCs/>
-          <w:color w:val="629755"/>
-          <w:sz w:val="20"/>
-          <w:szCs w:val="20"/>
-          <w:shd w:val="clear" w:color="auto" w:fill="232525"/>
-          <w:lang w:val="en-US" w:eastAsia="ru-RU"/>
-        </w:rPr>
-        <w:br/>
-        <w:t xml:space="preserve">     */</w:t>
-      </w:r>
-      <w:r>
-        <w:rPr>
-          <w:rFonts w:ascii="Courier New" w:eastAsia="Times New Roman" w:hAnsi="Courier New" w:cs="Courier New"/>
-          <w:i/>
-          <w:iCs/>
-          <w:color w:val="629755"/>
-          <w:sz w:val="20"/>
-          <w:szCs w:val="20"/>
-          <w:shd w:val="clear" w:color="auto" w:fill="232525"/>
-          <w:lang w:val="en-US" w:eastAsia="ru-RU"/>
-        </w:rPr>
-        <w:br/>
-        <w:t xml:space="preserve">    </w:t>
-      </w:r>
-      <w:r>
-        <w:rPr>
-          <w:rFonts w:ascii="Courier New" w:eastAsia="Times New Roman" w:hAnsi="Courier New" w:cs="Courier New"/>
-          <w:b/>
-          <w:bCs/>
-          <w:color w:val="CC7832"/>
-          <w:sz w:val="20"/>
-          <w:szCs w:val="20"/>
-          <w:shd w:val="clear" w:color="auto" w:fill="232525"/>
-          <w:lang w:val="en-US" w:eastAsia="ru-RU"/>
-        </w:rPr>
-        <w:t xml:space="preserve">public function </w:t>
-      </w:r>
-      <w:r>
-        <w:rPr>
-          <w:rFonts w:ascii="Courier New" w:eastAsia="Times New Roman" w:hAnsi="Courier New" w:cs="Courier New"/>
-          <w:color w:val="FFC66D"/>
-          <w:sz w:val="20"/>
-          <w:szCs w:val="20"/>
-          <w:shd w:val="clear" w:color="auto" w:fill="232525"/>
-          <w:lang w:val="en-US" w:eastAsia="ru-RU"/>
-        </w:rPr>
-        <w:t>findOne</w:t>
-      </w:r>
-      <w:r>
-        <w:rPr>
-          <w:rFonts w:ascii="Courier New" w:eastAsia="Times New Roman" w:hAnsi="Courier New" w:cs="Courier New"/>
-          <w:color w:val="A9B7C6"/>
-          <w:sz w:val="20"/>
-          <w:szCs w:val="20"/>
-          <w:shd w:val="clear" w:color="auto" w:fill="232525"/>
-          <w:lang w:val="en-US" w:eastAsia="ru-RU"/>
-        </w:rPr>
-        <w:t>(</w:t>
-      </w:r>
-      <w:r>
-        <w:rPr>
-          <w:rFonts w:ascii="Courier New" w:eastAsia="Times New Roman" w:hAnsi="Courier New" w:cs="Courier New"/>
-          <w:color w:val="9876AA"/>
-          <w:sz w:val="20"/>
-          <w:szCs w:val="20"/>
-          <w:shd w:val="clear" w:color="auto" w:fill="232525"/>
-          <w:lang w:val="en-US" w:eastAsia="ru-RU"/>
-        </w:rPr>
-        <w:t>$selector</w:t>
-      </w:r>
-      <w:r>
-        <w:rPr>
-          <w:rFonts w:ascii="Courier New" w:eastAsia="Times New Roman" w:hAnsi="Courier New" w:cs="Courier New"/>
-          <w:color w:val="A9B7C6"/>
-          <w:sz w:val="20"/>
-          <w:szCs w:val="20"/>
-          <w:shd w:val="clear" w:color="auto" w:fill="232525"/>
-          <w:lang w:val="en-US" w:eastAsia="ru-RU"/>
-        </w:rPr>
-        <w:t>)</w:t>
-      </w:r>
-      <w:r>
-        <w:rPr>
-          <w:rFonts w:ascii="Courier New" w:eastAsia="Times New Roman" w:hAnsi="Courier New" w:cs="Courier New"/>
-          <w:color w:val="A9B7C6"/>
-          <w:sz w:val="20"/>
-          <w:szCs w:val="20"/>
-          <w:shd w:val="clear" w:color="auto" w:fill="232525"/>
-          <w:lang w:val="en-US" w:eastAsia="ru-RU"/>
-        </w:rPr>
-        <w:br/>
-        <w:t xml:space="preserve">    {</w:t>
-      </w:r>
-      <w:r>
-        <w:rPr>
-          <w:rFonts w:ascii="Courier New" w:eastAsia="Times New Roman" w:hAnsi="Courier New" w:cs="Courier New"/>
-          <w:color w:val="A9B7C6"/>
-          <w:sz w:val="20"/>
-          <w:szCs w:val="20"/>
-          <w:shd w:val="clear" w:color="auto" w:fill="232525"/>
-          <w:lang w:val="en-US" w:eastAsia="ru-RU"/>
-        </w:rPr>
-        <w:br/>
-        <w:t xml:space="preserve">        </w:t>
-      </w:r>
-      <w:r>
-        <w:rPr>
-          <w:rFonts w:ascii="Courier New" w:eastAsia="Times New Roman" w:hAnsi="Courier New" w:cs="Courier New"/>
-          <w:color w:val="9876AA"/>
-          <w:sz w:val="20"/>
-          <w:szCs w:val="20"/>
-          <w:shd w:val="clear" w:color="auto" w:fill="232525"/>
-          <w:lang w:val="en-US" w:eastAsia="ru-RU"/>
-        </w:rPr>
-        <w:t xml:space="preserve">$marker </w:t>
-      </w:r>
-      <w:r>
-        <w:rPr>
-          <w:rFonts w:ascii="Courier New" w:eastAsia="Times New Roman" w:hAnsi="Courier New" w:cs="Courier New"/>
-          <w:color w:val="A9B7C6"/>
-          <w:sz w:val="20"/>
-          <w:szCs w:val="20"/>
-          <w:shd w:val="clear" w:color="auto" w:fill="232525"/>
-          <w:lang w:val="en-US" w:eastAsia="ru-RU"/>
-        </w:rPr>
-        <w:t xml:space="preserve">= </w:t>
-      </w:r>
-      <w:r>
-        <w:rPr>
-          <w:rFonts w:ascii="Courier New" w:eastAsia="Times New Roman" w:hAnsi="Courier New" w:cs="Courier New"/>
-          <w:color w:val="6A8759"/>
-          <w:sz w:val="20"/>
-          <w:szCs w:val="20"/>
-          <w:shd w:val="clear" w:color="auto" w:fill="232525"/>
-          <w:lang w:val="en-US" w:eastAsia="ru-RU"/>
-        </w:rPr>
-        <w:t xml:space="preserve">'marker-' </w:t>
-      </w:r>
-      <w:r>
-        <w:rPr>
-          <w:rFonts w:ascii="Courier New" w:eastAsia="Times New Roman" w:hAnsi="Courier New" w:cs="Courier New"/>
-          <w:color w:val="A9B7C6"/>
-          <w:sz w:val="20"/>
-          <w:szCs w:val="20"/>
-          <w:shd w:val="clear" w:color="auto" w:fill="232525"/>
-          <w:lang w:val="en-US" w:eastAsia="ru-RU"/>
-        </w:rPr>
-        <w:t>. md5(uniqid(rand()</w:t>
-      </w:r>
-      <w:r>
-        <w:rPr>
-          <w:rFonts w:ascii="Courier New" w:eastAsia="Times New Roman" w:hAnsi="Courier New" w:cs="Courier New"/>
-          <w:color w:val="CC7832"/>
-          <w:sz w:val="20"/>
-          <w:szCs w:val="20"/>
-          <w:shd w:val="clear" w:color="auto" w:fill="232525"/>
-          <w:lang w:val="en-US" w:eastAsia="ru-RU"/>
-        </w:rPr>
-        <w:t xml:space="preserve">, </w:t>
-      </w:r>
-      <w:r>
-        <w:rPr>
-          <w:rFonts w:ascii="Courier New" w:eastAsia="Times New Roman" w:hAnsi="Courier New" w:cs="Courier New"/>
-          <w:b/>
-          <w:bCs/>
-          <w:color w:val="CC7832"/>
-          <w:sz w:val="20"/>
-          <w:szCs w:val="20"/>
-          <w:shd w:val="clear" w:color="auto" w:fill="232525"/>
-          <w:lang w:val="en-US" w:eastAsia="ru-RU"/>
-        </w:rPr>
-        <w:t>true</w:t>
-      </w:r>
-      <w:r>
-        <w:rPr>
-          <w:rFonts w:ascii="Courier New" w:eastAsia="Times New Roman" w:hAnsi="Courier New" w:cs="Courier New"/>
-          <w:color w:val="A9B7C6"/>
-          <w:sz w:val="20"/>
-          <w:szCs w:val="20"/>
-          <w:shd w:val="clear" w:color="auto" w:fill="232525"/>
-          <w:lang w:val="en-US" w:eastAsia="ru-RU"/>
-        </w:rPr>
-        <w:t>))</w:t>
-      </w:r>
-      <w:r>
-        <w:rPr>
-          <w:rFonts w:ascii="Courier New" w:eastAsia="Times New Roman" w:hAnsi="Courier New" w:cs="Courier New"/>
-          <w:color w:val="CC7832"/>
-          <w:sz w:val="20"/>
-          <w:szCs w:val="20"/>
-          <w:shd w:val="clear" w:color="auto" w:fill="232525"/>
-          <w:lang w:val="en-US" w:eastAsia="ru-RU"/>
-        </w:rPr>
-        <w:t>;</w:t>
-      </w:r>
-      <w:r>
-        <w:rPr>
-          <w:rFonts w:ascii="Courier New" w:eastAsia="Times New Roman" w:hAnsi="Courier New" w:cs="Courier New"/>
-          <w:color w:val="CC7832"/>
-          <w:sz w:val="20"/>
-          <w:szCs w:val="20"/>
-          <w:shd w:val="clear" w:color="auto" w:fill="232525"/>
-          <w:lang w:val="en-US" w:eastAsia="ru-RU"/>
-        </w:rPr>
-        <w:br/>
-        <w:t xml:space="preserve">        </w:t>
-      </w:r>
-      <w:r>
-        <w:rPr>
-          <w:rFonts w:ascii="Courier New" w:eastAsia="Times New Roman" w:hAnsi="Courier New" w:cs="Courier New"/>
-          <w:color w:val="9876AA"/>
-          <w:sz w:val="20"/>
-          <w:szCs w:val="20"/>
-          <w:shd w:val="clear" w:color="auto" w:fill="232525"/>
-          <w:lang w:val="en-US" w:eastAsia="ru-RU"/>
-        </w:rPr>
-        <w:t xml:space="preserve">$script </w:t>
-      </w:r>
-      <w:r>
-        <w:rPr>
-          <w:rFonts w:ascii="Courier New" w:eastAsia="Times New Roman" w:hAnsi="Courier New" w:cs="Courier New"/>
-          <w:color w:val="A9B7C6"/>
-          <w:sz w:val="20"/>
-          <w:szCs w:val="20"/>
-          <w:shd w:val="clear" w:color="auto" w:fill="232525"/>
-          <w:lang w:val="en-US" w:eastAsia="ru-RU"/>
-        </w:rPr>
-        <w:t>= sprintf(</w:t>
-      </w:r>
-      <w:r>
-        <w:rPr>
-          <w:rFonts w:ascii="Courier New" w:eastAsia="Times New Roman" w:hAnsi="Courier New" w:cs="Courier New"/>
-          <w:color w:val="6A8759"/>
-          <w:sz w:val="20"/>
-          <w:szCs w:val="20"/>
-          <w:shd w:val="clear" w:color="auto" w:fill="232525"/>
-          <w:lang w:val="en-US" w:eastAsia="ru-RU"/>
-        </w:rPr>
-        <w:t>'$("%s").addClass("%s")'</w:t>
-      </w:r>
-      <w:r>
-        <w:rPr>
-          <w:rFonts w:ascii="Courier New" w:eastAsia="Times New Roman" w:hAnsi="Courier New" w:cs="Courier New"/>
-          <w:color w:val="CC7832"/>
-          <w:sz w:val="20"/>
-          <w:szCs w:val="20"/>
-          <w:shd w:val="clear" w:color="auto" w:fill="232525"/>
-          <w:lang w:val="en-US" w:eastAsia="ru-RU"/>
-        </w:rPr>
-        <w:t xml:space="preserve">, </w:t>
-      </w:r>
-      <w:r>
-        <w:rPr>
-          <w:rFonts w:ascii="Courier New" w:eastAsia="Times New Roman" w:hAnsi="Courier New" w:cs="Courier New"/>
-          <w:color w:val="A9B7C6"/>
-          <w:sz w:val="20"/>
-          <w:szCs w:val="20"/>
-          <w:shd w:val="clear" w:color="auto" w:fill="232525"/>
-          <w:lang w:val="en-US" w:eastAsia="ru-RU"/>
-        </w:rPr>
-        <w:t>addslashes(</w:t>
-      </w:r>
-      <w:r>
-        <w:rPr>
-          <w:rFonts w:ascii="Courier New" w:eastAsia="Times New Roman" w:hAnsi="Courier New" w:cs="Courier New"/>
-          <w:color w:val="9876AA"/>
-          <w:sz w:val="20"/>
-          <w:szCs w:val="20"/>
-          <w:shd w:val="clear" w:color="auto" w:fill="232525"/>
-          <w:lang w:val="en-US" w:eastAsia="ru-RU"/>
-        </w:rPr>
-        <w:t>$selector</w:t>
-      </w:r>
-      <w:r>
-        <w:rPr>
-          <w:rFonts w:ascii="Courier New" w:eastAsia="Times New Roman" w:hAnsi="Courier New" w:cs="Courier New"/>
-          <w:color w:val="A9B7C6"/>
-          <w:sz w:val="20"/>
-          <w:szCs w:val="20"/>
-          <w:shd w:val="clear" w:color="auto" w:fill="232525"/>
-          <w:lang w:val="en-US" w:eastAsia="ru-RU"/>
-        </w:rPr>
-        <w:t>)</w:t>
-      </w:r>
-      <w:r>
-        <w:rPr>
-          <w:rFonts w:ascii="Courier New" w:eastAsia="Times New Roman" w:hAnsi="Courier New" w:cs="Courier New"/>
-          <w:color w:val="CC7832"/>
-          <w:sz w:val="20"/>
-          <w:szCs w:val="20"/>
-          <w:shd w:val="clear" w:color="auto" w:fill="232525"/>
-          <w:lang w:val="en-US" w:eastAsia="ru-RU"/>
-        </w:rPr>
-        <w:t xml:space="preserve">, </w:t>
-      </w:r>
-      <w:r>
-        <w:rPr>
-          <w:rFonts w:ascii="Courier New" w:eastAsia="Times New Roman" w:hAnsi="Courier New" w:cs="Courier New"/>
-          <w:color w:val="9876AA"/>
-          <w:sz w:val="20"/>
-          <w:szCs w:val="20"/>
-          <w:shd w:val="clear" w:color="auto" w:fill="232525"/>
-          <w:lang w:val="en-US" w:eastAsia="ru-RU"/>
-        </w:rPr>
-        <w:t>$marker</w:t>
-      </w:r>
-      <w:r>
-        <w:rPr>
-          <w:rFonts w:ascii="Courier New" w:eastAsia="Times New Roman" w:hAnsi="Courier New" w:cs="Courier New"/>
-          <w:color w:val="A9B7C6"/>
-          <w:sz w:val="20"/>
-          <w:szCs w:val="20"/>
-          <w:shd w:val="clear" w:color="auto" w:fill="232525"/>
-          <w:lang w:val="en-US" w:eastAsia="ru-RU"/>
-        </w:rPr>
-        <w:t>)</w:t>
-      </w:r>
-      <w:r>
-        <w:rPr>
-          <w:rFonts w:ascii="Courier New" w:eastAsia="Times New Roman" w:hAnsi="Courier New" w:cs="Courier New"/>
-          <w:color w:val="CC7832"/>
-          <w:sz w:val="20"/>
-          <w:szCs w:val="20"/>
-          <w:shd w:val="clear" w:color="auto" w:fill="232525"/>
-          <w:lang w:val="en-US" w:eastAsia="ru-RU"/>
-        </w:rPr>
-        <w:t>;</w:t>
-      </w:r>
-      <w:r>
-        <w:rPr>
-          <w:rFonts w:ascii="Courier New" w:eastAsia="Times New Roman" w:hAnsi="Courier New" w:cs="Courier New"/>
-          <w:color w:val="CC7832"/>
-          <w:sz w:val="20"/>
-          <w:szCs w:val="20"/>
-          <w:shd w:val="clear" w:color="auto" w:fill="232525"/>
-          <w:lang w:val="en-US" w:eastAsia="ru-RU"/>
-        </w:rPr>
-        <w:br/>
-        <w:t xml:space="preserve">        </w:t>
-      </w:r>
-      <w:r>
-        <w:rPr>
-          <w:rFonts w:ascii="Courier New" w:eastAsia="Times New Roman" w:hAnsi="Courier New" w:cs="Courier New"/>
-          <w:color w:val="9876AA"/>
-          <w:sz w:val="20"/>
-          <w:szCs w:val="20"/>
-          <w:shd w:val="clear" w:color="auto" w:fill="232525"/>
-          <w:lang w:val="en-US" w:eastAsia="ru-RU"/>
-        </w:rPr>
-        <w:t>$this</w:t>
-      </w:r>
-      <w:r>
-        <w:rPr>
-          <w:rFonts w:ascii="Courier New" w:eastAsia="Times New Roman" w:hAnsi="Courier New" w:cs="Courier New"/>
-          <w:color w:val="A9B7C6"/>
-          <w:sz w:val="20"/>
-          <w:szCs w:val="20"/>
-          <w:shd w:val="clear" w:color="auto" w:fill="232525"/>
-          <w:lang w:val="en-US" w:eastAsia="ru-RU"/>
-        </w:rPr>
-        <w:t>-&gt;</w:t>
-      </w:r>
-      <w:r>
-        <w:rPr>
-          <w:rFonts w:ascii="Courier New" w:eastAsia="Times New Roman" w:hAnsi="Courier New" w:cs="Courier New"/>
-          <w:color w:val="9876AA"/>
-          <w:sz w:val="20"/>
-          <w:szCs w:val="20"/>
-          <w:shd w:val="clear" w:color="auto" w:fill="232525"/>
-          <w:lang w:val="en-US" w:eastAsia="ru-RU"/>
-        </w:rPr>
-        <w:t>webDriver</w:t>
-      </w:r>
-      <w:r>
-        <w:rPr>
-          <w:rFonts w:ascii="Courier New" w:eastAsia="Times New Roman" w:hAnsi="Courier New" w:cs="Courier New"/>
-          <w:color w:val="A9B7C6"/>
-          <w:sz w:val="20"/>
-          <w:szCs w:val="20"/>
-          <w:shd w:val="clear" w:color="auto" w:fill="232525"/>
-          <w:lang w:val="en-US" w:eastAsia="ru-RU"/>
-        </w:rPr>
-        <w:t>-&gt;</w:t>
-      </w:r>
-      <w:r>
-        <w:rPr>
-          <w:rFonts w:ascii="Courier New" w:eastAsia="Times New Roman" w:hAnsi="Courier New" w:cs="Courier New"/>
-          <w:color w:val="FFC66D"/>
-          <w:sz w:val="20"/>
-          <w:szCs w:val="20"/>
-          <w:shd w:val="clear" w:color="auto" w:fill="232525"/>
-          <w:lang w:val="en-US" w:eastAsia="ru-RU"/>
-        </w:rPr>
-        <w:t>executeScript</w:t>
-      </w:r>
-      <w:r>
-        <w:rPr>
-          <w:rFonts w:ascii="Courier New" w:eastAsia="Times New Roman" w:hAnsi="Courier New" w:cs="Courier New"/>
-          <w:color w:val="A9B7C6"/>
-          <w:sz w:val="20"/>
-          <w:szCs w:val="20"/>
-          <w:shd w:val="clear" w:color="auto" w:fill="232525"/>
-          <w:lang w:val="en-US" w:eastAsia="ru-RU"/>
-        </w:rPr>
-        <w:t>(</w:t>
-      </w:r>
-      <w:r>
-        <w:rPr>
-          <w:rFonts w:ascii="Courier New" w:eastAsia="Times New Roman" w:hAnsi="Courier New" w:cs="Courier New"/>
-          <w:color w:val="9876AA"/>
-          <w:sz w:val="20"/>
-          <w:szCs w:val="20"/>
-          <w:shd w:val="clear" w:color="auto" w:fill="232525"/>
-          <w:lang w:val="en-US" w:eastAsia="ru-RU"/>
-        </w:rPr>
-        <w:t>$script</w:t>
-      </w:r>
-      <w:r>
-        <w:rPr>
-          <w:rFonts w:ascii="Courier New" w:eastAsia="Times New Roman" w:hAnsi="Courier New" w:cs="Courier New"/>
-          <w:color w:val="A9B7C6"/>
-          <w:sz w:val="20"/>
-          <w:szCs w:val="20"/>
-          <w:shd w:val="clear" w:color="auto" w:fill="232525"/>
-          <w:lang w:val="en-US" w:eastAsia="ru-RU"/>
-        </w:rPr>
-        <w:t>)</w:t>
-      </w:r>
-      <w:r>
-        <w:rPr>
-          <w:rFonts w:ascii="Courier New" w:eastAsia="Times New Roman" w:hAnsi="Courier New" w:cs="Courier New"/>
-          <w:color w:val="CC7832"/>
-          <w:sz w:val="20"/>
-          <w:szCs w:val="20"/>
-          <w:shd w:val="clear" w:color="auto" w:fill="232525"/>
-          <w:lang w:val="en-US" w:eastAsia="ru-RU"/>
-        </w:rPr>
-        <w:t>;</w:t>
-      </w:r>
-      <w:r>
-        <w:rPr>
-          <w:rFonts w:ascii="Courier New" w:eastAsia="Times New Roman" w:hAnsi="Courier New" w:cs="Courier New"/>
-          <w:color w:val="CC7832"/>
-          <w:sz w:val="20"/>
-          <w:szCs w:val="20"/>
-          <w:shd w:val="clear" w:color="auto" w:fill="232525"/>
-          <w:lang w:val="en-US" w:eastAsia="ru-RU"/>
-        </w:rPr>
-        <w:br/>
-      </w:r>
-      <w:r>
-        <w:rPr>
-          <w:rFonts w:ascii="Courier New" w:eastAsia="Times New Roman" w:hAnsi="Courier New" w:cs="Courier New"/>
-          <w:color w:val="CC7832"/>
-          <w:sz w:val="20"/>
-          <w:szCs w:val="20"/>
-          <w:shd w:val="clear" w:color="auto" w:fill="232525"/>
-          <w:lang w:val="en-US" w:eastAsia="ru-RU"/>
-        </w:rPr>
-        <w:br/>
-        <w:t xml:space="preserve">        </w:t>
-      </w:r>
-      <w:r>
-        <w:rPr>
-          <w:rFonts w:ascii="Courier New" w:eastAsia="Times New Roman" w:hAnsi="Courier New" w:cs="Courier New"/>
-          <w:b/>
-          <w:bCs/>
-          <w:color w:val="CC7832"/>
-          <w:sz w:val="20"/>
-          <w:szCs w:val="20"/>
-          <w:shd w:val="clear" w:color="auto" w:fill="232525"/>
-          <w:lang w:val="en-US" w:eastAsia="ru-RU"/>
-        </w:rPr>
-        <w:t xml:space="preserve">return </w:t>
-      </w:r>
-      <w:r>
-        <w:rPr>
-          <w:rFonts w:ascii="Courier New" w:eastAsia="Times New Roman" w:hAnsi="Courier New" w:cs="Courier New"/>
-          <w:color w:val="9876AA"/>
-          <w:sz w:val="20"/>
-          <w:szCs w:val="20"/>
-          <w:shd w:val="clear" w:color="auto" w:fill="232525"/>
-          <w:lang w:val="en-US" w:eastAsia="ru-RU"/>
-        </w:rPr>
-        <w:t>$this</w:t>
-      </w:r>
-      <w:r>
-        <w:rPr>
-          <w:rFonts w:ascii="Courier New" w:eastAsia="Times New Roman" w:hAnsi="Courier New" w:cs="Courier New"/>
-          <w:color w:val="A9B7C6"/>
-          <w:sz w:val="20"/>
-          <w:szCs w:val="20"/>
-          <w:shd w:val="clear" w:color="auto" w:fill="232525"/>
-          <w:lang w:val="en-US" w:eastAsia="ru-RU"/>
-        </w:rPr>
-        <w:t>-&gt;</w:t>
-      </w:r>
-      <w:r>
-        <w:rPr>
-          <w:rFonts w:ascii="Courier New" w:eastAsia="Times New Roman" w:hAnsi="Courier New" w:cs="Courier New"/>
-          <w:color w:val="9876AA"/>
-          <w:sz w:val="20"/>
-          <w:szCs w:val="20"/>
-          <w:shd w:val="clear" w:color="auto" w:fill="232525"/>
-          <w:lang w:val="en-US" w:eastAsia="ru-RU"/>
-        </w:rPr>
-        <w:t>webDriver</w:t>
-      </w:r>
-      <w:r>
-        <w:rPr>
-          <w:rFonts w:ascii="Courier New" w:eastAsia="Times New Roman" w:hAnsi="Courier New" w:cs="Courier New"/>
-          <w:color w:val="A9B7C6"/>
-          <w:sz w:val="20"/>
-          <w:szCs w:val="20"/>
-          <w:shd w:val="clear" w:color="auto" w:fill="232525"/>
-          <w:lang w:val="en-US" w:eastAsia="ru-RU"/>
-        </w:rPr>
-        <w:t>-&gt;</w:t>
-      </w:r>
-      <w:r>
-        <w:rPr>
-          <w:rFonts w:ascii="Courier New" w:eastAsia="Times New Roman" w:hAnsi="Courier New" w:cs="Courier New"/>
-          <w:color w:val="FFC66D"/>
-          <w:sz w:val="20"/>
-          <w:szCs w:val="20"/>
-          <w:shd w:val="clear" w:color="auto" w:fill="232525"/>
-          <w:lang w:val="en-US" w:eastAsia="ru-RU"/>
-        </w:rPr>
-        <w:t>findElement</w:t>
-      </w:r>
-      <w:r>
-        <w:rPr>
-          <w:rFonts w:ascii="Courier New" w:eastAsia="Times New Roman" w:hAnsi="Courier New" w:cs="Courier New"/>
-          <w:color w:val="A9B7C6"/>
-          <w:sz w:val="20"/>
-          <w:szCs w:val="20"/>
-          <w:shd w:val="clear" w:color="auto" w:fill="232525"/>
-          <w:lang w:val="en-US" w:eastAsia="ru-RU"/>
-        </w:rPr>
-        <w:t>(WebDriverBy::</w:t>
-      </w:r>
-      <w:r>
-        <w:rPr>
-          <w:rFonts w:ascii="Courier New" w:eastAsia="Times New Roman" w:hAnsi="Courier New" w:cs="Courier New"/>
-          <w:i/>
-          <w:iCs/>
-          <w:color w:val="FFC66D"/>
-          <w:sz w:val="20"/>
-          <w:szCs w:val="20"/>
-          <w:shd w:val="clear" w:color="auto" w:fill="232525"/>
-          <w:lang w:val="en-US" w:eastAsia="ru-RU"/>
-        </w:rPr>
-        <w:t>className</w:t>
-      </w:r>
-      <w:r>
-        <w:rPr>
-          <w:rFonts w:ascii="Courier New" w:eastAsia="Times New Roman" w:hAnsi="Courier New" w:cs="Courier New"/>
-          <w:color w:val="A9B7C6"/>
-          <w:sz w:val="20"/>
-          <w:szCs w:val="20"/>
-          <w:shd w:val="clear" w:color="auto" w:fill="232525"/>
-          <w:lang w:val="en-US" w:eastAsia="ru-RU"/>
-        </w:rPr>
-        <w:t>(</w:t>
-      </w:r>
-      <w:r>
-        <w:rPr>
-          <w:rFonts w:ascii="Courier New" w:eastAsia="Times New Roman" w:hAnsi="Courier New" w:cs="Courier New"/>
-          <w:color w:val="9876AA"/>
-          <w:sz w:val="20"/>
-          <w:szCs w:val="20"/>
-          <w:shd w:val="clear" w:color="auto" w:fill="232525"/>
-          <w:lang w:val="en-US" w:eastAsia="ru-RU"/>
-        </w:rPr>
-        <w:t>$marker</w:t>
-      </w:r>
-      <w:r>
-        <w:rPr>
-          <w:rFonts w:ascii="Courier New" w:eastAsia="Times New Roman" w:hAnsi="Courier New" w:cs="Courier New"/>
-          <w:color w:val="A9B7C6"/>
-          <w:sz w:val="20"/>
-          <w:szCs w:val="20"/>
-          <w:shd w:val="clear" w:color="auto" w:fill="232525"/>
-          <w:lang w:val="en-US" w:eastAsia="ru-RU"/>
-        </w:rPr>
-        <w:t>))</w:t>
-      </w:r>
-      <w:r>
-        <w:rPr>
-          <w:rFonts w:ascii="Courier New" w:eastAsia="Times New Roman" w:hAnsi="Courier New" w:cs="Courier New"/>
-          <w:color w:val="CC7832"/>
-          <w:sz w:val="20"/>
-          <w:szCs w:val="20"/>
-          <w:shd w:val="clear" w:color="auto" w:fill="232525"/>
-          <w:lang w:val="en-US" w:eastAsia="ru-RU"/>
-        </w:rPr>
-        <w:t>;</w:t>
-      </w:r>
-      <w:r>
-        <w:rPr>
-          <w:rFonts w:ascii="Courier New" w:eastAsia="Times New Roman" w:hAnsi="Courier New" w:cs="Courier New"/>
-          <w:color w:val="CC7832"/>
-          <w:sz w:val="20"/>
-          <w:szCs w:val="20"/>
-          <w:shd w:val="clear" w:color="auto" w:fill="232525"/>
-          <w:lang w:val="en-US" w:eastAsia="ru-RU"/>
-        </w:rPr>
-        <w:br/>
-        <w:t xml:space="preserve">    </w:t>
-      </w:r>
-      <w:r>
-        <w:rPr>
-          <w:rFonts w:ascii="Courier New" w:eastAsia="Times New Roman" w:hAnsi="Courier New" w:cs="Courier New"/>
-          <w:color w:val="A9B7C6"/>
-          <w:sz w:val="20"/>
-          <w:szCs w:val="20"/>
-          <w:shd w:val="clear" w:color="auto" w:fill="232525"/>
-          <w:lang w:val="en-US" w:eastAsia="ru-RU"/>
-        </w:rPr>
-        <w:t>}</w:t>
-      </w:r>
-      <w:r>
-        <w:rPr>
-          <w:rFonts w:ascii="Courier New" w:eastAsia="Times New Roman" w:hAnsi="Courier New" w:cs="Courier New"/>
-          <w:color w:val="A9B7C6"/>
-          <w:sz w:val="20"/>
-          <w:szCs w:val="20"/>
-          <w:shd w:val="clear" w:color="auto" w:fill="232525"/>
-          <w:lang w:val="en-US" w:eastAsia="ru-RU"/>
-        </w:rPr>
-        <w:br/>
-        <w:t>}</w:t>
-      </w:r>
-    </w:p>
-    <w:p>
-      <w:pPr>
-        <w:pStyle w:val="a3"/>
-        <w:spacing w:after="0"/>
-        <w:ind w:left="426"/>
-        <w:rPr>
-          <w:rFonts w:cstheme="minorHAnsi"/>
-          <w:lang w:val="en-US"/>
-        </w:rPr>
-      </w:pPr>
+        <w:t xml:space="preserve">Так же можете определить метод </w:t>
+      </w:r>
+      <w:r>
+        <w:rPr>
+          <w:rStyle w:val="a6"/>
+        </w:rPr>
+        <w:t xml:space="preserve">_failed() </w:t>
+      </w:r>
+      <w:r>
+        <w:t xml:space="preserve">в классах </w:t>
+      </w:r>
+      <w:r>
+        <w:rPr>
+          <w:rStyle w:val="a6"/>
+        </w:rPr>
+        <w:t>Cest</w:t>
+      </w:r>
+      <w:r>
+        <w:t>, который будет вызван в случае, если в тесте произошла ошибка error или он 'провалился'.</w:t>
+      </w:r>
     </w:p>
     <w:p>
       <w:pPr>
@@ -10986,42 +10698,17 @@
           <w:ilvl w:val="0"/>
           <w:numId w:val="21"/>
         </w:numPr>
-        <w:rPr>
-          <w:rStyle w:val="a6"/>
-        </w:rPr>
-      </w:pPr>
-      <w:r>
-        <w:rPr>
-          <w:rStyle w:val="a6"/>
-        </w:rPr>
-        <w:t>Пример создания приемочных тестов согласно функционального программирования (Cept).</w:t>
-      </w:r>
-    </w:p>
-    <w:p>
-      <w:r>
-        <w:t>Файл теста можно сгенерировать автоматически. Создадим файл HomeCept.php командой:</w:t>
-      </w:r>
-    </w:p>
-    <w:p>
-      <w:pPr>
-        <w:pStyle w:val="HTML0"/>
-      </w:pPr>
-      <w:r>
-        <w:t>codecept generate:cept acceptance Home</w:t>
-      </w:r>
-    </w:p>
-    <w:p>
-      <w:r>
-        <w:t xml:space="preserve">Файл появится в папке </w:t>
-      </w:r>
-      <w:r>
-        <w:rPr>
-          <w:rStyle w:val="a6"/>
-        </w:rPr>
-        <w:t>tests/acceptance</w:t>
-      </w:r>
-      <w:r>
-        <w:t xml:space="preserve"> и сразу будет содержать строки:</w:t>
+      </w:pPr>
+      <w:r>
+        <w:t>Пример тестирования формы</w:t>
+      </w:r>
+      <w:r>
+        <w:t>.</w:t>
+      </w:r>
+    </w:p>
+    <w:p>
+      <w:r>
+        <w:t>Усложним задачу. Допустим на нашем сайте есть страница контактов и нужно протестировать ее работу, а именно – перейти на нее используя ссылку в меню, заполнить форму, отправить, получить подтверждение об успешной отправке.</w:t>
       </w:r>
     </w:p>
     <w:p>
@@ -11051,7 +10738,7 @@
           <w:color w:val="A9B7C6"/>
           <w:sz w:val="20"/>
           <w:szCs w:val="20"/>
-          <w:lang w:val="en-US" w:eastAsia="ru-RU"/>
+          <w:lang w:eastAsia="ru-RU"/>
         </w:rPr>
       </w:pPr>
       <w:r>
@@ -11063,7 +10750,7 @@
           <w:sz w:val="20"/>
           <w:szCs w:val="20"/>
           <w:shd w:val="clear" w:color="auto" w:fill="232525"/>
-          <w:lang w:val="en-US" w:eastAsia="ru-RU"/>
+          <w:lang w:eastAsia="ru-RU"/>
         </w:rPr>
         <w:t>&lt;?php</w:t>
       </w:r>
@@ -11076,31 +10763,9 @@
           <w:sz w:val="20"/>
           <w:szCs w:val="20"/>
           <w:shd w:val="clear" w:color="auto" w:fill="232525"/>
-          <w:lang w:val="en-US" w:eastAsia="ru-RU"/>
+          <w:lang w:eastAsia="ru-RU"/>
         </w:rPr>
         <w:br/>
-      </w:r>
-      <w:r>
-        <w:rPr>
-          <w:rFonts w:ascii="Courier New" w:eastAsia="Times New Roman" w:hAnsi="Courier New" w:cs="Courier New"/>
-          <w:color w:val="9876AA"/>
-          <w:sz w:val="20"/>
-          <w:szCs w:val="20"/>
-          <w:shd w:val="clear" w:color="auto" w:fill="232525"/>
-          <w:lang w:val="en-US" w:eastAsia="ru-RU"/>
-        </w:rPr>
-        <w:t xml:space="preserve">$I </w:t>
-      </w:r>
-      <w:r>
-        <w:rPr>
-          <w:rFonts w:ascii="Courier New" w:eastAsia="Times New Roman" w:hAnsi="Courier New" w:cs="Courier New"/>
-          <w:color w:val="A9B7C6"/>
-          <w:sz w:val="20"/>
-          <w:szCs w:val="20"/>
-          <w:shd w:val="clear" w:color="auto" w:fill="232525"/>
-          <w:lang w:val="en-US" w:eastAsia="ru-RU"/>
-        </w:rPr>
-        <w:t xml:space="preserve">= </w:t>
       </w:r>
       <w:r>
         <w:rPr>
@@ -11111,20 +10776,9 @@
           <w:sz w:val="20"/>
           <w:szCs w:val="20"/>
           <w:shd w:val="clear" w:color="auto" w:fill="232525"/>
-          <w:lang w:val="en-US" w:eastAsia="ru-RU"/>
-        </w:rPr>
-        <w:t xml:space="preserve">new </w:t>
-      </w:r>
-      <w:r>
-        <w:rPr>
-          <w:rFonts w:ascii="Courier New" w:eastAsia="Times New Roman" w:hAnsi="Courier New" w:cs="Courier New"/>
-          <w:color w:val="A9B7C6"/>
-          <w:sz w:val="20"/>
-          <w:szCs w:val="20"/>
-          <w:shd w:val="clear" w:color="auto" w:fill="232525"/>
-          <w:lang w:val="en-US" w:eastAsia="ru-RU"/>
-        </w:rPr>
-        <w:t>AcceptanceTester(</w:t>
+          <w:lang w:eastAsia="ru-RU"/>
+        </w:rPr>
+        <w:br/>
       </w:r>
       <w:r>
         <w:rPr>
@@ -11133,175 +10787,21 @@
           <w:sz w:val="20"/>
           <w:szCs w:val="20"/>
           <w:shd w:val="clear" w:color="auto" w:fill="232525"/>
-          <w:lang w:val="en-US" w:eastAsia="ru-RU"/>
-        </w:rPr>
-        <w:t>$scenario</w:t>
-      </w:r>
-      <w:r>
-        <w:rPr>
-          <w:rFonts w:ascii="Courier New" w:eastAsia="Times New Roman" w:hAnsi="Courier New" w:cs="Courier New"/>
-          <w:color w:val="A9B7C6"/>
-          <w:sz w:val="20"/>
-          <w:szCs w:val="20"/>
-          <w:shd w:val="clear" w:color="auto" w:fill="232525"/>
-          <w:lang w:val="en-US" w:eastAsia="ru-RU"/>
-        </w:rPr>
-        <w:t>)</w:t>
-      </w:r>
-      <w:r>
-        <w:rPr>
-          <w:rFonts w:ascii="Courier New" w:eastAsia="Times New Roman" w:hAnsi="Courier New" w:cs="Courier New"/>
-          <w:color w:val="CC7832"/>
-          <w:sz w:val="20"/>
-          <w:szCs w:val="20"/>
-          <w:shd w:val="clear" w:color="auto" w:fill="232525"/>
-          <w:lang w:val="en-US" w:eastAsia="ru-RU"/>
-        </w:rPr>
-        <w:t>;</w:t>
-      </w:r>
-      <w:r>
-        <w:rPr>
-          <w:rFonts w:ascii="Courier New" w:eastAsia="Times New Roman" w:hAnsi="Courier New" w:cs="Courier New"/>
-          <w:color w:val="CC7832"/>
-          <w:sz w:val="20"/>
-          <w:szCs w:val="20"/>
-          <w:shd w:val="clear" w:color="auto" w:fill="232525"/>
-          <w:lang w:val="en-US" w:eastAsia="ru-RU"/>
-        </w:rPr>
-        <w:br/>
-      </w:r>
-      <w:r>
-        <w:rPr>
-          <w:rFonts w:ascii="Courier New" w:eastAsia="Times New Roman" w:hAnsi="Courier New" w:cs="Courier New"/>
-          <w:color w:val="9876AA"/>
-          <w:sz w:val="20"/>
-          <w:szCs w:val="20"/>
-          <w:shd w:val="clear" w:color="auto" w:fill="232525"/>
-          <w:lang w:val="en-US" w:eastAsia="ru-RU"/>
-        </w:rPr>
-        <w:t>$I</w:t>
-      </w:r>
-      <w:r>
-        <w:rPr>
-          <w:rFonts w:ascii="Courier New" w:eastAsia="Times New Roman" w:hAnsi="Courier New" w:cs="Courier New"/>
-          <w:color w:val="A9B7C6"/>
-          <w:sz w:val="20"/>
-          <w:szCs w:val="20"/>
-          <w:shd w:val="clear" w:color="auto" w:fill="232525"/>
-          <w:lang w:val="en-US" w:eastAsia="ru-RU"/>
-        </w:rPr>
-        <w:t>-&gt;</w:t>
-      </w:r>
-      <w:r>
-        <w:rPr>
-          <w:rFonts w:ascii="Courier New" w:eastAsia="Times New Roman" w:hAnsi="Courier New" w:cs="Courier New"/>
-          <w:color w:val="FFC66D"/>
-          <w:sz w:val="20"/>
-          <w:szCs w:val="20"/>
-          <w:shd w:val="clear" w:color="auto" w:fill="232525"/>
-          <w:lang w:val="en-US" w:eastAsia="ru-RU"/>
-        </w:rPr>
-        <w:t>wantTo</w:t>
-      </w:r>
-      <w:r>
-        <w:rPr>
-          <w:rFonts w:ascii="Courier New" w:eastAsia="Times New Roman" w:hAnsi="Courier New" w:cs="Courier New"/>
-          <w:color w:val="A9B7C6"/>
-          <w:sz w:val="20"/>
-          <w:szCs w:val="20"/>
-          <w:shd w:val="clear" w:color="auto" w:fill="232525"/>
-          <w:lang w:val="en-US" w:eastAsia="ru-RU"/>
-        </w:rPr>
-        <w:t>(</w:t>
-      </w:r>
-      <w:r>
-        <w:rPr>
-          <w:rFonts w:ascii="Courier New" w:eastAsia="Times New Roman" w:hAnsi="Courier New" w:cs="Courier New"/>
-          <w:color w:val="6A8759"/>
-          <w:sz w:val="20"/>
-          <w:szCs w:val="20"/>
-          <w:shd w:val="clear" w:color="auto" w:fill="232525"/>
-          <w:lang w:val="en-US" w:eastAsia="ru-RU"/>
-        </w:rPr>
-        <w:t>'perform actions and see result'</w:t>
-      </w:r>
-      <w:r>
-        <w:rPr>
-          <w:rFonts w:ascii="Courier New" w:eastAsia="Times New Roman" w:hAnsi="Courier New" w:cs="Courier New"/>
-          <w:color w:val="A9B7C6"/>
-          <w:sz w:val="20"/>
-          <w:szCs w:val="20"/>
-          <w:shd w:val="clear" w:color="auto" w:fill="232525"/>
-          <w:lang w:val="en-US" w:eastAsia="ru-RU"/>
-        </w:rPr>
-        <w:t>)</w:t>
-      </w:r>
-      <w:r>
-        <w:rPr>
-          <w:rFonts w:ascii="Courier New" w:eastAsia="Times New Roman" w:hAnsi="Courier New" w:cs="Courier New"/>
-          <w:color w:val="CC7832"/>
-          <w:sz w:val="20"/>
-          <w:szCs w:val="20"/>
-          <w:shd w:val="clear" w:color="auto" w:fill="232525"/>
-          <w:lang w:val="en-US" w:eastAsia="ru-RU"/>
-        </w:rPr>
-        <w:t>;</w:t>
-      </w:r>
-    </w:p>
-    <w:p>
-      <w:r>
-        <w:br/>
-      </w:r>
-      <w:r>
-        <w:t>При желании, создать файл теста можно и вручную, главное указать в названии файла окончание «</w:t>
-      </w:r>
-      <w:r>
-        <w:rPr>
-          <w:rStyle w:val="a6"/>
-        </w:rPr>
-        <w:t>Cept</w:t>
-      </w:r>
-      <w:r>
-        <w:t>».</w:t>
-      </w:r>
-      <w:r>
-        <w:br/>
-      </w:r>
-      <w:r>
-        <w:br/>
-        <w:t>Создадим тест на проверку доступа к главной странице которая также должна вернуть указанный текст (фразу).</w:t>
-      </w:r>
-    </w:p>
-    <w:p>
-      <w:pPr>
-        <w:shd w:val="clear" w:color="auto" w:fill="2B2B2B"/>
-        <w:tabs>
-          <w:tab w:val="left" w:pos="916"/>
-          <w:tab w:val="left" w:pos="1832"/>
-          <w:tab w:val="left" w:pos="2748"/>
-          <w:tab w:val="left" w:pos="3664"/>
-          <w:tab w:val="left" w:pos="4580"/>
-          <w:tab w:val="left" w:pos="5496"/>
-          <w:tab w:val="left" w:pos="6412"/>
-          <w:tab w:val="left" w:pos="7328"/>
-          <w:tab w:val="left" w:pos="8244"/>
-          <w:tab w:val="left" w:pos="9160"/>
-          <w:tab w:val="left" w:pos="10076"/>
-          <w:tab w:val="left" w:pos="10992"/>
-          <w:tab w:val="left" w:pos="11908"/>
-          <w:tab w:val="left" w:pos="12824"/>
-          <w:tab w:val="left" w:pos="13740"/>
-          <w:tab w:val="left" w:pos="14656"/>
-        </w:tabs>
-        <w:spacing w:after="0" w:line="240" w:lineRule="auto"/>
-        <w:rPr>
-          <w:rFonts w:ascii="Courier New" w:eastAsia="Times New Roman" w:hAnsi="Courier New" w:cs="Courier New"/>
-          <w:color w:val="A9B7C6"/>
-          <w:sz w:val="20"/>
-          <w:szCs w:val="20"/>
-          <w:lang w:eastAsia="ru-RU"/>
-        </w:rPr>
-      </w:pPr>
+          <w:lang w:eastAsia="ru-RU"/>
+        </w:rPr>
+        <w:t xml:space="preserve">$I </w:t>
+      </w:r>
+      <w:r>
+        <w:rPr>
+          <w:rFonts w:ascii="Courier New" w:eastAsia="Times New Roman" w:hAnsi="Courier New" w:cs="Courier New"/>
+          <w:color w:val="A9B7C6"/>
+          <w:sz w:val="20"/>
+          <w:szCs w:val="20"/>
+          <w:shd w:val="clear" w:color="auto" w:fill="232525"/>
+          <w:lang w:eastAsia="ru-RU"/>
+        </w:rPr>
+        <w:t xml:space="preserve">= </w:t>
+      </w:r>
       <w:r>
         <w:rPr>
           <w:rFonts w:ascii="Courier New" w:eastAsia="Times New Roman" w:hAnsi="Courier New" w:cs="Courier New"/>
@@ -11313,1704 +10813,6 @@
           <w:shd w:val="clear" w:color="auto" w:fill="232525"/>
           <w:lang w:eastAsia="ru-RU"/>
         </w:rPr>
-        <w:t>&lt;?php</w:t>
-      </w:r>
-      <w:r>
-        <w:rPr>
-          <w:rFonts w:ascii="Courier New" w:eastAsia="Times New Roman" w:hAnsi="Courier New" w:cs="Courier New"/>
-          <w:b/>
-          <w:bCs/>
-          <w:color w:val="CC7832"/>
-          <w:sz w:val="20"/>
-          <w:szCs w:val="20"/>
-          <w:shd w:val="clear" w:color="auto" w:fill="232525"/>
-          <w:lang w:eastAsia="ru-RU"/>
-        </w:rPr>
-        <w:br/>
-      </w:r>
-      <w:r>
-        <w:rPr>
-          <w:rFonts w:ascii="Courier New" w:eastAsia="Times New Roman" w:hAnsi="Courier New" w:cs="Courier New"/>
-          <w:color w:val="9876AA"/>
-          <w:sz w:val="20"/>
-          <w:szCs w:val="20"/>
-          <w:shd w:val="clear" w:color="auto" w:fill="232525"/>
-          <w:lang w:eastAsia="ru-RU"/>
-        </w:rPr>
-        <w:t xml:space="preserve">$I </w:t>
-      </w:r>
-      <w:r>
-        <w:rPr>
-          <w:rFonts w:ascii="Courier New" w:eastAsia="Times New Roman" w:hAnsi="Courier New" w:cs="Courier New"/>
-          <w:color w:val="A9B7C6"/>
-          <w:sz w:val="20"/>
-          <w:szCs w:val="20"/>
-          <w:shd w:val="clear" w:color="auto" w:fill="232525"/>
-          <w:lang w:eastAsia="ru-RU"/>
-        </w:rPr>
-        <w:t xml:space="preserve">= </w:t>
-      </w:r>
-      <w:r>
-        <w:rPr>
-          <w:rFonts w:ascii="Courier New" w:eastAsia="Times New Roman" w:hAnsi="Courier New" w:cs="Courier New"/>
-          <w:b/>
-          <w:bCs/>
-          <w:color w:val="CC7832"/>
-          <w:sz w:val="20"/>
-          <w:szCs w:val="20"/>
-          <w:shd w:val="clear" w:color="auto" w:fill="232525"/>
-          <w:lang w:eastAsia="ru-RU"/>
-        </w:rPr>
-        <w:t xml:space="preserve">new </w:t>
-      </w:r>
-      <w:r>
-        <w:rPr>
-          <w:rFonts w:ascii="Courier New" w:eastAsia="Times New Roman" w:hAnsi="Courier New" w:cs="Courier New"/>
-          <w:color w:val="A9B7C6"/>
-          <w:sz w:val="20"/>
-          <w:szCs w:val="20"/>
-          <w:shd w:val="clear" w:color="auto" w:fill="232525"/>
-          <w:lang w:eastAsia="ru-RU"/>
-        </w:rPr>
-        <w:t>AcceptanceTester(</w:t>
-      </w:r>
-      <w:r>
-        <w:rPr>
-          <w:rFonts w:ascii="Courier New" w:eastAsia="Times New Roman" w:hAnsi="Courier New" w:cs="Courier New"/>
-          <w:color w:val="9876AA"/>
-          <w:sz w:val="20"/>
-          <w:szCs w:val="20"/>
-          <w:shd w:val="clear" w:color="auto" w:fill="232525"/>
-          <w:lang w:eastAsia="ru-RU"/>
-        </w:rPr>
-        <w:t>$scenario</w:t>
-      </w:r>
-      <w:r>
-        <w:rPr>
-          <w:rFonts w:ascii="Courier New" w:eastAsia="Times New Roman" w:hAnsi="Courier New" w:cs="Courier New"/>
-          <w:color w:val="A9B7C6"/>
-          <w:sz w:val="20"/>
-          <w:szCs w:val="20"/>
-          <w:shd w:val="clear" w:color="auto" w:fill="232525"/>
-          <w:lang w:eastAsia="ru-RU"/>
-        </w:rPr>
-        <w:t>)</w:t>
-      </w:r>
-      <w:r>
-        <w:rPr>
-          <w:rFonts w:ascii="Courier New" w:eastAsia="Times New Roman" w:hAnsi="Courier New" w:cs="Courier New"/>
-          <w:color w:val="CC7832"/>
-          <w:sz w:val="20"/>
-          <w:szCs w:val="20"/>
-          <w:shd w:val="clear" w:color="auto" w:fill="232525"/>
-          <w:lang w:eastAsia="ru-RU"/>
-        </w:rPr>
-        <w:t>;</w:t>
-      </w:r>
-      <w:r>
-        <w:rPr>
-          <w:rFonts w:ascii="Courier New" w:eastAsia="Times New Roman" w:hAnsi="Courier New" w:cs="Courier New"/>
-          <w:color w:val="CC7832"/>
-          <w:sz w:val="20"/>
-          <w:szCs w:val="20"/>
-          <w:shd w:val="clear" w:color="auto" w:fill="232525"/>
-          <w:lang w:eastAsia="ru-RU"/>
-        </w:rPr>
-        <w:br/>
-      </w:r>
-      <w:r>
-        <w:rPr>
-          <w:rFonts w:ascii="Courier New" w:eastAsia="Times New Roman" w:hAnsi="Courier New" w:cs="Courier New"/>
-          <w:color w:val="9876AA"/>
-          <w:sz w:val="20"/>
-          <w:szCs w:val="20"/>
-          <w:shd w:val="clear" w:color="auto" w:fill="232525"/>
-          <w:lang w:eastAsia="ru-RU"/>
-        </w:rPr>
-        <w:t>$I</w:t>
-      </w:r>
-      <w:r>
-        <w:rPr>
-          <w:rFonts w:ascii="Courier New" w:eastAsia="Times New Roman" w:hAnsi="Courier New" w:cs="Courier New"/>
-          <w:color w:val="A9B7C6"/>
-          <w:sz w:val="20"/>
-          <w:szCs w:val="20"/>
-          <w:shd w:val="clear" w:color="auto" w:fill="232525"/>
-          <w:lang w:eastAsia="ru-RU"/>
-        </w:rPr>
-        <w:t>-&gt;</w:t>
-      </w:r>
-      <w:r>
-        <w:rPr>
-          <w:rFonts w:ascii="Courier New" w:eastAsia="Times New Roman" w:hAnsi="Courier New" w:cs="Courier New"/>
-          <w:color w:val="FFC66D"/>
-          <w:sz w:val="20"/>
-          <w:szCs w:val="20"/>
-          <w:shd w:val="clear" w:color="auto" w:fill="232525"/>
-          <w:lang w:eastAsia="ru-RU"/>
-        </w:rPr>
-        <w:t>wantTo</w:t>
-      </w:r>
-      <w:r>
-        <w:rPr>
-          <w:rFonts w:ascii="Courier New" w:eastAsia="Times New Roman" w:hAnsi="Courier New" w:cs="Courier New"/>
-          <w:color w:val="A9B7C6"/>
-          <w:sz w:val="20"/>
-          <w:szCs w:val="20"/>
-          <w:shd w:val="clear" w:color="auto" w:fill="232525"/>
-          <w:lang w:eastAsia="ru-RU"/>
-        </w:rPr>
-        <w:t>(</w:t>
-      </w:r>
-      <w:r>
-        <w:rPr>
-          <w:rFonts w:ascii="Courier New" w:eastAsia="Times New Roman" w:hAnsi="Courier New" w:cs="Courier New"/>
-          <w:color w:val="6A8759"/>
-          <w:sz w:val="20"/>
-          <w:szCs w:val="20"/>
-          <w:shd w:val="clear" w:color="auto" w:fill="232525"/>
-          <w:lang w:eastAsia="ru-RU"/>
-        </w:rPr>
-        <w:t>'Проверить работу главной страницы.'</w:t>
-      </w:r>
-      <w:r>
-        <w:rPr>
-          <w:rFonts w:ascii="Courier New" w:eastAsia="Times New Roman" w:hAnsi="Courier New" w:cs="Courier New"/>
-          <w:color w:val="A9B7C6"/>
-          <w:sz w:val="20"/>
-          <w:szCs w:val="20"/>
-          <w:shd w:val="clear" w:color="auto" w:fill="232525"/>
-          <w:lang w:eastAsia="ru-RU"/>
-        </w:rPr>
-        <w:t>)</w:t>
-      </w:r>
-      <w:r>
-        <w:rPr>
-          <w:rFonts w:ascii="Courier New" w:eastAsia="Times New Roman" w:hAnsi="Courier New" w:cs="Courier New"/>
-          <w:color w:val="CC7832"/>
-          <w:sz w:val="20"/>
-          <w:szCs w:val="20"/>
-          <w:shd w:val="clear" w:color="auto" w:fill="232525"/>
-          <w:lang w:eastAsia="ru-RU"/>
-        </w:rPr>
-        <w:t>;</w:t>
-      </w:r>
-      <w:r>
-        <w:rPr>
-          <w:rFonts w:ascii="Courier New" w:eastAsia="Times New Roman" w:hAnsi="Courier New" w:cs="Courier New"/>
-          <w:color w:val="CC7832"/>
-          <w:sz w:val="20"/>
-          <w:szCs w:val="20"/>
-          <w:shd w:val="clear" w:color="auto" w:fill="232525"/>
-          <w:lang w:eastAsia="ru-RU"/>
-        </w:rPr>
-        <w:br/>
-      </w:r>
-      <w:r>
-        <w:rPr>
-          <w:rFonts w:ascii="Courier New" w:eastAsia="Times New Roman" w:hAnsi="Courier New" w:cs="Courier New"/>
-          <w:color w:val="9876AA"/>
-          <w:sz w:val="20"/>
-          <w:szCs w:val="20"/>
-          <w:shd w:val="clear" w:color="auto" w:fill="232525"/>
-          <w:lang w:eastAsia="ru-RU"/>
-        </w:rPr>
-        <w:t>$I</w:t>
-      </w:r>
-      <w:r>
-        <w:rPr>
-          <w:rFonts w:ascii="Courier New" w:eastAsia="Times New Roman" w:hAnsi="Courier New" w:cs="Courier New"/>
-          <w:color w:val="A9B7C6"/>
-          <w:sz w:val="20"/>
-          <w:szCs w:val="20"/>
-          <w:shd w:val="clear" w:color="auto" w:fill="232525"/>
-          <w:lang w:eastAsia="ru-RU"/>
-        </w:rPr>
-        <w:t>-&gt;</w:t>
-      </w:r>
-      <w:r>
-        <w:rPr>
-          <w:rFonts w:ascii="Courier New" w:eastAsia="Times New Roman" w:hAnsi="Courier New" w:cs="Courier New"/>
-          <w:color w:val="FFC66D"/>
-          <w:sz w:val="20"/>
-          <w:szCs w:val="20"/>
-          <w:shd w:val="clear" w:color="auto" w:fill="232525"/>
-          <w:lang w:eastAsia="ru-RU"/>
-        </w:rPr>
-        <w:t>amOnPage</w:t>
-      </w:r>
-      <w:r>
-        <w:rPr>
-          <w:rFonts w:ascii="Courier New" w:eastAsia="Times New Roman" w:hAnsi="Courier New" w:cs="Courier New"/>
-          <w:color w:val="A9B7C6"/>
-          <w:sz w:val="20"/>
-          <w:szCs w:val="20"/>
-          <w:shd w:val="clear" w:color="auto" w:fill="232525"/>
-          <w:lang w:eastAsia="ru-RU"/>
-        </w:rPr>
-        <w:t>(</w:t>
-      </w:r>
-      <w:r>
-        <w:rPr>
-          <w:rFonts w:ascii="Courier New" w:eastAsia="Times New Roman" w:hAnsi="Courier New" w:cs="Courier New"/>
-          <w:color w:val="6A8759"/>
-          <w:sz w:val="20"/>
-          <w:szCs w:val="20"/>
-          <w:shd w:val="clear" w:color="auto" w:fill="232525"/>
-          <w:lang w:eastAsia="ru-RU"/>
-        </w:rPr>
-        <w:t>'/'</w:t>
-      </w:r>
-      <w:r>
-        <w:rPr>
-          <w:rFonts w:ascii="Courier New" w:eastAsia="Times New Roman" w:hAnsi="Courier New" w:cs="Courier New"/>
-          <w:color w:val="A9B7C6"/>
-          <w:sz w:val="20"/>
-          <w:szCs w:val="20"/>
-          <w:shd w:val="clear" w:color="auto" w:fill="232525"/>
-          <w:lang w:eastAsia="ru-RU"/>
-        </w:rPr>
-        <w:t>)</w:t>
-      </w:r>
-      <w:r>
-        <w:rPr>
-          <w:rFonts w:ascii="Courier New" w:eastAsia="Times New Roman" w:hAnsi="Courier New" w:cs="Courier New"/>
-          <w:color w:val="CC7832"/>
-          <w:sz w:val="20"/>
-          <w:szCs w:val="20"/>
-          <w:shd w:val="clear" w:color="auto" w:fill="232525"/>
-          <w:lang w:eastAsia="ru-RU"/>
-        </w:rPr>
-        <w:t>;</w:t>
-      </w:r>
-      <w:r>
-        <w:rPr>
-          <w:rFonts w:ascii="Courier New" w:eastAsia="Times New Roman" w:hAnsi="Courier New" w:cs="Courier New"/>
-          <w:color w:val="CC7832"/>
-          <w:sz w:val="20"/>
-          <w:szCs w:val="20"/>
-          <w:shd w:val="clear" w:color="auto" w:fill="232525"/>
-          <w:lang w:eastAsia="ru-RU"/>
-        </w:rPr>
-        <w:br/>
-      </w:r>
-      <w:r>
-        <w:rPr>
-          <w:rFonts w:ascii="Courier New" w:eastAsia="Times New Roman" w:hAnsi="Courier New" w:cs="Courier New"/>
-          <w:color w:val="9876AA"/>
-          <w:sz w:val="20"/>
-          <w:szCs w:val="20"/>
-          <w:shd w:val="clear" w:color="auto" w:fill="232525"/>
-          <w:lang w:eastAsia="ru-RU"/>
-        </w:rPr>
-        <w:t>$I</w:t>
-      </w:r>
-      <w:r>
-        <w:rPr>
-          <w:rFonts w:ascii="Courier New" w:eastAsia="Times New Roman" w:hAnsi="Courier New" w:cs="Courier New"/>
-          <w:color w:val="A9B7C6"/>
-          <w:sz w:val="20"/>
-          <w:szCs w:val="20"/>
-          <w:shd w:val="clear" w:color="auto" w:fill="232525"/>
-          <w:lang w:eastAsia="ru-RU"/>
-        </w:rPr>
-        <w:t>-&gt;</w:t>
-      </w:r>
-      <w:r>
-        <w:rPr>
-          <w:rFonts w:ascii="Courier New" w:eastAsia="Times New Roman" w:hAnsi="Courier New" w:cs="Courier New"/>
-          <w:color w:val="FFC66D"/>
-          <w:sz w:val="20"/>
-          <w:szCs w:val="20"/>
-          <w:shd w:val="clear" w:color="auto" w:fill="232525"/>
-          <w:lang w:eastAsia="ru-RU"/>
-        </w:rPr>
-        <w:t>seeResponseCodeIs</w:t>
-      </w:r>
-      <w:r>
-        <w:rPr>
-          <w:rFonts w:ascii="Courier New" w:eastAsia="Times New Roman" w:hAnsi="Courier New" w:cs="Courier New"/>
-          <w:color w:val="A9B7C6"/>
-          <w:sz w:val="20"/>
-          <w:szCs w:val="20"/>
-          <w:shd w:val="clear" w:color="auto" w:fill="232525"/>
-          <w:lang w:eastAsia="ru-RU"/>
-        </w:rPr>
-        <w:t>(\Codeception\Util\HttpCode::</w:t>
-      </w:r>
-      <w:r>
-        <w:rPr>
-          <w:rFonts w:ascii="Courier New" w:eastAsia="Times New Roman" w:hAnsi="Courier New" w:cs="Courier New"/>
-          <w:i/>
-          <w:iCs/>
-          <w:color w:val="9876AA"/>
-          <w:sz w:val="20"/>
-          <w:szCs w:val="20"/>
-          <w:shd w:val="clear" w:color="auto" w:fill="232525"/>
-          <w:lang w:eastAsia="ru-RU"/>
-        </w:rPr>
-        <w:t>OK</w:t>
-      </w:r>
-      <w:r>
-        <w:rPr>
-          <w:rFonts w:ascii="Courier New" w:eastAsia="Times New Roman" w:hAnsi="Courier New" w:cs="Courier New"/>
-          <w:color w:val="A9B7C6"/>
-          <w:sz w:val="20"/>
-          <w:szCs w:val="20"/>
-          <w:shd w:val="clear" w:color="auto" w:fill="232525"/>
-          <w:lang w:eastAsia="ru-RU"/>
-        </w:rPr>
-        <w:t>)</w:t>
-      </w:r>
-      <w:r>
-        <w:rPr>
-          <w:rFonts w:ascii="Courier New" w:eastAsia="Times New Roman" w:hAnsi="Courier New" w:cs="Courier New"/>
-          <w:color w:val="CC7832"/>
-          <w:sz w:val="20"/>
-          <w:szCs w:val="20"/>
-          <w:shd w:val="clear" w:color="auto" w:fill="232525"/>
-          <w:lang w:eastAsia="ru-RU"/>
-        </w:rPr>
-        <w:t>;</w:t>
-      </w:r>
-      <w:r>
-        <w:rPr>
-          <w:rFonts w:ascii="Courier New" w:eastAsia="Times New Roman" w:hAnsi="Courier New" w:cs="Courier New"/>
-          <w:color w:val="CC7832"/>
-          <w:sz w:val="20"/>
-          <w:szCs w:val="20"/>
-          <w:shd w:val="clear" w:color="auto" w:fill="232525"/>
-          <w:lang w:eastAsia="ru-RU"/>
-        </w:rPr>
-        <w:br/>
-      </w:r>
-      <w:r>
-        <w:rPr>
-          <w:rFonts w:ascii="Courier New" w:eastAsia="Times New Roman" w:hAnsi="Courier New" w:cs="Courier New"/>
-          <w:color w:val="9876AA"/>
-          <w:sz w:val="20"/>
-          <w:szCs w:val="20"/>
-          <w:shd w:val="clear" w:color="auto" w:fill="232525"/>
-          <w:lang w:eastAsia="ru-RU"/>
-        </w:rPr>
-        <w:t>$I</w:t>
-      </w:r>
-      <w:r>
-        <w:rPr>
-          <w:rFonts w:ascii="Courier New" w:eastAsia="Times New Roman" w:hAnsi="Courier New" w:cs="Courier New"/>
-          <w:color w:val="A9B7C6"/>
-          <w:sz w:val="20"/>
-          <w:szCs w:val="20"/>
-          <w:shd w:val="clear" w:color="auto" w:fill="232525"/>
-          <w:lang w:eastAsia="ru-RU"/>
-        </w:rPr>
-        <w:t>-&gt;</w:t>
-      </w:r>
-      <w:r>
-        <w:rPr>
-          <w:rFonts w:ascii="Courier New" w:eastAsia="Times New Roman" w:hAnsi="Courier New" w:cs="Courier New"/>
-          <w:color w:val="FFC66D"/>
-          <w:sz w:val="20"/>
-          <w:szCs w:val="20"/>
-          <w:shd w:val="clear" w:color="auto" w:fill="232525"/>
-          <w:lang w:eastAsia="ru-RU"/>
-        </w:rPr>
-        <w:t>see</w:t>
-      </w:r>
-      <w:r>
-        <w:rPr>
-          <w:rFonts w:ascii="Courier New" w:eastAsia="Times New Roman" w:hAnsi="Courier New" w:cs="Courier New"/>
-          <w:color w:val="A9B7C6"/>
-          <w:sz w:val="20"/>
-          <w:szCs w:val="20"/>
-          <w:shd w:val="clear" w:color="auto" w:fill="232525"/>
-          <w:lang w:eastAsia="ru-RU"/>
-        </w:rPr>
-        <w:t>(</w:t>
-      </w:r>
-      <w:r>
-        <w:rPr>
-          <w:rFonts w:ascii="Courier New" w:eastAsia="Times New Roman" w:hAnsi="Courier New" w:cs="Courier New"/>
-          <w:color w:val="6A8759"/>
-          <w:sz w:val="20"/>
-          <w:szCs w:val="20"/>
-          <w:shd w:val="clear" w:color="auto" w:fill="232525"/>
-          <w:lang w:eastAsia="ru-RU"/>
-        </w:rPr>
-        <w:t>'Главная страница'</w:t>
-      </w:r>
-      <w:r>
-        <w:rPr>
-          <w:rFonts w:ascii="Courier New" w:eastAsia="Times New Roman" w:hAnsi="Courier New" w:cs="Courier New"/>
-          <w:color w:val="A9B7C6"/>
-          <w:sz w:val="20"/>
-          <w:szCs w:val="20"/>
-          <w:shd w:val="clear" w:color="auto" w:fill="232525"/>
-          <w:lang w:eastAsia="ru-RU"/>
-        </w:rPr>
-        <w:t>)</w:t>
-      </w:r>
-      <w:r>
-        <w:rPr>
-          <w:rFonts w:ascii="Courier New" w:eastAsia="Times New Roman" w:hAnsi="Courier New" w:cs="Courier New"/>
-          <w:color w:val="CC7832"/>
-          <w:sz w:val="20"/>
-          <w:szCs w:val="20"/>
-          <w:shd w:val="clear" w:color="auto" w:fill="232525"/>
-          <w:lang w:eastAsia="ru-RU"/>
-        </w:rPr>
-        <w:t xml:space="preserve">; </w:t>
-      </w:r>
-      <w:r>
-        <w:rPr>
-          <w:rFonts w:ascii="Courier New" w:eastAsia="Times New Roman" w:hAnsi="Courier New" w:cs="Courier New"/>
-          <w:color w:val="808080"/>
-          <w:sz w:val="20"/>
-          <w:szCs w:val="20"/>
-          <w:shd w:val="clear" w:color="auto" w:fill="232525"/>
-          <w:lang w:eastAsia="ru-RU"/>
-        </w:rPr>
-        <w:t>// Фраза или ее часть с главной страницы</w:t>
-      </w:r>
-    </w:p>
-    <w:p>
-      <w:r>
-        <w:t xml:space="preserve">стоит учесть, что метод </w:t>
-      </w:r>
-      <w:r>
-        <w:rPr>
-          <w:rStyle w:val="a6"/>
-        </w:rPr>
-        <w:t>seeResponseCodeIs()</w:t>
-      </w:r>
-      <w:r>
-        <w:t xml:space="preserve"> будет работать при указании в конфигурационном файле модуля </w:t>
-      </w:r>
-      <w:r>
-        <w:rPr>
-          <w:rStyle w:val="a6"/>
-        </w:rPr>
-        <w:t xml:space="preserve">PHPBrowser </w:t>
-      </w:r>
-      <w:r>
-        <w:t xml:space="preserve">и не будет работать с </w:t>
-      </w:r>
-      <w:r>
-        <w:rPr>
-          <w:rStyle w:val="a6"/>
-        </w:rPr>
-        <w:t>WebDriver</w:t>
-      </w:r>
-      <w:r>
-        <w:t xml:space="preserve">. </w:t>
-      </w:r>
-    </w:p>
-    <w:p>
-      <w:pPr>
-        <w:pStyle w:val="a3"/>
-        <w:numPr>
-          <w:ilvl w:val="0"/>
-          <w:numId w:val="21"/>
-        </w:numPr>
-        <w:outlineLvl w:val="1"/>
-        <w:rPr>
-          <w:rStyle w:val="a6"/>
-        </w:rPr>
-      </w:pPr>
-      <w:r>
-        <w:rPr>
-          <w:rStyle w:val="a6"/>
-        </w:rPr>
-        <w:t>Пример создания приемочных тестов согласно ООП (Cest).</w:t>
-      </w:r>
-    </w:p>
-    <w:p>
-      <w:pPr>
-        <w:pStyle w:val="a3"/>
-        <w:rPr>
-          <w:lang w:val="en-US"/>
-        </w:rPr>
-      </w:pPr>
-      <w:r>
-        <w:t>Файл теста так же можно сгенерировать автоматически. Создадим</w:t>
-      </w:r>
-      <w:r>
-        <w:rPr>
-          <w:lang w:val="en-US"/>
-        </w:rPr>
-        <w:t xml:space="preserve"> </w:t>
-      </w:r>
-      <w:r>
-        <w:t>файл</w:t>
-      </w:r>
-      <w:r>
-        <w:rPr>
-          <w:lang w:val="en-US"/>
-        </w:rPr>
-        <w:t xml:space="preserve"> </w:t>
-      </w:r>
-      <w:r>
-        <w:rPr>
-          <w:rStyle w:val="a6"/>
-          <w:lang w:val="en-US"/>
-        </w:rPr>
-        <w:t>HomeCest.php</w:t>
-      </w:r>
-      <w:r>
-        <w:rPr>
-          <w:lang w:val="en-US"/>
-        </w:rPr>
-        <w:t>:</w:t>
-      </w:r>
-    </w:p>
-    <w:p>
-      <w:pPr>
-        <w:pStyle w:val="HTML0"/>
-        <w:rPr>
-          <w:lang w:val="en-US"/>
-        </w:rPr>
-      </w:pPr>
-      <w:r>
-        <w:rPr>
-          <w:lang w:val="en-US"/>
-        </w:rPr>
-        <w:t>codecept generate:cest acceptance Home</w:t>
-      </w:r>
-    </w:p>
-    <w:p>
-      <w:r>
-        <w:t xml:space="preserve">Файл появится в папке </w:t>
-      </w:r>
-      <w:r>
-        <w:rPr>
-          <w:rStyle w:val="a6"/>
-        </w:rPr>
-        <w:t>tests/acceptance</w:t>
-      </w:r>
-      <w:r>
-        <w:t xml:space="preserve"> и сразу будет содержать указанные строки:</w:t>
-      </w:r>
-    </w:p>
-    <w:p>
-      <w:pPr>
-        <w:shd w:val="clear" w:color="auto" w:fill="2B2B2B"/>
-        <w:tabs>
-          <w:tab w:val="left" w:pos="916"/>
-          <w:tab w:val="left" w:pos="1832"/>
-          <w:tab w:val="left" w:pos="2748"/>
-          <w:tab w:val="left" w:pos="3664"/>
-          <w:tab w:val="left" w:pos="4580"/>
-          <w:tab w:val="left" w:pos="5496"/>
-          <w:tab w:val="left" w:pos="6412"/>
-          <w:tab w:val="left" w:pos="7328"/>
-          <w:tab w:val="left" w:pos="8244"/>
-          <w:tab w:val="left" w:pos="9160"/>
-          <w:tab w:val="left" w:pos="10076"/>
-          <w:tab w:val="left" w:pos="10992"/>
-          <w:tab w:val="left" w:pos="11908"/>
-          <w:tab w:val="left" w:pos="12824"/>
-          <w:tab w:val="left" w:pos="13740"/>
-          <w:tab w:val="left" w:pos="14656"/>
-        </w:tabs>
-        <w:spacing w:after="0" w:line="240" w:lineRule="auto"/>
-        <w:rPr>
-          <w:rFonts w:ascii="Courier New" w:eastAsia="Times New Roman" w:hAnsi="Courier New" w:cs="Courier New"/>
-          <w:color w:val="A9B7C6"/>
-          <w:sz w:val="20"/>
-          <w:szCs w:val="20"/>
-          <w:lang w:val="en-US" w:eastAsia="ru-RU"/>
-        </w:rPr>
-      </w:pPr>
-      <w:r>
-        <w:rPr>
-          <w:rFonts w:ascii="Courier New" w:eastAsia="Times New Roman" w:hAnsi="Courier New" w:cs="Courier New"/>
-          <w:b/>
-          <w:bCs/>
-          <w:color w:val="CC7832"/>
-          <w:sz w:val="20"/>
-          <w:szCs w:val="20"/>
-          <w:shd w:val="clear" w:color="auto" w:fill="232525"/>
-          <w:lang w:val="en-US" w:eastAsia="ru-RU"/>
-        </w:rPr>
-        <w:t>&lt;?php</w:t>
-      </w:r>
-      <w:r>
-        <w:rPr>
-          <w:rFonts w:ascii="Courier New" w:eastAsia="Times New Roman" w:hAnsi="Courier New" w:cs="Courier New"/>
-          <w:b/>
-          <w:bCs/>
-          <w:color w:val="CC7832"/>
-          <w:sz w:val="20"/>
-          <w:szCs w:val="20"/>
-          <w:shd w:val="clear" w:color="auto" w:fill="232525"/>
-          <w:lang w:val="en-US" w:eastAsia="ru-RU"/>
-        </w:rPr>
-        <w:br/>
-        <w:t xml:space="preserve">class </w:t>
-      </w:r>
-      <w:r>
-        <w:rPr>
-          <w:rFonts w:ascii="Courier New" w:eastAsia="Times New Roman" w:hAnsi="Courier New" w:cs="Courier New"/>
-          <w:color w:val="A9B7C6"/>
-          <w:sz w:val="20"/>
-          <w:szCs w:val="20"/>
-          <w:shd w:val="clear" w:color="auto" w:fill="232525"/>
-          <w:lang w:val="en-US" w:eastAsia="ru-RU"/>
-        </w:rPr>
-        <w:t>HomeCest</w:t>
-      </w:r>
-      <w:r>
-        <w:rPr>
-          <w:rFonts w:ascii="Courier New" w:eastAsia="Times New Roman" w:hAnsi="Courier New" w:cs="Courier New"/>
-          <w:color w:val="A9B7C6"/>
-          <w:sz w:val="20"/>
-          <w:szCs w:val="20"/>
-          <w:shd w:val="clear" w:color="auto" w:fill="232525"/>
-          <w:lang w:val="en-US" w:eastAsia="ru-RU"/>
-        </w:rPr>
-        <w:br/>
-        <w:t>{</w:t>
-      </w:r>
-      <w:r>
-        <w:rPr>
-          <w:rFonts w:ascii="Courier New" w:eastAsia="Times New Roman" w:hAnsi="Courier New" w:cs="Courier New"/>
-          <w:color w:val="A9B7C6"/>
-          <w:sz w:val="20"/>
-          <w:szCs w:val="20"/>
-          <w:shd w:val="clear" w:color="auto" w:fill="232525"/>
-          <w:lang w:val="en-US" w:eastAsia="ru-RU"/>
-        </w:rPr>
-        <w:br/>
-      </w:r>
-      <w:r>
-        <w:rPr>
-          <w:rFonts w:ascii="Courier New" w:eastAsia="Times New Roman" w:hAnsi="Courier New" w:cs="Courier New"/>
-          <w:color w:val="A9B7C6"/>
-          <w:sz w:val="20"/>
-          <w:szCs w:val="20"/>
-          <w:shd w:val="clear" w:color="auto" w:fill="232525"/>
-          <w:lang w:val="en-US" w:eastAsia="ru-RU"/>
-        </w:rPr>
-        <w:br/>
-      </w:r>
-      <w:r>
-        <w:rPr>
-          <w:rFonts w:ascii="Courier New" w:eastAsia="Times New Roman" w:hAnsi="Courier New" w:cs="Courier New"/>
-          <w:color w:val="A9B7C6"/>
-          <w:sz w:val="20"/>
-          <w:szCs w:val="20"/>
-          <w:shd w:val="clear" w:color="auto" w:fill="232525"/>
-          <w:lang w:val="en-US" w:eastAsia="ru-RU"/>
-        </w:rPr>
-        <w:lastRenderedPageBreak/>
-        <w:t xml:space="preserve">    </w:t>
-      </w:r>
-      <w:r>
-        <w:rPr>
-          <w:rFonts w:ascii="Courier New" w:eastAsia="Times New Roman" w:hAnsi="Courier New" w:cs="Courier New"/>
-          <w:b/>
-          <w:bCs/>
-          <w:color w:val="CC7832"/>
-          <w:sz w:val="20"/>
-          <w:szCs w:val="20"/>
-          <w:shd w:val="clear" w:color="auto" w:fill="232525"/>
-          <w:lang w:val="en-US" w:eastAsia="ru-RU"/>
-        </w:rPr>
-        <w:t xml:space="preserve">public function </w:t>
-      </w:r>
-      <w:r>
-        <w:rPr>
-          <w:rFonts w:ascii="Courier New" w:eastAsia="Times New Roman" w:hAnsi="Courier New" w:cs="Courier New"/>
-          <w:color w:val="FFC66D"/>
-          <w:sz w:val="20"/>
-          <w:szCs w:val="20"/>
-          <w:shd w:val="clear" w:color="auto" w:fill="232525"/>
-          <w:lang w:val="en-US" w:eastAsia="ru-RU"/>
-        </w:rPr>
-        <w:t>_before</w:t>
-      </w:r>
-      <w:r>
-        <w:rPr>
-          <w:rFonts w:ascii="Courier New" w:eastAsia="Times New Roman" w:hAnsi="Courier New" w:cs="Courier New"/>
-          <w:color w:val="A9B7C6"/>
-          <w:sz w:val="20"/>
-          <w:szCs w:val="20"/>
-          <w:shd w:val="clear" w:color="auto" w:fill="232525"/>
-          <w:lang w:val="en-US" w:eastAsia="ru-RU"/>
-        </w:rPr>
-        <w:t xml:space="preserve">(AcceptanceTester </w:t>
-      </w:r>
-      <w:r>
-        <w:rPr>
-          <w:rFonts w:ascii="Courier New" w:eastAsia="Times New Roman" w:hAnsi="Courier New" w:cs="Courier New"/>
-          <w:color w:val="9876AA"/>
-          <w:sz w:val="20"/>
-          <w:szCs w:val="20"/>
-          <w:shd w:val="clear" w:color="auto" w:fill="232525"/>
-          <w:lang w:val="en-US" w:eastAsia="ru-RU"/>
-        </w:rPr>
-        <w:t>$I</w:t>
-      </w:r>
-      <w:r>
-        <w:rPr>
-          <w:rFonts w:ascii="Courier New" w:eastAsia="Times New Roman" w:hAnsi="Courier New" w:cs="Courier New"/>
-          <w:color w:val="A9B7C6"/>
-          <w:sz w:val="20"/>
-          <w:szCs w:val="20"/>
-          <w:shd w:val="clear" w:color="auto" w:fill="232525"/>
-          <w:lang w:val="en-US" w:eastAsia="ru-RU"/>
-        </w:rPr>
-        <w:t>)</w:t>
-      </w:r>
-      <w:r>
-        <w:rPr>
-          <w:rFonts w:ascii="Courier New" w:eastAsia="Times New Roman" w:hAnsi="Courier New" w:cs="Courier New"/>
-          <w:color w:val="A9B7C6"/>
-          <w:sz w:val="20"/>
-          <w:szCs w:val="20"/>
-          <w:shd w:val="clear" w:color="auto" w:fill="232525"/>
-          <w:lang w:val="en-US" w:eastAsia="ru-RU"/>
-        </w:rPr>
-        <w:br/>
-        <w:t xml:space="preserve">    {</w:t>
-      </w:r>
-      <w:r>
-        <w:rPr>
-          <w:rFonts w:ascii="Courier New" w:eastAsia="Times New Roman" w:hAnsi="Courier New" w:cs="Courier New"/>
-          <w:color w:val="A9B7C6"/>
-          <w:sz w:val="20"/>
-          <w:szCs w:val="20"/>
-          <w:shd w:val="clear" w:color="auto" w:fill="232525"/>
-          <w:lang w:val="en-US" w:eastAsia="ru-RU"/>
-        </w:rPr>
-        <w:br/>
-        <w:t xml:space="preserve">    }</w:t>
-      </w:r>
-      <w:r>
-        <w:rPr>
-          <w:rFonts w:ascii="Courier New" w:eastAsia="Times New Roman" w:hAnsi="Courier New" w:cs="Courier New"/>
-          <w:color w:val="A9B7C6"/>
-          <w:sz w:val="20"/>
-          <w:szCs w:val="20"/>
-          <w:shd w:val="clear" w:color="auto" w:fill="232525"/>
-          <w:lang w:val="en-US" w:eastAsia="ru-RU"/>
-        </w:rPr>
-        <w:br/>
-      </w:r>
-      <w:r>
-        <w:rPr>
-          <w:rFonts w:ascii="Courier New" w:eastAsia="Times New Roman" w:hAnsi="Courier New" w:cs="Courier New"/>
-          <w:color w:val="A9B7C6"/>
-          <w:sz w:val="20"/>
-          <w:szCs w:val="20"/>
-          <w:shd w:val="clear" w:color="auto" w:fill="232525"/>
-          <w:lang w:val="en-US" w:eastAsia="ru-RU"/>
-        </w:rPr>
-        <w:br/>
-        <w:t xml:space="preserve">    </w:t>
-      </w:r>
-      <w:r>
-        <w:rPr>
-          <w:rFonts w:ascii="Courier New" w:eastAsia="Times New Roman" w:hAnsi="Courier New" w:cs="Courier New"/>
-          <w:b/>
-          <w:bCs/>
-          <w:color w:val="CC7832"/>
-          <w:sz w:val="20"/>
-          <w:szCs w:val="20"/>
-          <w:shd w:val="clear" w:color="auto" w:fill="232525"/>
-          <w:lang w:val="en-US" w:eastAsia="ru-RU"/>
-        </w:rPr>
-        <w:t xml:space="preserve">public function </w:t>
-      </w:r>
-      <w:r>
-        <w:rPr>
-          <w:rFonts w:ascii="Courier New" w:eastAsia="Times New Roman" w:hAnsi="Courier New" w:cs="Courier New"/>
-          <w:color w:val="FFC66D"/>
-          <w:sz w:val="20"/>
-          <w:szCs w:val="20"/>
-          <w:shd w:val="clear" w:color="auto" w:fill="232525"/>
-          <w:lang w:val="en-US" w:eastAsia="ru-RU"/>
-        </w:rPr>
-        <w:t>_after</w:t>
-      </w:r>
-      <w:r>
-        <w:rPr>
-          <w:rFonts w:ascii="Courier New" w:eastAsia="Times New Roman" w:hAnsi="Courier New" w:cs="Courier New"/>
-          <w:color w:val="A9B7C6"/>
-          <w:sz w:val="20"/>
-          <w:szCs w:val="20"/>
-          <w:shd w:val="clear" w:color="auto" w:fill="232525"/>
-          <w:lang w:val="en-US" w:eastAsia="ru-RU"/>
-        </w:rPr>
-        <w:t xml:space="preserve">(AcceptanceTester </w:t>
-      </w:r>
-      <w:r>
-        <w:rPr>
-          <w:rFonts w:ascii="Courier New" w:eastAsia="Times New Roman" w:hAnsi="Courier New" w:cs="Courier New"/>
-          <w:color w:val="9876AA"/>
-          <w:sz w:val="20"/>
-          <w:szCs w:val="20"/>
-          <w:shd w:val="clear" w:color="auto" w:fill="232525"/>
-          <w:lang w:val="en-US" w:eastAsia="ru-RU"/>
-        </w:rPr>
-        <w:t>$I</w:t>
-      </w:r>
-      <w:r>
-        <w:rPr>
-          <w:rFonts w:ascii="Courier New" w:eastAsia="Times New Roman" w:hAnsi="Courier New" w:cs="Courier New"/>
-          <w:color w:val="A9B7C6"/>
-          <w:sz w:val="20"/>
-          <w:szCs w:val="20"/>
-          <w:shd w:val="clear" w:color="auto" w:fill="232525"/>
-          <w:lang w:val="en-US" w:eastAsia="ru-RU"/>
-        </w:rPr>
-        <w:t>)</w:t>
-      </w:r>
-      <w:r>
-        <w:rPr>
-          <w:rFonts w:ascii="Courier New" w:eastAsia="Times New Roman" w:hAnsi="Courier New" w:cs="Courier New"/>
-          <w:color w:val="A9B7C6"/>
-          <w:sz w:val="20"/>
-          <w:szCs w:val="20"/>
-          <w:shd w:val="clear" w:color="auto" w:fill="232525"/>
-          <w:lang w:val="en-US" w:eastAsia="ru-RU"/>
-        </w:rPr>
-        <w:br/>
-        <w:t xml:space="preserve">    {</w:t>
-      </w:r>
-      <w:r>
-        <w:rPr>
-          <w:rFonts w:ascii="Courier New" w:eastAsia="Times New Roman" w:hAnsi="Courier New" w:cs="Courier New"/>
-          <w:color w:val="A9B7C6"/>
-          <w:sz w:val="20"/>
-          <w:szCs w:val="20"/>
-          <w:shd w:val="clear" w:color="auto" w:fill="232525"/>
-          <w:lang w:val="en-US" w:eastAsia="ru-RU"/>
-        </w:rPr>
-        <w:br/>
-        <w:t xml:space="preserve">    }</w:t>
-      </w:r>
-      <w:r>
-        <w:rPr>
-          <w:rFonts w:ascii="Courier New" w:eastAsia="Times New Roman" w:hAnsi="Courier New" w:cs="Courier New"/>
-          <w:color w:val="A9B7C6"/>
-          <w:sz w:val="20"/>
-          <w:szCs w:val="20"/>
-          <w:shd w:val="clear" w:color="auto" w:fill="232525"/>
-          <w:lang w:val="en-US" w:eastAsia="ru-RU"/>
-        </w:rPr>
-        <w:br/>
-      </w:r>
-      <w:r>
-        <w:rPr>
-          <w:rFonts w:ascii="Courier New" w:eastAsia="Times New Roman" w:hAnsi="Courier New" w:cs="Courier New"/>
-          <w:color w:val="A9B7C6"/>
-          <w:sz w:val="20"/>
-          <w:szCs w:val="20"/>
-          <w:shd w:val="clear" w:color="auto" w:fill="232525"/>
-          <w:lang w:val="en-US" w:eastAsia="ru-RU"/>
-        </w:rPr>
-        <w:br/>
-        <w:t xml:space="preserve">    </w:t>
-      </w:r>
-      <w:r>
-        <w:rPr>
-          <w:rFonts w:ascii="Courier New" w:eastAsia="Times New Roman" w:hAnsi="Courier New" w:cs="Courier New"/>
-          <w:color w:val="808080"/>
-          <w:sz w:val="20"/>
-          <w:szCs w:val="20"/>
-          <w:shd w:val="clear" w:color="auto" w:fill="232525"/>
-          <w:lang w:val="en-US" w:eastAsia="ru-RU"/>
-        </w:rPr>
-        <w:t>// tests</w:t>
-      </w:r>
-      <w:r>
-        <w:rPr>
-          <w:rFonts w:ascii="Courier New" w:eastAsia="Times New Roman" w:hAnsi="Courier New" w:cs="Courier New"/>
-          <w:color w:val="808080"/>
-          <w:sz w:val="20"/>
-          <w:szCs w:val="20"/>
-          <w:shd w:val="clear" w:color="auto" w:fill="232525"/>
-          <w:lang w:val="en-US" w:eastAsia="ru-RU"/>
-        </w:rPr>
-        <w:br/>
-        <w:t xml:space="preserve">    </w:t>
-      </w:r>
-      <w:r>
-        <w:rPr>
-          <w:rFonts w:ascii="Courier New" w:eastAsia="Times New Roman" w:hAnsi="Courier New" w:cs="Courier New"/>
-          <w:b/>
-          <w:bCs/>
-          <w:color w:val="CC7832"/>
-          <w:sz w:val="20"/>
-          <w:szCs w:val="20"/>
-          <w:shd w:val="clear" w:color="auto" w:fill="232525"/>
-          <w:lang w:val="en-US" w:eastAsia="ru-RU"/>
-        </w:rPr>
-        <w:t xml:space="preserve">public function </w:t>
-      </w:r>
-      <w:r>
-        <w:rPr>
-          <w:rFonts w:ascii="Courier New" w:eastAsia="Times New Roman" w:hAnsi="Courier New" w:cs="Courier New"/>
-          <w:color w:val="FFC66D"/>
-          <w:sz w:val="20"/>
-          <w:szCs w:val="20"/>
-          <w:shd w:val="clear" w:color="auto" w:fill="232525"/>
-          <w:lang w:val="en-US" w:eastAsia="ru-RU"/>
-        </w:rPr>
-        <w:t>tryToTest</w:t>
-      </w:r>
-      <w:r>
-        <w:rPr>
-          <w:rFonts w:ascii="Courier New" w:eastAsia="Times New Roman" w:hAnsi="Courier New" w:cs="Courier New"/>
-          <w:color w:val="A9B7C6"/>
-          <w:sz w:val="20"/>
-          <w:szCs w:val="20"/>
-          <w:shd w:val="clear" w:color="auto" w:fill="232525"/>
-          <w:lang w:val="en-US" w:eastAsia="ru-RU"/>
-        </w:rPr>
-        <w:t xml:space="preserve">(AcceptanceTester </w:t>
-      </w:r>
-      <w:r>
-        <w:rPr>
-          <w:rFonts w:ascii="Courier New" w:eastAsia="Times New Roman" w:hAnsi="Courier New" w:cs="Courier New"/>
-          <w:color w:val="9876AA"/>
-          <w:sz w:val="20"/>
-          <w:szCs w:val="20"/>
-          <w:shd w:val="clear" w:color="auto" w:fill="232525"/>
-          <w:lang w:val="en-US" w:eastAsia="ru-RU"/>
-        </w:rPr>
-        <w:t>$I</w:t>
-      </w:r>
-      <w:r>
-        <w:rPr>
-          <w:rFonts w:ascii="Courier New" w:eastAsia="Times New Roman" w:hAnsi="Courier New" w:cs="Courier New"/>
-          <w:color w:val="A9B7C6"/>
-          <w:sz w:val="20"/>
-          <w:szCs w:val="20"/>
-          <w:shd w:val="clear" w:color="auto" w:fill="232525"/>
-          <w:lang w:val="en-US" w:eastAsia="ru-RU"/>
-        </w:rPr>
-        <w:t>)</w:t>
-      </w:r>
-      <w:r>
-        <w:rPr>
-          <w:rFonts w:ascii="Courier New" w:eastAsia="Times New Roman" w:hAnsi="Courier New" w:cs="Courier New"/>
-          <w:color w:val="A9B7C6"/>
-          <w:sz w:val="20"/>
-          <w:szCs w:val="20"/>
-          <w:shd w:val="clear" w:color="auto" w:fill="232525"/>
-          <w:lang w:val="en-US" w:eastAsia="ru-RU"/>
-        </w:rPr>
-        <w:br/>
-        <w:t xml:space="preserve">    {</w:t>
-      </w:r>
-      <w:r>
-        <w:rPr>
-          <w:rFonts w:ascii="Courier New" w:eastAsia="Times New Roman" w:hAnsi="Courier New" w:cs="Courier New"/>
-          <w:color w:val="A9B7C6"/>
-          <w:sz w:val="20"/>
-          <w:szCs w:val="20"/>
-          <w:shd w:val="clear" w:color="auto" w:fill="232525"/>
-          <w:lang w:val="en-US" w:eastAsia="ru-RU"/>
-        </w:rPr>
-        <w:br/>
-        <w:t xml:space="preserve">    }</w:t>
-      </w:r>
-      <w:r>
-        <w:rPr>
-          <w:rFonts w:ascii="Courier New" w:eastAsia="Times New Roman" w:hAnsi="Courier New" w:cs="Courier New"/>
-          <w:color w:val="A9B7C6"/>
-          <w:sz w:val="20"/>
-          <w:szCs w:val="20"/>
-          <w:shd w:val="clear" w:color="auto" w:fill="232525"/>
-          <w:lang w:val="en-US" w:eastAsia="ru-RU"/>
-        </w:rPr>
-        <w:br/>
-      </w:r>
-      <w:r>
-        <w:rPr>
-          <w:rFonts w:ascii="Courier New" w:eastAsia="Times New Roman" w:hAnsi="Courier New" w:cs="Courier New"/>
-          <w:color w:val="A9B7C6"/>
-          <w:sz w:val="20"/>
-          <w:szCs w:val="20"/>
-          <w:shd w:val="clear" w:color="auto" w:fill="232525"/>
-          <w:lang w:val="en-US" w:eastAsia="ru-RU"/>
-        </w:rPr>
-        <w:br/>
-        <w:t>}</w:t>
-      </w:r>
-    </w:p>
-    <w:p>
-      <w:r>
-        <w:br/>
-      </w:r>
-      <w:r>
-        <w:t xml:space="preserve">Перепишем пример согласно </w:t>
-      </w:r>
-      <w:r>
-        <w:rPr>
-          <w:rStyle w:val="a6"/>
-        </w:rPr>
-        <w:t>ООП</w:t>
-      </w:r>
-      <w:r>
-        <w:t xml:space="preserve">, для этого нужно изменить только метод </w:t>
-      </w:r>
-      <w:r>
-        <w:rPr>
-          <w:rStyle w:val="a6"/>
-        </w:rPr>
-        <w:t>tryToTest()</w:t>
-      </w:r>
-      <w:r>
-        <w:t>:</w:t>
-      </w:r>
-    </w:p>
-    <w:p>
-      <w:pPr>
-        <w:shd w:val="clear" w:color="auto" w:fill="2B2B2B"/>
-        <w:tabs>
-          <w:tab w:val="left" w:pos="916"/>
-          <w:tab w:val="left" w:pos="1832"/>
-          <w:tab w:val="left" w:pos="2748"/>
-          <w:tab w:val="left" w:pos="3664"/>
-          <w:tab w:val="left" w:pos="4580"/>
-          <w:tab w:val="left" w:pos="5496"/>
-          <w:tab w:val="left" w:pos="6412"/>
-          <w:tab w:val="left" w:pos="7328"/>
-          <w:tab w:val="left" w:pos="8244"/>
-          <w:tab w:val="left" w:pos="9160"/>
-          <w:tab w:val="left" w:pos="10076"/>
-          <w:tab w:val="left" w:pos="10992"/>
-          <w:tab w:val="left" w:pos="11908"/>
-          <w:tab w:val="left" w:pos="12824"/>
-          <w:tab w:val="left" w:pos="13740"/>
-          <w:tab w:val="left" w:pos="14656"/>
-        </w:tabs>
-        <w:spacing w:after="0" w:line="240" w:lineRule="auto"/>
-        <w:rPr>
-          <w:rFonts w:ascii="Courier New" w:eastAsia="Times New Roman" w:hAnsi="Courier New" w:cs="Courier New"/>
-          <w:color w:val="A9B7C6"/>
-          <w:sz w:val="20"/>
-          <w:szCs w:val="20"/>
-          <w:lang w:eastAsia="ru-RU"/>
-        </w:rPr>
-      </w:pPr>
-      <w:r>
-        <w:rPr>
-          <w:rFonts w:ascii="Courier New" w:eastAsia="Times New Roman" w:hAnsi="Courier New" w:cs="Courier New"/>
-          <w:b/>
-          <w:bCs/>
-          <w:color w:val="CC7832"/>
-          <w:sz w:val="20"/>
-          <w:szCs w:val="20"/>
-          <w:shd w:val="clear" w:color="auto" w:fill="232525"/>
-          <w:lang w:eastAsia="ru-RU"/>
-        </w:rPr>
-        <w:t xml:space="preserve">public function </w:t>
-      </w:r>
-      <w:r>
-        <w:rPr>
-          <w:rFonts w:ascii="Courier New" w:eastAsia="Times New Roman" w:hAnsi="Courier New" w:cs="Courier New"/>
-          <w:color w:val="FFC66D"/>
-          <w:sz w:val="20"/>
-          <w:szCs w:val="20"/>
-          <w:shd w:val="clear" w:color="auto" w:fill="232525"/>
-          <w:lang w:eastAsia="ru-RU"/>
-        </w:rPr>
-        <w:t>tryToTest</w:t>
-      </w:r>
-      <w:r>
-        <w:rPr>
-          <w:rFonts w:ascii="Courier New" w:eastAsia="Times New Roman" w:hAnsi="Courier New" w:cs="Courier New"/>
-          <w:color w:val="A9B7C6"/>
-          <w:sz w:val="20"/>
-          <w:szCs w:val="20"/>
-          <w:shd w:val="clear" w:color="auto" w:fill="232525"/>
-          <w:lang w:eastAsia="ru-RU"/>
-        </w:rPr>
-        <w:t xml:space="preserve">(AcceptanceTester </w:t>
-      </w:r>
-      <w:r>
-        <w:rPr>
-          <w:rFonts w:ascii="Courier New" w:eastAsia="Times New Roman" w:hAnsi="Courier New" w:cs="Courier New"/>
-          <w:color w:val="9876AA"/>
-          <w:sz w:val="20"/>
-          <w:szCs w:val="20"/>
-          <w:shd w:val="clear" w:color="auto" w:fill="232525"/>
-          <w:lang w:eastAsia="ru-RU"/>
-        </w:rPr>
-        <w:t>$I</w:t>
-      </w:r>
-      <w:r>
-        <w:rPr>
-          <w:rFonts w:ascii="Courier New" w:eastAsia="Times New Roman" w:hAnsi="Courier New" w:cs="Courier New"/>
-          <w:color w:val="A9B7C6"/>
-          <w:sz w:val="20"/>
-          <w:szCs w:val="20"/>
-          <w:shd w:val="clear" w:color="auto" w:fill="232525"/>
-          <w:lang w:eastAsia="ru-RU"/>
-        </w:rPr>
-        <w:t>)</w:t>
-      </w:r>
-      <w:r>
-        <w:rPr>
-          <w:rFonts w:ascii="Courier New" w:eastAsia="Times New Roman" w:hAnsi="Courier New" w:cs="Courier New"/>
-          <w:color w:val="A9B7C6"/>
-          <w:sz w:val="20"/>
-          <w:szCs w:val="20"/>
-          <w:shd w:val="clear" w:color="auto" w:fill="232525"/>
-          <w:lang w:eastAsia="ru-RU"/>
-        </w:rPr>
-        <w:br/>
-        <w:t>{</w:t>
-      </w:r>
-      <w:r>
-        <w:rPr>
-          <w:rFonts w:ascii="Courier New" w:eastAsia="Times New Roman" w:hAnsi="Courier New" w:cs="Courier New"/>
-          <w:color w:val="A9B7C6"/>
-          <w:sz w:val="20"/>
-          <w:szCs w:val="20"/>
-          <w:shd w:val="clear" w:color="auto" w:fill="232525"/>
-          <w:lang w:eastAsia="ru-RU"/>
-        </w:rPr>
-        <w:br/>
-        <w:t xml:space="preserve">    </w:t>
-      </w:r>
-      <w:r>
-        <w:rPr>
-          <w:rFonts w:ascii="Courier New" w:eastAsia="Times New Roman" w:hAnsi="Courier New" w:cs="Courier New"/>
-          <w:color w:val="9876AA"/>
-          <w:sz w:val="20"/>
-          <w:szCs w:val="20"/>
-          <w:shd w:val="clear" w:color="auto" w:fill="232525"/>
-          <w:lang w:eastAsia="ru-RU"/>
-        </w:rPr>
-        <w:t>$I</w:t>
-      </w:r>
-      <w:r>
-        <w:rPr>
-          <w:rFonts w:ascii="Courier New" w:eastAsia="Times New Roman" w:hAnsi="Courier New" w:cs="Courier New"/>
-          <w:color w:val="A9B7C6"/>
-          <w:sz w:val="20"/>
-          <w:szCs w:val="20"/>
-          <w:shd w:val="clear" w:color="auto" w:fill="232525"/>
-          <w:lang w:eastAsia="ru-RU"/>
-        </w:rPr>
-        <w:t>-&gt;</w:t>
-      </w:r>
-      <w:r>
-        <w:rPr>
-          <w:rFonts w:ascii="Courier New" w:eastAsia="Times New Roman" w:hAnsi="Courier New" w:cs="Courier New"/>
-          <w:color w:val="FFC66D"/>
-          <w:sz w:val="20"/>
-          <w:szCs w:val="20"/>
-          <w:shd w:val="clear" w:color="auto" w:fill="232525"/>
-          <w:lang w:eastAsia="ru-RU"/>
-        </w:rPr>
-        <w:t>wantTo</w:t>
-      </w:r>
-      <w:r>
-        <w:rPr>
-          <w:rFonts w:ascii="Courier New" w:eastAsia="Times New Roman" w:hAnsi="Courier New" w:cs="Courier New"/>
-          <w:color w:val="A9B7C6"/>
-          <w:sz w:val="20"/>
-          <w:szCs w:val="20"/>
-          <w:shd w:val="clear" w:color="auto" w:fill="232525"/>
-          <w:lang w:eastAsia="ru-RU"/>
-        </w:rPr>
-        <w:t>(</w:t>
-      </w:r>
-      <w:r>
-        <w:rPr>
-          <w:rFonts w:ascii="Courier New" w:eastAsia="Times New Roman" w:hAnsi="Courier New" w:cs="Courier New"/>
-          <w:color w:val="6A8759"/>
-          <w:sz w:val="20"/>
-          <w:szCs w:val="20"/>
-          <w:shd w:val="clear" w:color="auto" w:fill="232525"/>
-          <w:lang w:eastAsia="ru-RU"/>
-        </w:rPr>
-        <w:t>'Проверить работу главной страницы.'</w:t>
-      </w:r>
-      <w:r>
-        <w:rPr>
-          <w:rFonts w:ascii="Courier New" w:eastAsia="Times New Roman" w:hAnsi="Courier New" w:cs="Courier New"/>
-          <w:color w:val="A9B7C6"/>
-          <w:sz w:val="20"/>
-          <w:szCs w:val="20"/>
-          <w:shd w:val="clear" w:color="auto" w:fill="232525"/>
-          <w:lang w:eastAsia="ru-RU"/>
-        </w:rPr>
-        <w:t>)</w:t>
-      </w:r>
-      <w:r>
-        <w:rPr>
-          <w:rFonts w:ascii="Courier New" w:eastAsia="Times New Roman" w:hAnsi="Courier New" w:cs="Courier New"/>
-          <w:color w:val="CC7832"/>
-          <w:sz w:val="20"/>
-          <w:szCs w:val="20"/>
-          <w:shd w:val="clear" w:color="auto" w:fill="232525"/>
-          <w:lang w:eastAsia="ru-RU"/>
-        </w:rPr>
-        <w:t>;</w:t>
-      </w:r>
-      <w:r>
-        <w:rPr>
-          <w:rFonts w:ascii="Courier New" w:eastAsia="Times New Roman" w:hAnsi="Courier New" w:cs="Courier New"/>
-          <w:color w:val="CC7832"/>
-          <w:sz w:val="20"/>
-          <w:szCs w:val="20"/>
-          <w:shd w:val="clear" w:color="auto" w:fill="232525"/>
-          <w:lang w:eastAsia="ru-RU"/>
-        </w:rPr>
-        <w:br/>
-        <w:t xml:space="preserve">    </w:t>
-      </w:r>
-      <w:r>
-        <w:rPr>
-          <w:rFonts w:ascii="Courier New" w:eastAsia="Times New Roman" w:hAnsi="Courier New" w:cs="Courier New"/>
-          <w:color w:val="9876AA"/>
-          <w:sz w:val="20"/>
-          <w:szCs w:val="20"/>
-          <w:shd w:val="clear" w:color="auto" w:fill="232525"/>
-          <w:lang w:eastAsia="ru-RU"/>
-        </w:rPr>
-        <w:t>$I</w:t>
-      </w:r>
-      <w:r>
-        <w:rPr>
-          <w:rFonts w:ascii="Courier New" w:eastAsia="Times New Roman" w:hAnsi="Courier New" w:cs="Courier New"/>
-          <w:color w:val="A9B7C6"/>
-          <w:sz w:val="20"/>
-          <w:szCs w:val="20"/>
-          <w:shd w:val="clear" w:color="auto" w:fill="232525"/>
-          <w:lang w:eastAsia="ru-RU"/>
-        </w:rPr>
-        <w:t>-&gt;</w:t>
-      </w:r>
-      <w:r>
-        <w:rPr>
-          <w:rFonts w:ascii="Courier New" w:eastAsia="Times New Roman" w:hAnsi="Courier New" w:cs="Courier New"/>
-          <w:color w:val="FFC66D"/>
-          <w:sz w:val="20"/>
-          <w:szCs w:val="20"/>
-          <w:shd w:val="clear" w:color="auto" w:fill="232525"/>
-          <w:lang w:eastAsia="ru-RU"/>
-        </w:rPr>
-        <w:t>amOnPage</w:t>
-      </w:r>
-      <w:r>
-        <w:rPr>
-          <w:rFonts w:ascii="Courier New" w:eastAsia="Times New Roman" w:hAnsi="Courier New" w:cs="Courier New"/>
-          <w:color w:val="A9B7C6"/>
-          <w:sz w:val="20"/>
-          <w:szCs w:val="20"/>
-          <w:shd w:val="clear" w:color="auto" w:fill="232525"/>
-          <w:lang w:eastAsia="ru-RU"/>
-        </w:rPr>
-        <w:t>(</w:t>
-      </w:r>
-      <w:r>
-        <w:rPr>
-          <w:rFonts w:ascii="Courier New" w:eastAsia="Times New Roman" w:hAnsi="Courier New" w:cs="Courier New"/>
-          <w:color w:val="6A8759"/>
-          <w:sz w:val="20"/>
-          <w:szCs w:val="20"/>
-          <w:shd w:val="clear" w:color="auto" w:fill="232525"/>
-          <w:lang w:eastAsia="ru-RU"/>
-        </w:rPr>
-        <w:t>'/'</w:t>
-      </w:r>
-      <w:r>
-        <w:rPr>
-          <w:rFonts w:ascii="Courier New" w:eastAsia="Times New Roman" w:hAnsi="Courier New" w:cs="Courier New"/>
-          <w:color w:val="A9B7C6"/>
-          <w:sz w:val="20"/>
-          <w:szCs w:val="20"/>
-          <w:shd w:val="clear" w:color="auto" w:fill="232525"/>
-          <w:lang w:eastAsia="ru-RU"/>
-        </w:rPr>
-        <w:t>)</w:t>
-      </w:r>
-      <w:r>
-        <w:rPr>
-          <w:rFonts w:ascii="Courier New" w:eastAsia="Times New Roman" w:hAnsi="Courier New" w:cs="Courier New"/>
-          <w:color w:val="CC7832"/>
-          <w:sz w:val="20"/>
-          <w:szCs w:val="20"/>
-          <w:shd w:val="clear" w:color="auto" w:fill="232525"/>
-          <w:lang w:eastAsia="ru-RU"/>
-        </w:rPr>
-        <w:t>;</w:t>
-      </w:r>
-      <w:r>
-        <w:rPr>
-          <w:rFonts w:ascii="Courier New" w:eastAsia="Times New Roman" w:hAnsi="Courier New" w:cs="Courier New"/>
-          <w:color w:val="CC7832"/>
-          <w:sz w:val="20"/>
-          <w:szCs w:val="20"/>
-          <w:shd w:val="clear" w:color="auto" w:fill="232525"/>
-          <w:lang w:eastAsia="ru-RU"/>
-        </w:rPr>
-        <w:br/>
-        <w:t xml:space="preserve">    </w:t>
-      </w:r>
-      <w:r>
-        <w:rPr>
-          <w:rFonts w:ascii="Courier New" w:eastAsia="Times New Roman" w:hAnsi="Courier New" w:cs="Courier New"/>
-          <w:color w:val="9876AA"/>
-          <w:sz w:val="20"/>
-          <w:szCs w:val="20"/>
-          <w:shd w:val="clear" w:color="auto" w:fill="232525"/>
-          <w:lang w:eastAsia="ru-RU"/>
-        </w:rPr>
-        <w:t>$I</w:t>
-      </w:r>
-      <w:r>
-        <w:rPr>
-          <w:rFonts w:ascii="Courier New" w:eastAsia="Times New Roman" w:hAnsi="Courier New" w:cs="Courier New"/>
-          <w:color w:val="A9B7C6"/>
-          <w:sz w:val="20"/>
-          <w:szCs w:val="20"/>
-          <w:shd w:val="clear" w:color="auto" w:fill="232525"/>
-          <w:lang w:eastAsia="ru-RU"/>
-        </w:rPr>
-        <w:t>-&gt;</w:t>
-      </w:r>
-      <w:r>
-        <w:rPr>
-          <w:rFonts w:ascii="Courier New" w:eastAsia="Times New Roman" w:hAnsi="Courier New" w:cs="Courier New"/>
-          <w:color w:val="FFC66D"/>
-          <w:sz w:val="20"/>
-          <w:szCs w:val="20"/>
-          <w:shd w:val="clear" w:color="auto" w:fill="232525"/>
-          <w:lang w:eastAsia="ru-RU"/>
-        </w:rPr>
-        <w:t>seeResponseCodeIs</w:t>
-      </w:r>
-      <w:r>
-        <w:rPr>
-          <w:rFonts w:ascii="Courier New" w:eastAsia="Times New Roman" w:hAnsi="Courier New" w:cs="Courier New"/>
-          <w:color w:val="A9B7C6"/>
-          <w:sz w:val="20"/>
-          <w:szCs w:val="20"/>
-          <w:shd w:val="clear" w:color="auto" w:fill="232525"/>
-          <w:lang w:eastAsia="ru-RU"/>
-        </w:rPr>
-        <w:t>(\Codeception\Util\HttpCode::</w:t>
-      </w:r>
-      <w:r>
-        <w:rPr>
-          <w:rFonts w:ascii="Courier New" w:eastAsia="Times New Roman" w:hAnsi="Courier New" w:cs="Courier New"/>
-          <w:i/>
-          <w:iCs/>
-          <w:color w:val="9876AA"/>
-          <w:sz w:val="20"/>
-          <w:szCs w:val="20"/>
-          <w:shd w:val="clear" w:color="auto" w:fill="232525"/>
-          <w:lang w:eastAsia="ru-RU"/>
-        </w:rPr>
-        <w:t>OK</w:t>
-      </w:r>
-      <w:r>
-        <w:rPr>
-          <w:rFonts w:ascii="Courier New" w:eastAsia="Times New Roman" w:hAnsi="Courier New" w:cs="Courier New"/>
-          <w:color w:val="A9B7C6"/>
-          <w:sz w:val="20"/>
-          <w:szCs w:val="20"/>
-          <w:shd w:val="clear" w:color="auto" w:fill="232525"/>
-          <w:lang w:eastAsia="ru-RU"/>
-        </w:rPr>
-        <w:t>)</w:t>
-      </w:r>
-      <w:r>
-        <w:rPr>
-          <w:rFonts w:ascii="Courier New" w:eastAsia="Times New Roman" w:hAnsi="Courier New" w:cs="Courier New"/>
-          <w:color w:val="CC7832"/>
-          <w:sz w:val="20"/>
-          <w:szCs w:val="20"/>
-          <w:shd w:val="clear" w:color="auto" w:fill="232525"/>
-          <w:lang w:eastAsia="ru-RU"/>
-        </w:rPr>
-        <w:t>;</w:t>
-      </w:r>
-      <w:r>
-        <w:rPr>
-          <w:rFonts w:ascii="Courier New" w:eastAsia="Times New Roman" w:hAnsi="Courier New" w:cs="Courier New"/>
-          <w:color w:val="CC7832"/>
-          <w:sz w:val="20"/>
-          <w:szCs w:val="20"/>
-          <w:shd w:val="clear" w:color="auto" w:fill="232525"/>
-          <w:lang w:eastAsia="ru-RU"/>
-        </w:rPr>
-        <w:br/>
-        <w:t xml:space="preserve">    </w:t>
-      </w:r>
-      <w:r>
-        <w:rPr>
-          <w:rFonts w:ascii="Courier New" w:eastAsia="Times New Roman" w:hAnsi="Courier New" w:cs="Courier New"/>
-          <w:color w:val="9876AA"/>
-          <w:sz w:val="20"/>
-          <w:szCs w:val="20"/>
-          <w:shd w:val="clear" w:color="auto" w:fill="232525"/>
-          <w:lang w:eastAsia="ru-RU"/>
-        </w:rPr>
-        <w:t>$I</w:t>
-      </w:r>
-      <w:r>
-        <w:rPr>
-          <w:rFonts w:ascii="Courier New" w:eastAsia="Times New Roman" w:hAnsi="Courier New" w:cs="Courier New"/>
-          <w:color w:val="A9B7C6"/>
-          <w:sz w:val="20"/>
-          <w:szCs w:val="20"/>
-          <w:shd w:val="clear" w:color="auto" w:fill="232525"/>
-          <w:lang w:eastAsia="ru-RU"/>
-        </w:rPr>
-        <w:t>-&gt;</w:t>
-      </w:r>
-      <w:r>
-        <w:rPr>
-          <w:rFonts w:ascii="Courier New" w:eastAsia="Times New Roman" w:hAnsi="Courier New" w:cs="Courier New"/>
-          <w:color w:val="FFC66D"/>
-          <w:sz w:val="20"/>
-          <w:szCs w:val="20"/>
-          <w:shd w:val="clear" w:color="auto" w:fill="232525"/>
-          <w:lang w:eastAsia="ru-RU"/>
-        </w:rPr>
-        <w:t>see</w:t>
-      </w:r>
-      <w:r>
-        <w:rPr>
-          <w:rFonts w:ascii="Courier New" w:eastAsia="Times New Roman" w:hAnsi="Courier New" w:cs="Courier New"/>
-          <w:color w:val="A9B7C6"/>
-          <w:sz w:val="20"/>
-          <w:szCs w:val="20"/>
-          <w:shd w:val="clear" w:color="auto" w:fill="232525"/>
-          <w:lang w:eastAsia="ru-RU"/>
-        </w:rPr>
-        <w:t>(</w:t>
-      </w:r>
-      <w:r>
-        <w:rPr>
-          <w:rFonts w:ascii="Courier New" w:eastAsia="Times New Roman" w:hAnsi="Courier New" w:cs="Courier New"/>
-          <w:color w:val="6A8759"/>
-          <w:sz w:val="20"/>
-          <w:szCs w:val="20"/>
-          <w:shd w:val="clear" w:color="auto" w:fill="232525"/>
-          <w:lang w:eastAsia="ru-RU"/>
-        </w:rPr>
-        <w:t>'Главная страница'</w:t>
-      </w:r>
-      <w:r>
-        <w:rPr>
-          <w:rFonts w:ascii="Courier New" w:eastAsia="Times New Roman" w:hAnsi="Courier New" w:cs="Courier New"/>
-          <w:color w:val="A9B7C6"/>
-          <w:sz w:val="20"/>
-          <w:szCs w:val="20"/>
-          <w:shd w:val="clear" w:color="auto" w:fill="232525"/>
-          <w:lang w:eastAsia="ru-RU"/>
-        </w:rPr>
-        <w:t>)</w:t>
-      </w:r>
-      <w:r>
-        <w:rPr>
-          <w:rFonts w:ascii="Courier New" w:eastAsia="Times New Roman" w:hAnsi="Courier New" w:cs="Courier New"/>
-          <w:color w:val="CC7832"/>
-          <w:sz w:val="20"/>
-          <w:szCs w:val="20"/>
-          <w:shd w:val="clear" w:color="auto" w:fill="232525"/>
-          <w:lang w:eastAsia="ru-RU"/>
-        </w:rPr>
-        <w:t xml:space="preserve">; </w:t>
-      </w:r>
-      <w:r>
-        <w:rPr>
-          <w:rFonts w:ascii="Courier New" w:eastAsia="Times New Roman" w:hAnsi="Courier New" w:cs="Courier New"/>
-          <w:color w:val="808080"/>
-          <w:sz w:val="20"/>
-          <w:szCs w:val="20"/>
-          <w:shd w:val="clear" w:color="auto" w:fill="232525"/>
-          <w:lang w:eastAsia="ru-RU"/>
-        </w:rPr>
-        <w:t>// Фраза или ее часть с главной страницы</w:t>
-      </w:r>
-      <w:r>
-        <w:rPr>
-          <w:rFonts w:ascii="Courier New" w:eastAsia="Times New Roman" w:hAnsi="Courier New" w:cs="Courier New"/>
-          <w:color w:val="808080"/>
-          <w:sz w:val="20"/>
-          <w:szCs w:val="20"/>
-          <w:shd w:val="clear" w:color="auto" w:fill="232525"/>
-          <w:lang w:eastAsia="ru-RU"/>
-        </w:rPr>
-        <w:br/>
-      </w:r>
-      <w:r>
-        <w:rPr>
-          <w:rFonts w:ascii="Courier New" w:eastAsia="Times New Roman" w:hAnsi="Courier New" w:cs="Courier New"/>
-          <w:color w:val="A9B7C6"/>
-          <w:sz w:val="20"/>
-          <w:szCs w:val="20"/>
-          <w:shd w:val="clear" w:color="auto" w:fill="232525"/>
-          <w:lang w:eastAsia="ru-RU"/>
-        </w:rPr>
-        <w:t>}</w:t>
-      </w:r>
-    </w:p>
-    <w:p>
-      <w:pPr>
-        <w:spacing w:after="240"/>
-      </w:pPr>
-      <w:r>
-        <w:br/>
-        <w:t xml:space="preserve">Вы можете указывать свои произвольные названия методов тестов, но помните, что методы имеющие перед название нижнее подчеркивание не будут выполнены в качестве тестов. </w:t>
-      </w:r>
-      <w:r>
-        <w:br/>
-        <w:t xml:space="preserve">Так же можете определить метод </w:t>
-      </w:r>
-      <w:r>
-        <w:rPr>
-          <w:rStyle w:val="a6"/>
-        </w:rPr>
-        <w:t xml:space="preserve">_failed() </w:t>
-      </w:r>
-      <w:r>
-        <w:t xml:space="preserve">в классах </w:t>
-      </w:r>
-      <w:r>
-        <w:rPr>
-          <w:rStyle w:val="a6"/>
-        </w:rPr>
-        <w:t>Cest</w:t>
-      </w:r>
-      <w:r>
-        <w:t>, который будет вызван в случае, если в тесте произошла ошибка error или он 'провалился'.</w:t>
-      </w:r>
-    </w:p>
-    <w:p>
-      <w:pPr>
-        <w:pStyle w:val="2"/>
-        <w:numPr>
-          <w:ilvl w:val="0"/>
-          <w:numId w:val="21"/>
-        </w:numPr>
-      </w:pPr>
-      <w:r>
-        <w:t>Пример тестирования формы</w:t>
-      </w:r>
-      <w:r>
-        <w:t>.</w:t>
-      </w:r>
-    </w:p>
-    <w:p>
-      <w:r>
-        <w:t>Усложним задачу. Допустим на нашем сайте есть страница контактов и нужно протестировать ее работу, а именно – перейти на нее используя ссылку в меню, заполнить форму, отправить, получить подтверждение об успешной отправке.</w:t>
-      </w:r>
-    </w:p>
-    <w:p>
-      <w:pPr>
-        <w:shd w:val="clear" w:color="auto" w:fill="2B2B2B"/>
-        <w:tabs>
-          <w:tab w:val="left" w:pos="916"/>
-          <w:tab w:val="left" w:pos="1832"/>
-          <w:tab w:val="left" w:pos="2748"/>
-          <w:tab w:val="left" w:pos="3664"/>
-          <w:tab w:val="left" w:pos="4580"/>
-          <w:tab w:val="left" w:pos="5496"/>
-          <w:tab w:val="left" w:pos="6412"/>
-          <w:tab w:val="left" w:pos="7328"/>
-          <w:tab w:val="left" w:pos="8244"/>
-          <w:tab w:val="left" w:pos="9160"/>
-          <w:tab w:val="left" w:pos="10076"/>
-          <w:tab w:val="left" w:pos="10992"/>
-          <w:tab w:val="left" w:pos="11908"/>
-          <w:tab w:val="left" w:pos="12824"/>
-          <w:tab w:val="left" w:pos="13740"/>
-          <w:tab w:val="left" w:pos="14656"/>
-        </w:tabs>
-        <w:spacing w:after="240" w:line="240" w:lineRule="auto"/>
-        <w:rPr>
-          <w:rFonts w:ascii="Courier New" w:eastAsia="Times New Roman" w:hAnsi="Courier New" w:cs="Courier New"/>
-          <w:color w:val="A9B7C6"/>
-          <w:sz w:val="20"/>
-          <w:szCs w:val="20"/>
-          <w:lang w:eastAsia="ru-RU"/>
-        </w:rPr>
-      </w:pPr>
-      <w:r>
-        <w:rPr>
-          <w:rFonts w:ascii="Courier New" w:eastAsia="Times New Roman" w:hAnsi="Courier New" w:cs="Courier New"/>
-          <w:b/>
-          <w:bCs/>
-          <w:color w:val="CC7832"/>
-          <w:sz w:val="20"/>
-          <w:szCs w:val="20"/>
-          <w:shd w:val="clear" w:color="auto" w:fill="232525"/>
-          <w:lang w:eastAsia="ru-RU"/>
-        </w:rPr>
-        <w:t>&lt;?php</w:t>
-      </w:r>
-      <w:r>
-        <w:rPr>
-          <w:rFonts w:ascii="Courier New" w:eastAsia="Times New Roman" w:hAnsi="Courier New" w:cs="Courier New"/>
-          <w:b/>
-          <w:bCs/>
-          <w:color w:val="CC7832"/>
-          <w:sz w:val="20"/>
-          <w:szCs w:val="20"/>
-          <w:shd w:val="clear" w:color="auto" w:fill="232525"/>
-          <w:lang w:eastAsia="ru-RU"/>
-        </w:rPr>
-        <w:br/>
-      </w:r>
-      <w:r>
-        <w:rPr>
-          <w:rFonts w:ascii="Courier New" w:eastAsia="Times New Roman" w:hAnsi="Courier New" w:cs="Courier New"/>
-          <w:b/>
-          <w:bCs/>
-          <w:color w:val="CC7832"/>
-          <w:sz w:val="20"/>
-          <w:szCs w:val="20"/>
-          <w:shd w:val="clear" w:color="auto" w:fill="232525"/>
-          <w:lang w:eastAsia="ru-RU"/>
-        </w:rPr>
-        <w:br/>
-      </w:r>
-      <w:r>
-        <w:rPr>
-          <w:rFonts w:ascii="Courier New" w:eastAsia="Times New Roman" w:hAnsi="Courier New" w:cs="Courier New"/>
-          <w:color w:val="9876AA"/>
-          <w:sz w:val="20"/>
-          <w:szCs w:val="20"/>
-          <w:shd w:val="clear" w:color="auto" w:fill="232525"/>
-          <w:lang w:eastAsia="ru-RU"/>
-        </w:rPr>
-        <w:t xml:space="preserve">$I </w:t>
-      </w:r>
-      <w:r>
-        <w:rPr>
-          <w:rFonts w:ascii="Courier New" w:eastAsia="Times New Roman" w:hAnsi="Courier New" w:cs="Courier New"/>
-          <w:color w:val="A9B7C6"/>
-          <w:sz w:val="20"/>
-          <w:szCs w:val="20"/>
-          <w:shd w:val="clear" w:color="auto" w:fill="232525"/>
-          <w:lang w:eastAsia="ru-RU"/>
-        </w:rPr>
-        <w:t xml:space="preserve">= </w:t>
-      </w:r>
-      <w:r>
-        <w:rPr>
-          <w:rFonts w:ascii="Courier New" w:eastAsia="Times New Roman" w:hAnsi="Courier New" w:cs="Courier New"/>
-          <w:b/>
-          <w:bCs/>
-          <w:color w:val="CC7832"/>
-          <w:sz w:val="20"/>
-          <w:szCs w:val="20"/>
-          <w:shd w:val="clear" w:color="auto" w:fill="232525"/>
-          <w:lang w:eastAsia="ru-RU"/>
-        </w:rPr>
         <w:t xml:space="preserve">new </w:t>
       </w:r>
       <w:r>
@@ -13922,6 +11724,76 @@
     </w:p>
     <w:p>
       <w:pPr>
+        <w:pStyle w:val="ab"/>
+      </w:pPr>
+      <w:r>
+        <w:t>$I-&gt;click(</w:t>
+      </w:r>
+      <w:r>
+        <w:rPr>
+          <w:rStyle w:val="hljs-string"/>
+        </w:rPr>
+        <w:t>'.menu li a:contains("</w:t>
+      </w:r>
+      <w:r>
+        <w:rPr>
+          <w:rStyle w:val="hljs-string"/>
+        </w:rPr>
+        <w:t>Контакты</w:t>
+      </w:r>
+      <w:r>
+        <w:rPr>
+          <w:rStyle w:val="hljs-string"/>
+        </w:rPr>
+        <w:t>")'</w:t>
+      </w:r>
+      <w:r>
+        <w:t>);</w:t>
+      </w:r>
+    </w:p>
+    <w:p>
+      <w:r>
+        <w:t xml:space="preserve">будет работать при использовании </w:t>
+      </w:r>
+      <w:r>
+        <w:rPr>
+          <w:rStyle w:val="a6"/>
+        </w:rPr>
+        <w:t xml:space="preserve">PhpBrowser </w:t>
+      </w:r>
+      <w:r>
+        <w:t xml:space="preserve">и не всегда будет работать с </w:t>
+      </w:r>
+      <w:r>
+        <w:rPr>
+          <w:rStyle w:val="a6"/>
+        </w:rPr>
+        <w:t xml:space="preserve">WebDriver </w:t>
+      </w:r>
+      <w:r>
+        <w:t xml:space="preserve">(при использовании </w:t>
+      </w:r>
+      <w:r>
+        <w:rPr>
+          <w:rStyle w:val="a6"/>
+        </w:rPr>
+        <w:t>Selenium</w:t>
+      </w:r>
+      <w:r>
+        <w:t xml:space="preserve">). Для WebDriver поиск элемента по его содержимому делается с использованием класса </w:t>
+      </w:r>
+      <w:r>
+        <w:rPr>
+          <w:rStyle w:val="a6"/>
+        </w:rPr>
+        <w:t xml:space="preserve">Locator </w:t>
+      </w:r>
+      <w:r>
+        <w:t>и нужно писать так:</w:t>
+      </w:r>
+    </w:p>
+    <w:p>
+      <w:pPr>
         <w:pStyle w:val="HTML0"/>
         <w:rPr>
           <w:lang w:val="en-US"/>
@@ -13931,18 +11803,31 @@
         <w:rPr>
           <w:lang w:val="en-US"/>
         </w:rPr>
-        <w:t>$I-&gt;click(</w:t>
+        <w:t>$I-&gt;click(Locator::contains(</w:t>
       </w:r>
       <w:r>
         <w:rPr>
           <w:rStyle w:val="hljs-string"/>
           <w:lang w:val="en-US"/>
         </w:rPr>
-        <w:t>'.menu li a:contains("</w:t>
+        <w:t>'.menu li a'</w:t>
+      </w:r>
+      <w:r>
+        <w:rPr>
+          <w:lang w:val="en-US"/>
+        </w:rPr>
+        <w:t xml:space="preserve">, </w:t>
       </w:r>
       <w:r>
         <w:rPr>
           <w:rStyle w:val="hljs-string"/>
+          <w:lang w:val="en-US"/>
+        </w:rPr>
+        <w:t>'</w:t>
+      </w:r>
+      <w:r>
+        <w:rPr>
+          <w:rStyle w:val="hljs-string"/>
         </w:rPr>
         <w:t>Контакты</w:t>
       </w:r>
@@ -13951,121 +11836,27 @@
           <w:rStyle w:val="hljs-string"/>
           <w:lang w:val="en-US"/>
         </w:rPr>
-        <w:t>")'</w:t>
-      </w:r>
-      <w:r>
-        <w:rPr>
-          <w:lang w:val="en-US"/>
-        </w:rPr>
-        <w:t>);</w:t>
-      </w:r>
-    </w:p>
-    <w:p>
-      <w:r>
+        <w:t>'</w:t>
+      </w:r>
+      <w:r>
+        <w:rPr>
+          <w:lang w:val="en-US"/>
+        </w:rPr>
+        <w:t>));</w:t>
+      </w:r>
+    </w:p>
+    <w:p>
+      <w:r>
+        <w:br/>
+      </w:r>
+      <w:r>
+        <w:t xml:space="preserve">Кроме того есть ограничения и для использования некоторых методов. Так, нельзя использовать метод </w:t>
+      </w:r>
+      <w:r>
+        <w:rPr>
+          <w:rStyle w:val="a6"/>
+        </w:rPr>
         <w:lastRenderedPageBreak/>
-        <w:t xml:space="preserve">будет работать при использовании </w:t>
-      </w:r>
-      <w:r>
-        <w:rPr>
-          <w:rStyle w:val="a6"/>
-        </w:rPr>
-        <w:t xml:space="preserve">PhpBrowser </w:t>
-      </w:r>
-      <w:r>
-        <w:t xml:space="preserve">и не всегда будет работать с </w:t>
-      </w:r>
-      <w:r>
-        <w:rPr>
-          <w:rStyle w:val="a6"/>
-        </w:rPr>
-        <w:t xml:space="preserve">WebDriver </w:t>
-      </w:r>
-      <w:r>
-        <w:t xml:space="preserve">(при использовании </w:t>
-      </w:r>
-      <w:r>
-        <w:rPr>
-          <w:rStyle w:val="a6"/>
-        </w:rPr>
-        <w:t>Selenium</w:t>
-      </w:r>
-      <w:r>
-        <w:t xml:space="preserve">). Для WebDriver поиск элемента по его содержимому делается с использованием класса </w:t>
-      </w:r>
-      <w:r>
-        <w:rPr>
-          <w:rStyle w:val="a6"/>
-        </w:rPr>
-        <w:t xml:space="preserve">Locator </w:t>
-      </w:r>
-      <w:r>
-        <w:t>и нужно писать так:</w:t>
-      </w:r>
-    </w:p>
-    <w:p>
-      <w:pPr>
-        <w:pStyle w:val="HTML0"/>
-        <w:rPr>
-          <w:lang w:val="en-US"/>
-        </w:rPr>
-      </w:pPr>
-      <w:r>
-        <w:rPr>
-          <w:lang w:val="en-US"/>
-        </w:rPr>
-        <w:t>$I-&gt;click(Locator::contains(</w:t>
-      </w:r>
-      <w:r>
-        <w:rPr>
-          <w:rStyle w:val="hljs-string"/>
-          <w:lang w:val="en-US"/>
-        </w:rPr>
-        <w:t>'.menu li a'</w:t>
-      </w:r>
-      <w:r>
-        <w:rPr>
-          <w:lang w:val="en-US"/>
-        </w:rPr>
-        <w:t xml:space="preserve">, </w:t>
-      </w:r>
-      <w:r>
-        <w:rPr>
-          <w:rStyle w:val="hljs-string"/>
-          <w:lang w:val="en-US"/>
-        </w:rPr>
-        <w:t>'</w:t>
-      </w:r>
-      <w:r>
-        <w:rPr>
-          <w:rStyle w:val="hljs-string"/>
-        </w:rPr>
-        <w:t>Контакты</w:t>
-      </w:r>
-      <w:r>
-        <w:rPr>
-          <w:rStyle w:val="hljs-string"/>
-          <w:lang w:val="en-US"/>
-        </w:rPr>
-        <w:t>'</w:t>
-      </w:r>
-      <w:r>
-        <w:rPr>
-          <w:lang w:val="en-US"/>
-        </w:rPr>
-        <w:t>));</w:t>
-      </w:r>
-    </w:p>
-    <w:p>
-      <w:r>
-        <w:br/>
-      </w:r>
-      <w:r>
-        <w:t xml:space="preserve">Кроме того есть ограничения и для использования некоторых методов. Так, нельзя использовать метод </w:t>
-      </w:r>
-      <w:r>
-        <w:rPr>
-          <w:rStyle w:val="a6"/>
-        </w:rPr>
         <w:t>submitForm()</w:t>
       </w:r>
       <w:r>
@@ -15738,7 +13529,6 @@
         <w:br/>
       </w:r>
       <w:r>
-        <w:lastRenderedPageBreak/>
         <w:br/>
         <w:t>Указана причина ошибки: «</w:t>
       </w:r>
@@ -15832,6 +13622,7 @@
         <w:rPr>
           <w:lang w:val="en-US"/>
         </w:rPr>
+        <w:lastRenderedPageBreak/>
         <w:t xml:space="preserve">     </w:t>
       </w:r>
       <w:r>
@@ -16933,320 +14724,322 @@
           <w:rStyle w:val="hljs-class"/>
           <w:lang w:val="en-US"/>
         </w:rPr>
+        <w:t xml:space="preserve">        &lt;</w:t>
+      </w:r>
+      <w:r>
+        <w:rPr>
+          <w:rStyle w:val="hljs-title"/>
+          <w:lang w:val="en-US"/>
+        </w:rPr>
+        <w:t>input</w:t>
+      </w:r>
+      <w:r>
+        <w:rPr>
+          <w:rStyle w:val="hljs-class"/>
+          <w:lang w:val="en-US"/>
+        </w:rPr>
+        <w:t xml:space="preserve"> </w:t>
+      </w:r>
+      <w:r>
+        <w:rPr>
+          <w:rStyle w:val="hljs-title"/>
+          <w:lang w:val="en-US"/>
+        </w:rPr>
+        <w:t>type</w:t>
+      </w:r>
+      <w:r>
+        <w:rPr>
+          <w:rStyle w:val="hljs-class"/>
+          <w:lang w:val="en-US"/>
+        </w:rPr>
+        <w:t>="</w:t>
+      </w:r>
+      <w:r>
+        <w:rPr>
+          <w:rStyle w:val="hljs-title"/>
+          <w:lang w:val="en-US"/>
+        </w:rPr>
+        <w:t>email</w:t>
+      </w:r>
+      <w:r>
+        <w:rPr>
+          <w:rStyle w:val="hljs-class"/>
+          <w:lang w:val="en-US"/>
+        </w:rPr>
+        <w:t xml:space="preserve">" </w:t>
+      </w:r>
+      <w:r>
+        <w:rPr>
+          <w:rStyle w:val="hljs-title"/>
+          <w:lang w:val="en-US"/>
+        </w:rPr>
+        <w:t>name</w:t>
+      </w:r>
+      <w:r>
+        <w:rPr>
+          <w:rStyle w:val="hljs-class"/>
+          <w:lang w:val="en-US"/>
+        </w:rPr>
+        <w:t>="</w:t>
+      </w:r>
+      <w:r>
+        <w:rPr>
+          <w:rStyle w:val="hljs-title"/>
+          <w:lang w:val="en-US"/>
+        </w:rPr>
+        <w:t>email</w:t>
+      </w:r>
+      <w:r>
+        <w:rPr>
+          <w:rStyle w:val="hljs-class"/>
+          <w:lang w:val="en-US"/>
+        </w:rPr>
+        <w:t>"&gt;</w:t>
+      </w:r>
+    </w:p>
+    <w:p>
+      <w:pPr>
+        <w:pStyle w:val="HTML0"/>
+        <w:rPr>
+          <w:rStyle w:val="hljs-class"/>
+          <w:lang w:val="en-US"/>
+        </w:rPr>
+      </w:pPr>
+      <w:r>
+        <w:rPr>
+          <w:rStyle w:val="hljs-class"/>
+          <w:lang w:val="en-US"/>
+        </w:rPr>
+        <w:t xml:space="preserve">        &lt;</w:t>
+      </w:r>
+      <w:r>
+        <w:rPr>
+          <w:rStyle w:val="hljs-title"/>
+          <w:lang w:val="en-US"/>
+        </w:rPr>
+        <w:t>input</w:t>
+      </w:r>
+      <w:r>
+        <w:rPr>
+          <w:rStyle w:val="hljs-class"/>
+          <w:lang w:val="en-US"/>
+        </w:rPr>
+        <w:t xml:space="preserve"> </w:t>
+      </w:r>
+      <w:r>
+        <w:rPr>
+          <w:rStyle w:val="hljs-title"/>
+          <w:lang w:val="en-US"/>
+        </w:rPr>
+        <w:t>type</w:t>
+      </w:r>
+      <w:r>
+        <w:rPr>
+          <w:rStyle w:val="hljs-class"/>
+          <w:lang w:val="en-US"/>
+        </w:rPr>
+        <w:t>="</w:t>
+      </w:r>
+      <w:r>
+        <w:rPr>
+          <w:rStyle w:val="hljs-title"/>
+          <w:lang w:val="en-US"/>
+        </w:rPr>
+        <w:t>hidden</w:t>
+      </w:r>
+      <w:r>
+        <w:rPr>
+          <w:rStyle w:val="hljs-class"/>
+          <w:lang w:val="en-US"/>
+        </w:rPr>
+        <w:t xml:space="preserve">" </w:t>
+      </w:r>
+      <w:r>
+        <w:rPr>
+          <w:rStyle w:val="hljs-title"/>
+          <w:lang w:val="en-US"/>
+        </w:rPr>
+        <w:t>name</w:t>
+      </w:r>
+      <w:r>
+        <w:rPr>
+          <w:rStyle w:val="hljs-class"/>
+          <w:lang w:val="en-US"/>
+        </w:rPr>
+        <w:t>="</w:t>
+      </w:r>
+      <w:r>
+        <w:rPr>
+          <w:rStyle w:val="hljs-title"/>
+          <w:lang w:val="en-US"/>
+        </w:rPr>
+        <w:t>form</w:t>
+      </w:r>
+      <w:r>
+        <w:rPr>
+          <w:rStyle w:val="hljs-class"/>
+          <w:lang w:val="en-US"/>
+        </w:rPr>
+        <w:t xml:space="preserve">" </w:t>
+      </w:r>
+      <w:r>
+        <w:rPr>
+          <w:rStyle w:val="hljs-title"/>
+          <w:lang w:val="en-US"/>
+        </w:rPr>
+        <w:t>value</w:t>
+      </w:r>
+      <w:r>
+        <w:rPr>
+          <w:rStyle w:val="hljs-class"/>
+          <w:lang w:val="en-US"/>
+        </w:rPr>
+        <w:t>='</w:t>
+      </w:r>
+      <w:r>
+        <w:rPr>
+          <w:rStyle w:val="hljs-title"/>
+          <w:lang w:val="en-US"/>
+        </w:rPr>
+        <w:t>true</w:t>
+      </w:r>
+      <w:r>
+        <w:rPr>
+          <w:rStyle w:val="hljs-class"/>
+          <w:lang w:val="en-US"/>
+        </w:rPr>
+        <w:t>'&gt;</w:t>
+      </w:r>
+    </w:p>
+    <w:p>
+      <w:pPr>
+        <w:pStyle w:val="HTML0"/>
+        <w:rPr>
+          <w:rStyle w:val="hljs-class"/>
+          <w:lang w:val="en-US"/>
+        </w:rPr>
+      </w:pPr>
+      <w:r>
+        <w:rPr>
+          <w:rStyle w:val="hljs-class"/>
+          <w:lang w:val="en-US"/>
+        </w:rPr>
+        <w:t xml:space="preserve">        &lt;</w:t>
+      </w:r>
+      <w:r>
+        <w:rPr>
+          <w:rStyle w:val="hljs-title"/>
+          <w:lang w:val="en-US"/>
+        </w:rPr>
+        <w:t>input</w:t>
+      </w:r>
+      <w:r>
+        <w:rPr>
+          <w:rStyle w:val="hljs-class"/>
+          <w:lang w:val="en-US"/>
+        </w:rPr>
+        <w:t xml:space="preserve"> </w:t>
+      </w:r>
+      <w:r>
+        <w:rPr>
+          <w:rStyle w:val="hljs-title"/>
+          <w:lang w:val="en-US"/>
+        </w:rPr>
+        <w:t>type</w:t>
+      </w:r>
+      <w:r>
+        <w:rPr>
+          <w:rStyle w:val="hljs-class"/>
+          <w:lang w:val="en-US"/>
+        </w:rPr>
+        <w:t>="</w:t>
+      </w:r>
+      <w:r>
+        <w:rPr>
+          <w:rStyle w:val="hljs-title"/>
+          <w:lang w:val="en-US"/>
+        </w:rPr>
+        <w:t>submit</w:t>
+      </w:r>
+      <w:r>
+        <w:rPr>
+          <w:rStyle w:val="hljs-class"/>
+          <w:lang w:val="en-US"/>
+        </w:rPr>
+        <w:t>"&gt;</w:t>
+      </w:r>
+    </w:p>
+    <w:p>
+      <w:pPr>
+        <w:pStyle w:val="HTML0"/>
+        <w:rPr>
+          <w:rStyle w:val="hljs-class"/>
+          <w:lang w:val="en-US"/>
+        </w:rPr>
+      </w:pPr>
+      <w:r>
+        <w:rPr>
+          <w:rStyle w:val="hljs-class"/>
+          <w:lang w:val="en-US"/>
+        </w:rPr>
+        <w:t xml:space="preserve">    &lt;/</w:t>
+      </w:r>
+      <w:r>
+        <w:rPr>
+          <w:rStyle w:val="hljs-title"/>
+          <w:lang w:val="en-US"/>
+        </w:rPr>
+        <w:t>form</w:t>
+      </w:r>
+      <w:r>
+        <w:rPr>
+          <w:rStyle w:val="hljs-class"/>
+          <w:lang w:val="en-US"/>
+        </w:rPr>
+        <w:t>&gt;</w:t>
+      </w:r>
+    </w:p>
+    <w:p>
+      <w:pPr>
+        <w:pStyle w:val="HTML0"/>
+        <w:rPr>
+          <w:lang w:val="en-US"/>
+        </w:rPr>
+      </w:pPr>
+      <w:r>
+        <w:rPr>
+          <w:rStyle w:val="hljs-class"/>
+          <w:lang w:val="en-US"/>
+        </w:rPr>
+        <w:t>&lt;/</w:t>
+      </w:r>
+      <w:r>
+        <w:rPr>
+          <w:rStyle w:val="hljs-title"/>
+          <w:lang w:val="en-US"/>
+        </w:rPr>
+        <w:t>div</w:t>
+      </w:r>
+      <w:r>
+        <w:rPr>
+          <w:rStyle w:val="hljs-class"/>
+          <w:lang w:val="en-US"/>
+        </w:rPr>
+        <w:t>&gt;</w:t>
+      </w:r>
+    </w:p>
+    <w:p>
+      <w:r>
+        <w:t>При успехе пользователю выводится сообщение на странице 'Данные сохранены.'</w:t>
+      </w:r>
+      <w:r>
+        <w:br/>
+      </w:r>
+      <w:r>
+        <w:br/>
+      </w:r>
+      <w:r>
         <w:lastRenderedPageBreak/>
-        <w:t xml:space="preserve">        &lt;</w:t>
-      </w:r>
-      <w:r>
-        <w:rPr>
-          <w:rStyle w:val="hljs-title"/>
-          <w:lang w:val="en-US"/>
-        </w:rPr>
-        <w:t>input</w:t>
-      </w:r>
-      <w:r>
-        <w:rPr>
-          <w:rStyle w:val="hljs-class"/>
-          <w:lang w:val="en-US"/>
-        </w:rPr>
-        <w:t xml:space="preserve"> </w:t>
-      </w:r>
-      <w:r>
-        <w:rPr>
-          <w:rStyle w:val="hljs-title"/>
-          <w:lang w:val="en-US"/>
-        </w:rPr>
-        <w:t>type</w:t>
-      </w:r>
-      <w:r>
-        <w:rPr>
-          <w:rStyle w:val="hljs-class"/>
-          <w:lang w:val="en-US"/>
-        </w:rPr>
-        <w:t>="</w:t>
-      </w:r>
-      <w:r>
-        <w:rPr>
-          <w:rStyle w:val="hljs-title"/>
-          <w:lang w:val="en-US"/>
-        </w:rPr>
-        <w:t>email</w:t>
-      </w:r>
-      <w:r>
-        <w:rPr>
-          <w:rStyle w:val="hljs-class"/>
-          <w:lang w:val="en-US"/>
-        </w:rPr>
-        <w:t xml:space="preserve">" </w:t>
-      </w:r>
-      <w:r>
-        <w:rPr>
-          <w:rStyle w:val="hljs-title"/>
-          <w:lang w:val="en-US"/>
-        </w:rPr>
-        <w:t>name</w:t>
-      </w:r>
-      <w:r>
-        <w:rPr>
-          <w:rStyle w:val="hljs-class"/>
-          <w:lang w:val="en-US"/>
-        </w:rPr>
-        <w:t>="</w:t>
-      </w:r>
-      <w:r>
-        <w:rPr>
-          <w:rStyle w:val="hljs-title"/>
-          <w:lang w:val="en-US"/>
-        </w:rPr>
-        <w:t>email</w:t>
-      </w:r>
-      <w:r>
-        <w:rPr>
-          <w:rStyle w:val="hljs-class"/>
-          <w:lang w:val="en-US"/>
-        </w:rPr>
-        <w:t>"&gt;</w:t>
-      </w:r>
-    </w:p>
-    <w:p>
-      <w:pPr>
-        <w:pStyle w:val="HTML0"/>
-        <w:rPr>
-          <w:rStyle w:val="hljs-class"/>
-          <w:lang w:val="en-US"/>
-        </w:rPr>
-      </w:pPr>
-      <w:r>
-        <w:rPr>
-          <w:rStyle w:val="hljs-class"/>
-          <w:lang w:val="en-US"/>
-        </w:rPr>
-        <w:t xml:space="preserve">        &lt;</w:t>
-      </w:r>
-      <w:r>
-        <w:rPr>
-          <w:rStyle w:val="hljs-title"/>
-          <w:lang w:val="en-US"/>
-        </w:rPr>
-        <w:t>input</w:t>
-      </w:r>
-      <w:r>
-        <w:rPr>
-          <w:rStyle w:val="hljs-class"/>
-          <w:lang w:val="en-US"/>
-        </w:rPr>
-        <w:t xml:space="preserve"> </w:t>
-      </w:r>
-      <w:r>
-        <w:rPr>
-          <w:rStyle w:val="hljs-title"/>
-          <w:lang w:val="en-US"/>
-        </w:rPr>
-        <w:t>type</w:t>
-      </w:r>
-      <w:r>
-        <w:rPr>
-          <w:rStyle w:val="hljs-class"/>
-          <w:lang w:val="en-US"/>
-        </w:rPr>
-        <w:t>="</w:t>
-      </w:r>
-      <w:r>
-        <w:rPr>
-          <w:rStyle w:val="hljs-title"/>
-          <w:lang w:val="en-US"/>
-        </w:rPr>
-        <w:t>hidden</w:t>
-      </w:r>
-      <w:r>
-        <w:rPr>
-          <w:rStyle w:val="hljs-class"/>
-          <w:lang w:val="en-US"/>
-        </w:rPr>
-        <w:t xml:space="preserve">" </w:t>
-      </w:r>
-      <w:r>
-        <w:rPr>
-          <w:rStyle w:val="hljs-title"/>
-          <w:lang w:val="en-US"/>
-        </w:rPr>
-        <w:t>name</w:t>
-      </w:r>
-      <w:r>
-        <w:rPr>
-          <w:rStyle w:val="hljs-class"/>
-          <w:lang w:val="en-US"/>
-        </w:rPr>
-        <w:t>="</w:t>
-      </w:r>
-      <w:r>
-        <w:rPr>
-          <w:rStyle w:val="hljs-title"/>
-          <w:lang w:val="en-US"/>
-        </w:rPr>
-        <w:t>form</w:t>
-      </w:r>
-      <w:r>
-        <w:rPr>
-          <w:rStyle w:val="hljs-class"/>
-          <w:lang w:val="en-US"/>
-        </w:rPr>
-        <w:t xml:space="preserve">" </w:t>
-      </w:r>
-      <w:r>
-        <w:rPr>
-          <w:rStyle w:val="hljs-title"/>
-          <w:lang w:val="en-US"/>
-        </w:rPr>
-        <w:t>value</w:t>
-      </w:r>
-      <w:r>
-        <w:rPr>
-          <w:rStyle w:val="hljs-class"/>
-          <w:lang w:val="en-US"/>
-        </w:rPr>
-        <w:t>='</w:t>
-      </w:r>
-      <w:r>
-        <w:rPr>
-          <w:rStyle w:val="hljs-title"/>
-          <w:lang w:val="en-US"/>
-        </w:rPr>
-        <w:t>true</w:t>
-      </w:r>
-      <w:r>
-        <w:rPr>
-          <w:rStyle w:val="hljs-class"/>
-          <w:lang w:val="en-US"/>
-        </w:rPr>
-        <w:t>'&gt;</w:t>
-      </w:r>
-    </w:p>
-    <w:p>
-      <w:pPr>
-        <w:pStyle w:val="HTML0"/>
-        <w:rPr>
-          <w:rStyle w:val="hljs-class"/>
-          <w:lang w:val="en-US"/>
-        </w:rPr>
-      </w:pPr>
-      <w:r>
-        <w:rPr>
-          <w:rStyle w:val="hljs-class"/>
-          <w:lang w:val="en-US"/>
-        </w:rPr>
-        <w:t xml:space="preserve">        &lt;</w:t>
-      </w:r>
-      <w:r>
-        <w:rPr>
-          <w:rStyle w:val="hljs-title"/>
-          <w:lang w:val="en-US"/>
-        </w:rPr>
-        <w:t>input</w:t>
-      </w:r>
-      <w:r>
-        <w:rPr>
-          <w:rStyle w:val="hljs-class"/>
-          <w:lang w:val="en-US"/>
-        </w:rPr>
-        <w:t xml:space="preserve"> </w:t>
-      </w:r>
-      <w:r>
-        <w:rPr>
-          <w:rStyle w:val="hljs-title"/>
-          <w:lang w:val="en-US"/>
-        </w:rPr>
-        <w:t>type</w:t>
-      </w:r>
-      <w:r>
-        <w:rPr>
-          <w:rStyle w:val="hljs-class"/>
-          <w:lang w:val="en-US"/>
-        </w:rPr>
-        <w:t>="</w:t>
-      </w:r>
-      <w:r>
-        <w:rPr>
-          <w:rStyle w:val="hljs-title"/>
-          <w:lang w:val="en-US"/>
-        </w:rPr>
-        <w:t>submit</w:t>
-      </w:r>
-      <w:r>
-        <w:rPr>
-          <w:rStyle w:val="hljs-class"/>
-          <w:lang w:val="en-US"/>
-        </w:rPr>
-        <w:t>"&gt;</w:t>
-      </w:r>
-    </w:p>
-    <w:p>
-      <w:pPr>
-        <w:pStyle w:val="HTML0"/>
-        <w:rPr>
-          <w:rStyle w:val="hljs-class"/>
-          <w:lang w:val="en-US"/>
-        </w:rPr>
-      </w:pPr>
-      <w:r>
-        <w:rPr>
-          <w:rStyle w:val="hljs-class"/>
-          <w:lang w:val="en-US"/>
-        </w:rPr>
-        <w:t xml:space="preserve">    &lt;/</w:t>
-      </w:r>
-      <w:r>
-        <w:rPr>
-          <w:rStyle w:val="hljs-title"/>
-          <w:lang w:val="en-US"/>
-        </w:rPr>
-        <w:t>form</w:t>
-      </w:r>
-      <w:r>
-        <w:rPr>
-          <w:rStyle w:val="hljs-class"/>
-          <w:lang w:val="en-US"/>
-        </w:rPr>
-        <w:t>&gt;</w:t>
-      </w:r>
-    </w:p>
-    <w:p>
-      <w:pPr>
-        <w:pStyle w:val="HTML0"/>
-        <w:rPr>
-          <w:lang w:val="en-US"/>
-        </w:rPr>
-      </w:pPr>
-      <w:r>
-        <w:rPr>
-          <w:rStyle w:val="hljs-class"/>
-          <w:lang w:val="en-US"/>
-        </w:rPr>
-        <w:t>&lt;/</w:t>
-      </w:r>
-      <w:r>
-        <w:rPr>
-          <w:rStyle w:val="hljs-title"/>
-          <w:lang w:val="en-US"/>
-        </w:rPr>
-        <w:t>div</w:t>
-      </w:r>
-      <w:r>
-        <w:rPr>
-          <w:rStyle w:val="hljs-class"/>
-          <w:lang w:val="en-US"/>
-        </w:rPr>
-        <w:t>&gt;</w:t>
-      </w:r>
-    </w:p>
-    <w:p>
-      <w:r>
-        <w:t>При успехе пользователю выводится сообщение на странице 'Данные сохранены.'</w:t>
-      </w:r>
-      <w:r>
-        <w:br/>
-      </w:r>
-      <w:r>
-        <w:br/>
         <w:t>Для теста нам потребуется дамп базы данных которая должна называться "test" (так мы указали в файле конфигурации) и содержать пустую таблицу "users" с такой структурой:</w:t>
       </w:r>
       <w:r>
@@ -18938,45 +16731,47 @@
     </w:p>
     <w:p>
       <w:r>
+        <w:br/>
+      </w:r>
+      <w:r>
+        <w:t>Перед выполнением каждого тестового метода у нас будет загружаться дамп базы данных который мы указали в настройках:</w:t>
+      </w:r>
+    </w:p>
+    <w:p>
+      <w:pPr>
+        <w:pStyle w:val="HTML0"/>
+      </w:pPr>
+      <w:r>
+        <w:t xml:space="preserve">dump: </w:t>
+      </w:r>
+      <w:r>
+        <w:rPr>
+          <w:rStyle w:val="hljs-string"/>
+        </w:rPr>
+        <w:t>'tests/_data/test.sql'</w:t>
+      </w:r>
+    </w:p>
+    <w:p>
+      <w:r>
+        <w:t xml:space="preserve">т.к. мы указали директиву </w:t>
+      </w:r>
+      <w:r>
+        <w:rPr>
+          <w:rStyle w:val="a6"/>
+        </w:rPr>
+        <w:t xml:space="preserve">cleanup </w:t>
+      </w:r>
+      <w:r>
+        <w:t>при конфигурировании модуля. Таким образом, если бы в примере было несколько тестирующих методов, то все они имели бы одинаковую БД для старта.</w:t>
+      </w:r>
+      <w:r>
+        <w:br/>
+      </w:r>
+      <w:r>
+        <w:br/>
+      </w:r>
+      <w:r>
         <w:lastRenderedPageBreak/>
-        <w:br/>
-      </w:r>
-      <w:r>
-        <w:t>Перед выполнением каждого тестового метода у нас будет загружаться дамп базы данных который мы указали в настройках:</w:t>
-      </w:r>
-    </w:p>
-    <w:p>
-      <w:pPr>
-        <w:pStyle w:val="HTML0"/>
-      </w:pPr>
-      <w:r>
-        <w:t xml:space="preserve">dump: </w:t>
-      </w:r>
-      <w:r>
-        <w:rPr>
-          <w:rStyle w:val="hljs-string"/>
-        </w:rPr>
-        <w:t>'tests/_data/test.sql'</w:t>
-      </w:r>
-    </w:p>
-    <w:p>
-      <w:r>
-        <w:t xml:space="preserve">т.к. мы указали директиву </w:t>
-      </w:r>
-      <w:r>
-        <w:rPr>
-          <w:rStyle w:val="a6"/>
-        </w:rPr>
-        <w:t xml:space="preserve">cleanup </w:t>
-      </w:r>
-      <w:r>
-        <w:t>при конфигурировании модуля. Таким образом, если бы в примере было несколько тестирующих методов, то все они имели бы одинаковую БД для старта.</w:t>
-      </w:r>
-      <w:r>
-        <w:br/>
-      </w:r>
-      <w:r>
-        <w:br/>
         <w:t>В тесте мы указываем, что находимся на главной странице, далее заполняем 2 поля формы с атрибутом «name» - name и email. Кликаем по кнопке отправки и осуществляем 2 проверки того, что данные действительно были сохранены в базу данных:</w:t>
       </w:r>
     </w:p>
@@ -19460,143 +17255,143 @@
           <w:rStyle w:val="hljs-meta"/>
           <w:lang w:val="en-US"/>
         </w:rPr>
+        <w:t>&lt;?php</w:t>
+      </w:r>
+      <w:r>
+        <w:rPr>
+          <w:lang w:val="en-US"/>
+        </w:rPr>
+        <w:t xml:space="preserve"> </w:t>
+      </w:r>
+    </w:p>
+    <w:p>
+      <w:pPr>
+        <w:pStyle w:val="HTML0"/>
+        <w:rPr>
+          <w:lang w:val="en-US"/>
+        </w:rPr>
+      </w:pPr>
+      <w:r>
+        <w:rPr>
+          <w:lang w:val="en-US"/>
+        </w:rPr>
+        <w:t xml:space="preserve">$I = </w:t>
+      </w:r>
+      <w:r>
+        <w:rPr>
+          <w:rStyle w:val="hljs-keyword"/>
+          <w:lang w:val="en-US"/>
+        </w:rPr>
+        <w:t>new</w:t>
+      </w:r>
+      <w:r>
+        <w:rPr>
+          <w:lang w:val="en-US"/>
+        </w:rPr>
+        <w:t xml:space="preserve"> AcceptanceTester($scenario);</w:t>
+      </w:r>
+    </w:p>
+    <w:p>
+      <w:pPr>
+        <w:pStyle w:val="HTML0"/>
+        <w:rPr>
+          <w:lang w:val="en-US"/>
+        </w:rPr>
+      </w:pPr>
+      <w:r>
+        <w:rPr>
+          <w:lang w:val="en-US"/>
+        </w:rPr>
+        <w:t>$I-&gt;wantTo(</w:t>
+      </w:r>
+      <w:r>
+        <w:rPr>
+          <w:rStyle w:val="hljs-string"/>
+          <w:lang w:val="en-US"/>
+        </w:rPr>
+        <w:t>'go to Services page and click first block'</w:t>
+      </w:r>
+      <w:r>
+        <w:rPr>
+          <w:lang w:val="en-US"/>
+        </w:rPr>
+        <w:t>);</w:t>
+      </w:r>
+    </w:p>
+    <w:p>
+      <w:pPr>
+        <w:pStyle w:val="HTML0"/>
+        <w:rPr>
+          <w:lang w:val="en-US"/>
+        </w:rPr>
+      </w:pPr>
+    </w:p>
+    <w:p>
+      <w:pPr>
+        <w:pStyle w:val="HTML0"/>
+      </w:pPr>
+      <w:r>
+        <w:t>$I-&gt;amOnPage(</w:t>
+      </w:r>
+      <w:r>
+        <w:rPr>
+          <w:rStyle w:val="hljs-string"/>
+        </w:rPr>
+        <w:t>'/'</w:t>
+      </w:r>
+      <w:r>
+        <w:t xml:space="preserve">); </w:t>
+      </w:r>
+      <w:r>
+        <w:rPr>
+          <w:rStyle w:val="hljs-comment"/>
+        </w:rPr>
+        <w:t>//начинаем с главной страницы</w:t>
+      </w:r>
+    </w:p>
+    <w:p>
+      <w:pPr>
+        <w:pStyle w:val="HTML0"/>
+      </w:pPr>
+      <w:r>
+        <w:t>$I-&gt;click(\Codeception\Util\Locator::contains(</w:t>
+      </w:r>
+      <w:r>
+        <w:rPr>
+          <w:rStyle w:val="hljs-string"/>
+        </w:rPr>
+        <w:t>'.menu li a'</w:t>
+      </w:r>
+      <w:r>
+        <w:t xml:space="preserve">, </w:t>
+      </w:r>
+      <w:r>
+        <w:rPr>
+          <w:rStyle w:val="hljs-string"/>
+        </w:rPr>
+        <w:t>'Услуги'</w:t>
+      </w:r>
+      <w:r>
+        <w:t xml:space="preserve">)); </w:t>
+      </w:r>
+      <w:r>
+        <w:rPr>
+          <w:rStyle w:val="hljs-comment"/>
+        </w:rPr>
+        <w:t>//кликаем для перехода на страницу услуг.</w:t>
+      </w:r>
+    </w:p>
+    <w:p>
+      <w:pPr>
+        <w:pStyle w:val="HTML0"/>
+      </w:pPr>
+    </w:p>
+    <w:p>
+      <w:pPr>
+        <w:pStyle w:val="HTML0"/>
+      </w:pPr>
+      <w:r>
         <w:lastRenderedPageBreak/>
-        <w:t>&lt;?php</w:t>
-      </w:r>
-      <w:r>
-        <w:rPr>
-          <w:lang w:val="en-US"/>
-        </w:rPr>
-        <w:t xml:space="preserve"> </w:t>
-      </w:r>
-    </w:p>
-    <w:p>
-      <w:pPr>
-        <w:pStyle w:val="HTML0"/>
-        <w:rPr>
-          <w:lang w:val="en-US"/>
-        </w:rPr>
-      </w:pPr>
-      <w:r>
-        <w:rPr>
-          <w:lang w:val="en-US"/>
-        </w:rPr>
-        <w:t xml:space="preserve">$I = </w:t>
-      </w:r>
-      <w:r>
-        <w:rPr>
-          <w:rStyle w:val="hljs-keyword"/>
-          <w:lang w:val="en-US"/>
-        </w:rPr>
-        <w:t>new</w:t>
-      </w:r>
-      <w:r>
-        <w:rPr>
-          <w:lang w:val="en-US"/>
-        </w:rPr>
-        <w:t xml:space="preserve"> AcceptanceTester($scenario);</w:t>
-      </w:r>
-    </w:p>
-    <w:p>
-      <w:pPr>
-        <w:pStyle w:val="HTML0"/>
-        <w:rPr>
-          <w:lang w:val="en-US"/>
-        </w:rPr>
-      </w:pPr>
-      <w:r>
-        <w:rPr>
-          <w:lang w:val="en-US"/>
-        </w:rPr>
-        <w:t>$I-&gt;wantTo(</w:t>
-      </w:r>
-      <w:r>
-        <w:rPr>
-          <w:rStyle w:val="hljs-string"/>
-          <w:lang w:val="en-US"/>
-        </w:rPr>
-        <w:t>'go to Services page and click first block'</w:t>
-      </w:r>
-      <w:r>
-        <w:rPr>
-          <w:lang w:val="en-US"/>
-        </w:rPr>
-        <w:t>);</w:t>
-      </w:r>
-    </w:p>
-    <w:p>
-      <w:pPr>
-        <w:pStyle w:val="HTML0"/>
-        <w:rPr>
-          <w:lang w:val="en-US"/>
-        </w:rPr>
-      </w:pPr>
-    </w:p>
-    <w:p>
-      <w:pPr>
-        <w:pStyle w:val="HTML0"/>
-      </w:pPr>
-      <w:r>
-        <w:t>$I-&gt;amOnPage(</w:t>
-      </w:r>
-      <w:r>
-        <w:rPr>
-          <w:rStyle w:val="hljs-string"/>
-        </w:rPr>
-        <w:t>'/'</w:t>
-      </w:r>
-      <w:r>
-        <w:t xml:space="preserve">); </w:t>
-      </w:r>
-      <w:r>
-        <w:rPr>
-          <w:rStyle w:val="hljs-comment"/>
-        </w:rPr>
-        <w:t>//начинаем с главной страницы</w:t>
-      </w:r>
-    </w:p>
-    <w:p>
-      <w:pPr>
-        <w:pStyle w:val="HTML0"/>
-      </w:pPr>
-      <w:r>
-        <w:t>$I-&gt;click(\Codeception\Util\Locator::contains(</w:t>
-      </w:r>
-      <w:r>
-        <w:rPr>
-          <w:rStyle w:val="hljs-string"/>
-        </w:rPr>
-        <w:t>'.menu li a'</w:t>
-      </w:r>
-      <w:r>
-        <w:t xml:space="preserve">, </w:t>
-      </w:r>
-      <w:r>
-        <w:rPr>
-          <w:rStyle w:val="hljs-string"/>
-        </w:rPr>
-        <w:t>'Услуги'</w:t>
-      </w:r>
-      <w:r>
-        <w:t xml:space="preserve">)); </w:t>
-      </w:r>
-      <w:r>
-        <w:rPr>
-          <w:rStyle w:val="hljs-comment"/>
-        </w:rPr>
-        <w:t>//кликаем для перехода на страницу услуг.</w:t>
-      </w:r>
-    </w:p>
-    <w:p>
-      <w:pPr>
-        <w:pStyle w:val="HTML0"/>
-      </w:pPr>
-    </w:p>
-    <w:p>
-      <w:pPr>
-        <w:pStyle w:val="HTML0"/>
-      </w:pPr>
-      <w:r>
         <w:t>$I-&gt;see(</w:t>
       </w:r>
       <w:r>
@@ -19761,186 +17556,10 @@
     </w:p>
     <w:p>
       <w:pPr>
-        <w:pStyle w:val="5"/>
-      </w:pPr>
-      <w:r>
-        <w:t>Запуск тестов в браузере Chrome.</w:t>
-      </w:r>
-    </w:p>
-    <w:p>
-      <w:r>
-        <w:t xml:space="preserve">Для запуска тестов в браузере </w:t>
-      </w:r>
-      <w:r>
-        <w:rPr>
-          <w:rStyle w:val="a6"/>
-        </w:rPr>
-        <w:t>Chrome</w:t>
-      </w:r>
-      <w:r>
-        <w:t xml:space="preserve">, так же как и при использовании Firefox, необходимо использовать специальный драйвер. Качаем архив по этой </w:t>
-      </w:r>
-      <w:hyperlink r:id="rId9" w:tgtFrame="_blank" w:history="1">
-        <w:r>
-          <w:rPr>
-            <w:rStyle w:val="a7"/>
-          </w:rPr>
-          <w:t>ссылке</w:t>
-        </w:r>
-      </w:hyperlink>
-      <w:r>
-        <w:t>.</w:t>
-      </w:r>
-      <w:r>
-        <w:br/>
-        <w:t xml:space="preserve">Под номером релиза указаны версии браузера, которые он поддерживает. Поэтому проверяем свою версию или просто обновляем браузер и скачиваем новейший релиз драйвера. </w:t>
-      </w:r>
-      <w:r>
-        <w:br/>
-        <w:t xml:space="preserve">Из архива извлекаем файл соответствующий вашей операционной системе и указываем путь к каталогу с драйвером (куда вы его поместили) в переменной окружения </w:t>
-      </w:r>
-      <w:r>
-        <w:rPr>
-          <w:rStyle w:val="a6"/>
-        </w:rPr>
-        <w:t xml:space="preserve">PATH </w:t>
-      </w:r>
-      <w:r>
-        <w:t xml:space="preserve">так же как и при использовании Firefox. </w:t>
-      </w:r>
-      <w:r>
-        <w:br/>
-      </w:r>
-      <w:r>
-        <w:br/>
-        <w:t>В конфигурационном файле</w:t>
-      </w:r>
-      <w:r>
-        <w:rPr>
-          <w:rStyle w:val="a6"/>
-        </w:rPr>
-        <w:t xml:space="preserve"> tests/acceptance.suite.yml</w:t>
-      </w:r>
-      <w:r>
-        <w:t xml:space="preserve"> указываем url и браузер:</w:t>
-      </w:r>
-    </w:p>
-    <w:p>
-      <w:pPr>
-        <w:pStyle w:val="HTML0"/>
-        <w:rPr>
-          <w:lang w:val="en-US"/>
-        </w:rPr>
-      </w:pPr>
-      <w:r>
-        <w:rPr>
-          <w:lang w:val="en-US"/>
-        </w:rPr>
-        <w:t>actor: AcceptanceTester</w:t>
-      </w:r>
-    </w:p>
-    <w:p>
-      <w:pPr>
-        <w:pStyle w:val="HTML0"/>
-        <w:rPr>
-          <w:lang w:val="en-US"/>
-        </w:rPr>
-      </w:pPr>
-      <w:r>
-        <w:rPr>
-          <w:lang w:val="en-US"/>
-        </w:rPr>
-        <w:t>modules:</w:t>
-      </w:r>
-    </w:p>
-    <w:p>
-      <w:pPr>
-        <w:pStyle w:val="HTML0"/>
-        <w:rPr>
-          <w:lang w:val="en-US"/>
-        </w:rPr>
-      </w:pPr>
-      <w:r>
-        <w:rPr>
-          <w:lang w:val="en-US"/>
-        </w:rPr>
-        <w:t xml:space="preserve">    enabled:</w:t>
-      </w:r>
-    </w:p>
-    <w:p>
-      <w:pPr>
-        <w:pStyle w:val="HTML0"/>
-        <w:rPr>
-          <w:lang w:val="en-US"/>
-        </w:rPr>
-      </w:pPr>
-      <w:r>
-        <w:rPr>
-          <w:lang w:val="en-US"/>
-        </w:rPr>
-        <w:t xml:space="preserve">        - WebDriver:</w:t>
-      </w:r>
-    </w:p>
-    <w:p>
-      <w:pPr>
-        <w:pStyle w:val="HTML0"/>
-        <w:rPr>
-          <w:lang w:val="en-US"/>
-        </w:rPr>
-      </w:pPr>
-      <w:r>
-        <w:rPr>
-          <w:lang w:val="en-US"/>
-        </w:rPr>
-        <w:t xml:space="preserve">            url: </w:t>
-      </w:r>
-      <w:r>
-        <w:rPr>
-          <w:rStyle w:val="hljs-string"/>
-          <w:lang w:val="en-US"/>
-        </w:rPr>
-        <w:t>'http://site.loc/'</w:t>
-      </w:r>
-    </w:p>
-    <w:p>
-      <w:pPr>
-        <w:pStyle w:val="HTML0"/>
-        <w:rPr>
-          <w:lang w:val="en-US"/>
-        </w:rPr>
-      </w:pPr>
-      <w:r>
-        <w:rPr>
-          <w:lang w:val="en-US"/>
-        </w:rPr>
-        <w:t xml:space="preserve">            browser: </w:t>
-      </w:r>
-      <w:r>
-        <w:rPr>
-          <w:rStyle w:val="hljs-string"/>
-          <w:lang w:val="en-US"/>
-        </w:rPr>
-        <w:t>'chrome'</w:t>
-      </w:r>
-    </w:p>
-    <w:p>
-      <w:pPr>
-        <w:spacing w:after="240"/>
-      </w:pPr>
-      <w:r>
-        <w:t>Далее запускаем Selenium и после этого выполнение тестов.</w:t>
-      </w:r>
-      <w:r>
-        <w:br/>
-      </w:r>
-      <w:r>
-        <w:br/>
-      </w:r>
-    </w:p>
-    <w:p>
-      <w:pPr>
         <w:pStyle w:val="4"/>
       </w:pPr>
+      <w:bookmarkStart w:id="2" w:name="_GoBack"/>
+      <w:bookmarkEnd w:id="2"/>
       <w:r>
         <w:t>Создание отдельного класса для работы со страницей.</w:t>
       </w:r>
@@ -19977,11 +17596,7 @@
       </w:r>
       <w:r>
         <w:br/>
-        <w:t xml:space="preserve">Т.е. тестировать нам нужно страницу авторизованного пользователя, но сначала нужно «залогиниться», т.е. приходится взаимодействовать с страницей входа, которая нас не интересует. Вот ее и вынесем в отдельный </w:t>
-      </w:r>
-      <w:r>
-        <w:lastRenderedPageBreak/>
-        <w:t>класс.</w:t>
+        <w:t>Т.е. тестировать нам нужно страницу авторизованного пользователя, но сначала нужно «залогиниться», т.е. приходится взаимодействовать с страницей входа, которая нас не интересует. Вот ее и вынесем в отдельный класс.</w:t>
       </w:r>
       <w:r>
         <w:br/>
@@ -20607,6 +18222,7 @@
         <w:rPr>
           <w:lang w:val="en-US"/>
         </w:rPr>
+        <w:lastRenderedPageBreak/>
         <w:t xml:space="preserve">        $I = </w:t>
       </w:r>
       <w:r>
@@ -21202,711 +18818,711 @@
         <w:pStyle w:val="HTML0"/>
       </w:pPr>
       <w:r>
+        <w:t xml:space="preserve">        $page = </w:t>
+      </w:r>
+      <w:r>
+        <w:rPr>
+          <w:rStyle w:val="hljs-keyword"/>
+        </w:rPr>
+        <w:t>new</w:t>
+      </w:r>
+      <w:r>
+        <w:t xml:space="preserve"> \Page\LoginPage($I);</w:t>
+      </w:r>
+    </w:p>
+    <w:p>
+      <w:pPr>
+        <w:pStyle w:val="HTML0"/>
+        <w:rPr>
+          <w:lang w:val="en-US"/>
+        </w:rPr>
+      </w:pPr>
+      <w:r>
+        <w:t xml:space="preserve">        </w:t>
+      </w:r>
+      <w:r>
+        <w:rPr>
+          <w:lang w:val="en-US"/>
+        </w:rPr>
+        <w:t>$page -&gt;open();</w:t>
+      </w:r>
+    </w:p>
+    <w:p>
+      <w:pPr>
+        <w:pStyle w:val="HTML0"/>
+        <w:rPr>
+          <w:lang w:val="en-US"/>
+        </w:rPr>
+      </w:pPr>
+      <w:r>
+        <w:rPr>
+          <w:lang w:val="en-US"/>
+        </w:rPr>
+        <w:t xml:space="preserve">        $I-&gt;see(</w:t>
+      </w:r>
+      <w:r>
+        <w:rPr>
+          <w:rStyle w:val="hljs-string"/>
+          <w:lang w:val="en-US"/>
+        </w:rPr>
+        <w:t>'</w:t>
+      </w:r>
+      <w:r>
+        <w:rPr>
+          <w:rStyle w:val="hljs-string"/>
+        </w:rPr>
+        <w:t>Вход</w:t>
+      </w:r>
+      <w:r>
+        <w:rPr>
+          <w:rStyle w:val="hljs-string"/>
+          <w:lang w:val="en-US"/>
+        </w:rPr>
+        <w:t>'</w:t>
+      </w:r>
+      <w:r>
+        <w:rPr>
+          <w:lang w:val="en-US"/>
+        </w:rPr>
+        <w:t>);</w:t>
+      </w:r>
+    </w:p>
+    <w:p>
+      <w:pPr>
+        <w:pStyle w:val="HTML0"/>
+      </w:pPr>
+      <w:r>
+        <w:rPr>
+          <w:lang w:val="en-US"/>
+        </w:rPr>
+        <w:t xml:space="preserve">        </w:t>
+      </w:r>
+      <w:r>
+        <w:t>$page-&gt;enter(</w:t>
+      </w:r>
+      <w:r>
+        <w:rPr>
+          <w:rStyle w:val="hljs-string"/>
+        </w:rPr>
+        <w:t>'MySecretName'</w:t>
+      </w:r>
+      <w:r>
+        <w:t xml:space="preserve">, </w:t>
+      </w:r>
+      <w:r>
+        <w:rPr>
+          <w:rStyle w:val="hljs-string"/>
+        </w:rPr>
+        <w:t>'1111111111'</w:t>
+      </w:r>
+      <w:r>
+        <w:t>);</w:t>
+      </w:r>
+    </w:p>
+    <w:p>
+      <w:r>
+        <w:t>сделать все одним вызовом в тесте:</w:t>
+      </w:r>
+    </w:p>
+    <w:p>
+      <w:pPr>
+        <w:pStyle w:val="HTML0"/>
+      </w:pPr>
+      <w:r>
+        <w:t>\Page\LoginPage::open($I);</w:t>
+      </w:r>
+    </w:p>
+    <w:p>
+      <w:r>
+        <w:t xml:space="preserve">чтобы все действия по авторизации пользователя находились в классе </w:t>
+      </w:r>
+      <w:r>
+        <w:rPr>
+          <w:rStyle w:val="a6"/>
+        </w:rPr>
+        <w:t>LoginPage</w:t>
+      </w:r>
+      <w:r>
+        <w:t xml:space="preserve">. Тогда код данного класса (файл </w:t>
+      </w:r>
+      <w:r>
+        <w:rPr>
+          <w:shd w:val="clear" w:color="auto" w:fill="FFF2CA"/>
+        </w:rPr>
+        <w:t>tests/_support/Page/LoginPage.php</w:t>
+      </w:r>
+      <w:r>
+        <w:t>) будет такой:</w:t>
+      </w:r>
+      <w:r>
+        <w:br/>
+      </w:r>
+    </w:p>
+    <w:p>
+      <w:pPr>
+        <w:pStyle w:val="HTML0"/>
+        <w:rPr>
+          <w:lang w:val="en-US"/>
+        </w:rPr>
+      </w:pPr>
+      <w:r>
+        <w:rPr>
+          <w:rStyle w:val="hljs-meta"/>
+          <w:lang w:val="en-US"/>
+        </w:rPr>
+        <w:t>&lt;?php</w:t>
+      </w:r>
+    </w:p>
+    <w:p>
+      <w:pPr>
+        <w:pStyle w:val="HTML0"/>
+        <w:rPr>
+          <w:lang w:val="en-US"/>
+        </w:rPr>
+      </w:pPr>
+      <w:r>
+        <w:rPr>
+          <w:rStyle w:val="hljs-keyword"/>
+          <w:lang w:val="en-US"/>
+        </w:rPr>
+        <w:t>namespace</w:t>
+      </w:r>
+      <w:r>
+        <w:rPr>
+          <w:lang w:val="en-US"/>
+        </w:rPr>
+        <w:t xml:space="preserve"> </w:t>
+      </w:r>
+      <w:r>
+        <w:rPr>
+          <w:rStyle w:val="hljs-title"/>
+          <w:lang w:val="en-US"/>
+        </w:rPr>
+        <w:t>Page</w:t>
+      </w:r>
+      <w:r>
+        <w:rPr>
+          <w:lang w:val="en-US"/>
+        </w:rPr>
+        <w:t>;</w:t>
+      </w:r>
+    </w:p>
+    <w:p>
+      <w:pPr>
+        <w:pStyle w:val="HTML0"/>
+        <w:rPr>
+          <w:lang w:val="en-US"/>
+        </w:rPr>
+      </w:pPr>
+    </w:p>
+    <w:p>
+      <w:pPr>
+        <w:pStyle w:val="HTML0"/>
+        <w:rPr>
+          <w:rStyle w:val="hljs-class"/>
+          <w:lang w:val="en-US"/>
+        </w:rPr>
+      </w:pPr>
+      <w:r>
+        <w:rPr>
+          <w:rStyle w:val="hljs-keyword"/>
+          <w:lang w:val="en-US"/>
+        </w:rPr>
+        <w:t>class</w:t>
+      </w:r>
+      <w:r>
+        <w:rPr>
+          <w:rStyle w:val="hljs-class"/>
+          <w:lang w:val="en-US"/>
+        </w:rPr>
+        <w:t xml:space="preserve"> </w:t>
+      </w:r>
+      <w:r>
+        <w:rPr>
+          <w:rStyle w:val="hljs-title"/>
+          <w:lang w:val="en-US"/>
+        </w:rPr>
+        <w:t>LoginPage</w:t>
+      </w:r>
+    </w:p>
+    <w:p>
+      <w:pPr>
+        <w:pStyle w:val="HTML0"/>
+        <w:rPr>
+          <w:lang w:val="en-US"/>
+        </w:rPr>
+      </w:pPr>
+      <w:r>
+        <w:rPr>
+          <w:lang w:val="en-US"/>
+        </w:rPr>
+        <w:t>{</w:t>
+      </w:r>
+    </w:p>
+    <w:p>
+      <w:pPr>
+        <w:pStyle w:val="HTML0"/>
+        <w:rPr>
+          <w:lang w:val="en-US"/>
+        </w:rPr>
+      </w:pPr>
+      <w:r>
+        <w:rPr>
+          <w:lang w:val="en-US"/>
+        </w:rPr>
+        <w:t xml:space="preserve">    </w:t>
+      </w:r>
+      <w:r>
+        <w:rPr>
+          <w:rStyle w:val="hljs-comment"/>
+          <w:lang w:val="en-US"/>
+        </w:rPr>
+        <w:t>// include url of current page</w:t>
+      </w:r>
+    </w:p>
+    <w:p>
+      <w:pPr>
+        <w:pStyle w:val="HTML0"/>
+        <w:rPr>
+          <w:lang w:val="en-US"/>
+        </w:rPr>
+      </w:pPr>
+      <w:r>
+        <w:rPr>
+          <w:lang w:val="en-US"/>
+        </w:rPr>
+        <w:t xml:space="preserve">    </w:t>
+      </w:r>
+      <w:r>
+        <w:rPr>
+          <w:rStyle w:val="hljs-keyword"/>
+          <w:lang w:val="en-US"/>
+        </w:rPr>
+        <w:t>public</w:t>
+      </w:r>
+      <w:r>
+        <w:rPr>
+          <w:lang w:val="en-US"/>
+        </w:rPr>
+        <w:t xml:space="preserve"> </w:t>
+      </w:r>
+      <w:r>
+        <w:rPr>
+          <w:rStyle w:val="hljs-keyword"/>
+          <w:lang w:val="en-US"/>
+        </w:rPr>
+        <w:t>static</w:t>
+      </w:r>
+      <w:r>
+        <w:rPr>
+          <w:lang w:val="en-US"/>
+        </w:rPr>
+        <w:t xml:space="preserve"> $URL = </w:t>
+      </w:r>
+      <w:r>
+        <w:rPr>
+          <w:rStyle w:val="hljs-string"/>
+          <w:lang w:val="en-US"/>
+        </w:rPr>
+        <w:t>'login'</w:t>
+      </w:r>
+      <w:r>
+        <w:rPr>
+          <w:lang w:val="en-US"/>
+        </w:rPr>
+        <w:t>;</w:t>
+      </w:r>
+    </w:p>
+    <w:p>
+      <w:pPr>
+        <w:pStyle w:val="HTML0"/>
+        <w:rPr>
+          <w:lang w:val="en-US"/>
+        </w:rPr>
+      </w:pPr>
+    </w:p>
+    <w:p>
+      <w:pPr>
+        <w:pStyle w:val="HTML0"/>
+        <w:rPr>
+          <w:lang w:val="en-US"/>
+        </w:rPr>
+      </w:pPr>
+      <w:r>
+        <w:rPr>
+          <w:lang w:val="en-US"/>
+        </w:rPr>
+        <w:t xml:space="preserve">    </w:t>
+      </w:r>
+      <w:r>
+        <w:rPr>
+          <w:rStyle w:val="hljs-keyword"/>
+          <w:lang w:val="en-US"/>
+        </w:rPr>
+        <w:t>protected</w:t>
+      </w:r>
+      <w:r>
+        <w:rPr>
+          <w:lang w:val="en-US"/>
+        </w:rPr>
+        <w:t xml:space="preserve"> $actor;</w:t>
+      </w:r>
+    </w:p>
+    <w:p>
+      <w:pPr>
+        <w:pStyle w:val="HTML0"/>
+        <w:rPr>
+          <w:lang w:val="en-US"/>
+        </w:rPr>
+      </w:pPr>
+      <w:r>
+        <w:rPr>
+          <w:lang w:val="en-US"/>
+        </w:rPr>
+        <w:t xml:space="preserve">    </w:t>
+      </w:r>
+      <w:r>
+        <w:rPr>
+          <w:rStyle w:val="hljs-keyword"/>
+          <w:lang w:val="en-US"/>
+        </w:rPr>
+        <w:t>public</w:t>
+      </w:r>
+      <w:r>
+        <w:rPr>
+          <w:lang w:val="en-US"/>
+        </w:rPr>
+        <w:t xml:space="preserve"> </w:t>
+      </w:r>
+      <w:r>
+        <w:rPr>
+          <w:rStyle w:val="hljs-keyword"/>
+          <w:lang w:val="en-US"/>
+        </w:rPr>
+        <w:t>static</w:t>
+      </w:r>
+      <w:r>
+        <w:rPr>
+          <w:lang w:val="en-US"/>
+        </w:rPr>
+        <w:t xml:space="preserve"> $login = </w:t>
+      </w:r>
+      <w:r>
+        <w:rPr>
+          <w:rStyle w:val="hljs-string"/>
+          <w:lang w:val="en-US"/>
+        </w:rPr>
+        <w:t>'MySecretName'</w:t>
+      </w:r>
+      <w:r>
+        <w:rPr>
+          <w:lang w:val="en-US"/>
+        </w:rPr>
+        <w:t>;</w:t>
+      </w:r>
+    </w:p>
+    <w:p>
+      <w:pPr>
+        <w:pStyle w:val="HTML0"/>
+        <w:rPr>
+          <w:lang w:val="en-US"/>
+        </w:rPr>
+      </w:pPr>
+      <w:r>
+        <w:rPr>
+          <w:lang w:val="en-US"/>
+        </w:rPr>
+        <w:t xml:space="preserve">    </w:t>
+      </w:r>
+      <w:r>
+        <w:rPr>
+          <w:rStyle w:val="hljs-keyword"/>
+          <w:lang w:val="en-US"/>
+        </w:rPr>
+        <w:t>public</w:t>
+      </w:r>
+      <w:r>
+        <w:rPr>
+          <w:lang w:val="en-US"/>
+        </w:rPr>
+        <w:t xml:space="preserve"> </w:t>
+      </w:r>
+      <w:r>
+        <w:rPr>
+          <w:rStyle w:val="hljs-keyword"/>
+          <w:lang w:val="en-US"/>
+        </w:rPr>
+        <w:t>static</w:t>
+      </w:r>
+      <w:r>
+        <w:rPr>
+          <w:lang w:val="en-US"/>
+        </w:rPr>
+        <w:t xml:space="preserve"> $password = </w:t>
+      </w:r>
+      <w:r>
+        <w:rPr>
+          <w:rStyle w:val="hljs-string"/>
+          <w:lang w:val="en-US"/>
+        </w:rPr>
+        <w:t>'111111111'</w:t>
+      </w:r>
+      <w:r>
+        <w:rPr>
+          <w:lang w:val="en-US"/>
+        </w:rPr>
+        <w:t>;</w:t>
+      </w:r>
+    </w:p>
+    <w:p>
+      <w:pPr>
+        <w:pStyle w:val="HTML0"/>
+        <w:rPr>
+          <w:lang w:val="en-US"/>
+        </w:rPr>
+      </w:pPr>
+    </w:p>
+    <w:p>
+      <w:pPr>
+        <w:pStyle w:val="HTML0"/>
+        <w:rPr>
+          <w:rStyle w:val="hljs-function"/>
+          <w:lang w:val="en-US"/>
+        </w:rPr>
+      </w:pPr>
+      <w:r>
+        <w:rPr>
+          <w:lang w:val="en-US"/>
+        </w:rPr>
+        <w:t xml:space="preserve">    </w:t>
+      </w:r>
+      <w:r>
+        <w:rPr>
+          <w:rStyle w:val="hljs-keyword"/>
+          <w:lang w:val="en-US"/>
+        </w:rPr>
+        <w:t>public</w:t>
+      </w:r>
+      <w:r>
+        <w:rPr>
+          <w:lang w:val="en-US"/>
+        </w:rPr>
+        <w:t xml:space="preserve"> </w:t>
+      </w:r>
+      <w:r>
+        <w:rPr>
+          <w:rStyle w:val="hljs-keyword"/>
+          <w:lang w:val="en-US"/>
+        </w:rPr>
+        <w:t>static</w:t>
+      </w:r>
+      <w:r>
+        <w:rPr>
+          <w:lang w:val="en-US"/>
+        </w:rPr>
+        <w:t xml:space="preserve"> </w:t>
+      </w:r>
+      <w:r>
+        <w:rPr>
+          <w:rStyle w:val="hljs-keyword"/>
+          <w:lang w:val="en-US"/>
+        </w:rPr>
+        <w:t>function</w:t>
+      </w:r>
+      <w:r>
+        <w:rPr>
+          <w:rStyle w:val="hljs-function"/>
+          <w:lang w:val="en-US"/>
+        </w:rPr>
+        <w:t xml:space="preserve"> </w:t>
+      </w:r>
+      <w:r>
+        <w:rPr>
+          <w:rStyle w:val="hljs-title"/>
+          <w:lang w:val="en-US"/>
+        </w:rPr>
+        <w:t>route</w:t>
+      </w:r>
+      <w:r>
+        <w:rPr>
+          <w:rStyle w:val="hljs-params"/>
+          <w:lang w:val="en-US"/>
+        </w:rPr>
+        <w:t>($param)</w:t>
+      </w:r>
+    </w:p>
+    <w:p>
+      <w:pPr>
+        <w:pStyle w:val="HTML0"/>
+        <w:rPr>
+          <w:lang w:val="en-US"/>
+        </w:rPr>
+      </w:pPr>
+      <w:r>
+        <w:rPr>
+          <w:rStyle w:val="hljs-function"/>
+          <w:lang w:val="en-US"/>
+        </w:rPr>
+        <w:t xml:space="preserve">    </w:t>
+      </w:r>
+      <w:r>
+        <w:rPr>
+          <w:lang w:val="en-US"/>
+        </w:rPr>
+        <w:t>{</w:t>
+      </w:r>
+    </w:p>
+    <w:p>
+      <w:pPr>
+        <w:pStyle w:val="HTML0"/>
+        <w:rPr>
+          <w:lang w:val="en-US"/>
+        </w:rPr>
+      </w:pPr>
+      <w:r>
+        <w:rPr>
+          <w:lang w:val="en-US"/>
+        </w:rPr>
+        <w:t xml:space="preserve">        </w:t>
+      </w:r>
+      <w:r>
+        <w:rPr>
+          <w:rStyle w:val="hljs-keyword"/>
+          <w:lang w:val="en-US"/>
+        </w:rPr>
+        <w:t>return</w:t>
+      </w:r>
+      <w:r>
+        <w:rPr>
+          <w:lang w:val="en-US"/>
+        </w:rPr>
+        <w:t xml:space="preserve"> </w:t>
+      </w:r>
+      <w:r>
+        <w:rPr>
+          <w:rStyle w:val="hljs-keyword"/>
+          <w:lang w:val="en-US"/>
+        </w:rPr>
+        <w:t>static</w:t>
+      </w:r>
+      <w:r>
+        <w:rPr>
+          <w:lang w:val="en-US"/>
+        </w:rPr>
+        <w:t>::$URL.$param;</w:t>
+      </w:r>
+    </w:p>
+    <w:p>
+      <w:pPr>
+        <w:pStyle w:val="HTML0"/>
+        <w:rPr>
+          <w:lang w:val="en-US"/>
+        </w:rPr>
+      </w:pPr>
+      <w:r>
+        <w:rPr>
+          <w:lang w:val="en-US"/>
+        </w:rPr>
+        <w:t xml:space="preserve">    }</w:t>
+      </w:r>
+    </w:p>
+    <w:p>
+      <w:pPr>
+        <w:pStyle w:val="HTML0"/>
+        <w:rPr>
+          <w:lang w:val="en-US"/>
+        </w:rPr>
+      </w:pPr>
+    </w:p>
+    <w:p>
+      <w:pPr>
+        <w:pStyle w:val="HTML0"/>
+        <w:rPr>
+          <w:rStyle w:val="hljs-function"/>
+          <w:lang w:val="en-US"/>
+        </w:rPr>
+      </w:pPr>
+      <w:r>
+        <w:rPr>
+          <w:lang w:val="en-US"/>
+        </w:rPr>
+        <w:t xml:space="preserve">    </w:t>
+      </w:r>
+      <w:r>
+        <w:rPr>
+          <w:rStyle w:val="hljs-keyword"/>
+          <w:lang w:val="en-US"/>
+        </w:rPr>
+        <w:t>public</w:t>
+      </w:r>
+      <w:r>
+        <w:rPr>
+          <w:lang w:val="en-US"/>
+        </w:rPr>
+        <w:t xml:space="preserve"> </w:t>
+      </w:r>
+      <w:r>
+        <w:rPr>
+          <w:rStyle w:val="hljs-keyword"/>
+          <w:lang w:val="en-US"/>
+        </w:rPr>
+        <w:t>function</w:t>
+      </w:r>
+      <w:r>
+        <w:rPr>
+          <w:rStyle w:val="hljs-function"/>
+          <w:lang w:val="en-US"/>
+        </w:rPr>
+        <w:t xml:space="preserve"> </w:t>
+      </w:r>
+      <w:r>
+        <w:rPr>
+          <w:rStyle w:val="hljs-title"/>
+          <w:lang w:val="en-US"/>
+        </w:rPr>
+        <w:t>__construct</w:t>
+      </w:r>
+      <w:r>
+        <w:rPr>
+          <w:rStyle w:val="hljs-params"/>
+          <w:lang w:val="en-US"/>
+        </w:rPr>
+        <w:t>($I)</w:t>
+      </w:r>
+    </w:p>
+    <w:p>
+      <w:pPr>
+        <w:pStyle w:val="HTML0"/>
+        <w:rPr>
+          <w:lang w:val="en-US"/>
+        </w:rPr>
+      </w:pPr>
+      <w:r>
+        <w:rPr>
+          <w:rStyle w:val="hljs-function"/>
+          <w:lang w:val="en-US"/>
+        </w:rPr>
+        <w:t xml:space="preserve">    </w:t>
+      </w:r>
+      <w:r>
+        <w:rPr>
+          <w:lang w:val="en-US"/>
+        </w:rPr>
+        <w:t>{</w:t>
+      </w:r>
+    </w:p>
+    <w:p>
+      <w:pPr>
+        <w:pStyle w:val="HTML0"/>
+        <w:rPr>
+          <w:lang w:val="en-US"/>
+        </w:rPr>
+      </w:pPr>
+      <w:r>
+        <w:rPr>
+          <w:lang w:val="en-US"/>
+        </w:rPr>
         <w:lastRenderedPageBreak/>
-        <w:t xml:space="preserve">        $page = </w:t>
-      </w:r>
-      <w:r>
-        <w:rPr>
-          <w:rStyle w:val="hljs-keyword"/>
-        </w:rPr>
-        <w:t>new</w:t>
-      </w:r>
-      <w:r>
-        <w:t xml:space="preserve"> \Page\LoginPage($I);</w:t>
-      </w:r>
-    </w:p>
-    <w:p>
-      <w:pPr>
-        <w:pStyle w:val="HTML0"/>
-        <w:rPr>
-          <w:lang w:val="en-US"/>
-        </w:rPr>
-      </w:pPr>
-      <w:r>
-        <w:t xml:space="preserve">        </w:t>
-      </w:r>
-      <w:r>
-        <w:rPr>
-          <w:lang w:val="en-US"/>
-        </w:rPr>
-        <w:t>$page -&gt;open();</w:t>
-      </w:r>
-    </w:p>
-    <w:p>
-      <w:pPr>
-        <w:pStyle w:val="HTML0"/>
-        <w:rPr>
-          <w:lang w:val="en-US"/>
-        </w:rPr>
-      </w:pPr>
-      <w:r>
-        <w:rPr>
-          <w:lang w:val="en-US"/>
-        </w:rPr>
-        <w:t xml:space="preserve">        $I-&gt;see(</w:t>
-      </w:r>
-      <w:r>
-        <w:rPr>
-          <w:rStyle w:val="hljs-string"/>
-          <w:lang w:val="en-US"/>
-        </w:rPr>
-        <w:t>'</w:t>
-      </w:r>
-      <w:r>
-        <w:rPr>
-          <w:rStyle w:val="hljs-string"/>
-        </w:rPr>
-        <w:t>Вход</w:t>
-      </w:r>
-      <w:r>
-        <w:rPr>
-          <w:rStyle w:val="hljs-string"/>
-          <w:lang w:val="en-US"/>
-        </w:rPr>
-        <w:t>'</w:t>
-      </w:r>
-      <w:r>
-        <w:rPr>
-          <w:lang w:val="en-US"/>
-        </w:rPr>
-        <w:t>);</w:t>
-      </w:r>
-    </w:p>
-    <w:p>
-      <w:pPr>
-        <w:pStyle w:val="HTML0"/>
-      </w:pPr>
-      <w:r>
-        <w:rPr>
-          <w:lang w:val="en-US"/>
-        </w:rPr>
-        <w:t xml:space="preserve">        </w:t>
-      </w:r>
-      <w:r>
-        <w:t>$page-&gt;enter(</w:t>
-      </w:r>
-      <w:r>
-        <w:rPr>
-          <w:rStyle w:val="hljs-string"/>
-        </w:rPr>
-        <w:t>'MySecretName'</w:t>
-      </w:r>
-      <w:r>
-        <w:t xml:space="preserve">, </w:t>
-      </w:r>
-      <w:r>
-        <w:rPr>
-          <w:rStyle w:val="hljs-string"/>
-        </w:rPr>
-        <w:t>'1111111111'</w:t>
-      </w:r>
-      <w:r>
-        <w:t>);</w:t>
-      </w:r>
-    </w:p>
-    <w:p>
-      <w:r>
-        <w:t>сделать все одним вызовом в тесте:</w:t>
-      </w:r>
-    </w:p>
-    <w:p>
-      <w:pPr>
-        <w:pStyle w:val="HTML0"/>
-      </w:pPr>
-      <w:r>
-        <w:t>\Page\LoginPage::open($I);</w:t>
-      </w:r>
-    </w:p>
-    <w:p>
-      <w:r>
-        <w:t xml:space="preserve">чтобы все действия по авторизации пользователя находились в классе </w:t>
-      </w:r>
-      <w:r>
-        <w:rPr>
-          <w:rStyle w:val="a6"/>
-        </w:rPr>
-        <w:t>LoginPage</w:t>
-      </w:r>
-      <w:r>
-        <w:t xml:space="preserve">. Тогда код данного класса (файл </w:t>
-      </w:r>
-      <w:r>
-        <w:rPr>
-          <w:shd w:val="clear" w:color="auto" w:fill="FFF2CA"/>
-        </w:rPr>
-        <w:t>tests/_support/Page/LoginPage.php</w:t>
-      </w:r>
-      <w:r>
-        <w:t>) будет такой:</w:t>
-      </w:r>
-      <w:r>
-        <w:br/>
-      </w:r>
-    </w:p>
-    <w:p>
-      <w:pPr>
-        <w:pStyle w:val="HTML0"/>
-        <w:rPr>
-          <w:lang w:val="en-US"/>
-        </w:rPr>
-      </w:pPr>
-      <w:r>
-        <w:rPr>
-          <w:rStyle w:val="hljs-meta"/>
-          <w:lang w:val="en-US"/>
-        </w:rPr>
-        <w:t>&lt;?php</w:t>
-      </w:r>
-    </w:p>
-    <w:p>
-      <w:pPr>
-        <w:pStyle w:val="HTML0"/>
-        <w:rPr>
-          <w:lang w:val="en-US"/>
-        </w:rPr>
-      </w:pPr>
-      <w:r>
-        <w:rPr>
-          <w:rStyle w:val="hljs-keyword"/>
-          <w:lang w:val="en-US"/>
-        </w:rPr>
-        <w:t>namespace</w:t>
-      </w:r>
-      <w:r>
-        <w:rPr>
-          <w:lang w:val="en-US"/>
-        </w:rPr>
-        <w:t xml:space="preserve"> </w:t>
-      </w:r>
-      <w:r>
-        <w:rPr>
-          <w:rStyle w:val="hljs-title"/>
-          <w:lang w:val="en-US"/>
-        </w:rPr>
-        <w:t>Page</w:t>
-      </w:r>
-      <w:r>
-        <w:rPr>
-          <w:lang w:val="en-US"/>
-        </w:rPr>
-        <w:t>;</w:t>
-      </w:r>
-    </w:p>
-    <w:p>
-      <w:pPr>
-        <w:pStyle w:val="HTML0"/>
-        <w:rPr>
-          <w:lang w:val="en-US"/>
-        </w:rPr>
-      </w:pPr>
-    </w:p>
-    <w:p>
-      <w:pPr>
-        <w:pStyle w:val="HTML0"/>
-        <w:rPr>
-          <w:rStyle w:val="hljs-class"/>
-          <w:lang w:val="en-US"/>
-        </w:rPr>
-      </w:pPr>
-      <w:r>
-        <w:rPr>
-          <w:rStyle w:val="hljs-keyword"/>
-          <w:lang w:val="en-US"/>
-        </w:rPr>
-        <w:t>class</w:t>
-      </w:r>
-      <w:r>
-        <w:rPr>
-          <w:rStyle w:val="hljs-class"/>
-          <w:lang w:val="en-US"/>
-        </w:rPr>
-        <w:t xml:space="preserve"> </w:t>
-      </w:r>
-      <w:r>
-        <w:rPr>
-          <w:rStyle w:val="hljs-title"/>
-          <w:lang w:val="en-US"/>
-        </w:rPr>
-        <w:t>LoginPage</w:t>
-      </w:r>
-    </w:p>
-    <w:p>
-      <w:pPr>
-        <w:pStyle w:val="HTML0"/>
-        <w:rPr>
-          <w:lang w:val="en-US"/>
-        </w:rPr>
-      </w:pPr>
-      <w:r>
-        <w:rPr>
-          <w:lang w:val="en-US"/>
-        </w:rPr>
-        <w:t>{</w:t>
-      </w:r>
-    </w:p>
-    <w:p>
-      <w:pPr>
-        <w:pStyle w:val="HTML0"/>
-        <w:rPr>
-          <w:lang w:val="en-US"/>
-        </w:rPr>
-      </w:pPr>
-      <w:r>
-        <w:rPr>
-          <w:lang w:val="en-US"/>
-        </w:rPr>
-        <w:t xml:space="preserve">    </w:t>
-      </w:r>
-      <w:r>
-        <w:rPr>
-          <w:rStyle w:val="hljs-comment"/>
-          <w:lang w:val="en-US"/>
-        </w:rPr>
-        <w:t>// include url of current page</w:t>
-      </w:r>
-    </w:p>
-    <w:p>
-      <w:pPr>
-        <w:pStyle w:val="HTML0"/>
-        <w:rPr>
-          <w:lang w:val="en-US"/>
-        </w:rPr>
-      </w:pPr>
-      <w:r>
-        <w:rPr>
-          <w:lang w:val="en-US"/>
-        </w:rPr>
-        <w:t xml:space="preserve">    </w:t>
-      </w:r>
-      <w:r>
-        <w:rPr>
-          <w:rStyle w:val="hljs-keyword"/>
-          <w:lang w:val="en-US"/>
-        </w:rPr>
-        <w:t>public</w:t>
-      </w:r>
-      <w:r>
-        <w:rPr>
-          <w:lang w:val="en-US"/>
-        </w:rPr>
-        <w:t xml:space="preserve"> </w:t>
-      </w:r>
-      <w:r>
-        <w:rPr>
-          <w:rStyle w:val="hljs-keyword"/>
-          <w:lang w:val="en-US"/>
-        </w:rPr>
-        <w:t>static</w:t>
-      </w:r>
-      <w:r>
-        <w:rPr>
-          <w:lang w:val="en-US"/>
-        </w:rPr>
-        <w:t xml:space="preserve"> $URL = </w:t>
-      </w:r>
-      <w:r>
-        <w:rPr>
-          <w:rStyle w:val="hljs-string"/>
-          <w:lang w:val="en-US"/>
-        </w:rPr>
-        <w:t>'login'</w:t>
-      </w:r>
-      <w:r>
-        <w:rPr>
-          <w:lang w:val="en-US"/>
-        </w:rPr>
-        <w:t>;</w:t>
-      </w:r>
-    </w:p>
-    <w:p>
-      <w:pPr>
-        <w:pStyle w:val="HTML0"/>
-        <w:rPr>
-          <w:lang w:val="en-US"/>
-        </w:rPr>
-      </w:pPr>
-    </w:p>
-    <w:p>
-      <w:pPr>
-        <w:pStyle w:val="HTML0"/>
-        <w:rPr>
-          <w:lang w:val="en-US"/>
-        </w:rPr>
-      </w:pPr>
-      <w:r>
-        <w:rPr>
-          <w:lang w:val="en-US"/>
-        </w:rPr>
-        <w:t xml:space="preserve">    </w:t>
-      </w:r>
-      <w:r>
-        <w:rPr>
-          <w:rStyle w:val="hljs-keyword"/>
-          <w:lang w:val="en-US"/>
-        </w:rPr>
-        <w:t>protected</w:t>
-      </w:r>
-      <w:r>
-        <w:rPr>
-          <w:lang w:val="en-US"/>
-        </w:rPr>
-        <w:t xml:space="preserve"> $actor;</w:t>
-      </w:r>
-    </w:p>
-    <w:p>
-      <w:pPr>
-        <w:pStyle w:val="HTML0"/>
-        <w:rPr>
-          <w:lang w:val="en-US"/>
-        </w:rPr>
-      </w:pPr>
-      <w:r>
-        <w:rPr>
-          <w:lang w:val="en-US"/>
-        </w:rPr>
-        <w:t xml:space="preserve">    </w:t>
-      </w:r>
-      <w:r>
-        <w:rPr>
-          <w:rStyle w:val="hljs-keyword"/>
-          <w:lang w:val="en-US"/>
-        </w:rPr>
-        <w:t>public</w:t>
-      </w:r>
-      <w:r>
-        <w:rPr>
-          <w:lang w:val="en-US"/>
-        </w:rPr>
-        <w:t xml:space="preserve"> </w:t>
-      </w:r>
-      <w:r>
-        <w:rPr>
-          <w:rStyle w:val="hljs-keyword"/>
-          <w:lang w:val="en-US"/>
-        </w:rPr>
-        <w:t>static</w:t>
-      </w:r>
-      <w:r>
-        <w:rPr>
-          <w:lang w:val="en-US"/>
-        </w:rPr>
-        <w:t xml:space="preserve"> $login = </w:t>
-      </w:r>
-      <w:r>
-        <w:rPr>
-          <w:rStyle w:val="hljs-string"/>
-          <w:lang w:val="en-US"/>
-        </w:rPr>
-        <w:t>'MySecretName'</w:t>
-      </w:r>
-      <w:r>
-        <w:rPr>
-          <w:lang w:val="en-US"/>
-        </w:rPr>
-        <w:t>;</w:t>
-      </w:r>
-    </w:p>
-    <w:p>
-      <w:pPr>
-        <w:pStyle w:val="HTML0"/>
-        <w:rPr>
-          <w:lang w:val="en-US"/>
-        </w:rPr>
-      </w:pPr>
-      <w:r>
-        <w:rPr>
-          <w:lang w:val="en-US"/>
-        </w:rPr>
-        <w:t xml:space="preserve">    </w:t>
-      </w:r>
-      <w:r>
-        <w:rPr>
-          <w:rStyle w:val="hljs-keyword"/>
-          <w:lang w:val="en-US"/>
-        </w:rPr>
-        <w:t>public</w:t>
-      </w:r>
-      <w:r>
-        <w:rPr>
-          <w:lang w:val="en-US"/>
-        </w:rPr>
-        <w:t xml:space="preserve"> </w:t>
-      </w:r>
-      <w:r>
-        <w:rPr>
-          <w:rStyle w:val="hljs-keyword"/>
-          <w:lang w:val="en-US"/>
-        </w:rPr>
-        <w:t>static</w:t>
-      </w:r>
-      <w:r>
-        <w:rPr>
-          <w:lang w:val="en-US"/>
-        </w:rPr>
-        <w:t xml:space="preserve"> $password = </w:t>
-      </w:r>
-      <w:r>
-        <w:rPr>
-          <w:rStyle w:val="hljs-string"/>
-          <w:lang w:val="en-US"/>
-        </w:rPr>
-        <w:t>'111111111'</w:t>
-      </w:r>
-      <w:r>
-        <w:rPr>
-          <w:lang w:val="en-US"/>
-        </w:rPr>
-        <w:t>;</w:t>
-      </w:r>
-    </w:p>
-    <w:p>
-      <w:pPr>
-        <w:pStyle w:val="HTML0"/>
-        <w:rPr>
-          <w:lang w:val="en-US"/>
-        </w:rPr>
-      </w:pPr>
-    </w:p>
-    <w:p>
-      <w:pPr>
-        <w:pStyle w:val="HTML0"/>
-        <w:rPr>
-          <w:rStyle w:val="hljs-function"/>
-          <w:lang w:val="en-US"/>
-        </w:rPr>
-      </w:pPr>
-      <w:r>
-        <w:rPr>
-          <w:lang w:val="en-US"/>
-        </w:rPr>
-        <w:t xml:space="preserve">    </w:t>
-      </w:r>
-      <w:r>
-        <w:rPr>
-          <w:rStyle w:val="hljs-keyword"/>
-          <w:lang w:val="en-US"/>
-        </w:rPr>
-        <w:t>public</w:t>
-      </w:r>
-      <w:r>
-        <w:rPr>
-          <w:lang w:val="en-US"/>
-        </w:rPr>
-        <w:t xml:space="preserve"> </w:t>
-      </w:r>
-      <w:r>
-        <w:rPr>
-          <w:rStyle w:val="hljs-keyword"/>
-          <w:lang w:val="en-US"/>
-        </w:rPr>
-        <w:t>static</w:t>
-      </w:r>
-      <w:r>
-        <w:rPr>
-          <w:lang w:val="en-US"/>
-        </w:rPr>
-        <w:t xml:space="preserve"> </w:t>
-      </w:r>
-      <w:r>
-        <w:rPr>
-          <w:rStyle w:val="hljs-keyword"/>
-          <w:lang w:val="en-US"/>
-        </w:rPr>
-        <w:t>function</w:t>
-      </w:r>
-      <w:r>
-        <w:rPr>
-          <w:rStyle w:val="hljs-function"/>
-          <w:lang w:val="en-US"/>
-        </w:rPr>
-        <w:t xml:space="preserve"> </w:t>
-      </w:r>
-      <w:r>
-        <w:rPr>
-          <w:rStyle w:val="hljs-title"/>
-          <w:lang w:val="en-US"/>
-        </w:rPr>
-        <w:t>route</w:t>
-      </w:r>
-      <w:r>
-        <w:rPr>
-          <w:rStyle w:val="hljs-params"/>
-          <w:lang w:val="en-US"/>
-        </w:rPr>
-        <w:t>($param)</w:t>
-      </w:r>
-    </w:p>
-    <w:p>
-      <w:pPr>
-        <w:pStyle w:val="HTML0"/>
-        <w:rPr>
-          <w:lang w:val="en-US"/>
-        </w:rPr>
-      </w:pPr>
-      <w:r>
-        <w:rPr>
-          <w:rStyle w:val="hljs-function"/>
-          <w:lang w:val="en-US"/>
-        </w:rPr>
-        <w:t xml:space="preserve">    </w:t>
-      </w:r>
-      <w:r>
-        <w:rPr>
-          <w:lang w:val="en-US"/>
-        </w:rPr>
-        <w:t>{</w:t>
-      </w:r>
-    </w:p>
-    <w:p>
-      <w:pPr>
-        <w:pStyle w:val="HTML0"/>
-        <w:rPr>
-          <w:lang w:val="en-US"/>
-        </w:rPr>
-      </w:pPr>
-      <w:r>
-        <w:rPr>
-          <w:lang w:val="en-US"/>
-        </w:rPr>
-        <w:t xml:space="preserve">        </w:t>
-      </w:r>
-      <w:r>
-        <w:rPr>
-          <w:rStyle w:val="hljs-keyword"/>
-          <w:lang w:val="en-US"/>
-        </w:rPr>
-        <w:t>return</w:t>
-      </w:r>
-      <w:r>
-        <w:rPr>
-          <w:lang w:val="en-US"/>
-        </w:rPr>
-        <w:t xml:space="preserve"> </w:t>
-      </w:r>
-      <w:r>
-        <w:rPr>
-          <w:rStyle w:val="hljs-keyword"/>
-          <w:lang w:val="en-US"/>
-        </w:rPr>
-        <w:t>static</w:t>
-      </w:r>
-      <w:r>
-        <w:rPr>
-          <w:lang w:val="en-US"/>
-        </w:rPr>
-        <w:t>::$URL.$param;</w:t>
-      </w:r>
-    </w:p>
-    <w:p>
-      <w:pPr>
-        <w:pStyle w:val="HTML0"/>
-        <w:rPr>
-          <w:lang w:val="en-US"/>
-        </w:rPr>
-      </w:pPr>
-      <w:r>
-        <w:rPr>
-          <w:lang w:val="en-US"/>
-        </w:rPr>
-        <w:t xml:space="preserve">    }</w:t>
-      </w:r>
-    </w:p>
-    <w:p>
-      <w:pPr>
-        <w:pStyle w:val="HTML0"/>
-        <w:rPr>
-          <w:lang w:val="en-US"/>
-        </w:rPr>
-      </w:pPr>
-    </w:p>
-    <w:p>
-      <w:pPr>
-        <w:pStyle w:val="HTML0"/>
-        <w:rPr>
-          <w:rStyle w:val="hljs-function"/>
-          <w:lang w:val="en-US"/>
-        </w:rPr>
-      </w:pPr>
-      <w:r>
-        <w:rPr>
-          <w:lang w:val="en-US"/>
-        </w:rPr>
-        <w:t xml:space="preserve">    </w:t>
-      </w:r>
-      <w:r>
-        <w:rPr>
-          <w:rStyle w:val="hljs-keyword"/>
-          <w:lang w:val="en-US"/>
-        </w:rPr>
-        <w:t>public</w:t>
-      </w:r>
-      <w:r>
-        <w:rPr>
-          <w:lang w:val="en-US"/>
-        </w:rPr>
-        <w:t xml:space="preserve"> </w:t>
-      </w:r>
-      <w:r>
-        <w:rPr>
-          <w:rStyle w:val="hljs-keyword"/>
-          <w:lang w:val="en-US"/>
-        </w:rPr>
-        <w:t>function</w:t>
-      </w:r>
-      <w:r>
-        <w:rPr>
-          <w:rStyle w:val="hljs-function"/>
-          <w:lang w:val="en-US"/>
-        </w:rPr>
-        <w:t xml:space="preserve"> </w:t>
-      </w:r>
-      <w:r>
-        <w:rPr>
-          <w:rStyle w:val="hljs-title"/>
-          <w:lang w:val="en-US"/>
-        </w:rPr>
-        <w:t>__construct</w:t>
-      </w:r>
-      <w:r>
-        <w:rPr>
-          <w:rStyle w:val="hljs-params"/>
-          <w:lang w:val="en-US"/>
-        </w:rPr>
-        <w:t>($I)</w:t>
-      </w:r>
-    </w:p>
-    <w:p>
-      <w:pPr>
-        <w:pStyle w:val="HTML0"/>
-        <w:rPr>
-          <w:lang w:val="en-US"/>
-        </w:rPr>
-      </w:pPr>
-      <w:r>
-        <w:rPr>
-          <w:rStyle w:val="hljs-function"/>
-          <w:lang w:val="en-US"/>
-        </w:rPr>
-        <w:t xml:space="preserve">    </w:t>
-      </w:r>
-      <w:r>
-        <w:rPr>
-          <w:lang w:val="en-US"/>
-        </w:rPr>
-        <w:t>{</w:t>
-      </w:r>
-    </w:p>
-    <w:p>
-      <w:pPr>
-        <w:pStyle w:val="HTML0"/>
-        <w:rPr>
-          <w:lang w:val="en-US"/>
-        </w:rPr>
-      </w:pPr>
-      <w:r>
-        <w:rPr>
-          <w:lang w:val="en-US"/>
-        </w:rPr>
         <w:t xml:space="preserve">        </w:t>
       </w:r>
       <w:r>
@@ -22468,7 +20084,6 @@
           <w:szCs w:val="21"/>
           <w:lang w:eastAsia="ru-RU"/>
         </w:rPr>
-        <w:lastRenderedPageBreak/>
         <w:t>Точно так же, как вы тестируете свой сайт, Codeception позволяет тестировать веб сервисы. Достаточно сложно тестировать их вручную, поэтому автоматизация тестирования в данном случае, является достаточно хорошей идеей.</w:t>
       </w:r>
       <w:r>
@@ -22873,6 +20488,7 @@
           <w:szCs w:val="20"/>
           <w:lang w:val="en-US" w:eastAsia="ru-RU"/>
         </w:rPr>
+        <w:lastRenderedPageBreak/>
         <w:t xml:space="preserve">    enabled: [PhpBrowser, REST, ApiHelper]</w:t>
       </w:r>
     </w:p>
@@ -23630,7 +21246,6 @@
           <w:szCs w:val="20"/>
           <w:lang w:val="en-US" w:eastAsia="ru-RU"/>
         </w:rPr>
-        <w:lastRenderedPageBreak/>
         <w:t>$I-&gt;sendPOST('users', array('name' =&gt; 'davert', 'email' =&gt; 'davert@codeception.com'));</w:t>
       </w:r>
     </w:p>
@@ -23913,7 +21528,7 @@
         </w:rPr>
         <w:t> для проверки ответов. Это может быть реализовано с помощью написания собственных методов в клаccах </w:t>
       </w:r>
-      <w:hyperlink r:id="rId10" w:anchor="helpers" w:history="1">
+      <w:hyperlink r:id="rId9" w:anchor="helpers" w:history="1">
         <w:r>
           <w:rPr>
             <w:rStyle w:val="a7"/>
@@ -24363,6 +21978,7 @@
           <w:szCs w:val="45"/>
           <w:lang w:eastAsia="ru-RU"/>
         </w:rPr>
+        <w:lastRenderedPageBreak/>
         <w:t>SOAP</w:t>
       </w:r>
     </w:p>
@@ -24388,7 +22004,7 @@
         </w:rPr>
         <w:t>Веб сервисы SOAP являются более сложным случаем. Вам необходим PHP </w:t>
       </w:r>
-      <w:hyperlink r:id="rId11" w:history="1">
+      <w:hyperlink r:id="rId10" w:history="1">
         <w:r>
           <w:rPr>
             <w:rStyle w:val="a7"/>
@@ -24877,7 +22493,6 @@
           <w:szCs w:val="21"/>
           <w:lang w:eastAsia="ru-RU"/>
         </w:rPr>
-        <w:lastRenderedPageBreak/>
         <w:t>Запрос SOAP может содержать специфическую для приложения информацию, к примеру информацию об аутерификации или об оплате. Эта информация обеспечивается SOAP заголовком внутри элемента </w:t>
       </w:r>
       <w:r>
@@ -25563,6 +23178,7 @@
           <w:szCs w:val="20"/>
           <w:lang w:eastAsia="ru-RU"/>
         </w:rPr>
+        <w:lastRenderedPageBreak/>
         <w:t>?&gt;</w:t>
       </w:r>
     </w:p>
@@ -26210,7 +23826,7 @@
         </w:rPr>
         <w:t>В случае, если вы не хотите использовать блинные XML строки, подумайте об использовании </w:t>
       </w:r>
-      <w:hyperlink r:id="rId12" w:history="1">
+      <w:hyperlink r:id="rId11" w:history="1">
         <w:r>
           <w:rPr>
             <w:rStyle w:val="a7"/>
@@ -26242,16 +23858,6 @@
           <w:lang w:eastAsia="ru-RU"/>
         </w:rPr>
         <w:br/>
-      </w:r>
-      <w:r>
-        <w:rPr>
-          <w:rFonts w:ascii="Helvetica" w:eastAsia="Times New Roman" w:hAnsi="Helvetica" w:cs="Helvetica"/>
-          <w:color w:val="333333"/>
-          <w:sz w:val="21"/>
-          <w:szCs w:val="21"/>
-          <w:lang w:eastAsia="ru-RU"/>
-        </w:rPr>
-        <w:lastRenderedPageBreak/>
         <w:t>В следующем примере покажем использование </w:t>
       </w:r>
       <w:r>
@@ -26947,6 +24553,7 @@
           <w:szCs w:val="20"/>
           <w:lang w:val="en-US" w:eastAsia="ru-RU"/>
         </w:rPr>
+        <w:lastRenderedPageBreak/>
         <w:t>&lt;?php</w:t>
       </w:r>
     </w:p>
